--- a/revisions/lakeTransMS_second_revision_inland_waters.docx
+++ b/revisions/lakeTransMS_second_revision_inland_waters.docx
@@ -23,7 +23,38 @@
           <w:sz w:val="20"/>
           <w:szCs w:val="20"/>
         </w:rPr>
-        <w:t xml:space="preserve"> Connections between lake transparency, thermocline depth and sediment oxygen demand in Arctic lakes</w:t>
+        <w:t xml:space="preserve"> </w:t>
+      </w:r>
+      <w:r>
+        <w:rPr>
+          <w:color w:val="FF0000"/>
+          <w:sz w:val="20"/>
+          <w:szCs w:val="20"/>
+        </w:rPr>
+        <w:t>Relationships</w:t>
+      </w:r>
+      <w:r>
+        <w:rPr>
+          <w:sz w:val="20"/>
+          <w:szCs w:val="20"/>
+        </w:rPr>
+        <w:t xml:space="preserve"> between lake </w:t>
+      </w:r>
+      <w:proofErr w:type="gramStart"/>
+      <w:r>
+        <w:rPr>
+          <w:sz w:val="20"/>
+          <w:szCs w:val="20"/>
+        </w:rPr>
+        <w:t>transparency</w:t>
+      </w:r>
+      <w:proofErr w:type="gramEnd"/>
+      <w:r>
+        <w:rPr>
+          <w:sz w:val="20"/>
+          <w:szCs w:val="20"/>
+        </w:rPr>
+        <w:t>, thermocline depth and sediment oxygen demand in Arctic lakes</w:t>
       </w:r>
       <w:r>
         <w:rPr>
@@ -152,8 +183,13 @@
       <w:r>
         <w:t>Utah State University</w:t>
       </w:r>
-      <w:r>
-        <w:t>,  Logan, UT 84322</w:t>
+      <w:proofErr w:type="gramStart"/>
+      <w:r>
+        <w:t>,  Logan</w:t>
+      </w:r>
+      <w:proofErr w:type="gramEnd"/>
+      <w:r>
+        <w:t>, UT 84322</w:t>
       </w:r>
       <w:r>
         <w:t xml:space="preserve"> </w:t>
@@ -235,12 +271,26 @@
         <w:rPr>
           <w:rFonts w:eastAsia="Times New Roman" w:cs="Times New Roman"/>
         </w:rPr>
-        <w:t>The burial of organic matter within lake sediments can be a significant component of landscape carbon cycling. Whether organic matter deposited in lake sediments is sequestered or mineralized depends on factors limiting the decomposition rate of organic matter, such as temperature and the availability of oxygen. In stratified lakes, the distribution of temperature and oxygen is determined by the depth of the thermocline and therefore sediment or</w:t>
-      </w:r>
+        <w:t xml:space="preserve">The burial of organic matter within lake sediments can be a significant component of landscape carbon cycling. Whether organic matter deposited in lake sediments is sequestered or mineralized depends on factors limiting the decomposition rate of organic matter, such as temperature and the availability of oxygen. In stratified lakes, the </w:t>
+      </w:r>
+      <w:proofErr w:type="gramStart"/>
       <w:r>
         <w:rPr>
           <w:rFonts w:eastAsia="Times New Roman" w:cs="Times New Roman"/>
         </w:rPr>
+        <w:t>distribution of temperature and oxygen is determined by the depth of the thermocline</w:t>
+      </w:r>
+      <w:proofErr w:type="gramEnd"/>
+      <w:r>
+        <w:rPr>
+          <w:rFonts w:eastAsia="Times New Roman" w:cs="Times New Roman"/>
+        </w:rPr>
+        <w:t xml:space="preserve"> and therefore sediment or</w:t>
+      </w:r>
+      <w:r>
+        <w:rPr>
+          <w:rFonts w:eastAsia="Times New Roman" w:cs="Times New Roman"/>
+        </w:rPr>
         <w:t xml:space="preserve">ganic matter burial should be </w:t>
       </w:r>
       <w:r>
@@ -277,7 +327,21 @@
         <w:rPr>
           <w:rFonts w:eastAsia="Times New Roman" w:cs="Times New Roman"/>
         </w:rPr>
-        <w:t xml:space="preserve"> Furthermore using sediment incubations from 3 lakes, we show that sediment oxygen demand is affected primarily by temperature and the availability of oxygen with limited effect of the source of the sediments.  To assess the sensitivity of whole-lake sediment oxygen demand to changes in epilimnetic temperature and transparency mediated </w:t>
+        <w:t xml:space="preserve"> Furthermore using sediment incubations from 3 lakes, we show that sediment oxygen demand is affected primarily by temperature and the availability of oxygen with limited effect of the source of the sediments.  To assess the sensitivity of whole-lake sediment oxygen demand to changes in </w:t>
+      </w:r>
+      <w:proofErr w:type="spellStart"/>
+      <w:r>
+        <w:rPr>
+          <w:rFonts w:eastAsia="Times New Roman" w:cs="Times New Roman"/>
+        </w:rPr>
+        <w:t>epilimnetic</w:t>
+      </w:r>
+      <w:proofErr w:type="spellEnd"/>
+      <w:r>
+        <w:rPr>
+          <w:rFonts w:eastAsia="Times New Roman" w:cs="Times New Roman"/>
+        </w:rPr>
+        <w:t xml:space="preserve"> temperature and transparency mediated </w:t>
       </w:r>
       <w:r>
         <w:rPr>
@@ -331,12 +395,14 @@
         </w:rPr>
         <w:t xml:space="preserve">C warming of the </w:t>
       </w:r>
+      <w:proofErr w:type="spellStart"/>
       <w:r>
         <w:rPr>
           <w:rFonts w:eastAsia="Times New Roman" w:cs="Times New Roman"/>
         </w:rPr>
         <w:t>epilimnion</w:t>
       </w:r>
+      <w:proofErr w:type="spellEnd"/>
       <w:r>
         <w:rPr>
           <w:rFonts w:eastAsia="Times New Roman" w:cs="Times New Roman"/>
@@ -412,16 +478,24 @@
         </w:rPr>
         <w:t xml:space="preserve"> </w:t>
       </w:r>
+      <w:proofErr w:type="spellStart"/>
       <w:r>
         <w:rPr>
           <w:rFonts w:eastAsia="Times New Roman" w:cs="Times New Roman"/>
         </w:rPr>
-        <w:t>epilimnetic warming</w:t>
-      </w:r>
+        <w:t>epilimnetic</w:t>
+      </w:r>
+      <w:proofErr w:type="spellEnd"/>
       <w:r>
         <w:rPr>
           <w:rFonts w:eastAsia="Times New Roman" w:cs="Times New Roman"/>
         </w:rPr>
+        <w:t xml:space="preserve"> warming</w:t>
+      </w:r>
+      <w:r>
+        <w:rPr>
+          <w:rFonts w:eastAsia="Times New Roman" w:cs="Times New Roman"/>
+        </w:rPr>
         <w:t xml:space="preserve"> simultaneous </w:t>
       </w:r>
       <w:r>
@@ -436,11 +510,19 @@
         </w:rPr>
         <w:t xml:space="preserve">decline in </w:t>
       </w:r>
+      <w:proofErr w:type="spellStart"/>
       <w:r>
         <w:rPr>
           <w:rFonts w:eastAsia="Times New Roman" w:cs="Times New Roman"/>
         </w:rPr>
-        <w:t>epilimnetic transparency</w:t>
+        <w:t>epilimnetic</w:t>
+      </w:r>
+      <w:proofErr w:type="spellEnd"/>
+      <w:r>
+        <w:rPr>
+          <w:rFonts w:eastAsia="Times New Roman" w:cs="Times New Roman"/>
+        </w:rPr>
+        <w:t xml:space="preserve"> transparency</w:t>
       </w:r>
       <w:r>
         <w:rPr>
@@ -563,6 +645,8 @@
         </w:rPr>
         <w:t>:</w:t>
       </w:r>
+      <w:bookmarkStart w:id="0" w:name="_GoBack"/>
+      <w:bookmarkEnd w:id="0"/>
     </w:p>
     <w:p>
       <w:pPr>
@@ -571,16 +655,24 @@
           <w:rFonts w:eastAsia="Times New Roman" w:cs="Times New Roman"/>
         </w:rPr>
       </w:pPr>
+      <w:proofErr w:type="gramStart"/>
       <w:r>
         <w:rPr>
           <w:rFonts w:eastAsia="Times New Roman" w:cs="Times New Roman"/>
         </w:rPr>
-        <w:t>light attenuation;</w:t>
-      </w:r>
+        <w:t>light</w:t>
+      </w:r>
+      <w:proofErr w:type="gramEnd"/>
       <w:r>
         <w:rPr>
           <w:rFonts w:eastAsia="Times New Roman" w:cs="Times New Roman"/>
         </w:rPr>
+        <w:t xml:space="preserve"> attenuation;</w:t>
+      </w:r>
+      <w:r>
+        <w:rPr>
+          <w:rFonts w:eastAsia="Times New Roman" w:cs="Times New Roman"/>
+        </w:rPr>
         <w:t xml:space="preserve"> </w:t>
       </w:r>
       <w:r>
@@ -605,7 +697,7 @@
         <w:rPr>
           <w:rFonts w:eastAsia="Times New Roman" w:cs="Times New Roman"/>
         </w:rPr>
-        <w:t>; Arctic; Alaska</w:t>
+        <w:t>; Alaska</w:t>
       </w:r>
       <w:r>
         <w:rPr>
@@ -640,7 +732,15 @@
         <w:ind w:firstLine="922"/>
       </w:pPr>
       <w:r>
-        <w:t>Lakes are an integral part of the global carbon cycle (Cole et al. 2007, Tranvik et al 2009). Nearly all of the world's lakes export CO</w:t>
+        <w:t xml:space="preserve">Lakes are an integral part of the global carbon cycle (Cole et al. 2007, </w:t>
+      </w:r>
+      <w:proofErr w:type="spellStart"/>
+      <w:r>
+        <w:t>Tranvik</w:t>
+      </w:r>
+      <w:proofErr w:type="spellEnd"/>
+      <w:r>
+        <w:t xml:space="preserve"> et al 2009). Nearly all of the world's lakes export CO</w:t>
       </w:r>
       <w:r>
         <w:rPr>
@@ -658,13 +758,37 @@
         <w:t>2</w:t>
       </w:r>
       <w:r>
-        <w:t xml:space="preserve"> production from freshwater systems (lakes, reservoirs, wetlands, and groundwater; Cole et al. 2007). However, lakes are simultaneously a sink for organic carbon via</w:t>
+        <w:t xml:space="preserve"> production from freshwater systems (lakes, reservoirs, wetlands, and groundwater; Cole et al. 2007). However, </w:t>
+      </w:r>
+      <w:proofErr w:type="gramStart"/>
+      <w:r>
+        <w:t>lakes</w:t>
+      </w:r>
+      <w:proofErr w:type="gramEnd"/>
+      <w:r>
+        <w:t xml:space="preserve"> are simultaneously </w:t>
+      </w:r>
+      <w:proofErr w:type="gramStart"/>
+      <w:r>
+        <w:t>a sink for organic carbon via</w:t>
       </w:r>
       <w:r>
         <w:t xml:space="preserve"> burial</w:t>
       </w:r>
       <w:r>
-        <w:t xml:space="preserve"> in their sediments (Cole et al. 2007, Sobek et al 2009). Organic matter sequestration in lake sediments is estimated to represent 22% of burial </w:t>
+        <w:t xml:space="preserve"> in their sediments</w:t>
+      </w:r>
+      <w:proofErr w:type="gramEnd"/>
+      <w:r>
+        <w:t xml:space="preserve"> (Cole et al. 2007, </w:t>
+      </w:r>
+      <w:proofErr w:type="spellStart"/>
+      <w:r>
+        <w:t>Sobek</w:t>
+      </w:r>
+      <w:proofErr w:type="spellEnd"/>
+      <w:r>
+        <w:t xml:space="preserve"> et al 2009). Organic matter sequestration in lake sediments is estimated to represent 22% of burial </w:t>
       </w:r>
       <w:r>
         <w:t xml:space="preserve">in </w:t>
@@ -680,13 +804,53 @@
         <w:ind w:firstLine="922"/>
       </w:pPr>
       <w:r>
-        <w:t xml:space="preserve">Sediment organic matter burial efficiency is the imbalance between organic matter inputs and losses (Capone and Kiene 1988, Canfield 1994, Burdige 2007). Inputs of organic matter to the sediments derive from primary production in the water column, surface sediment, and watershed but the loss of sediment organic matter is </w:t>
+        <w:t xml:space="preserve">Sediment organic matter burial efficiency is the imbalance between organic matter inputs and losses (Capone and </w:t>
+      </w:r>
+      <w:proofErr w:type="spellStart"/>
+      <w:r>
+        <w:t>Kiene</w:t>
+      </w:r>
+      <w:proofErr w:type="spellEnd"/>
+      <w:r>
+        <w:t xml:space="preserve"> 1988, Canfield 1994, </w:t>
+      </w:r>
+      <w:proofErr w:type="spellStart"/>
+      <w:r>
+        <w:t>Burdige</w:t>
+      </w:r>
+      <w:proofErr w:type="spellEnd"/>
+      <w:r>
+        <w:t xml:space="preserve"> 2007). Inputs of organic matter to the sediments derive from primary production in the water column, surface sediment, and watershed but the loss of sediment organic matter is </w:t>
       </w:r>
       <w:r>
         <w:t>largely</w:t>
       </w:r>
       <w:r>
-        <w:t xml:space="preserve"> a sediment process and depends on the factors limiting organic matter mineralization within the sediments (Capone and Kiene 1988, Canfield 1994, Burdige 2007, Sobek et al. 2009). </w:t>
+        <w:t xml:space="preserve"> a sediment process and depends on the factors limiting organic matter mineralization within the sediments (Capone and </w:t>
+      </w:r>
+      <w:proofErr w:type="spellStart"/>
+      <w:r>
+        <w:t>Kiene</w:t>
+      </w:r>
+      <w:proofErr w:type="spellEnd"/>
+      <w:r>
+        <w:t xml:space="preserve"> 1988, Canfield 1994, </w:t>
+      </w:r>
+      <w:proofErr w:type="spellStart"/>
+      <w:r>
+        <w:t>Burdige</w:t>
+      </w:r>
+      <w:proofErr w:type="spellEnd"/>
+      <w:r>
+        <w:t xml:space="preserve"> 2007, </w:t>
+      </w:r>
+      <w:proofErr w:type="spellStart"/>
+      <w:r>
+        <w:t>Sobek</w:t>
+      </w:r>
+      <w:proofErr w:type="spellEnd"/>
+      <w:r>
+        <w:t xml:space="preserve"> et al. 2009). </w:t>
       </w:r>
     </w:p>
     <w:p>
@@ -696,7 +860,79 @@
         <w:ind w:firstLine="922"/>
       </w:pPr>
       <w:r>
-        <w:t xml:space="preserve">Temperature, the availability of oxygen (Hargrave 1969, Graneli 1978, Archer and Devol 1992, Sobek et al. 2009), and the availability of labile organic matter (Sweerts et al 1986, Sugai and Kipphut 1992, Kristensen 2000, Dedieu et al. 2007) have all been shown to alter the rate of sediment respiration (and by inference organic matter mineralization). Therefore </w:t>
+        <w:t>Temperature, the availability of oxygen (</w:t>
+      </w:r>
+      <w:proofErr w:type="spellStart"/>
+      <w:r>
+        <w:t>Hargrave</w:t>
+      </w:r>
+      <w:proofErr w:type="spellEnd"/>
+      <w:r>
+        <w:t xml:space="preserve"> 1969, </w:t>
+      </w:r>
+      <w:proofErr w:type="spellStart"/>
+      <w:r>
+        <w:t>Graneli</w:t>
+      </w:r>
+      <w:proofErr w:type="spellEnd"/>
+      <w:r>
+        <w:t xml:space="preserve"> 1978, Archer and </w:t>
+      </w:r>
+      <w:proofErr w:type="spellStart"/>
+      <w:r>
+        <w:t>Devol</w:t>
+      </w:r>
+      <w:proofErr w:type="spellEnd"/>
+      <w:r>
+        <w:t xml:space="preserve"> 1992, </w:t>
+      </w:r>
+      <w:proofErr w:type="spellStart"/>
+      <w:r>
+        <w:t>Sobek</w:t>
+      </w:r>
+      <w:proofErr w:type="spellEnd"/>
+      <w:r>
+        <w:t xml:space="preserve"> et al. 2009), and the availability of labile organic matter (</w:t>
+      </w:r>
+      <w:proofErr w:type="spellStart"/>
+      <w:r>
+        <w:t>Sweerts</w:t>
+      </w:r>
+      <w:proofErr w:type="spellEnd"/>
+      <w:r>
+        <w:t xml:space="preserve"> et al 1986, </w:t>
+      </w:r>
+      <w:proofErr w:type="spellStart"/>
+      <w:r>
+        <w:t>Sugai</w:t>
+      </w:r>
+      <w:proofErr w:type="spellEnd"/>
+      <w:r>
+        <w:t xml:space="preserve"> and </w:t>
+      </w:r>
+      <w:proofErr w:type="spellStart"/>
+      <w:r>
+        <w:t>Kipphut</w:t>
+      </w:r>
+      <w:proofErr w:type="spellEnd"/>
+      <w:r>
+        <w:t xml:space="preserve"> 1992, </w:t>
+      </w:r>
+      <w:proofErr w:type="spellStart"/>
+      <w:r>
+        <w:t>Kristensen</w:t>
+      </w:r>
+      <w:proofErr w:type="spellEnd"/>
+      <w:r>
+        <w:t xml:space="preserve"> 2000, </w:t>
+      </w:r>
+      <w:proofErr w:type="spellStart"/>
+      <w:r>
+        <w:t>Dedieu</w:t>
+      </w:r>
+      <w:proofErr w:type="spellEnd"/>
+      <w:r>
+        <w:t xml:space="preserve"> et al. 2007) have all been shown to alter the rate of sediment respiration (and by inference organic matter mineralization). Therefore </w:t>
       </w:r>
       <w:r>
         <w:t>variation</w:t>
@@ -761,13 +997,37 @@
         <w:t xml:space="preserve"> (</w:t>
       </w:r>
       <w:r>
-        <w:t>Fee et al. 1996, Houser 2006, Caplanne an</w:t>
-      </w:r>
-      <w:r>
-        <w:t>d Laurion 2008)</w:t>
-      </w:r>
-      <w:r>
-        <w:t xml:space="preserve">.  Many of the world's surface waters are becoming less transparent as a result of increased inputs of DOC from the watershed and recovery from acidification (Forsberg 1992, Gunn et al. 2001, Arvola et al. 2010). </w:t>
+        <w:t xml:space="preserve">Fee et al. 1996, Houser 2006, </w:t>
+      </w:r>
+      <w:proofErr w:type="spellStart"/>
+      <w:r>
+        <w:t>Caplanne</w:t>
+      </w:r>
+      <w:proofErr w:type="spellEnd"/>
+      <w:r>
+        <w:t xml:space="preserve"> an</w:t>
+      </w:r>
+      <w:r>
+        <w:t xml:space="preserve">d </w:t>
+      </w:r>
+      <w:proofErr w:type="spellStart"/>
+      <w:r>
+        <w:t>Laurion</w:t>
+      </w:r>
+      <w:proofErr w:type="spellEnd"/>
+      <w:r>
+        <w:t xml:space="preserve"> 2008)</w:t>
+      </w:r>
+      <w:r>
+        <w:t xml:space="preserve">.  Many of the world's surface waters are becoming less transparent as a result of increased inputs of DOC from the watershed and recovery from acidification (Forsberg 1992, Gunn et al. 2001, </w:t>
+      </w:r>
+      <w:proofErr w:type="spellStart"/>
+      <w:r>
+        <w:t>Arvola</w:t>
+      </w:r>
+      <w:proofErr w:type="spellEnd"/>
+      <w:r>
+        <w:t xml:space="preserve"> et al. 2010). </w:t>
       </w:r>
     </w:p>
     <w:p>
@@ -777,7 +1037,15 @@
         <w:ind w:firstLine="922"/>
       </w:pPr>
       <w:r>
-        <w:t>Evans et al. (2006) show that the DOC concentration of lakes in the United Kingdom has increased by 63% between the periods of 1988–1993 and 1998–2003. Similarly, Skjelkvale et al. (2005) found that the DOC concentrations of a large number of surface waters in North America and Europe have increased 0.05 to 0.13 mg L</w:t>
+        <w:t xml:space="preserve">Evans et al. (2006) show that the DOC concentration of lakes in the United Kingdom has increased by 63% between the periods of 1988–1993 and 1998–2003. Similarly, </w:t>
+      </w:r>
+      <w:proofErr w:type="spellStart"/>
+      <w:r>
+        <w:t>Skjelkvale</w:t>
+      </w:r>
+      <w:proofErr w:type="spellEnd"/>
+      <w:r>
+        <w:t xml:space="preserve"> et al. (2005) found that the DOC concentrations of a large number of surface waters in North America and Europe have increased 0.05 to 0.13 mg L</w:t>
       </w:r>
       <w:r>
         <w:rPr>
@@ -804,7 +1072,15 @@
         <w:t>4</w:t>
       </w:r>
       <w:r>
-        <w:t xml:space="preserve"> deposition and the subsequent reduction in DOC flocculation as the lakes recovered from acidification.  As a result, the magnitude of the increases may level off in the future. However some of the increase also appears to be due to the effects of warming and elevated DOC release from soils (Keller et al. 2008), which means that the concentrations could continue to increase in the future (Skjelkvale et al. 2005). Dissolved organic carbon release from high latitude soils may increase up to 600% in response to warming especially in regions with extensive permafrost (Frey and Smith 2005). Neff and Hooper (2002) found a 2 to 3 fold increase in DOC export from Alaskan Arctic soils experimentally warmed to 30</w:t>
+        <w:t xml:space="preserve"> deposition and the subsequent reduction in DOC flocculation as the lakes recovered from acidification.  As a result, the magnitude of the increases may level off in the future. However some of the increase also appears to be due to the effects of warming and elevated DOC release from soils (Keller et al. 2008), which means that the concentrations could continue to increase in the future (</w:t>
+      </w:r>
+      <w:proofErr w:type="spellStart"/>
+      <w:r>
+        <w:t>Skjelkvale</w:t>
+      </w:r>
+      <w:proofErr w:type="spellEnd"/>
+      <w:r>
+        <w:t xml:space="preserve"> et al. 2005). Dissolved organic carbon release from high latitude soils may increase up to 600% in response to warming especially in regions with extensive permafrost (Frey and Smith 2005). Neff and Hooper (2002) found a 2 to 3 fold increase in DOC export from Alaskan Arctic soils experimentally warmed to 30</w:t>
       </w:r>
       <w:r>
         <w:rPr>
@@ -813,7 +1089,15 @@
         <w:t>o</w:t>
       </w:r>
       <w:r>
-        <w:t xml:space="preserve"> C. The predominant trend in response to climate changes in the northern hemisphere seems to be an increase in DOC export from the watershed and thus a decrease in lake transparency (Skjelkvale et al. 2005). However some regions may see a reduction in DOC input into lakes and increases in lake transparency as a result of reduced precipitation (Schindler et al. 1996, Schindler 1997).</w:t>
+        <w:t xml:space="preserve"> C. The predominant trend in response to climate changes in the northern hemisphere seems to be an increase in DOC export from the watershed and thus a decrease in lake transparency (</w:t>
+      </w:r>
+      <w:proofErr w:type="spellStart"/>
+      <w:r>
+        <w:t>Skjelkvale</w:t>
+      </w:r>
+      <w:proofErr w:type="spellEnd"/>
+      <w:r>
+        <w:t xml:space="preserve"> et al. 2005). However some regions may see a reduction in DOC input into lakes and increases in lake transparency as a result of reduced precipitation (Schindler et al. 1996, Schindler 1997).</w:t>
       </w:r>
     </w:p>
     <w:p>
@@ -871,7 +1155,15 @@
         <w:t>apply these relationships to well-studied Arctic lake and</w:t>
       </w:r>
       <w:r>
-        <w:t xml:space="preserve"> model how epilimnetic warming and a </w:t>
+        <w:t xml:space="preserve"> model how </w:t>
+      </w:r>
+      <w:proofErr w:type="spellStart"/>
+      <w:r>
+        <w:t>epilimnetic</w:t>
+      </w:r>
+      <w:proofErr w:type="spellEnd"/>
+      <w:r>
+        <w:t xml:space="preserve"> warming and a </w:t>
       </w:r>
       <w:r>
         <w:t>reduc</w:t>
@@ -985,7 +1277,15 @@
         <w:t>o</w:t>
       </w:r>
       <w:r>
-        <w:t xml:space="preserve"> C with low annual precipitation (140 to 270 mm), of which 40% is snow (Ping et al. 1998). During the summer, the region experiences 24-h daylight and average temperatures of 11</w:t>
+        <w:t xml:space="preserve"> </w:t>
+      </w:r>
+      <w:proofErr w:type="gramStart"/>
+      <w:r>
+        <w:t>C with low annual precipitation (140 to 270 mm), of which 40% is snow (Ping et al. 1998).</w:t>
+      </w:r>
+      <w:proofErr w:type="gramEnd"/>
+      <w:r>
+        <w:t xml:space="preserve"> During the summer, the region experiences 24-h daylight and average temperatures of 11</w:t>
       </w:r>
       <w:r>
         <w:rPr>
@@ -994,7 +1294,15 @@
         <w:t>o</w:t>
       </w:r>
       <w:r>
-        <w:t xml:space="preserve"> C (Oechel et al. 2000). The numerous lakes in the re</w:t>
+        <w:t xml:space="preserve"> C (</w:t>
+      </w:r>
+      <w:proofErr w:type="spellStart"/>
+      <w:r>
+        <w:t>Oechel</w:t>
+      </w:r>
+      <w:proofErr w:type="spellEnd"/>
+      <w:r>
+        <w:t xml:space="preserve"> et al. 2000). The numerous lakes in the re</w:t>
       </w:r>
       <w:r>
         <w:t xml:space="preserve">gion are typically oligotrophic, </w:t>
@@ -1125,13 +1433,89 @@
         <w:ind w:firstLine="922"/>
       </w:pPr>
       <w:r>
-        <w:t xml:space="preserve">On 7 August, 2006, we sampled a total of 18 lakes in the region to </w:t>
-      </w:r>
-      <w:r>
-        <w:t>the east of Toolik Lake (Fig. 1</w:t>
-      </w:r>
-      <w:r>
-        <w:t>). At each lake, temperature and light (photosynthetic photon flux density; PPFD) profiles were collected using a YSI Model 85 multiparameter water quality meter and a LiCor LI-192SA underwater 2π quantum sensor with a Li-Cor LI-250 Quantum Meter respectively. In some lakes the profiles for both temperature and PPFD were collected with a Hydrolab, Data Sonde 5. Light and temperature measurements were collected at 0.5 m intervals from the water surface to the lake bottom or to a point where the lake reached a constant hypolimnetic temperature with increasing depth. The thermocline depth was defined as the depth with the greatest change in temperature from the preceding depth. The light attenuation coefficient (K</w:t>
+        <w:t xml:space="preserve">On 7 </w:t>
+      </w:r>
+      <w:proofErr w:type="gramStart"/>
+      <w:r>
+        <w:t>August,</w:t>
+      </w:r>
+      <w:proofErr w:type="gramEnd"/>
+      <w:r>
+        <w:t xml:space="preserve"> 2006, we sampled a total of 18 lakes in the region to </w:t>
+      </w:r>
+      <w:r>
+        <w:t xml:space="preserve">the east of </w:t>
+      </w:r>
+      <w:proofErr w:type="spellStart"/>
+      <w:r>
+        <w:t>Toolik</w:t>
+      </w:r>
+      <w:proofErr w:type="spellEnd"/>
+      <w:r>
+        <w:t xml:space="preserve"> Lake (Fig. 1</w:t>
+      </w:r>
+      <w:r>
+        <w:t xml:space="preserve">). At each lake, temperature and light (photosynthetic photon flux density; PPFD) profiles were collected using </w:t>
+      </w:r>
+      <w:proofErr w:type="gramStart"/>
+      <w:r>
+        <w:t>a</w:t>
+      </w:r>
+      <w:proofErr w:type="gramEnd"/>
+      <w:r>
+        <w:t xml:space="preserve"> YSI Model 85 </w:t>
+      </w:r>
+      <w:proofErr w:type="spellStart"/>
+      <w:r>
+        <w:t>multiparameter</w:t>
+      </w:r>
+      <w:proofErr w:type="spellEnd"/>
+      <w:r>
+        <w:t xml:space="preserve"> water quality meter and a </w:t>
+      </w:r>
+      <w:proofErr w:type="spellStart"/>
+      <w:r>
+        <w:t>LiCor</w:t>
+      </w:r>
+      <w:proofErr w:type="spellEnd"/>
+      <w:r>
+        <w:t xml:space="preserve"> LI-192SA underwater 2π quantum sensor with a Li-</w:t>
+      </w:r>
+      <w:proofErr w:type="spellStart"/>
+      <w:r>
+        <w:t>Cor</w:t>
+      </w:r>
+      <w:proofErr w:type="spellEnd"/>
+      <w:r>
+        <w:t xml:space="preserve"> LI-250 Quantum Meter respectively. In some lakes the profiles for both temperature and PPFD were collected with a </w:t>
+      </w:r>
+      <w:proofErr w:type="spellStart"/>
+      <w:r>
+        <w:t>Hydrolab</w:t>
+      </w:r>
+      <w:proofErr w:type="spellEnd"/>
+      <w:r>
+        <w:t xml:space="preserve">, Data </w:t>
+      </w:r>
+      <w:proofErr w:type="spellStart"/>
+      <w:r>
+        <w:t>Sonde</w:t>
+      </w:r>
+      <w:proofErr w:type="spellEnd"/>
+      <w:r>
+        <w:t xml:space="preserve"> 5. Light and temperature measurements were collected at 0.5 m intervals from the water surface to the lake bottom or to a point where the lake reached a constant </w:t>
+      </w:r>
+      <w:proofErr w:type="spellStart"/>
+      <w:r>
+        <w:t>hypolimnetic</w:t>
+      </w:r>
+      <w:proofErr w:type="spellEnd"/>
+      <w:r>
+        <w:t xml:space="preserve"> temperature with increasing depth. The thermocline depth was defined as the depth with the greatest change in temperature from the preceding depth. The light attenuation coefficient (</w:t>
+      </w:r>
+      <w:proofErr w:type="spellStart"/>
+      <w:r>
+        <w:t>K</w:t>
       </w:r>
       <w:r>
         <w:rPr>
@@ -1139,6 +1523,7 @@
         </w:rPr>
         <w:t>d</w:t>
       </w:r>
+      <w:proofErr w:type="spellEnd"/>
       <w:r>
         <w:t xml:space="preserve">) in the lake was determined as the slope of the natural log of the PPFD with depth. </w:t>
       </w:r>
@@ -1150,13 +1535,53 @@
         <w:ind w:firstLine="922"/>
       </w:pPr>
       <w:r>
-        <w:t>A second survey was conducted on 7 August, 2007. Twelve lakes were samp</w:t>
-      </w:r>
-      <w:r>
-        <w:t>led to the north of the Toolik L</w:t>
-      </w:r>
-      <w:r>
-        <w:t>ake field station (Fig. 1). Temperature and light profiles were collected and analyzed using the same methods as in 2006. Surface water samples for DOC concentration were collected in 20 ml borosilicate glass scintillation vials. Each sample was filtered through a 0.45 μm polypropylene (PP) filter, acidified with 500 μl of 1N HCl and stored at 4</w:t>
+        <w:t xml:space="preserve">A second survey was conducted on 7 </w:t>
+      </w:r>
+      <w:proofErr w:type="gramStart"/>
+      <w:r>
+        <w:t>August,</w:t>
+      </w:r>
+      <w:proofErr w:type="gramEnd"/>
+      <w:r>
+        <w:t xml:space="preserve"> 2007. Twelve lakes were samp</w:t>
+      </w:r>
+      <w:r>
+        <w:t xml:space="preserve">led to the north of the </w:t>
+      </w:r>
+      <w:proofErr w:type="spellStart"/>
+      <w:r>
+        <w:t>Toolik</w:t>
+      </w:r>
+      <w:proofErr w:type="spellEnd"/>
+      <w:r>
+        <w:t xml:space="preserve"> L</w:t>
+      </w:r>
+      <w:r>
+        <w:t xml:space="preserve">ake field station (Fig. 1). Temperature and light profiles were collected and analyzed using the same methods as in 2006. Surface water samples for DOC concentration were collected in 20 ml borosilicate glass scintillation vials. Each sample was filtered through a 0.45 </w:t>
+      </w:r>
+      <w:proofErr w:type="spellStart"/>
+      <w:r>
+        <w:t>μm</w:t>
+      </w:r>
+      <w:proofErr w:type="spellEnd"/>
+      <w:r>
+        <w:t xml:space="preserve"> polypropylene (PP) filter, acidified with 500 </w:t>
+      </w:r>
+      <w:proofErr w:type="spellStart"/>
+      <w:r>
+        <w:t>μl</w:t>
+      </w:r>
+      <w:proofErr w:type="spellEnd"/>
+      <w:r>
+        <w:t xml:space="preserve"> of 1N </w:t>
+      </w:r>
+      <w:proofErr w:type="spellStart"/>
+      <w:r>
+        <w:t>HCl</w:t>
+      </w:r>
+      <w:proofErr w:type="spellEnd"/>
+      <w:r>
+        <w:t xml:space="preserve"> and stored at 4</w:t>
       </w:r>
       <w:r>
         <w:rPr>
@@ -1175,7 +1600,79 @@
         <w:ind w:firstLine="922"/>
       </w:pPr>
       <w:r>
-        <w:t xml:space="preserve">The final survey was conducted on 12 July, 2008. We resampled 15 of the same lakes that were sampled in 2006. Temperature and light profiles were collected using the same methods as in 2006 and 2007. A 1 L sample of surface water was collected from each lake in an amber high density polyethylene sample bottle from which, 2 duplicate 20 ml sub-samples were filtered through a 0.45 μm PP filter and analyzed for chromophoric dissolved organic matter (cDOM) using a Turner Designs 10-AU fluorometer (Clark et al. 2004). Following the cDOM measurement, the samples were acidified with 100 μl of 1 N HCl and analyzed on a Shimadzu TOC-V Total Carbon Analyzer for DOC. The remaining 960 ml of sample were used to determine chlorophyll a (Chl </w:t>
+        <w:t xml:space="preserve">The final survey was conducted on 12 </w:t>
+      </w:r>
+      <w:proofErr w:type="gramStart"/>
+      <w:r>
+        <w:t>July,</w:t>
+      </w:r>
+      <w:proofErr w:type="gramEnd"/>
+      <w:r>
+        <w:t xml:space="preserve"> 2008. We resampled 15 of the same lakes that were sampled in 2006. Temperature and light profiles were collected using the same methods as in 2006 and 2007. A 1 L sample of surface water was collected from each lake in an amber high density polyethylene sample bottle from which, 2 duplicate 20 ml sub-samples were filtered through a 0.45 </w:t>
+      </w:r>
+      <w:proofErr w:type="spellStart"/>
+      <w:r>
+        <w:t>μm</w:t>
+      </w:r>
+      <w:proofErr w:type="spellEnd"/>
+      <w:r>
+        <w:t xml:space="preserve"> PP filter and analyzed for </w:t>
+      </w:r>
+      <w:proofErr w:type="spellStart"/>
+      <w:r>
+        <w:t>chromophoric</w:t>
+      </w:r>
+      <w:proofErr w:type="spellEnd"/>
+      <w:r>
+        <w:t xml:space="preserve"> dissolved organic matter (</w:t>
+      </w:r>
+      <w:proofErr w:type="spellStart"/>
+      <w:r>
+        <w:t>cDOM</w:t>
+      </w:r>
+      <w:proofErr w:type="spellEnd"/>
+      <w:r>
+        <w:t xml:space="preserve">) using a Turner Designs 10-AU </w:t>
+      </w:r>
+      <w:proofErr w:type="spellStart"/>
+      <w:r>
+        <w:t>fluorometer</w:t>
+      </w:r>
+      <w:proofErr w:type="spellEnd"/>
+      <w:r>
+        <w:t xml:space="preserve"> (Clark et al. 2004). Following the </w:t>
+      </w:r>
+      <w:proofErr w:type="spellStart"/>
+      <w:r>
+        <w:t>cDOM</w:t>
+      </w:r>
+      <w:proofErr w:type="spellEnd"/>
+      <w:r>
+        <w:t xml:space="preserve"> measurement, the samples were acidified with 100 </w:t>
+      </w:r>
+      <w:proofErr w:type="spellStart"/>
+      <w:r>
+        <w:t>μl</w:t>
+      </w:r>
+      <w:proofErr w:type="spellEnd"/>
+      <w:r>
+        <w:t xml:space="preserve"> of 1 N </w:t>
+      </w:r>
+      <w:proofErr w:type="spellStart"/>
+      <w:r>
+        <w:t>HCl</w:t>
+      </w:r>
+      <w:proofErr w:type="spellEnd"/>
+      <w:r>
+        <w:t xml:space="preserve"> and analyzed on a Shimadzu TOC-V Total Carbon Analyzer for DOC. The remaining 960 ml of sample were used to determine chlorophyll a (</w:t>
+      </w:r>
+      <w:proofErr w:type="spellStart"/>
+      <w:r>
+        <w:t>Chl</w:t>
+      </w:r>
+      <w:proofErr w:type="spellEnd"/>
+      <w:r>
+        <w:t xml:space="preserve"> </w:t>
       </w:r>
       <w:r>
         <w:rPr>
@@ -1184,7 +1681,15 @@
         <w:t>a</w:t>
       </w:r>
       <w:r>
-        <w:t xml:space="preserve">) concentration. Chl </w:t>
+        <w:t xml:space="preserve">) concentration. </w:t>
+      </w:r>
+      <w:proofErr w:type="spellStart"/>
+      <w:r>
+        <w:t>Chl</w:t>
+      </w:r>
+      <w:proofErr w:type="spellEnd"/>
+      <w:r>
+        <w:t xml:space="preserve"> </w:t>
       </w:r>
       <w:r>
         <w:rPr>
@@ -1193,7 +1698,39 @@
         <w:t>a</w:t>
       </w:r>
       <w:r>
-        <w:t xml:space="preserve"> concentration was measured fluorometrically (Turner Designs Model TD-700 Fluorometer) from duplicate samples of filter-trapped (Whatman GF/F) particulate matter extracted for 24 h in a buffered 90% acetone solution (Welchmeyer 1994). </w:t>
+        <w:t xml:space="preserve"> concentration was measured </w:t>
+      </w:r>
+      <w:proofErr w:type="spellStart"/>
+      <w:r>
+        <w:t>fluorometrically</w:t>
+      </w:r>
+      <w:proofErr w:type="spellEnd"/>
+      <w:r>
+        <w:t xml:space="preserve"> (Turner Designs Model TD-700 </w:t>
+      </w:r>
+      <w:proofErr w:type="spellStart"/>
+      <w:r>
+        <w:t>Fluorometer</w:t>
+      </w:r>
+      <w:proofErr w:type="spellEnd"/>
+      <w:r>
+        <w:t>) from duplicate samples of filter-trapped (</w:t>
+      </w:r>
+      <w:proofErr w:type="spellStart"/>
+      <w:r>
+        <w:t>Whatman</w:t>
+      </w:r>
+      <w:proofErr w:type="spellEnd"/>
+      <w:r>
+        <w:t xml:space="preserve"> GF/F) particulate matter extracted for 24 h in a buffered 90% acetone solution (</w:t>
+      </w:r>
+      <w:proofErr w:type="spellStart"/>
+      <w:r>
+        <w:t>Welchmeyer</w:t>
+      </w:r>
+      <w:proofErr w:type="spellEnd"/>
+      <w:r>
+        <w:t xml:space="preserve"> 1994). </w:t>
       </w:r>
     </w:p>
     <w:p>
@@ -1203,7 +1740,15 @@
         <w:ind w:firstLine="922"/>
       </w:pPr>
       <w:r>
-        <w:t xml:space="preserve">Lake areas and maximum depths were determined as part of a group sampling effort and lake watershed areas were calculated using a digital elevation model and the hydrology toolset in ArcMap GIS software (ESRI 2006). </w:t>
+        <w:t xml:space="preserve">Lake areas and maximum depths were determined as part of a group sampling effort and lake watershed areas were calculated using a digital elevation model and the hydrology toolset in </w:t>
+      </w:r>
+      <w:proofErr w:type="spellStart"/>
+      <w:r>
+        <w:t>ArcMap</w:t>
+      </w:r>
+      <w:proofErr w:type="spellEnd"/>
+      <w:r>
+        <w:t xml:space="preserve"> GIS software (ESRI 2006). </w:t>
       </w:r>
     </w:p>
     <w:p>
@@ -1232,7 +1777,15 @@
         <w:ind w:firstLine="922"/>
       </w:pPr>
       <w:r>
-        <w:t xml:space="preserve">The effect of temperature and oxygen availability on sediment organic matter mineralization was determined by measuring sediment oxygen demand (SOD) from intact sediment core incubations in 3 lakes. Lakes E–4, S–3, and GTH 91 are oligotrophic lakes in the vicinity of Toolik Lake with surface areas of 4.0, 4.2, and 2.5 ha, and depths of 4, 5, and 10 m, respectively (Fig. 2). </w:t>
+        <w:t xml:space="preserve">The effect of temperature and oxygen availability on sediment organic matter mineralization was determined by measuring sediment oxygen demand (SOD) from intact sediment core incubations in 3 lakes. Lakes E–4, S–3, and GTH 91 are oligotrophic lakes in the vicinity of </w:t>
+      </w:r>
+      <w:proofErr w:type="spellStart"/>
+      <w:r>
+        <w:t>Toolik</w:t>
+      </w:r>
+      <w:proofErr w:type="spellEnd"/>
+      <w:r>
+        <w:t xml:space="preserve"> Lake with surface areas of 4.0, 4.2, and 2.5 ha, and depths of 4, 5, and 10 m, respectively (Fig. 2). </w:t>
       </w:r>
       <w:r>
         <w:t xml:space="preserve">The percent organic matter of the surface sediments (0 – 1cm) above the thermocline </w:t>
@@ -1252,8 +1805,13 @@
       <w:r>
         <w:t xml:space="preserve">, S-3, and GTH 91, respectively (Fortino 2010).  The percent organic matter of the </w:t>
       </w:r>
-      <w:r>
-        <w:t xml:space="preserve">hypolimnetic </w:t>
+      <w:proofErr w:type="spellStart"/>
+      <w:r>
+        <w:t>hypolimnetic</w:t>
+      </w:r>
+      <w:proofErr w:type="spellEnd"/>
+      <w:r>
+        <w:t xml:space="preserve"> </w:t>
       </w:r>
       <w:r>
         <w:t>surface sediments (0 –</w:t>
@@ -1272,7 +1830,15 @@
         <w:ind w:firstLine="922"/>
       </w:pPr>
       <w:r>
-        <w:t>Sediment cores were collected from 3 m of water using a K-B style gravity corer. Cores were standardized for incubation by extruding the upper 15 cm of sediment (and overlying water) from each core into a 25 cm long by 4.8 cm i.d. plastic incubation core. The incubation cores were sealed with acrylic or polycarbonate tops and bottoms. The core tops were beveled toward a center opening to exclude all air from the core when sealed. A magnetic stir bar was suspended approximately 1 cm above the sediment–water interface in each core. During incubation, the cores were arranged around a central array of magnets turning at 1 rpm, which slowly turned the stir bars within the cores and prevented stratification of the overlying water. The cores were incubated in a 750 L temperature controlled (± 1</w:t>
+        <w:t xml:space="preserve">Sediment cores were collected from 3 m of water using a K-B style gravity corer. Cores were standardized for incubation by extruding the upper 15 cm of sediment (and overlying water) from each core into a 25 cm long by 4.8 cm </w:t>
+      </w:r>
+      <w:proofErr w:type="spellStart"/>
+      <w:r>
+        <w:t>i.d.</w:t>
+      </w:r>
+      <w:proofErr w:type="spellEnd"/>
+      <w:r>
+        <w:t xml:space="preserve"> plastic incubation core. The incubation cores were sealed with acrylic or polycarbonate tops and bottoms. The core tops were beveled toward a center opening to exclude all air from the core when sealed. A magnetic stir bar was suspended approximately 1 cm above the sediment–water interface in each core. During incubation, the cores were arranged around a central array of magnets turning at 1 rpm, which slowly turned the stir bars within the cores and prevented stratification of the overlying water. The cores were incubated in a 750 L temperature controlled (± 1</w:t>
       </w:r>
       <w:r>
         <w:rPr>
@@ -1284,7 +1850,15 @@
         <w:t xml:space="preserve"> C</w:t>
       </w:r>
       <w:r>
-        <w:t xml:space="preserve">) water bath. Sampling was performed via two septum–sealed ports fitted to the core top. One port was oriented vertically and allowed for the insertion of a cannula into the overlying water of the core. The other port was arranged perpendicular to the first and permitted the simultaneous replacement of water removed during sampling. The replacement water was collected from the lake at the same time and depth as the cores with a Van Dorn sampler. Between sampling events, the replacement water was stored in a 4–L plastic bottle in the same incubator as the cores. </w:t>
+        <w:t xml:space="preserve">) water bath. Sampling was performed </w:t>
+      </w:r>
+      <w:proofErr w:type="gramStart"/>
+      <w:r>
+        <w:t>via two septum–sealed ports fitted to the core top</w:t>
+      </w:r>
+      <w:proofErr w:type="gramEnd"/>
+      <w:r>
+        <w:t xml:space="preserve">. One port was oriented vertically and allowed for the insertion of a cannula into the overlying water of the core. The other port was arranged perpendicular to the first and permitted the simultaneous replacement of water removed during sampling. The replacement water was collected from the lake at the same time and depth as the cores with a Van Dorn sampler. Between sampling events, the replacement water was stored in a 4–L plastic bottle in the same incubator as the cores. </w:t>
       </w:r>
     </w:p>
     <w:p>
@@ -1478,7 +2052,11 @@
         <w:ind w:firstLine="922"/>
       </w:pPr>
       <w:r>
-        <w:t>The relationship between the thermocline depth and K</w:t>
+        <w:t xml:space="preserve">The relationship between the thermocline depth and </w:t>
+      </w:r>
+      <w:proofErr w:type="spellStart"/>
+      <w:r>
+        <w:t>K</w:t>
       </w:r>
       <w:r>
         <w:rPr>
@@ -1486,6 +2064,7 @@
         </w:rPr>
         <w:t>d</w:t>
       </w:r>
+      <w:proofErr w:type="spellEnd"/>
       <w:r>
         <w:t xml:space="preserve"> was </w:t>
       </w:r>
@@ -1493,7 +2072,11 @@
         <w:t xml:space="preserve">investigated with least square </w:t>
       </w:r>
       <w:r>
-        <w:t>regressions for each year. Differences in K</w:t>
+        <w:t xml:space="preserve">regressions for each year. Differences in </w:t>
+      </w:r>
+      <w:proofErr w:type="spellStart"/>
+      <w:r>
+        <w:t>K</w:t>
       </w:r>
       <w:r>
         <w:rPr>
@@ -1501,6 +2084,7 @@
         </w:rPr>
         <w:t>d</w:t>
       </w:r>
+      <w:proofErr w:type="spellEnd"/>
       <w:r>
         <w:t xml:space="preserve"> and DOC concentration among years were tested with</w:t>
       </w:r>
@@ -1520,7 +2104,23 @@
         <w:t>)</w:t>
       </w:r>
       <w:r>
-        <w:t xml:space="preserve">. Dissolved organic carbon, cDOM, and Chl </w:t>
+        <w:t xml:space="preserve">. Dissolved organic carbon, </w:t>
+      </w:r>
+      <w:proofErr w:type="spellStart"/>
+      <w:r>
+        <w:t>cDOM</w:t>
+      </w:r>
+      <w:proofErr w:type="spellEnd"/>
+      <w:r>
+        <w:t xml:space="preserve">, and </w:t>
+      </w:r>
+      <w:proofErr w:type="spellStart"/>
+      <w:r>
+        <w:t>Chl</w:t>
+      </w:r>
+      <w:proofErr w:type="spellEnd"/>
+      <w:r>
+        <w:t xml:space="preserve"> </w:t>
       </w:r>
       <w:r>
         <w:rPr>
@@ -1532,11 +2132,36 @@
         <w:t xml:space="preserve"> concentrations were standardized as Z–scores to facilitate direct comparison of the regression slopes</w:t>
       </w:r>
       <w:r>
-        <w:t xml:space="preserve"> (Gotelli and Ellison 2004).</w:t>
-      </w:r>
-      <w:r>
-        <w:t xml:space="preserve"> Dissolved organic carbon, cDOM, and Chl </w:t>
-      </w:r>
+        <w:t xml:space="preserve"> (</w:t>
+      </w:r>
+      <w:proofErr w:type="spellStart"/>
+      <w:r>
+        <w:t>Gotelli</w:t>
+      </w:r>
+      <w:proofErr w:type="spellEnd"/>
+      <w:r>
+        <w:t xml:space="preserve"> and Ellison 2004).</w:t>
+      </w:r>
+      <w:r>
+        <w:t xml:space="preserve"> Dissolved organic carbon, </w:t>
+      </w:r>
+      <w:proofErr w:type="spellStart"/>
+      <w:r>
+        <w:t>cDOM</w:t>
+      </w:r>
+      <w:proofErr w:type="spellEnd"/>
+      <w:r>
+        <w:t xml:space="preserve">, and </w:t>
+      </w:r>
+      <w:proofErr w:type="spellStart"/>
+      <w:r>
+        <w:t>Chl</w:t>
+      </w:r>
+      <w:proofErr w:type="spellEnd"/>
+      <w:r>
+        <w:t xml:space="preserve"> </w:t>
+      </w:r>
+      <w:proofErr w:type="gramStart"/>
       <w:r>
         <w:rPr>
           <w:i/>
@@ -1544,8 +2169,21 @@
         <w:t>a</w:t>
       </w:r>
       <w:r>
-        <w:t xml:space="preserve"> concentrations were compared using Pearson's correlations. The collinearity between </w:t>
-      </w:r>
+        <w:t xml:space="preserve"> concentrations</w:t>
+      </w:r>
+      <w:proofErr w:type="gramEnd"/>
+      <w:r>
+        <w:t xml:space="preserve"> were compared using Pearson's correlations. The </w:t>
+      </w:r>
+      <w:proofErr w:type="spellStart"/>
+      <w:r>
+        <w:t>collinearity</w:t>
+      </w:r>
+      <w:proofErr w:type="spellEnd"/>
+      <w:r>
+        <w:t xml:space="preserve"> between </w:t>
+      </w:r>
+      <w:proofErr w:type="spellStart"/>
       <w:r>
         <w:t>K</w:t>
       </w:r>
@@ -1555,11 +2193,24 @@
         </w:rPr>
         <w:t>d</w:t>
       </w:r>
+      <w:proofErr w:type="spellEnd"/>
       <w:r>
         <w:t xml:space="preserve"> </w:t>
       </w:r>
       <w:r>
-        <w:t>and Julians day and K</w:t>
+        <w:t xml:space="preserve">and </w:t>
+      </w:r>
+      <w:proofErr w:type="spellStart"/>
+      <w:r>
+        <w:t>Julians</w:t>
+      </w:r>
+      <w:proofErr w:type="spellEnd"/>
+      <w:r>
+        <w:t xml:space="preserve"> day and </w:t>
+      </w:r>
+      <w:proofErr w:type="spellStart"/>
+      <w:r>
+        <w:t>K</w:t>
       </w:r>
       <w:r>
         <w:rPr>
@@ -1567,6 +2218,7 @@
         </w:rPr>
         <w:t>d</w:t>
       </w:r>
+      <w:proofErr w:type="spellEnd"/>
       <w:r>
         <w:t xml:space="preserve"> </w:t>
       </w:r>
@@ -1580,7 +2232,15 @@
         <w:t xml:space="preserve"> was assessed with least square regressions with and without the largest lake in the dataset.</w:t>
       </w:r>
       <w:r>
-        <w:t xml:space="preserve"> The thermocline depth in GTH 91 was predicted using a multiple regression of thermocline depth by K</w:t>
+        <w:t xml:space="preserve"> </w:t>
+      </w:r>
+      <w:proofErr w:type="gramStart"/>
+      <w:r>
+        <w:t xml:space="preserve">The thermocline depth in GTH 91 was predicted using a multiple regression of thermocline depth by </w:t>
+      </w:r>
+      <w:proofErr w:type="spellStart"/>
+      <w:r>
+        <w:t>K</w:t>
       </w:r>
       <w:r>
         <w:rPr>
@@ -1588,8 +2248,13 @@
         </w:rPr>
         <w:t>d</w:t>
       </w:r>
-      <w:r>
-        <w:t xml:space="preserve">, surface area, and Julian day without interaction terms from the survey data. Variables were natural log transformed when appropriate to improve linearity. </w:t>
+      <w:proofErr w:type="spellEnd"/>
+      <w:r>
+        <w:t>, surface area, and Julian day</w:t>
+      </w:r>
+      <w:proofErr w:type="gramEnd"/>
+      <w:r>
+        <w:t xml:space="preserve"> without interaction terms from the survey data. Variables were natural log transformed when appropriate to improve linearity. </w:t>
       </w:r>
     </w:p>
     <w:p>
@@ -1615,7 +2280,15 @@
         <w:t xml:space="preserve">outlying </w:t>
       </w:r>
       <w:r>
-        <w:t xml:space="preserve">points were removed from the analysis of the oxygen availability experiment due to obviously unrealistic values. The effect of temperature and the source of the sediments (i.e., lake) on SOD was analyzed with </w:t>
+        <w:t xml:space="preserve">points were removed from the analysis of the oxygen availability experiment due to obviously unrealistic values. The effect of temperature and the source of the sediments (i.e., lake) on SOD </w:t>
+      </w:r>
+      <w:proofErr w:type="gramStart"/>
+      <w:r>
+        <w:t>was</w:t>
+      </w:r>
+      <w:proofErr w:type="gramEnd"/>
+      <w:r>
+        <w:t xml:space="preserve"> analyzed with </w:t>
       </w:r>
       <w:r>
         <w:t>analysis of covariance (</w:t>
@@ -1627,7 +2300,35 @@
         <w:t>)</w:t>
       </w:r>
       <w:r>
-        <w:t xml:space="preserve">. The effect of the oxygen concentration of the overlying water and sediment source on SOD was evaluated using a repeated measures ANCOVA. Analyses were performed in JMP (JMP, Ver. 4.0.4. SAS Institute Inc., Cary, NC, 1989-2007) or R (R Development Team). </w:t>
+        <w:t xml:space="preserve">. The effect of the </w:t>
+      </w:r>
+      <w:r>
+        <w:rPr>
+          <w:color w:val="FF0000"/>
+        </w:rPr>
+        <w:t>initial</w:t>
+      </w:r>
+      <w:r>
+        <w:t xml:space="preserve"> </w:t>
+      </w:r>
+      <w:r>
+        <w:t xml:space="preserve">oxygen concentration of the overlying water and sediment source on SOD was evaluated using </w:t>
+      </w:r>
+      <w:proofErr w:type="gramStart"/>
+      <w:r>
+        <w:t>a repeated measures</w:t>
+      </w:r>
+      <w:proofErr w:type="gramEnd"/>
+      <w:r>
+        <w:t xml:space="preserve"> ANCOVA. Analyses were performed in JMP (JMP, Ver. 4.0.4. </w:t>
+      </w:r>
+      <w:proofErr w:type="gramStart"/>
+      <w:r>
+        <w:t>SAS Institute Inc., Cary, NC, 1989-2007) or R (R Development Team).</w:t>
+      </w:r>
+      <w:proofErr w:type="gramEnd"/>
+      <w:r>
+        <w:t xml:space="preserve"> </w:t>
       </w:r>
     </w:p>
     <w:p>
@@ -1683,7 +2384,11 @@
         <w:ind w:firstLine="922"/>
       </w:pPr>
       <w:r>
-        <w:t>Light attenuation coefficients (K</w:t>
+        <w:t>Light attenuation coefficients (</w:t>
+      </w:r>
+      <w:proofErr w:type="spellStart"/>
+      <w:r>
+        <w:t>K</w:t>
       </w:r>
       <w:r>
         <w:rPr>
@@ -1691,8 +2396,13 @@
         </w:rPr>
         <w:t>d</w:t>
       </w:r>
-      <w:r>
-        <w:t>) ranged from 0.21 to 0.97 m</w:t>
+      <w:proofErr w:type="spellEnd"/>
+      <w:r>
+        <w:t xml:space="preserve">) ranged </w:t>
+      </w:r>
+      <w:proofErr w:type="gramStart"/>
+      <w:r>
+        <w:t>from 0.21 to 0.97 m</w:t>
       </w:r>
       <w:r>
         <w:rPr>
@@ -1700,6 +2410,7 @@
         </w:rPr>
         <w:t>-1</w:t>
       </w:r>
+      <w:proofErr w:type="gramEnd"/>
       <w:r>
         <w:t xml:space="preserve"> across all years and had </w:t>
       </w:r>
@@ -1737,7 +2448,11 @@
         <w:t>standard deviation</w:t>
       </w:r>
       <w:r>
-        <w:t>) K</w:t>
+        <w:t xml:space="preserve">) </w:t>
+      </w:r>
+      <w:proofErr w:type="spellStart"/>
+      <w:r>
+        <w:t>K</w:t>
       </w:r>
       <w:r>
         <w:rPr>
@@ -1745,6 +2460,7 @@
         </w:rPr>
         <w:t>d</w:t>
       </w:r>
+      <w:proofErr w:type="spellEnd"/>
       <w:r>
         <w:t xml:space="preserve"> in the lakes sampled in 2008 </w:t>
       </w:r>
@@ -1752,7 +2468,11 @@
         <w:t xml:space="preserve">on Julian day 194 </w:t>
       </w:r>
       <w:r>
-        <w:t>was 0.64 (± 0.18) and was significantly greater than the mean K</w:t>
+        <w:t xml:space="preserve">was 0.64 (± 0.18) and was significantly greater than the mean </w:t>
+      </w:r>
+      <w:proofErr w:type="spellStart"/>
+      <w:r>
+        <w:t>K</w:t>
       </w:r>
       <w:r>
         <w:rPr>
@@ -1760,6 +2480,7 @@
         </w:rPr>
         <w:t>d</w:t>
       </w:r>
+      <w:proofErr w:type="spellEnd"/>
       <w:r>
         <w:t xml:space="preserve"> of the 2007 (0.43 ± 0.06) or 2006 (0.45 </w:t>
       </w:r>
@@ -1782,7 +2503,11 @@
         <w:t xml:space="preserve">. </w:t>
       </w:r>
       <w:r>
-        <w:t>Across all years, K</w:t>
+        <w:t xml:space="preserve">Across all years, </w:t>
+      </w:r>
+      <w:proofErr w:type="spellStart"/>
+      <w:r>
+        <w:t>K</w:t>
       </w:r>
       <w:r>
         <w:rPr>
@@ -1790,6 +2515,7 @@
         </w:rPr>
         <w:t>d</w:t>
       </w:r>
+      <w:proofErr w:type="spellEnd"/>
       <w:r>
         <w:t xml:space="preserve"> was significantly</w:t>
       </w:r>
@@ -1830,7 +2556,11 @@
         <w:t>relationship</w:t>
       </w:r>
       <w:r>
-        <w:t xml:space="preserve"> between K</w:t>
+        <w:t xml:space="preserve"> between </w:t>
+      </w:r>
+      <w:proofErr w:type="spellStart"/>
+      <w:r>
+        <w:t>K</w:t>
       </w:r>
       <w:r>
         <w:rPr>
@@ -1838,6 +2568,7 @@
         </w:rPr>
         <w:t>d</w:t>
       </w:r>
+      <w:proofErr w:type="spellEnd"/>
       <w:r>
         <w:t xml:space="preserve"> and lake surface area (p = 0.06, </w:t>
       </w:r>
@@ -1863,7 +2594,11 @@
         <w:t>inversely</w:t>
       </w:r>
       <w:r>
-        <w:t xml:space="preserve"> related to K</w:t>
+        <w:t xml:space="preserve"> related to </w:t>
+      </w:r>
+      <w:proofErr w:type="spellStart"/>
+      <w:r>
+        <w:t>K</w:t>
       </w:r>
       <w:r>
         <w:rPr>
@@ -1871,6 +2606,7 @@
         </w:rPr>
         <w:t>d</w:t>
       </w:r>
+      <w:proofErr w:type="spellEnd"/>
       <w:r>
         <w:t xml:space="preserve"> </w:t>
       </w:r>
@@ -1924,7 +2660,11 @@
         <w:t>positively</w:t>
       </w:r>
       <w:r>
-        <w:t xml:space="preserve"> related to K</w:t>
+        <w:t xml:space="preserve"> related to </w:t>
+      </w:r>
+      <w:proofErr w:type="spellStart"/>
+      <w:r>
+        <w:t>K</w:t>
       </w:r>
       <w:r>
         <w:rPr>
@@ -1932,6 +2672,7 @@
         </w:rPr>
         <w:t>d</w:t>
       </w:r>
+      <w:proofErr w:type="spellEnd"/>
       <w:r>
         <w:t xml:space="preserve"> in the 2008 survey (r</w:t>
       </w:r>
@@ -1961,7 +2702,23 @@
         <w:ind w:firstLine="922"/>
       </w:pPr>
       <w:r>
-        <w:t xml:space="preserve">During the 2008 survey, DOC and cDOM concentrations were highly correlated (r = 0.94, p &lt; 0.0001). Chl </w:t>
+        <w:t xml:space="preserve">During the 2008 survey, DOC and </w:t>
+      </w:r>
+      <w:proofErr w:type="spellStart"/>
+      <w:r>
+        <w:t>cDOM</w:t>
+      </w:r>
+      <w:proofErr w:type="spellEnd"/>
+      <w:r>
+        <w:t xml:space="preserve"> concentrations were highly correlated (r = 0.94, p &lt; 0.0001). </w:t>
+      </w:r>
+      <w:proofErr w:type="spellStart"/>
+      <w:r>
+        <w:t>Chl</w:t>
+      </w:r>
+      <w:proofErr w:type="spellEnd"/>
+      <w:r>
+        <w:t xml:space="preserve"> </w:t>
       </w:r>
       <w:r>
         <w:rPr>
@@ -1970,7 +2727,19 @@
         <w:t>a</w:t>
       </w:r>
       <w:r>
-        <w:t xml:space="preserve"> concentrations were also significantly correlated with DOC concentration (r = 0.52, p = 0.031) and cDOM concentration (r = 0.51, p = 0.034). The significant correlations prevent the partitioning of the individual impact of each factor on K</w:t>
+        <w:t xml:space="preserve"> concentrations were also significantly correlated with DOC concentration (r = 0.52, p = 0.031) and </w:t>
+      </w:r>
+      <w:proofErr w:type="spellStart"/>
+      <w:r>
+        <w:t>cDOM</w:t>
+      </w:r>
+      <w:proofErr w:type="spellEnd"/>
+      <w:r>
+        <w:t xml:space="preserve"> concentration (r = 0.51, p = 0.034). The significant correlations prevent the partitioning of the individual impact of each factor on </w:t>
+      </w:r>
+      <w:proofErr w:type="spellStart"/>
+      <w:r>
+        <w:t>K</w:t>
       </w:r>
       <w:r>
         <w:rPr>
@@ -1978,8 +2747,13 @@
         </w:rPr>
         <w:t>d</w:t>
       </w:r>
-      <w:r>
-        <w:t xml:space="preserve"> in a single model. Separate regressions show similar effects of the standardized (Z-score) variables on K</w:t>
+      <w:proofErr w:type="spellEnd"/>
+      <w:r>
+        <w:t xml:space="preserve"> in a single model. Separate regressions show similar effects of the standardized (Z-score) variables on </w:t>
+      </w:r>
+      <w:proofErr w:type="spellStart"/>
+      <w:r>
+        <w:t>K</w:t>
       </w:r>
       <w:r>
         <w:rPr>
@@ -1987,8 +2761,21 @@
         </w:rPr>
         <w:t>d</w:t>
       </w:r>
-      <w:r>
-        <w:t xml:space="preserve"> (Fig. 5). Chromophoric dissolved organic matter concentration explained the most variation in K</w:t>
+      <w:proofErr w:type="spellEnd"/>
+      <w:r>
+        <w:t xml:space="preserve"> (Fig. 5). </w:t>
+      </w:r>
+      <w:proofErr w:type="spellStart"/>
+      <w:r>
+        <w:t>Chromophoric</w:t>
+      </w:r>
+      <w:proofErr w:type="spellEnd"/>
+      <w:r>
+        <w:t xml:space="preserve"> dissolved organic matter concentration explained the most variation in </w:t>
+      </w:r>
+      <w:proofErr w:type="spellStart"/>
+      <w:r>
+        <w:t>K</w:t>
       </w:r>
       <w:r>
         <w:rPr>
@@ -1996,6 +2783,7 @@
         </w:rPr>
         <w:t>d</w:t>
       </w:r>
+      <w:proofErr w:type="spellEnd"/>
       <w:r>
         <w:t xml:space="preserve"> (r</w:t>
       </w:r>
@@ -2006,7 +2794,15 @@
         <w:t>2</w:t>
       </w:r>
       <w:r>
-        <w:t xml:space="preserve"> = 0.78), while Chl </w:t>
+        <w:t xml:space="preserve"> = 0.78), while </w:t>
+      </w:r>
+      <w:proofErr w:type="spellStart"/>
+      <w:r>
+        <w:t>Chl</w:t>
+      </w:r>
+      <w:proofErr w:type="spellEnd"/>
+      <w:r>
+        <w:t xml:space="preserve"> </w:t>
       </w:r>
       <w:r>
         <w:rPr>
@@ -2015,7 +2811,11 @@
         <w:t>a</w:t>
       </w:r>
       <w:r>
-        <w:t xml:space="preserve"> concentration explained the least variation in K</w:t>
+        <w:t xml:space="preserve"> concentration explained the least variation in </w:t>
+      </w:r>
+      <w:proofErr w:type="spellStart"/>
+      <w:r>
+        <w:t>K</w:t>
       </w:r>
       <w:r>
         <w:rPr>
@@ -2023,6 +2823,7 @@
         </w:rPr>
         <w:t>d</w:t>
       </w:r>
+      <w:proofErr w:type="spellEnd"/>
       <w:r>
         <w:t xml:space="preserve"> (r</w:t>
       </w:r>
@@ -2085,8 +2886,13 @@
       <w:r>
         <w:t xml:space="preserve">Sediment oxygen demand ranged between -3.3 and 39.0 </w:t>
       </w:r>
-      <w:r>
-        <w:t>mmol O</w:t>
+      <w:proofErr w:type="spellStart"/>
+      <w:r>
+        <w:t>mmol</w:t>
+      </w:r>
+      <w:proofErr w:type="spellEnd"/>
+      <w:r>
+        <w:t xml:space="preserve"> O</w:t>
       </w:r>
       <w:r>
         <w:rPr>
@@ -2113,7 +2919,15 @@
         <w:t xml:space="preserve">-1 </w:t>
       </w:r>
       <w:r>
-        <w:t>with a median of 15.1 mmol O</w:t>
+        <w:t xml:space="preserve">with a median of 15.1 </w:t>
+      </w:r>
+      <w:proofErr w:type="spellStart"/>
+      <w:r>
+        <w:t>mmol</w:t>
+      </w:r>
+      <w:proofErr w:type="spellEnd"/>
+      <w:r>
+        <w:t xml:space="preserve"> O</w:t>
       </w:r>
       <w:r>
         <w:rPr>
@@ -2143,7 +2957,15 @@
         <w:t xml:space="preserve"> across all sediments and temperatures. </w:t>
       </w:r>
       <w:r>
-        <w:t>The oxygen concentration of the overlying water in the cores during the experiment ranged from 0.20 to 0.33 mmol O</w:t>
+        <w:t xml:space="preserve">The oxygen concentration of the overlying water in the cores during the experiment ranged from 0.20 to 0.33 </w:t>
+      </w:r>
+      <w:proofErr w:type="spellStart"/>
+      <w:r>
+        <w:t>mmol</w:t>
+      </w:r>
+      <w:proofErr w:type="spellEnd"/>
+      <w:r>
+        <w:t xml:space="preserve"> O</w:t>
       </w:r>
       <w:r>
         <w:rPr>
@@ -2167,7 +2989,15 @@
         <w:t>Temperature and sediment source (i.e., lake) explained 42% of the variation in SOD and there was significant and positive relationship between SOD and temperature across a</w:t>
       </w:r>
       <w:r>
-        <w:t xml:space="preserve">ll three lake sediments (slope </w:t>
+        <w:t xml:space="preserve">ll </w:t>
+      </w:r>
+      <w:proofErr w:type="gramStart"/>
+      <w:r>
+        <w:t>three lake</w:t>
+      </w:r>
+      <w:proofErr w:type="gramEnd"/>
+      <w:r>
+        <w:t xml:space="preserve"> sediments (slope </w:t>
       </w:r>
       <w:r>
         <w:t>± CI</w:t>
@@ -2182,7 +3012,15 @@
         <w:t xml:space="preserve"> = 0.61 ± 0.24</w:t>
       </w:r>
       <w:r>
-        <w:t xml:space="preserve"> mmol O</w:t>
+        <w:t xml:space="preserve"> </w:t>
+      </w:r>
+      <w:proofErr w:type="spellStart"/>
+      <w:r>
+        <w:t>mmol</w:t>
+      </w:r>
+      <w:proofErr w:type="spellEnd"/>
+      <w:r>
+        <w:t xml:space="preserve"> O</w:t>
       </w:r>
       <w:r>
         <w:rPr>
@@ -2221,7 +3059,15 @@
         <w:t xml:space="preserve"> across all temperatures </w:t>
       </w:r>
       <w:r>
-        <w:t>was 12.6, 16.88, and 15.7 mmol O</w:t>
+        <w:t xml:space="preserve">was 12.6, 16.88, and 15.7 </w:t>
+      </w:r>
+      <w:proofErr w:type="spellStart"/>
+      <w:r>
+        <w:t>mmol</w:t>
+      </w:r>
+      <w:proofErr w:type="spellEnd"/>
+      <w:r>
+        <w:t xml:space="preserve"> O</w:t>
       </w:r>
       <w:r>
         <w:rPr>
@@ -2258,7 +3104,15 @@
         <w:ind w:firstLine="922"/>
       </w:pPr>
       <w:r>
-        <w:t>In the oxygen availability experiment, we tested the effect of the oxygen concentration of the overlying water on SOD. The oxygen concentration of the overlying water ranged between 0.1 and 0.3 mmol O</w:t>
+        <w:t xml:space="preserve">In the oxygen availability experiment, we tested the effect of the oxygen concentration of the overlying water on SOD. The oxygen concentration of the overlying water ranged between 0.1 and 0.3 </w:t>
+      </w:r>
+      <w:proofErr w:type="spellStart"/>
+      <w:r>
+        <w:t>mmol</w:t>
+      </w:r>
+      <w:proofErr w:type="spellEnd"/>
+      <w:r>
+        <w:t xml:space="preserve"> O</w:t>
       </w:r>
       <w:r>
         <w:rPr>
@@ -2276,7 +3130,15 @@
         <w:t>-1</w:t>
       </w:r>
       <w:r>
-        <w:t xml:space="preserve"> and SOD ranged between -7.7 and 39.8 with a median of 11.4 mmol O</w:t>
+        <w:t xml:space="preserve"> and SOD ranged between -7.7 and 39.8 with a median of 11.4 </w:t>
+      </w:r>
+      <w:proofErr w:type="spellStart"/>
+      <w:r>
+        <w:t>mmol</w:t>
+      </w:r>
+      <w:proofErr w:type="spellEnd"/>
+      <w:r>
+        <w:t xml:space="preserve"> O</w:t>
       </w:r>
       <w:r>
         <w:rPr>
@@ -2312,7 +3174,15 @@
         <w:t>95%</w:t>
       </w:r>
       <w:r>
-        <w:t>) of 49 ± 21 mmol O</w:t>
+        <w:t xml:space="preserve">) of 49 ± 21 </w:t>
+      </w:r>
+      <w:proofErr w:type="spellStart"/>
+      <w:r>
+        <w:t>mmol</w:t>
+      </w:r>
+      <w:proofErr w:type="spellEnd"/>
+      <w:r>
+        <w:t xml:space="preserve"> O</w:t>
       </w:r>
       <w:r>
         <w:rPr>
@@ -2339,7 +3209,15 @@
         <w:t>-1</w:t>
       </w:r>
       <w:r>
-        <w:t xml:space="preserve"> per mmol O</w:t>
+        <w:t xml:space="preserve"> per </w:t>
+      </w:r>
+      <w:proofErr w:type="spellStart"/>
+      <w:r>
+        <w:t>mmol</w:t>
+      </w:r>
+      <w:proofErr w:type="spellEnd"/>
+      <w:r>
+        <w:t xml:space="preserve"> O</w:t>
       </w:r>
       <w:r>
         <w:rPr>
@@ -2385,7 +3263,15 @@
         <w:t xml:space="preserve">across all oxygen concentrations </w:t>
       </w:r>
       <w:r>
-        <w:t>was 10.1, 14.8, and 9.8 mmol O</w:t>
+        <w:t xml:space="preserve">was 10.1, 14.8, and 9.8 </w:t>
+      </w:r>
+      <w:proofErr w:type="spellStart"/>
+      <w:r>
+        <w:t>mmol</w:t>
+      </w:r>
+      <w:proofErr w:type="spellEnd"/>
+      <w:r>
+        <w:t xml:space="preserve"> O</w:t>
       </w:r>
       <w:r>
         <w:rPr>
@@ -2487,7 +3373,15 @@
         <w:t>depth</w:t>
       </w:r>
       <w:r>
-        <w:t xml:space="preserve"> in small (&lt; 500 ha) lakes (Fee et al 1996, Mazumder and Taylor 1994, Houser 2006). Light attenuation results from the absorption of photons by dissolved and </w:t>
+        <w:t xml:space="preserve"> in small (&lt; 500 ha) lakes (Fee et al 1996, </w:t>
+      </w:r>
+      <w:proofErr w:type="spellStart"/>
+      <w:r>
+        <w:t>Mazumder</w:t>
+      </w:r>
+      <w:proofErr w:type="spellEnd"/>
+      <w:r>
+        <w:t xml:space="preserve"> and Taylor 1994, Houser 2006). Light attenuation results from the absorption of photons by dissolved and </w:t>
       </w:r>
       <w:r>
         <w:rPr>
@@ -2508,7 +3402,52 @@
         <w:t xml:space="preserve"> </w:t>
       </w:r>
       <w:r>
-        <w:t>in the lake water (Wetzel 2001). The lakes in the region of this study contain very low levels of suspended particulates (K. Fortino, pers. obs.) and therefore, as in other systems, light attenuation is likely due to dissolved organic matter (DOC and cDOM; Fee et al. 1996, Houser 2006, Caplanne and Laurion 2008). This conclusion is supported by the strong correlations of both DOC and cDOM with K</w:t>
+        <w:t xml:space="preserve">in the lake water (Wetzel 2001). The lakes in the region of this study contain very low levels of suspended particulates (K. Fortino, pers. obs.) and therefore, as in other systems, light attenuation </w:t>
+      </w:r>
+      <w:r>
+        <w:rPr>
+          <w:color w:val="FF0000"/>
+        </w:rPr>
+        <w:t xml:space="preserve">in excess of the attenuation due to the water </w:t>
+      </w:r>
+      <w:r>
+        <w:t xml:space="preserve">is likely due to dissolved organic matter (DOC and </w:t>
+      </w:r>
+      <w:proofErr w:type="spellStart"/>
+      <w:r>
+        <w:t>cDOM</w:t>
+      </w:r>
+      <w:proofErr w:type="spellEnd"/>
+      <w:r>
+        <w:t xml:space="preserve">; Fee et al. 1996, Houser 2006, </w:t>
+      </w:r>
+      <w:proofErr w:type="spellStart"/>
+      <w:r>
+        <w:t>Caplanne</w:t>
+      </w:r>
+      <w:proofErr w:type="spellEnd"/>
+      <w:r>
+        <w:t xml:space="preserve"> and </w:t>
+      </w:r>
+      <w:proofErr w:type="spellStart"/>
+      <w:r>
+        <w:t>Laurion</w:t>
+      </w:r>
+      <w:proofErr w:type="spellEnd"/>
+      <w:r>
+        <w:t xml:space="preserve"> 2008). This conclusion is supported by the strong correlations of both DOC and </w:t>
+      </w:r>
+      <w:proofErr w:type="spellStart"/>
+      <w:r>
+        <w:t>cDOM</w:t>
+      </w:r>
+      <w:proofErr w:type="spellEnd"/>
+      <w:r>
+        <w:t xml:space="preserve"> with </w:t>
+      </w:r>
+      <w:proofErr w:type="spellStart"/>
+      <w:r>
+        <w:t>K</w:t>
       </w:r>
       <w:r>
         <w:rPr>
@@ -2516,6 +3455,7 @@
         </w:rPr>
         <w:t>d</w:t>
       </w:r>
+      <w:proofErr w:type="spellEnd"/>
       <w:r>
         <w:t xml:space="preserve"> in the 2008 survey</w:t>
       </w:r>
@@ -2529,7 +3469,27 @@
         <w:t>(Fig. 5)</w:t>
       </w:r>
       <w:r>
-        <w:t>. Unfortunately, cDOM was not measured in 2007 so the relationship between cDOM and K</w:t>
+        <w:t xml:space="preserve">. Unfortunately, </w:t>
+      </w:r>
+      <w:proofErr w:type="spellStart"/>
+      <w:r>
+        <w:t>cDOM</w:t>
+      </w:r>
+      <w:proofErr w:type="spellEnd"/>
+      <w:r>
+        <w:t xml:space="preserve"> was not measured in 2007 so the relationship between </w:t>
+      </w:r>
+      <w:proofErr w:type="spellStart"/>
+      <w:r>
+        <w:t>cDOM</w:t>
+      </w:r>
+      <w:proofErr w:type="spellEnd"/>
+      <w:r>
+        <w:t xml:space="preserve"> and </w:t>
+      </w:r>
+      <w:proofErr w:type="spellStart"/>
+      <w:r>
+        <w:t>K</w:t>
       </w:r>
       <w:r>
         <w:rPr>
@@ -2537,6 +3497,7 @@
         </w:rPr>
         <w:t>d</w:t>
       </w:r>
+      <w:proofErr w:type="spellEnd"/>
       <w:r>
         <w:t xml:space="preserve"> cannot be assessed. Furthermore in 2007</w:t>
       </w:r>
@@ -2544,7 +3505,11 @@
         <w:t>,</w:t>
       </w:r>
       <w:r>
-        <w:t xml:space="preserve"> DOC was a poor predictor of K</w:t>
+        <w:t xml:space="preserve"> DOC was a poor predictor of </w:t>
+      </w:r>
+      <w:proofErr w:type="spellStart"/>
+      <w:r>
+        <w:t>K</w:t>
       </w:r>
       <w:r>
         <w:rPr>
@@ -2552,14 +3517,43 @@
         </w:rPr>
         <w:t>d</w:t>
       </w:r>
-      <w:r>
-        <w:t xml:space="preserve"> and there was less light attenuation per unit of DOC than in the 2008 survey. Assuming that light attenuation is primarily the result of cDOM, these results suggest that there was a decoupling of the bulk DOC concentration from the chromophoric (i.e., light attenuating) component of the DOC in 2007 but not 2008.</w:t>
+      <w:proofErr w:type="spellEnd"/>
+      <w:r>
+        <w:t xml:space="preserve"> and there was less light attenuation per unit of DOC than in the 2008 survey. Assuming that light attenuation is primarily the result of </w:t>
+      </w:r>
+      <w:proofErr w:type="spellStart"/>
+      <w:r>
+        <w:t>cDOM</w:t>
+      </w:r>
+      <w:proofErr w:type="spellEnd"/>
+      <w:r>
+        <w:t xml:space="preserve">, these results suggest that there was a decoupling of the bulk DOC concentration from the </w:t>
+      </w:r>
+      <w:proofErr w:type="spellStart"/>
+      <w:r>
+        <w:t>chromophoric</w:t>
+      </w:r>
+      <w:proofErr w:type="spellEnd"/>
+      <w:r>
+        <w:t xml:space="preserve"> (i.e., light attenuating) component of the DOC in 2007 but not 2008.</w:t>
       </w:r>
       <w:r>
         <w:t xml:space="preserve">  We did not collect sufficient data to characterize the dissolved organic matter in the lakes so we cannot test any hypothesizes as to why there was no relationship between the bulk DOC and light attenuation in 2007.  Given the high correlation </w:t>
       </w:r>
       <w:r>
-        <w:t>between DOC, cDOM, and K</w:t>
+        <w:t xml:space="preserve">between DOC, </w:t>
+      </w:r>
+      <w:proofErr w:type="spellStart"/>
+      <w:r>
+        <w:t>cDOM</w:t>
+      </w:r>
+      <w:proofErr w:type="spellEnd"/>
+      <w:r>
+        <w:t xml:space="preserve">, and </w:t>
+      </w:r>
+      <w:proofErr w:type="spellStart"/>
+      <w:r>
+        <w:t>K</w:t>
       </w:r>
       <w:r>
         <w:rPr>
@@ -2567,14 +3561,27 @@
         </w:rPr>
         <w:t>d</w:t>
       </w:r>
+      <w:proofErr w:type="spellEnd"/>
       <w:r>
         <w:t xml:space="preserve"> </w:t>
       </w:r>
       <w:r>
-        <w:t>in 2008 and the well established relationship between DOC and light attenuation in oligotrophic lakes (Wetzel 2001)</w:t>
-      </w:r>
-      <w:r>
-        <w:t>, we suspect that the lack of a relationship between DOC and K</w:t>
+        <w:t xml:space="preserve">in 2008 and the </w:t>
+      </w:r>
+      <w:proofErr w:type="gramStart"/>
+      <w:r>
+        <w:t>well established</w:t>
+      </w:r>
+      <w:proofErr w:type="gramEnd"/>
+      <w:r>
+        <w:t xml:space="preserve"> relationship between DOC and light attenuation in oligotrophic lakes (Wetzel 2001)</w:t>
+      </w:r>
+      <w:r>
+        <w:t xml:space="preserve">, we suspect that the lack of a relationship between DOC and </w:t>
+      </w:r>
+      <w:proofErr w:type="spellStart"/>
+      <w:r>
+        <w:t>K</w:t>
       </w:r>
       <w:r>
         <w:rPr>
@@ -2582,6 +3589,7 @@
         </w:rPr>
         <w:t>d</w:t>
       </w:r>
+      <w:proofErr w:type="spellEnd"/>
       <w:r>
         <w:t xml:space="preserve"> in the 2007 survey was a somewhat isolated phenomenon and not a general pattern for the region.</w:t>
       </w:r>
@@ -2599,16 +3607,38 @@
         <w:ind w:firstLine="922"/>
       </w:pPr>
       <w:r>
-        <w:t xml:space="preserve">In the 2008 survey DOC, cDOM, and Chl </w:t>
-      </w:r>
+        <w:t xml:space="preserve">In the 2008 survey DOC, </w:t>
+      </w:r>
+      <w:proofErr w:type="spellStart"/>
+      <w:r>
+        <w:t>cDOM</w:t>
+      </w:r>
+      <w:proofErr w:type="spellEnd"/>
+      <w:r>
+        <w:t xml:space="preserve">, and </w:t>
+      </w:r>
+      <w:proofErr w:type="spellStart"/>
+      <w:r>
+        <w:t>Chl</w:t>
+      </w:r>
+      <w:proofErr w:type="spellEnd"/>
+      <w:r>
+        <w:t xml:space="preserve"> </w:t>
+      </w:r>
+      <w:proofErr w:type="gramStart"/>
       <w:r>
         <w:rPr>
           <w:i/>
         </w:rPr>
         <w:t>a</w:t>
       </w:r>
-      <w:r>
-        <w:t xml:space="preserve"> all have a nearly identical relationship with K</w:t>
+      <w:proofErr w:type="gramEnd"/>
+      <w:r>
+        <w:t xml:space="preserve"> all have a nearly identical relationship with </w:t>
+      </w:r>
+      <w:proofErr w:type="spellStart"/>
+      <w:r>
+        <w:t>K</w:t>
       </w:r>
       <w:r>
         <w:rPr>
@@ -2616,6 +3646,7 @@
         </w:rPr>
         <w:t>d</w:t>
       </w:r>
+      <w:proofErr w:type="spellEnd"/>
       <w:r>
         <w:t>, however the correlation</w:t>
       </w:r>
@@ -2623,7 +3654,11 @@
         <w:t>s among</w:t>
       </w:r>
       <w:r>
-        <w:t xml:space="preserve"> the factors prevents the statistical partitioning of their individual effects. Unlike in 2007, bulk DOC is highly correlated with K</w:t>
+        <w:t xml:space="preserve"> the factors prevents the statistical partitioning of their individual effects. Unlike in 2007, bulk DOC is highly correlated with </w:t>
+      </w:r>
+      <w:proofErr w:type="spellStart"/>
+      <w:r>
+        <w:t>K</w:t>
       </w:r>
       <w:r>
         <w:rPr>
@@ -2631,14 +3666,45 @@
         </w:rPr>
         <w:t>d</w:t>
       </w:r>
-      <w:r>
-        <w:t xml:space="preserve"> and cDOM, and both variables likely reflect allochthonous organic matter (OM) inputs. </w:t>
+      <w:proofErr w:type="spellEnd"/>
+      <w:r>
+        <w:t xml:space="preserve"> and </w:t>
+      </w:r>
+      <w:proofErr w:type="spellStart"/>
+      <w:r>
+        <w:t>cDOM</w:t>
+      </w:r>
+      <w:proofErr w:type="spellEnd"/>
+      <w:r>
+        <w:t xml:space="preserve">, and both variables likely reflect </w:t>
+      </w:r>
+      <w:proofErr w:type="spellStart"/>
+      <w:r>
+        <w:t>allochthonous</w:t>
+      </w:r>
+      <w:proofErr w:type="spellEnd"/>
+      <w:r>
+        <w:t xml:space="preserve"> organic matter (OM) inputs. </w:t>
       </w:r>
       <w:r>
         <w:rPr>
           <w:highlight w:val="yellow"/>
         </w:rPr>
-        <w:t xml:space="preserve">The relationship between Chl </w:t>
+        <w:t xml:space="preserve">The relationship between </w:t>
+      </w:r>
+      <w:proofErr w:type="spellStart"/>
+      <w:r>
+        <w:rPr>
+          <w:highlight w:val="yellow"/>
+        </w:rPr>
+        <w:t>Chl</w:t>
+      </w:r>
+      <w:proofErr w:type="spellEnd"/>
+      <w:r>
+        <w:rPr>
+          <w:highlight w:val="yellow"/>
+        </w:rPr>
+        <w:t xml:space="preserve"> </w:t>
       </w:r>
       <w:r>
         <w:rPr>
@@ -2651,7 +3717,14 @@
         <w:rPr>
           <w:highlight w:val="yellow"/>
         </w:rPr>
-        <w:t xml:space="preserve"> and K</w:t>
+        <w:t xml:space="preserve"> and </w:t>
+      </w:r>
+      <w:proofErr w:type="spellStart"/>
+      <w:r>
+        <w:rPr>
+          <w:highlight w:val="yellow"/>
+        </w:rPr>
+        <w:t>K</w:t>
       </w:r>
       <w:r>
         <w:rPr>
@@ -2660,6 +3733,7 @@
         </w:rPr>
         <w:t>d</w:t>
       </w:r>
+      <w:proofErr w:type="spellEnd"/>
       <w:r>
         <w:rPr>
           <w:highlight w:val="yellow"/>
@@ -2670,7 +3744,21 @@
         <w:rPr>
           <w:highlight w:val="yellow"/>
         </w:rPr>
-        <w:t xml:space="preserve">estimating light attenuation due to Chl </w:t>
+        <w:t xml:space="preserve">estimating light attenuation due to </w:t>
+      </w:r>
+      <w:proofErr w:type="spellStart"/>
+      <w:r>
+        <w:rPr>
+          <w:highlight w:val="yellow"/>
+        </w:rPr>
+        <w:t>Chl</w:t>
+      </w:r>
+      <w:proofErr w:type="spellEnd"/>
+      <w:r>
+        <w:rPr>
+          <w:highlight w:val="yellow"/>
+        </w:rPr>
+        <w:t xml:space="preserve"> </w:t>
       </w:r>
       <w:r>
         <w:rPr>
@@ -2683,7 +3771,21 @@
         <w:rPr>
           <w:highlight w:val="yellow"/>
         </w:rPr>
-        <w:t xml:space="preserve"> concentration alone using a Chl </w:t>
+        <w:t xml:space="preserve"> concentration alone using a </w:t>
+      </w:r>
+      <w:proofErr w:type="spellStart"/>
+      <w:r>
+        <w:rPr>
+          <w:highlight w:val="yellow"/>
+        </w:rPr>
+        <w:t>Chl</w:t>
+      </w:r>
+      <w:proofErr w:type="spellEnd"/>
+      <w:r>
+        <w:rPr>
+          <w:highlight w:val="yellow"/>
+        </w:rPr>
+        <w:t xml:space="preserve"> </w:t>
       </w:r>
       <w:r>
         <w:rPr>
@@ -2709,7 +3811,21 @@
         <w:rPr>
           <w:highlight w:val="yellow"/>
         </w:rPr>
-        <w:t xml:space="preserve"> (mg Chl </w:t>
+        <w:t xml:space="preserve"> (mg </w:t>
+      </w:r>
+      <w:proofErr w:type="spellStart"/>
+      <w:r>
+        <w:rPr>
+          <w:highlight w:val="yellow"/>
+        </w:rPr>
+        <w:t>Chl</w:t>
+      </w:r>
+      <w:proofErr w:type="spellEnd"/>
+      <w:r>
+        <w:rPr>
+          <w:highlight w:val="yellow"/>
+        </w:rPr>
+        <w:t xml:space="preserve"> </w:t>
       </w:r>
       <w:r>
         <w:rPr>
@@ -2748,7 +3864,14 @@
         <w:rPr>
           <w:highlight w:val="yellow"/>
         </w:rPr>
-        <w:t>, which accounted for 1.25 to 4% of observed variation in K</w:t>
+        <w:t xml:space="preserve">, which accounted for 1.25 to 4% of observed variation in </w:t>
+      </w:r>
+      <w:proofErr w:type="spellStart"/>
+      <w:r>
+        <w:rPr>
+          <w:highlight w:val="yellow"/>
+        </w:rPr>
+        <w:t>K</w:t>
       </w:r>
       <w:r>
         <w:rPr>
@@ -2757,6 +3880,7 @@
         </w:rPr>
         <w:t>d</w:t>
       </w:r>
+      <w:proofErr w:type="spellEnd"/>
       <w:r>
         <w:rPr>
           <w:highlight w:val="yellow"/>
@@ -2767,7 +3891,14 @@
         <w:rPr>
           <w:highlight w:val="yellow"/>
         </w:rPr>
-        <w:t>Overall, these results strongly suggest that K</w:t>
+        <w:t xml:space="preserve">Overall, these results strongly suggest that </w:t>
+      </w:r>
+      <w:proofErr w:type="spellStart"/>
+      <w:r>
+        <w:rPr>
+          <w:highlight w:val="yellow"/>
+        </w:rPr>
+        <w:t>K</w:t>
       </w:r>
       <w:r>
         <w:rPr>
@@ -2776,11 +3907,26 @@
         </w:rPr>
         <w:t>d</w:t>
       </w:r>
+      <w:proofErr w:type="spellEnd"/>
       <w:r>
         <w:rPr>
           <w:highlight w:val="yellow"/>
         </w:rPr>
-        <w:t xml:space="preserve"> in these lakes is controlled by variation in allochthonous DOM.</w:t>
+        <w:t xml:space="preserve"> in these lakes is controlled by variation in </w:t>
+      </w:r>
+      <w:proofErr w:type="spellStart"/>
+      <w:r>
+        <w:rPr>
+          <w:highlight w:val="yellow"/>
+        </w:rPr>
+        <w:t>allochthonous</w:t>
+      </w:r>
+      <w:proofErr w:type="spellEnd"/>
+      <w:r>
+        <w:rPr>
+          <w:highlight w:val="yellow"/>
+        </w:rPr>
+        <w:t xml:space="preserve"> DOM.</w:t>
       </w:r>
       <w:r>
         <w:t xml:space="preserve"> </w:t>
@@ -2812,7 +3958,15 @@
         <w:ind w:firstLine="922"/>
       </w:pPr>
       <w:r>
-        <w:t>SOD ranged between -7.7 and 39.8 mmol O</w:t>
+        <w:t xml:space="preserve">SOD ranged between -7.7 and 39.8 </w:t>
+      </w:r>
+      <w:proofErr w:type="spellStart"/>
+      <w:r>
+        <w:t>mmol</w:t>
+      </w:r>
+      <w:proofErr w:type="spellEnd"/>
+      <w:r>
+        <w:t xml:space="preserve"> O</w:t>
       </w:r>
       <w:r>
         <w:rPr>
@@ -2839,7 +3993,15 @@
         <w:t>-1</w:t>
       </w:r>
       <w:r>
-        <w:t xml:space="preserve"> with a median of 13.8 mmol O</w:t>
+        <w:t xml:space="preserve"> with a median of 13.8 </w:t>
+      </w:r>
+      <w:proofErr w:type="spellStart"/>
+      <w:r>
+        <w:t>mmol</w:t>
+      </w:r>
+      <w:proofErr w:type="spellEnd"/>
+      <w:r>
+        <w:t xml:space="preserve"> O</w:t>
       </w:r>
       <w:r>
         <w:rPr>
@@ -2878,7 +4040,15 @@
         <w:t>(Fig. 6)</w:t>
       </w:r>
       <w:r>
-        <w:t>. This range of measurements is similar to the SOD range of 1.6 to 33 mmol O</w:t>
+        <w:t xml:space="preserve">. This range of measurements is similar to the SOD range of 1.6 to 33 </w:t>
+      </w:r>
+      <w:proofErr w:type="spellStart"/>
+      <w:r>
+        <w:t>mmol</w:t>
+      </w:r>
+      <w:proofErr w:type="spellEnd"/>
+      <w:r>
+        <w:t xml:space="preserve"> O</w:t>
       </w:r>
       <w:r>
         <w:rPr>
@@ -2917,7 +4087,15 @@
         <w:t>our</w:t>
       </w:r>
       <w:r>
-        <w:t xml:space="preserve"> study is similar to the range of DIC flux measurements (-0.4 to 42 mmol DIC m</w:t>
+        <w:t xml:space="preserve"> study is similar to the range of DIC flux measurements (-0.4 to 42 </w:t>
+      </w:r>
+      <w:proofErr w:type="spellStart"/>
+      <w:r>
+        <w:t>mmol</w:t>
+      </w:r>
+      <w:proofErr w:type="spellEnd"/>
+      <w:r>
+        <w:t xml:space="preserve"> DIC m</w:t>
       </w:r>
       <w:r>
         <w:rPr>
@@ -2935,7 +4113,23 @@
         <w:t>-1</w:t>
       </w:r>
       <w:r>
-        <w:t>, Hobbie et al. 1980), and SOD (32 to 47 mmol O</w:t>
+        <w:t xml:space="preserve">, </w:t>
+      </w:r>
+      <w:proofErr w:type="spellStart"/>
+      <w:r>
+        <w:t>Hobbie</w:t>
+      </w:r>
+      <w:proofErr w:type="spellEnd"/>
+      <w:r>
+        <w:t xml:space="preserve"> et al. 1980), and SOD (32 to 47 </w:t>
+      </w:r>
+      <w:proofErr w:type="spellStart"/>
+      <w:r>
+        <w:t>mmol</w:t>
+      </w:r>
+      <w:proofErr w:type="spellEnd"/>
+      <w:r>
+        <w:t xml:space="preserve"> O</w:t>
       </w:r>
       <w:r>
         <w:rPr>
@@ -2962,7 +4156,15 @@
         <w:t>-1</w:t>
       </w:r>
       <w:r>
-        <w:t xml:space="preserve">, Ramlal et al. 1994) collected in other shallow arctic systems at higher latitudes. </w:t>
+        <w:t xml:space="preserve">, </w:t>
+      </w:r>
+      <w:proofErr w:type="spellStart"/>
+      <w:r>
+        <w:t>Ramlal</w:t>
+      </w:r>
+      <w:proofErr w:type="spellEnd"/>
+      <w:r>
+        <w:t xml:space="preserve"> et al. 1994) collected in other shallow arctic systems at higher latitudes. </w:t>
       </w:r>
     </w:p>
     <w:p>
@@ -2972,7 +4174,23 @@
         <w:ind w:firstLine="922"/>
       </w:pPr>
       <w:r>
-        <w:t>Cornwell and Kipphut (1992) measured a net SOD range of 7.1 to 8.1 mmol O</w:t>
+        <w:t xml:space="preserve">Cornwell and </w:t>
+      </w:r>
+      <w:proofErr w:type="spellStart"/>
+      <w:r>
+        <w:t>Kipphut</w:t>
+      </w:r>
+      <w:proofErr w:type="spellEnd"/>
+      <w:r>
+        <w:t xml:space="preserve"> (1992) measured a net SOD range of 7.1 to 8.1 </w:t>
+      </w:r>
+      <w:proofErr w:type="spellStart"/>
+      <w:r>
+        <w:t>mmol</w:t>
+      </w:r>
+      <w:proofErr w:type="spellEnd"/>
+      <w:r>
+        <w:t xml:space="preserve"> O</w:t>
       </w:r>
       <w:r>
         <w:rPr>
@@ -2999,7 +4217,15 @@
         <w:t>-1</w:t>
       </w:r>
       <w:r>
-        <w:t xml:space="preserve"> in Toolik Lake (which is on the same landscape as the lakes in </w:t>
+        <w:t xml:space="preserve"> in </w:t>
+      </w:r>
+      <w:proofErr w:type="spellStart"/>
+      <w:r>
+        <w:t>Toolik</w:t>
+      </w:r>
+      <w:proofErr w:type="spellEnd"/>
+      <w:r>
+        <w:t xml:space="preserve"> Lake (which is on the same landscape as the lakes in </w:t>
       </w:r>
       <w:r>
         <w:t>our</w:t>
@@ -3026,7 +4252,15 @@
         <w:t>Our</w:t>
       </w:r>
       <w:r>
-        <w:t xml:space="preserve"> measurements of dark SOD across a greater range of environmental conditions and lakes is likely more representative of the actual variation in sediment </w:t>
+        <w:t xml:space="preserve"> </w:t>
+      </w:r>
+      <w:proofErr w:type="gramStart"/>
+      <w:r>
+        <w:t>measurements of dark SOD across a greater range of environmental conditions and lakes is</w:t>
+      </w:r>
+      <w:proofErr w:type="gramEnd"/>
+      <w:r>
+        <w:t xml:space="preserve"> likely more representative of the actual variation in sediment </w:t>
       </w:r>
       <w:r>
         <w:t>mineralization in this region of the A</w:t>
@@ -3082,7 +4316,23 @@
         <w:t xml:space="preserve"> C;</w:t>
       </w:r>
       <w:r>
-        <w:t xml:space="preserve"> Hargrave 1969, Graneli 1978, Pace and Prairie 2005). This difference in response appears to be the result of greater SOD at low temperatures and lower SOD at high temperatures in </w:t>
+        <w:t xml:space="preserve"> </w:t>
+      </w:r>
+      <w:proofErr w:type="spellStart"/>
+      <w:r>
+        <w:t>Hargrave</w:t>
+      </w:r>
+      <w:proofErr w:type="spellEnd"/>
+      <w:r>
+        <w:t xml:space="preserve"> 1969, </w:t>
+      </w:r>
+      <w:proofErr w:type="spellStart"/>
+      <w:r>
+        <w:t>Graneli</w:t>
+      </w:r>
+      <w:proofErr w:type="spellEnd"/>
+      <w:r>
+        <w:t xml:space="preserve"> 1978, Pace and Prairie 2005). This difference in response appears to be the result of greater SOD at low temperatures and lower SOD at high temperatures in </w:t>
       </w:r>
       <w:r>
         <w:t>our</w:t>
@@ -3097,7 +4347,15 @@
         <w:t>o</w:t>
       </w:r>
       <w:r>
-        <w:t xml:space="preserve"> C across lakes of 12.1 mmol O</w:t>
+        <w:t xml:space="preserve"> C across lakes of 12.1 </w:t>
+      </w:r>
+      <w:proofErr w:type="spellStart"/>
+      <w:r>
+        <w:t>mmol</w:t>
+      </w:r>
+      <w:proofErr w:type="spellEnd"/>
+      <w:r>
+        <w:t xml:space="preserve"> O</w:t>
       </w:r>
       <w:r>
         <w:rPr>
@@ -3124,7 +4382,15 @@
         <w:t>-1</w:t>
       </w:r>
       <w:r>
-        <w:t>, whereas the lakes surveyed in Hargrave (1969) do not achieve SOD rates this high until temperatures of approximately 9</w:t>
+        <w:t xml:space="preserve">, whereas the lakes surveyed in </w:t>
+      </w:r>
+      <w:proofErr w:type="spellStart"/>
+      <w:r>
+        <w:t>Hargrave</w:t>
+      </w:r>
+      <w:proofErr w:type="spellEnd"/>
+      <w:r>
+        <w:t xml:space="preserve"> (1969) do not achieve SOD rates this high until temperatures of approximately 9</w:t>
       </w:r>
       <w:r>
         <w:rPr>
@@ -3148,7 +4414,15 @@
         <w:t>our</w:t>
       </w:r>
       <w:r>
-        <w:t xml:space="preserve"> study is 19.7 mmol O</w:t>
+        <w:t xml:space="preserve"> study is 19.7 </w:t>
+      </w:r>
+      <w:proofErr w:type="spellStart"/>
+      <w:r>
+        <w:t>mmol</w:t>
+      </w:r>
+      <w:proofErr w:type="spellEnd"/>
+      <w:r>
+        <w:t xml:space="preserve"> O</w:t>
       </w:r>
       <w:r>
         <w:rPr>
@@ -3175,7 +4449,23 @@
         <w:t>-1</w:t>
       </w:r>
       <w:r>
-        <w:t xml:space="preserve"> while Hargrave (1969) predicts an SOD of 39 mmol O</w:t>
+        <w:t xml:space="preserve"> while </w:t>
+      </w:r>
+      <w:proofErr w:type="spellStart"/>
+      <w:r>
+        <w:t>Hargrave</w:t>
+      </w:r>
+      <w:proofErr w:type="spellEnd"/>
+      <w:r>
+        <w:t xml:space="preserve"> (1969) predicts an SOD of 39 </w:t>
+      </w:r>
+      <w:proofErr w:type="spellStart"/>
+      <w:r>
+        <w:t>mmol</w:t>
+      </w:r>
+      <w:proofErr w:type="spellEnd"/>
+      <w:r>
+        <w:t xml:space="preserve"> O</w:t>
       </w:r>
       <w:r>
         <w:rPr>
@@ -3269,28 +4559,53 @@
         <w:rPr>
           <w:color w:val="FF0000"/>
         </w:rPr>
-        <w:t>SOD (Fig. 7).   Given that we used the reduction in dissolved oxygen concentration  that resulted from incubation duration to manipulate the oxygen concentration, we cannot isolate the effects of incubation time and oxygen concentration on SOD.  It is possible that some of the observed reduction in SOD is an artifact of the long incubation duration</w:t>
-      </w:r>
+        <w:t xml:space="preserve">SOD (Fig. 7).   Given that we used the reduction in dissolved oxygen </w:t>
+      </w:r>
+      <w:proofErr w:type="gramStart"/>
       <w:r>
         <w:rPr>
           <w:color w:val="FF0000"/>
         </w:rPr>
+        <w:t>concentration  that</w:t>
+      </w:r>
+      <w:proofErr w:type="gramEnd"/>
+      <w:r>
+        <w:rPr>
+          <w:color w:val="FF0000"/>
+        </w:rPr>
+        <w:t xml:space="preserve"> resulted from incubation duration to manipulate the oxygen concentration, we cannot isolate the effects of incubation time and oxygen concentration on SOD.  It is possible that some of the observed reduction in SOD is an artifact of the long incubation duration</w:t>
+      </w:r>
+      <w:r>
+        <w:rPr>
+          <w:color w:val="FF0000"/>
+        </w:rPr>
         <w:t xml:space="preserve"> (e.g., the consumption of reduced iron) and not a response to the reduce oxygen availability.  </w:t>
       </w:r>
       <w:r>
         <w:rPr>
           <w:color w:val="FF0000"/>
         </w:rPr>
-        <w:t xml:space="preserve">However previous studies have shown that </w:t>
-      </w:r>
+        <w:t xml:space="preserve">However previous studies have shown </w:t>
+      </w:r>
+      <w:proofErr w:type="gramStart"/>
       <w:r>
         <w:rPr>
           <w:color w:val="FF0000"/>
         </w:rPr>
+        <w:t xml:space="preserve">that </w:t>
+      </w:r>
+      <w:r>
+        <w:rPr>
+          <w:color w:val="FF0000"/>
+        </w:rPr>
         <w:t xml:space="preserve"> </w:t>
       </w:r>
       <w:r>
-        <w:t xml:space="preserve">SOD </w:t>
+        <w:t>SOD</w:t>
+      </w:r>
+      <w:proofErr w:type="gramEnd"/>
+      <w:r>
+        <w:t xml:space="preserve"> </w:t>
       </w:r>
       <w:r>
         <w:t>is affected by</w:t>
@@ -3298,8 +4613,21 @@
       <w:r>
         <w:t xml:space="preserve"> the concentration of oxygen in the water overlying the sediments.  </w:t>
       </w:r>
-      <w:r>
-        <w:t>Hargrave (1969) found an approximate reduction of 42 mmol O</w:t>
+      <w:proofErr w:type="spellStart"/>
+      <w:r>
+        <w:t>Hargrave</w:t>
+      </w:r>
+      <w:proofErr w:type="spellEnd"/>
+      <w:r>
+        <w:t xml:space="preserve"> (1969) found an approximate reduction of 42 </w:t>
+      </w:r>
+      <w:proofErr w:type="spellStart"/>
+      <w:r>
+        <w:t>mmol</w:t>
+      </w:r>
+      <w:proofErr w:type="spellEnd"/>
+      <w:r>
+        <w:t xml:space="preserve"> O</w:t>
       </w:r>
       <w:r>
         <w:rPr>
@@ -3326,7 +4654,15 @@
         <w:t>-1</w:t>
       </w:r>
       <w:r>
-        <w:t xml:space="preserve"> per mmol O</w:t>
+        <w:t xml:space="preserve"> per </w:t>
+      </w:r>
+      <w:proofErr w:type="spellStart"/>
+      <w:r>
+        <w:t>mmol</w:t>
+      </w:r>
+      <w:proofErr w:type="spellEnd"/>
+      <w:r>
+        <w:t xml:space="preserve"> O</w:t>
       </w:r>
       <w:r>
         <w:rPr>
@@ -3344,7 +4680,15 @@
         <w:t>-1</w:t>
       </w:r>
       <w:r>
-        <w:t xml:space="preserve"> in Marion Lake, B.C. and Park and Jaffe (1999) calculate an approximate reduction of 63 mmol O</w:t>
+        <w:t xml:space="preserve"> in Marion Lake, B.C. and Park and Jaffe (1999) calculate an approximate reduction of 63 </w:t>
+      </w:r>
+      <w:proofErr w:type="spellStart"/>
+      <w:r>
+        <w:t>mmol</w:t>
+      </w:r>
+      <w:proofErr w:type="spellEnd"/>
+      <w:r>
+        <w:t xml:space="preserve"> O</w:t>
       </w:r>
       <w:r>
         <w:rPr>
@@ -3371,7 +4715,15 @@
         <w:t>-1</w:t>
       </w:r>
       <w:r>
-        <w:t xml:space="preserve"> per mmol O</w:t>
+        <w:t xml:space="preserve"> per </w:t>
+      </w:r>
+      <w:proofErr w:type="spellStart"/>
+      <w:r>
+        <w:t>mmol</w:t>
+      </w:r>
+      <w:proofErr w:type="spellEnd"/>
+      <w:r>
+        <w:t xml:space="preserve"> O</w:t>
       </w:r>
       <w:r>
         <w:rPr>
@@ -3389,7 +4741,15 @@
         <w:t>-1</w:t>
       </w:r>
       <w:r>
-        <w:t xml:space="preserve"> using a numerical model of sediment oxygen dynamics. Both of these estimates agree well with the estimated decline of 50 mmol O</w:t>
+        <w:t xml:space="preserve"> using a numerical model of sediment oxygen dynamics. Both of these estimates agree well with the estimated decline of 50 </w:t>
+      </w:r>
+      <w:proofErr w:type="spellStart"/>
+      <w:r>
+        <w:t>mmol</w:t>
+      </w:r>
+      <w:proofErr w:type="spellEnd"/>
+      <w:r>
+        <w:t xml:space="preserve"> O</w:t>
       </w:r>
       <w:r>
         <w:rPr>
@@ -3416,7 +4776,15 @@
         <w:t>-1</w:t>
       </w:r>
       <w:r>
-        <w:t xml:space="preserve"> per mmol O</w:t>
+        <w:t xml:space="preserve"> per </w:t>
+      </w:r>
+      <w:proofErr w:type="spellStart"/>
+      <w:r>
+        <w:t>mmol</w:t>
+      </w:r>
+      <w:proofErr w:type="spellEnd"/>
+      <w:r>
+        <w:t xml:space="preserve"> O</w:t>
       </w:r>
       <w:r>
         <w:rPr>
@@ -3451,8 +4819,6 @@
         </w:rPr>
         <w:t>which supports our interpretation of the results as a measurement of the effect of oxygen availability on SOD</w:t>
       </w:r>
-      <w:bookmarkStart w:id="0" w:name="_GoBack"/>
-      <w:bookmarkEnd w:id="0"/>
       <w:r>
         <w:t>.</w:t>
       </w:r>
@@ -3476,7 +4842,25 @@
         <w:t>A</w:t>
       </w:r>
       <w:r>
-        <w:t xml:space="preserve">fter accounting for the variation in SOD due to temperature and oxygen concentration, we found significant differences in SOD associated with the source of the sediments. The differences among the sediments from the different lakes were small relative to the effects of temperature and oxygen concentration but suggest that other factors may be affecting SOD on a landscape scale. Due to the confounding effects of oxygen concentration and temperature not accounted for in the analysis of the temperature dependence and oxygen availability experiments, respectively, differences in SOD among sediments from the different lakes need to be interpreted cautiously. Nonetheless, among the shallow lakes, the sediments from lake S–3 consistently had higher SOD than those from lake E–4. </w:t>
+        <w:t>fter accounting for the variation in SOD due to temperature and oxygen concentration, we found significant differences in SOD associated with the source of the sediments</w:t>
+      </w:r>
+      <w:r>
+        <w:t xml:space="preserve"> </w:t>
+      </w:r>
+      <w:r>
+        <w:rPr>
+          <w:color w:val="FF0000"/>
+        </w:rPr>
+        <w:t>(Tables</w:t>
+      </w:r>
+      <w:r>
+        <w:rPr>
+          <w:color w:val="FF0000"/>
+        </w:rPr>
+        <w:t xml:space="preserve"> 3 and 4)</w:t>
+      </w:r>
+      <w:r>
+        <w:t xml:space="preserve">. The differences among the sediments from the different lakes were small relative to the effects of temperature and oxygen concentration but suggest that other factors may be affecting SOD on a landscape scale. Due to the confounding effects of oxygen concentration and temperature not accounted for in the analysis of the temperature dependence and oxygen availability experiments, respectively, differences in SOD among sediments from the different lakes need to be interpreted cautiously. Nonetheless, among the shallow lakes, the sediments from lake S–3 consistently had higher SOD than those from lake E–4. </w:t>
       </w:r>
       <w:r>
         <w:t>This may be due to variation in the abundance</w:t>
@@ -3496,9 +4880,11 @@
       <w:r>
         <w:t>ent of lake productivity (</w:t>
       </w:r>
+      <w:proofErr w:type="spellStart"/>
       <w:r>
         <w:t>Sugai</w:t>
       </w:r>
+      <w:proofErr w:type="spellEnd"/>
       <w:r>
         <w:t xml:space="preserve"> </w:t>
       </w:r>
@@ -3508,9 +4894,11 @@
       <w:r>
         <w:t xml:space="preserve"> </w:t>
       </w:r>
+      <w:proofErr w:type="spellStart"/>
       <w:r>
         <w:t>Kipphut</w:t>
       </w:r>
+      <w:proofErr w:type="spellEnd"/>
       <w:r>
         <w:t xml:space="preserve"> </w:t>
       </w:r>
@@ -3565,7 +4953,49 @@
         <w:rPr>
           <w:highlight w:val="yellow"/>
         </w:rPr>
-        <w:t>The variation in SOD among sediments from within a lake in both the temperature dependence, and oxygen availability experiments greatly exceeded differences in SOD among the three lakes.  This difference in the magnitude of variation suggests that patch–scale variation in temperature and oxygen availability has a greater influence on SOD than landscape–scale differences among lakes (Hobbie et al. 1980, den Heyer and Kalff 1998).</w:t>
+        <w:t>The variation in SOD among sediments from within a lake in both the temperature dependence, and oxygen availability experiments greatly exceeded differences in SOD among the three lakes.  This difference in the magnitude of variation suggests that patch–scale variation in temperature and oxygen availability has a greater influence on SOD than landscape–scale differences among lakes (</w:t>
+      </w:r>
+      <w:proofErr w:type="spellStart"/>
+      <w:r>
+        <w:rPr>
+          <w:highlight w:val="yellow"/>
+        </w:rPr>
+        <w:t>Hobbie</w:t>
+      </w:r>
+      <w:proofErr w:type="spellEnd"/>
+      <w:r>
+        <w:rPr>
+          <w:highlight w:val="yellow"/>
+        </w:rPr>
+        <w:t xml:space="preserve"> et al. 1980, den </w:t>
+      </w:r>
+      <w:proofErr w:type="spellStart"/>
+      <w:r>
+        <w:rPr>
+          <w:highlight w:val="yellow"/>
+        </w:rPr>
+        <w:t>Heyer</w:t>
+      </w:r>
+      <w:proofErr w:type="spellEnd"/>
+      <w:r>
+        <w:rPr>
+          <w:highlight w:val="yellow"/>
+        </w:rPr>
+        <w:t xml:space="preserve"> and </w:t>
+      </w:r>
+      <w:proofErr w:type="spellStart"/>
+      <w:r>
+        <w:rPr>
+          <w:highlight w:val="yellow"/>
+        </w:rPr>
+        <w:t>Kalff</w:t>
+      </w:r>
+      <w:proofErr w:type="spellEnd"/>
+      <w:r>
+        <w:rPr>
+          <w:highlight w:val="yellow"/>
+        </w:rPr>
+        <w:t xml:space="preserve"> 1998).</w:t>
       </w:r>
     </w:p>
     <w:p>
@@ -3619,8 +5049,45 @@
         <w:spacing w:line="480" w:lineRule="auto"/>
         <w:ind w:firstLine="922"/>
       </w:pPr>
-      <w:r>
-        <w:t xml:space="preserve">Invaluable field assistance was provided by Dendy Lofton, Matthew Harrell, Tim Yarborough, Daniel Garr, and Melissa Sanders and all the members of the Geomorphic Trophic Hypothesis project. Dendy Lofton performed the chromophoric dissolved organic matter measurements. Lake maximum depths were collected by the Geomorphic Trophic Hypothesis project. We would like to thank the Toolik </w:t>
+      <w:proofErr w:type="gramStart"/>
+      <w:r>
+        <w:t xml:space="preserve">Invaluable field assistance was provided by </w:t>
+      </w:r>
+      <w:proofErr w:type="spellStart"/>
+      <w:r>
+        <w:t>Dendy</w:t>
+      </w:r>
+      <w:proofErr w:type="spellEnd"/>
+      <w:r>
+        <w:t xml:space="preserve"> Lofton, Matthew Harrell, Tim Yarborough, Daniel Garr, and Melissa Sanders and all the members of the Geomorphic Trophic Hypothesis project</w:t>
+      </w:r>
+      <w:proofErr w:type="gramEnd"/>
+      <w:r>
+        <w:t xml:space="preserve">. </w:t>
+      </w:r>
+      <w:proofErr w:type="spellStart"/>
+      <w:r>
+        <w:t>Dendy</w:t>
+      </w:r>
+      <w:proofErr w:type="spellEnd"/>
+      <w:r>
+        <w:t xml:space="preserve"> Lofton performed the </w:t>
+      </w:r>
+      <w:proofErr w:type="spellStart"/>
+      <w:r>
+        <w:t>chromophoric</w:t>
+      </w:r>
+      <w:proofErr w:type="spellEnd"/>
+      <w:r>
+        <w:t xml:space="preserve"> dissolved organic matter measurements. Lake maximum depths were collected by the Geomorphic Trophic Hypothesis project. We would like to thank the </w:t>
+      </w:r>
+      <w:proofErr w:type="spellStart"/>
+      <w:r>
+        <w:t>Toolik</w:t>
+      </w:r>
+      <w:proofErr w:type="spellEnd"/>
+      <w:r>
+        <w:t xml:space="preserve"> </w:t>
       </w:r>
       <w:r>
         <w:t>Field Station</w:t>
@@ -3641,14 +5108,67 @@
         <w:spacing w:line="480" w:lineRule="auto"/>
         <w:ind w:firstLine="922"/>
       </w:pPr>
-      <w:r>
-        <w:t xml:space="preserve">All of the GIS work was performed by the Toolik </w:t>
+      <w:proofErr w:type="gramStart"/>
+      <w:r>
+        <w:t xml:space="preserve">All of the GIS work was performed by the </w:t>
+      </w:r>
+      <w:proofErr w:type="spellStart"/>
+      <w:r>
+        <w:t>Toolik</w:t>
+      </w:r>
+      <w:proofErr w:type="spellEnd"/>
+      <w:r>
+        <w:t xml:space="preserve"> </w:t>
       </w:r>
       <w:r>
         <w:t>Field Station</w:t>
       </w:r>
       <w:r>
-        <w:t xml:space="preserve"> GIS support staff, including Andrew Balser, Jason Stucky, Randy Fulweber, and Lael Rogan. Funding was provided by National Science Foundation Grants NSF 0323557 and NSF 0516043. </w:t>
+        <w:t xml:space="preserve"> GIS support staff, including Andrew </w:t>
+      </w:r>
+      <w:proofErr w:type="spellStart"/>
+      <w:r>
+        <w:t>Balser</w:t>
+      </w:r>
+      <w:proofErr w:type="spellEnd"/>
+      <w:r>
+        <w:t xml:space="preserve">, Jason </w:t>
+      </w:r>
+      <w:proofErr w:type="spellStart"/>
+      <w:r>
+        <w:t>Stucky</w:t>
+      </w:r>
+      <w:proofErr w:type="spellEnd"/>
+      <w:r>
+        <w:t xml:space="preserve">, Randy </w:t>
+      </w:r>
+      <w:proofErr w:type="spellStart"/>
+      <w:r>
+        <w:t>Fulweber</w:t>
+      </w:r>
+      <w:proofErr w:type="spellEnd"/>
+      <w:r>
+        <w:t xml:space="preserve">, and </w:t>
+      </w:r>
+      <w:proofErr w:type="spellStart"/>
+      <w:r>
+        <w:t>Lael</w:t>
+      </w:r>
+      <w:proofErr w:type="spellEnd"/>
+      <w:r>
+        <w:t xml:space="preserve"> Rogan</w:t>
+      </w:r>
+      <w:proofErr w:type="gramEnd"/>
+      <w:r>
+        <w:t xml:space="preserve">. </w:t>
+      </w:r>
+      <w:proofErr w:type="gramStart"/>
+      <w:r>
+        <w:t>Funding was provided by National Science Foundation Grants NSF 0323557 and NSF 0516043</w:t>
+      </w:r>
+      <w:proofErr w:type="gramEnd"/>
+      <w:r>
+        <w:t xml:space="preserve">. </w:t>
       </w:r>
     </w:p>
     <w:p>
@@ -3682,8 +5202,13 @@
         <w:t xml:space="preserve"> D</w:t>
       </w:r>
       <w:r>
-        <w:t xml:space="preserve"> and Devol</w:t>
-      </w:r>
+        <w:t xml:space="preserve"> and </w:t>
+      </w:r>
+      <w:proofErr w:type="spellStart"/>
+      <w:r>
+        <w:t>Devol</w:t>
+      </w:r>
+      <w:proofErr w:type="spellEnd"/>
       <w:r>
         <w:t xml:space="preserve"> A</w:t>
       </w:r>
@@ -3708,9 +5233,11 @@
         <w:spacing w:line="480" w:lineRule="auto"/>
         <w:ind w:left="720" w:hanging="720"/>
       </w:pPr>
+      <w:proofErr w:type="spellStart"/>
       <w:r>
         <w:t>Arvola</w:t>
       </w:r>
+      <w:proofErr w:type="spellEnd"/>
       <w:r>
         <w:t xml:space="preserve"> L,</w:t>
       </w:r>
@@ -3721,32 +5248,57 @@
         <w:t xml:space="preserve"> M,</w:t>
       </w:r>
       <w:r>
-        <w:t xml:space="preserve"> Ruuhijärvi</w:t>
-      </w:r>
+        <w:t xml:space="preserve"> </w:t>
+      </w:r>
+      <w:proofErr w:type="spellStart"/>
+      <w:r>
+        <w:t>Ruuhijärvi</w:t>
+      </w:r>
+      <w:proofErr w:type="spellEnd"/>
       <w:r>
         <w:t xml:space="preserve"> J</w:t>
       </w:r>
       <w:r>
-        <w:t>, Tulonen</w:t>
-      </w:r>
+        <w:t xml:space="preserve">, </w:t>
+      </w:r>
+      <w:proofErr w:type="spellStart"/>
+      <w:r>
+        <w:t>Tulonen</w:t>
+      </w:r>
+      <w:proofErr w:type="spellEnd"/>
       <w:r>
         <w:t xml:space="preserve"> T</w:t>
       </w:r>
       <w:r>
-        <w:t>, Vuorenmaa</w:t>
-      </w:r>
+        <w:t xml:space="preserve">, </w:t>
+      </w:r>
+      <w:proofErr w:type="spellStart"/>
+      <w:r>
+        <w:t>Vuorenmaa</w:t>
+      </w:r>
+      <w:proofErr w:type="spellEnd"/>
       <w:r>
         <w:t xml:space="preserve"> J</w:t>
       </w:r>
       <w:r>
-        <w:t>, Ruoho-Airola</w:t>
-      </w:r>
+        <w:t xml:space="preserve">, </w:t>
+      </w:r>
+      <w:proofErr w:type="spellStart"/>
+      <w:r>
+        <w:t>Ruoho-Airola</w:t>
+      </w:r>
+      <w:proofErr w:type="spellEnd"/>
       <w:r>
         <w:t xml:space="preserve"> T</w:t>
       </w:r>
       <w:r>
-        <w:t>, Tulonen</w:t>
-      </w:r>
+        <w:t xml:space="preserve">, </w:t>
+      </w:r>
+      <w:proofErr w:type="spellStart"/>
+      <w:r>
+        <w:t>Tulonen</w:t>
+      </w:r>
+      <w:proofErr w:type="spellEnd"/>
       <w:r>
         <w:t xml:space="preserve"> J</w:t>
       </w:r>
@@ -3756,8 +5308,29 @@
       <w:r>
         <w:t xml:space="preserve">2010. </w:t>
       </w:r>
-      <w:r>
-        <w:t xml:space="preserve">Long-term patterns in ph and colour in small acidic boreal lakes of varying hydrological and landscape settings. Biogeochemistry, 101:269-297. </w:t>
+      <w:proofErr w:type="gramStart"/>
+      <w:r>
+        <w:t xml:space="preserve">Long-term patterns in </w:t>
+      </w:r>
+      <w:proofErr w:type="spellStart"/>
+      <w:r>
+        <w:t>ph</w:t>
+      </w:r>
+      <w:proofErr w:type="spellEnd"/>
+      <w:r>
+        <w:t xml:space="preserve"> and </w:t>
+      </w:r>
+      <w:proofErr w:type="spellStart"/>
+      <w:r>
+        <w:t>colour</w:t>
+      </w:r>
+      <w:proofErr w:type="spellEnd"/>
+      <w:r>
+        <w:t xml:space="preserve"> in small acidic boreal lakes of varying hydrological and landscape settings.</w:t>
+      </w:r>
+      <w:proofErr w:type="gramEnd"/>
+      <w:r>
+        <w:t xml:space="preserve"> Biogeochemistry, 101:269-297. </w:t>
       </w:r>
     </w:p>
     <w:p>
@@ -3787,11 +5360,16 @@
         <w:t xml:space="preserve"> </w:t>
       </w:r>
       <w:r>
-        <w:t>A general theory of steady state phytoplankton growth in a nutrient saturated mixed layer. Limnology a</w:t>
+        <w:t xml:space="preserve">A general theory of steady state phytoplankton growth in a nutrient saturated mixed layer. </w:t>
+      </w:r>
+      <w:proofErr w:type="gramStart"/>
+      <w:r>
+        <w:t>Limnology a</w:t>
       </w:r>
       <w:r>
         <w:t>nd Oceanography, 19:1-12.</w:t>
       </w:r>
+      <w:proofErr w:type="gramEnd"/>
     </w:p>
     <w:p>
       <w:pPr>
@@ -3805,7 +5383,15 @@
         <w:ind w:left="720" w:hanging="720"/>
       </w:pPr>
       <w:r>
-        <w:t>Blanton JO. 1973. Vertical entrainment into the epilimnia of stratified lakes. Limnology and Oceanography, 18:697-704.</w:t>
+        <w:t xml:space="preserve">Blanton JO. 1973. Vertical entrainment into the </w:t>
+      </w:r>
+      <w:proofErr w:type="spellStart"/>
+      <w:r>
+        <w:t>epilimnia</w:t>
+      </w:r>
+      <w:proofErr w:type="spellEnd"/>
+      <w:r>
+        <w:t xml:space="preserve"> of stratified lakes. Limnology and Oceanography, 18:697-704.</w:t>
       </w:r>
     </w:p>
     <w:p>
@@ -3819,9 +5405,11 @@
         <w:spacing w:line="480" w:lineRule="auto"/>
         <w:ind w:left="720" w:hanging="720"/>
       </w:pPr>
+      <w:proofErr w:type="spellStart"/>
       <w:r>
         <w:t>Burdige</w:t>
       </w:r>
+      <w:proofErr w:type="spellEnd"/>
       <w:r>
         <w:t xml:space="preserve"> DJ</w:t>
       </w:r>
@@ -3873,8 +5461,37 @@
         <w:spacing w:line="480" w:lineRule="auto"/>
         <w:ind w:left="720" w:hanging="720"/>
       </w:pPr>
-      <w:r>
-        <w:t>Caplanne S, Laurion, I. 2008. Effect of chromophortic dissolved organic matter on epilimnetic stratification in lakes. Aquatic Sciences, 70:123-133.</w:t>
+      <w:proofErr w:type="spellStart"/>
+      <w:r>
+        <w:t>Caplanne</w:t>
+      </w:r>
+      <w:proofErr w:type="spellEnd"/>
+      <w:r>
+        <w:t xml:space="preserve"> S, </w:t>
+      </w:r>
+      <w:proofErr w:type="spellStart"/>
+      <w:r>
+        <w:t>Laurion</w:t>
+      </w:r>
+      <w:proofErr w:type="spellEnd"/>
+      <w:r>
+        <w:t xml:space="preserve">, I. 2008. Effect of </w:t>
+      </w:r>
+      <w:proofErr w:type="spellStart"/>
+      <w:r>
+        <w:t>chromophortic</w:t>
+      </w:r>
+      <w:proofErr w:type="spellEnd"/>
+      <w:r>
+        <w:t xml:space="preserve"> dissolved organic matter on </w:t>
+      </w:r>
+      <w:proofErr w:type="spellStart"/>
+      <w:r>
+        <w:t>epilimnetic</w:t>
+      </w:r>
+      <w:proofErr w:type="spellEnd"/>
+      <w:r>
+        <w:t xml:space="preserve"> stratification in lakes. Aquatic Sciences, 70:123-133.</w:t>
       </w:r>
     </w:p>
     <w:p>
@@ -3895,8 +5512,13 @@
         <w:t xml:space="preserve"> DG,</w:t>
       </w:r>
       <w:r>
-        <w:t xml:space="preserve"> Kiene</w:t>
-      </w:r>
+        <w:t xml:space="preserve"> </w:t>
+      </w:r>
+      <w:proofErr w:type="spellStart"/>
+      <w:r>
+        <w:t>Kiene</w:t>
+      </w:r>
+      <w:proofErr w:type="spellEnd"/>
       <w:r>
         <w:t xml:space="preserve"> RP</w:t>
       </w:r>
@@ -3955,14 +5577,24 @@
         <w:t xml:space="preserve"> CD</w:t>
       </w:r>
       <w:r>
-        <w:t>, Hiscock</w:t>
-      </w:r>
+        <w:t xml:space="preserve">, </w:t>
+      </w:r>
+      <w:proofErr w:type="spellStart"/>
+      <w:r>
+        <w:t>Hiscock</w:t>
+      </w:r>
+      <w:proofErr w:type="spellEnd"/>
       <w:r>
         <w:t xml:space="preserve"> WT</w:t>
       </w:r>
       <w:r>
-        <w:t>, Millero</w:t>
-      </w:r>
+        <w:t xml:space="preserve">, </w:t>
+      </w:r>
+      <w:proofErr w:type="spellStart"/>
+      <w:r>
+        <w:t>Millero</w:t>
+      </w:r>
+      <w:proofErr w:type="spellEnd"/>
       <w:r>
         <w:t xml:space="preserve"> FJ</w:t>
       </w:r>
@@ -3972,9 +5604,11 @@
       <w:r>
         <w:t xml:space="preserve"> G</w:t>
       </w:r>
+      <w:proofErr w:type="gramStart"/>
       <w:r>
         <w:t>,  Brand</w:t>
       </w:r>
+      <w:proofErr w:type="gramEnd"/>
       <w:r>
         <w:t xml:space="preserve"> L</w:t>
       </w:r>
@@ -3985,8 +5619,13 @@
         <w:t xml:space="preserve"> WL</w:t>
       </w:r>
       <w:r>
-        <w:t>, Ziolkowski</w:t>
-      </w:r>
+        <w:t xml:space="preserve">, </w:t>
+      </w:r>
+      <w:proofErr w:type="spellStart"/>
+      <w:r>
+        <w:t>Ziolkowski</w:t>
+      </w:r>
+      <w:proofErr w:type="spellEnd"/>
       <w:r>
         <w:t xml:space="preserve"> L</w:t>
       </w:r>
@@ -3997,8 +5636,13 @@
         <w:t xml:space="preserve"> RF</w:t>
       </w:r>
       <w:r>
-        <w:t>, Zitka</w:t>
-      </w:r>
+        <w:t xml:space="preserve">, </w:t>
+      </w:r>
+      <w:proofErr w:type="spellStart"/>
+      <w:r>
+        <w:t>Zitka</w:t>
+      </w:r>
+      <w:proofErr w:type="spellEnd"/>
       <w:r>
         <w:t xml:space="preserve"> RG</w:t>
       </w:r>
@@ -4036,8 +5680,13 @@
         <w:t xml:space="preserve"> YT</w:t>
       </w:r>
       <w:r>
-        <w:t>, Caraco</w:t>
-      </w:r>
+        <w:t xml:space="preserve">, </w:t>
+      </w:r>
+      <w:proofErr w:type="spellStart"/>
+      <w:r>
+        <w:t>Caraco</w:t>
+      </w:r>
+      <w:proofErr w:type="spellEnd"/>
       <w:r>
         <w:t xml:space="preserve"> NT</w:t>
       </w:r>
@@ -4048,26 +5697,46 @@
         <w:t xml:space="preserve"> WH</w:t>
       </w:r>
       <w:r>
-        <w:t>, Tranvik</w:t>
-      </w:r>
+        <w:t xml:space="preserve">, </w:t>
+      </w:r>
+      <w:proofErr w:type="spellStart"/>
+      <w:r>
+        <w:t>Tranvik</w:t>
+      </w:r>
+      <w:proofErr w:type="spellEnd"/>
       <w:r>
         <w:t xml:space="preserve"> LJ</w:t>
       </w:r>
       <w:r>
-        <w:t>, Striegl</w:t>
-      </w:r>
+        <w:t xml:space="preserve">, </w:t>
+      </w:r>
+      <w:proofErr w:type="spellStart"/>
+      <w:r>
+        <w:t>Striegl</w:t>
+      </w:r>
+      <w:proofErr w:type="spellEnd"/>
       <w:r>
         <w:t xml:space="preserve"> RG</w:t>
       </w:r>
       <w:r>
-        <w:t>, Duartie</w:t>
-      </w:r>
+        <w:t xml:space="preserve">, </w:t>
+      </w:r>
+      <w:proofErr w:type="spellStart"/>
+      <w:r>
+        <w:t>Duartie</w:t>
+      </w:r>
+      <w:proofErr w:type="spellEnd"/>
       <w:r>
         <w:t xml:space="preserve"> CM</w:t>
       </w:r>
       <w:r>
-        <w:t>, Kortelainen</w:t>
-      </w:r>
+        <w:t xml:space="preserve">, </w:t>
+      </w:r>
+      <w:proofErr w:type="spellStart"/>
+      <w:r>
+        <w:t>Kortelainen</w:t>
+      </w:r>
+      <w:proofErr w:type="spellEnd"/>
       <w:r>
         <w:t xml:space="preserve"> P</w:t>
       </w:r>
@@ -4083,9 +5752,11 @@
       <w:r>
         <w:t xml:space="preserve"> JJ, </w:t>
       </w:r>
+      <w:proofErr w:type="spellStart"/>
       <w:r>
         <w:t>Melack</w:t>
       </w:r>
+      <w:proofErr w:type="spellEnd"/>
       <w:r>
         <w:t xml:space="preserve"> J</w:t>
       </w:r>
@@ -4114,7 +5785,31 @@
         <w:ind w:left="720" w:hanging="720"/>
       </w:pPr>
       <w:r>
-        <w:t>Cornwell JC, Kipphut GW. 1992. Biogeochemistry of manganese- and iron-rich sediments in Toolik Lake, Alaska. Hydrobiologia, 240:45-59.</w:t>
+        <w:t xml:space="preserve">Cornwell JC, </w:t>
+      </w:r>
+      <w:proofErr w:type="spellStart"/>
+      <w:r>
+        <w:t>Kipphut</w:t>
+      </w:r>
+      <w:proofErr w:type="spellEnd"/>
+      <w:r>
+        <w:t xml:space="preserve"> GW. 1992. Biogeochemistry of manganese- and iron-rich sediments in </w:t>
+      </w:r>
+      <w:proofErr w:type="spellStart"/>
+      <w:r>
+        <w:t>Toolik</w:t>
+      </w:r>
+      <w:proofErr w:type="spellEnd"/>
+      <w:r>
+        <w:t xml:space="preserve"> Lake, Alaska. </w:t>
+      </w:r>
+      <w:proofErr w:type="spellStart"/>
+      <w:r>
+        <w:t>Hydrobiologia</w:t>
+      </w:r>
+      <w:proofErr w:type="spellEnd"/>
+      <w:r>
+        <w:t>, 240:45-59.</w:t>
       </w:r>
     </w:p>
     <w:p>
@@ -4128,15 +5823,19 @@
         <w:spacing w:line="480" w:lineRule="auto"/>
         <w:ind w:left="720" w:hanging="720"/>
       </w:pPr>
+      <w:proofErr w:type="spellStart"/>
       <w:r>
         <w:t>Dedieu</w:t>
       </w:r>
+      <w:proofErr w:type="spellEnd"/>
       <w:r>
         <w:t xml:space="preserve"> K, </w:t>
       </w:r>
+      <w:proofErr w:type="spellStart"/>
       <w:r>
         <w:t>Rabouille</w:t>
       </w:r>
+      <w:proofErr w:type="spellEnd"/>
       <w:r>
         <w:t xml:space="preserve"> C</w:t>
       </w:r>
@@ -4147,8 +5846,13 @@
         <w:t xml:space="preserve"> F</w:t>
       </w:r>
       <w:r>
-        <w:t>, Soetaert</w:t>
-      </w:r>
+        <w:t xml:space="preserve">, </w:t>
+      </w:r>
+      <w:proofErr w:type="spellStart"/>
+      <w:r>
+        <w:t>Soetaert</w:t>
+      </w:r>
+      <w:proofErr w:type="spellEnd"/>
       <w:r>
         <w:t xml:space="preserve"> K</w:t>
       </w:r>
@@ -4159,26 +5863,38 @@
         <w:t xml:space="preserve"> E</w:t>
       </w:r>
       <w:r>
-        <w:t>, Simonucci</w:t>
-      </w:r>
+        <w:t xml:space="preserve">, </w:t>
+      </w:r>
+      <w:proofErr w:type="spellStart"/>
+      <w:r>
+        <w:t>Simonucci</w:t>
+      </w:r>
+      <w:proofErr w:type="spellEnd"/>
       <w:r>
         <w:t xml:space="preserve"> C</w:t>
       </w:r>
       <w:r>
         <w:t xml:space="preserve">, </w:t>
       </w:r>
+      <w:proofErr w:type="spellStart"/>
       <w:r>
         <w:t>J</w:t>
       </w:r>
       <w:r>
         <w:t>ezequel</w:t>
       </w:r>
+      <w:proofErr w:type="spellEnd"/>
       <w:r>
         <w:t xml:space="preserve"> D</w:t>
       </w:r>
       <w:r>
-        <w:t>, Prevot</w:t>
-      </w:r>
+        <w:t xml:space="preserve">, </w:t>
+      </w:r>
+      <w:proofErr w:type="spellStart"/>
+      <w:r>
+        <w:t>Prevot</w:t>
+      </w:r>
+      <w:proofErr w:type="spellEnd"/>
       <w:r>
         <w:t xml:space="preserve"> F</w:t>
       </w:r>
@@ -4189,20 +5905,35 @@
         <w:t xml:space="preserve"> P</w:t>
       </w:r>
       <w:r>
-        <w:t>, Hulth</w:t>
-      </w:r>
+        <w:t xml:space="preserve">, </w:t>
+      </w:r>
+      <w:proofErr w:type="spellStart"/>
+      <w:r>
+        <w:t>Hulth</w:t>
+      </w:r>
+      <w:proofErr w:type="spellEnd"/>
       <w:r>
         <w:t xml:space="preserve"> S</w:t>
       </w:r>
       <w:r>
-        <w:t>, Ogier</w:t>
-      </w:r>
+        <w:t xml:space="preserve">, </w:t>
+      </w:r>
+      <w:proofErr w:type="spellStart"/>
+      <w:r>
+        <w:t>Ogier</w:t>
+      </w:r>
+      <w:proofErr w:type="spellEnd"/>
       <w:r>
         <w:t xml:space="preserve"> S</w:t>
       </w:r>
       <w:r>
-        <w:t>, Mesnage</w:t>
-      </w:r>
+        <w:t xml:space="preserve">, </w:t>
+      </w:r>
+      <w:proofErr w:type="spellStart"/>
+      <w:r>
+        <w:t>Mesnage</w:t>
+      </w:r>
+      <w:proofErr w:type="spellEnd"/>
       <w:r>
         <w:t xml:space="preserve"> V</w:t>
       </w:r>
@@ -4230,8 +5961,29 @@
         <w:spacing w:line="480" w:lineRule="auto"/>
         <w:ind w:left="720" w:hanging="720"/>
       </w:pPr>
-      <w:r>
-        <w:t>den Heyer C, Kalff J. 1998. Organic matter mineralization rates in sediments: A within and among lake study. Limnology and Oceanography, 43:695-705.</w:t>
+      <w:proofErr w:type="gramStart"/>
+      <w:r>
+        <w:t>den</w:t>
+      </w:r>
+      <w:proofErr w:type="gramEnd"/>
+      <w:r>
+        <w:t xml:space="preserve"> </w:t>
+      </w:r>
+      <w:proofErr w:type="spellStart"/>
+      <w:r>
+        <w:t>Heyer</w:t>
+      </w:r>
+      <w:proofErr w:type="spellEnd"/>
+      <w:r>
+        <w:t xml:space="preserve"> C, </w:t>
+      </w:r>
+      <w:proofErr w:type="spellStart"/>
+      <w:r>
+        <w:t>Kalff</w:t>
+      </w:r>
+      <w:proofErr w:type="spellEnd"/>
+      <w:r>
+        <w:t xml:space="preserve"> J. 1998. Organic matter mineralization rates in sediments: A within and among lake study. Limnology and Oceanography, 43:695-705.</w:t>
       </w:r>
     </w:p>
     <w:p>
@@ -4251,8 +6003,13 @@
       <w:r>
         <w:t xml:space="preserve">2006. </w:t>
       </w:r>
-      <w:r>
-        <w:t>ArcINFO. Environmental Systems Research Institute, Inc. Redlands, CA.</w:t>
+      <w:proofErr w:type="spellStart"/>
+      <w:r>
+        <w:t>ArcINFO</w:t>
+      </w:r>
+      <w:proofErr w:type="spellEnd"/>
+      <w:r>
+        <w:t>. Environmental Systems Research Institute, Inc. Redlands, CA.</w:t>
       </w:r>
     </w:p>
     <w:p>
@@ -4276,8 +6033,13 @@
         <w:t xml:space="preserve"> CD</w:t>
       </w:r>
       <w:r>
-        <w:t>, Monteith</w:t>
-      </w:r>
+        <w:t xml:space="preserve">, </w:t>
+      </w:r>
+      <w:proofErr w:type="spellStart"/>
+      <w:r>
+        <w:t>Monteith</w:t>
+      </w:r>
+      <w:proofErr w:type="spellEnd"/>
       <w:r>
         <w:t xml:space="preserve"> DT</w:t>
       </w:r>
@@ -4308,6 +6070,7 @@
         <w:spacing w:line="480" w:lineRule="auto"/>
         <w:ind w:left="720" w:hanging="720"/>
       </w:pPr>
+      <w:proofErr w:type="gramStart"/>
       <w:r>
         <w:t>Evans</w:t>
       </w:r>
@@ -4315,8 +6078,13 @@
         <w:t xml:space="preserve"> CD</w:t>
       </w:r>
       <w:r>
-        <w:t>, Pippa</w:t>
-      </w:r>
+        <w:t xml:space="preserve">, </w:t>
+      </w:r>
+      <w:proofErr w:type="spellStart"/>
+      <w:r>
+        <w:t>Pippa</w:t>
+      </w:r>
+      <w:proofErr w:type="spellEnd"/>
       <w:r>
         <w:t xml:space="preserve"> JC</w:t>
       </w:r>
@@ -4327,14 +6095,24 @@
         <w:t xml:space="preserve"> JM</w:t>
       </w:r>
       <w:r>
-        <w:t>, Monteith</w:t>
-      </w:r>
+        <w:t xml:space="preserve">, </w:t>
+      </w:r>
+      <w:proofErr w:type="spellStart"/>
+      <w:r>
+        <w:t>Monteith</w:t>
+      </w:r>
+      <w:proofErr w:type="spellEnd"/>
       <w:r>
         <w:t xml:space="preserve"> DT</w:t>
       </w:r>
       <w:r>
-        <w:t>, Cresser</w:t>
-      </w:r>
+        <w:t xml:space="preserve">, </w:t>
+      </w:r>
+      <w:proofErr w:type="spellStart"/>
+      <w:r>
+        <w:t>Cresser</w:t>
+      </w:r>
+      <w:proofErr w:type="spellEnd"/>
       <w:r>
         <w:t xml:space="preserve"> MS</w:t>
       </w:r>
@@ -4345,7 +6123,11 @@
         <w:t>200</w:t>
       </w:r>
       <w:r>
-        <w:t xml:space="preserve">6. </w:t>
+        <w:t>6.</w:t>
+      </w:r>
+      <w:proofErr w:type="gramEnd"/>
+      <w:r>
+        <w:t xml:space="preserve"> </w:t>
       </w:r>
       <w:r>
         <w:t xml:space="preserve">Alternative explanations for rising dissolved organic carbon export from organic soils. Global Change Biology, 12:2044-2053. </w:t>
@@ -4369,14 +6151,24 @@
         <w:t xml:space="preserve"> EJ</w:t>
       </w:r>
       <w:r>
-        <w:t>, Hecky</w:t>
-      </w:r>
+        <w:t xml:space="preserve">, </w:t>
+      </w:r>
+      <w:proofErr w:type="spellStart"/>
+      <w:r>
+        <w:t>Hecky</w:t>
+      </w:r>
+      <w:proofErr w:type="spellEnd"/>
       <w:r>
         <w:t xml:space="preserve"> RE</w:t>
       </w:r>
       <w:r>
-        <w:t>, Kasian</w:t>
-      </w:r>
+        <w:t xml:space="preserve">, </w:t>
+      </w:r>
+      <w:proofErr w:type="spellStart"/>
+      <w:r>
+        <w:t>Kasian</w:t>
+      </w:r>
+      <w:proofErr w:type="spellEnd"/>
       <w:r>
         <w:t xml:space="preserve"> SEM</w:t>
       </w:r>
@@ -4392,8 +6184,13 @@
       <w:r>
         <w:t xml:space="preserve">1996. </w:t>
       </w:r>
-      <w:r>
-        <w:t>Effects of lake size, water clarity, and climatic variability on mixing depths in Canadian Shield lakes. Limnology and Oceano</w:t>
+      <w:proofErr w:type="gramStart"/>
+      <w:r>
+        <w:t>Effects of lake size, water clarity, and climatic variability on mixing depths in Canadian Shield lakes.</w:t>
+      </w:r>
+      <w:proofErr w:type="gramEnd"/>
+      <w:r>
+        <w:t xml:space="preserve"> Limnology and Oceano</w:t>
       </w:r>
       <w:r>
         <w:t>graphy, 41:912-920.</w:t>
@@ -4429,7 +6226,15 @@
         <w:t xml:space="preserve">2010. </w:t>
       </w:r>
       <w:r>
-        <w:t xml:space="preserve">Experimental warming increases CO2 saturation in a shallow prairie pond. Aquatic Ecology, 44:749-759, 2010. </w:t>
+        <w:t xml:space="preserve">Experimental warming increases CO2 saturation in a shallow prairie pond. </w:t>
+      </w:r>
+      <w:proofErr w:type="gramStart"/>
+      <w:r>
+        <w:t>Aquatic Ecology, 44:749-759, 2010.</w:t>
+      </w:r>
+      <w:proofErr w:type="gramEnd"/>
+      <w:r>
+        <w:t xml:space="preserve"> </w:t>
       </w:r>
     </w:p>
     <w:p>
@@ -4455,8 +6260,21 @@
       <w:r>
         <w:t xml:space="preserve">2010. </w:t>
       </w:r>
-      <w:r>
-        <w:t xml:space="preserve">Organic Matter Processing in Arctic Lake Sediments. PhD thesis, University of North Carolina at Chapel Hill. </w:t>
+      <w:proofErr w:type="gramStart"/>
+      <w:r>
+        <w:t>Organic Matter Processing in Arctic Lake Sediments.</w:t>
+      </w:r>
+      <w:proofErr w:type="gramEnd"/>
+      <w:r>
+        <w:t xml:space="preserve"> </w:t>
+      </w:r>
+      <w:proofErr w:type="gramStart"/>
+      <w:r>
+        <w:t>PhD thesis, University of North Carolina at Chapel Hill.</w:t>
+      </w:r>
+      <w:proofErr w:type="gramEnd"/>
+      <w:r>
+        <w:t xml:space="preserve"> </w:t>
       </w:r>
     </w:p>
     <w:p>
@@ -4483,7 +6301,39 @@
         <w:t xml:space="preserve">1992. </w:t>
       </w:r>
       <w:r>
-        <w:t xml:space="preserve">Will an increased greenhouse impact in Fennoscandia give rise to more humic and colored lakes. Hydrobiologia, 229:51-58. </w:t>
+        <w:t xml:space="preserve">Will an increased greenhouse impact in </w:t>
+      </w:r>
+      <w:proofErr w:type="spellStart"/>
+      <w:r>
+        <w:t>Fennoscandia</w:t>
+      </w:r>
+      <w:proofErr w:type="spellEnd"/>
+      <w:r>
+        <w:t xml:space="preserve"> give rise to more </w:t>
+      </w:r>
+      <w:proofErr w:type="spellStart"/>
+      <w:r>
+        <w:t>humic</w:t>
+      </w:r>
+      <w:proofErr w:type="spellEnd"/>
+      <w:r>
+        <w:t xml:space="preserve"> and colored </w:t>
+      </w:r>
+      <w:proofErr w:type="gramStart"/>
+      <w:r>
+        <w:t>lakes.</w:t>
+      </w:r>
+      <w:proofErr w:type="gramEnd"/>
+      <w:r>
+        <w:t xml:space="preserve"> </w:t>
+      </w:r>
+      <w:proofErr w:type="spellStart"/>
+      <w:r>
+        <w:t>Hydrobiologia</w:t>
+      </w:r>
+      <w:proofErr w:type="spellEnd"/>
+      <w:r>
+        <w:t xml:space="preserve">, 229:51-58. </w:t>
       </w:r>
     </w:p>
     <w:p>
@@ -4516,10 +6366,26 @@
         <w:t xml:space="preserve">2005. </w:t>
       </w:r>
       <w:r>
-        <w:t>Amplified carbon release from vast West Siberian peatlands by 2010. Geophysical Research Letters, 32:L09401, doi:</w:t>
-      </w:r>
-      <w:r>
-        <w:t>10.1029/2004GL022025</w:t>
+        <w:t xml:space="preserve">Amplified carbon release from vast West Siberian </w:t>
+      </w:r>
+      <w:proofErr w:type="spellStart"/>
+      <w:r>
+        <w:t>peatlands</w:t>
+      </w:r>
+      <w:proofErr w:type="spellEnd"/>
+      <w:r>
+        <w:t xml:space="preserve"> by 2010. Geophysical Research Letters, 32:L09401, doi</w:t>
+      </w:r>
+      <w:proofErr w:type="gramStart"/>
+      <w:r>
+        <w:t>:</w:t>
+      </w:r>
+      <w:r>
+        <w:t>10.1029</w:t>
+      </w:r>
+      <w:proofErr w:type="gramEnd"/>
+      <w:r>
+        <w:t>/2004GL022025</w:t>
       </w:r>
       <w:r>
         <w:t xml:space="preserve">. </w:t>
@@ -4536,9 +6402,27 @@
         <w:spacing w:line="480" w:lineRule="auto"/>
         <w:ind w:left="720" w:hanging="720"/>
       </w:pPr>
-      <w:r>
-        <w:t>Gorham E Boyce FM. 1989. Influence of lake surface area and depth upon thermal stratification and the depth of the summer thermocline. Journal of Great Lakes Research, 15:23-245.</w:t>
-      </w:r>
+      <w:proofErr w:type="gramStart"/>
+      <w:r>
+        <w:t>Gorham E Boyce FM. 1989.</w:t>
+      </w:r>
+      <w:proofErr w:type="gramEnd"/>
+      <w:r>
+        <w:t xml:space="preserve"> </w:t>
+      </w:r>
+      <w:proofErr w:type="gramStart"/>
+      <w:r>
+        <w:t>Influence of lake surface area and depth upon thermal stratification and the depth of the summer thermocline.</w:t>
+      </w:r>
+      <w:proofErr w:type="gramEnd"/>
+      <w:r>
+        <w:t xml:space="preserve"> </w:t>
+      </w:r>
+      <w:proofErr w:type="gramStart"/>
+      <w:r>
+        <w:t>Journal of Great Lakes Research, 15:23-245.</w:t>
+      </w:r>
+      <w:proofErr w:type="gramEnd"/>
     </w:p>
     <w:p>
       <w:pPr>
@@ -4551,9 +6435,11 @@
         <w:spacing w:line="480" w:lineRule="auto"/>
         <w:ind w:left="720" w:hanging="720"/>
       </w:pPr>
+      <w:proofErr w:type="spellStart"/>
       <w:r>
         <w:t>Gotelli</w:t>
       </w:r>
+      <w:proofErr w:type="spellEnd"/>
       <w:r>
         <w:t xml:space="preserve"> NJ,</w:t>
       </w:r>
@@ -4561,8 +6447,13 @@
         <w:t xml:space="preserve"> Ellison</w:t>
       </w:r>
       <w:r>
-        <w:t xml:space="preserve"> AM</w:t>
-      </w:r>
+        <w:t xml:space="preserve"> </w:t>
+      </w:r>
+      <w:proofErr w:type="gramStart"/>
+      <w:r>
+        <w:t>AM</w:t>
+      </w:r>
+      <w:proofErr w:type="gramEnd"/>
       <w:r>
         <w:t xml:space="preserve">. </w:t>
       </w:r>
@@ -4573,7 +6464,15 @@
         <w:t>A Primer of Ecological Statistic</w:t>
       </w:r>
       <w:r>
-        <w:t>s. Sinauer Associates Inc</w:t>
+        <w:t xml:space="preserve">s. </w:t>
+      </w:r>
+      <w:proofErr w:type="spellStart"/>
+      <w:r>
+        <w:t>Sinauer</w:t>
+      </w:r>
+      <w:proofErr w:type="spellEnd"/>
+      <w:r>
+        <w:t xml:space="preserve"> Associates Inc</w:t>
       </w:r>
       <w:r>
         <w:t>.</w:t>
@@ -4590,9 +6489,12 @@
         <w:spacing w:line="480" w:lineRule="auto"/>
         <w:ind w:left="720" w:hanging="720"/>
       </w:pPr>
+      <w:proofErr w:type="spellStart"/>
+      <w:proofErr w:type="gramStart"/>
       <w:r>
         <w:t>Granéli</w:t>
       </w:r>
+      <w:proofErr w:type="spellEnd"/>
       <w:r>
         <w:t xml:space="preserve"> W</w:t>
       </w:r>
@@ -4600,13 +6502,27 @@
         <w:t xml:space="preserve">. </w:t>
       </w:r>
       <w:r>
-        <w:t xml:space="preserve">1978. </w:t>
-      </w:r>
+        <w:t>1978.</w:t>
+      </w:r>
+      <w:proofErr w:type="gramEnd"/>
+      <w:r>
+        <w:t xml:space="preserve"> </w:t>
+      </w:r>
+      <w:proofErr w:type="gramStart"/>
       <w:r>
         <w:t>Sediment oxygen uptake in south Swedish lakes.</w:t>
       </w:r>
-      <w:r>
-        <w:t xml:space="preserve"> Oikos, 30:7-16</w:t>
+      <w:proofErr w:type="gramEnd"/>
+      <w:r>
+        <w:t xml:space="preserve"> </w:t>
+      </w:r>
+      <w:proofErr w:type="spellStart"/>
+      <w:r>
+        <w:t>Oikos</w:t>
+      </w:r>
+      <w:proofErr w:type="spellEnd"/>
+      <w:r>
+        <w:t>, 30:7-16</w:t>
       </w:r>
       <w:r>
         <w:t xml:space="preserve">. </w:t>
@@ -4623,8 +6539,53 @@
         <w:spacing w:line="480" w:lineRule="auto"/>
         <w:ind w:left="720" w:hanging="720"/>
       </w:pPr>
-      <w:r>
-        <w:t>Gudasz C, Bastviken D, Sterger K, Premke K, Sobek S, Tranvik LJ. 2010. Temperature-controlled organic carbon mineralization in lake sediments. Nature, 466:478-480.</w:t>
+      <w:proofErr w:type="spellStart"/>
+      <w:r>
+        <w:t>Gudasz</w:t>
+      </w:r>
+      <w:proofErr w:type="spellEnd"/>
+      <w:r>
+        <w:t xml:space="preserve"> C, </w:t>
+      </w:r>
+      <w:proofErr w:type="spellStart"/>
+      <w:r>
+        <w:t>Bastviken</w:t>
+      </w:r>
+      <w:proofErr w:type="spellEnd"/>
+      <w:r>
+        <w:t xml:space="preserve"> D, </w:t>
+      </w:r>
+      <w:proofErr w:type="spellStart"/>
+      <w:r>
+        <w:t>Sterger</w:t>
+      </w:r>
+      <w:proofErr w:type="spellEnd"/>
+      <w:r>
+        <w:t xml:space="preserve"> K, </w:t>
+      </w:r>
+      <w:proofErr w:type="spellStart"/>
+      <w:r>
+        <w:t>Premke</w:t>
+      </w:r>
+      <w:proofErr w:type="spellEnd"/>
+      <w:r>
+        <w:t xml:space="preserve"> K, </w:t>
+      </w:r>
+      <w:proofErr w:type="spellStart"/>
+      <w:r>
+        <w:t>Sobek</w:t>
+      </w:r>
+      <w:proofErr w:type="spellEnd"/>
+      <w:r>
+        <w:t xml:space="preserve"> S, </w:t>
+      </w:r>
+      <w:proofErr w:type="spellStart"/>
+      <w:r>
+        <w:t>Tranvik</w:t>
+      </w:r>
+      <w:proofErr w:type="spellEnd"/>
+      <w:r>
+        <w:t xml:space="preserve"> LJ. 2010. Temperature-controlled organic carbon mineralization in lake sediments. Nature, 466:478-480.</w:t>
       </w:r>
     </w:p>
     <w:p>
@@ -4645,8 +6606,13 @@
         <w:t xml:space="preserve"> JM</w:t>
       </w:r>
       <w:r>
-        <w:t>, Snucius</w:t>
-      </w:r>
+        <w:t xml:space="preserve">, </w:t>
+      </w:r>
+      <w:proofErr w:type="spellStart"/>
+      <w:r>
+        <w:t>Snucius</w:t>
+      </w:r>
+      <w:proofErr w:type="spellEnd"/>
       <w:r>
         <w:t xml:space="preserve"> E</w:t>
       </w:r>
@@ -4668,8 +6634,13 @@
       <w:r>
         <w:t xml:space="preserve">2001. </w:t>
       </w:r>
-      <w:r>
-        <w:t>Use of water clarity to monitor the effects of climate change and other stressors on oligotrophic lakes. Environmental Monitorin</w:t>
+      <w:proofErr w:type="gramStart"/>
+      <w:r>
+        <w:t>Use of water clarity to monitor the effects of climate change and other stressors on oligotrophic lakes.</w:t>
+      </w:r>
+      <w:proofErr w:type="gramEnd"/>
+      <w:r>
+        <w:t xml:space="preserve"> Environmental Monitorin</w:t>
       </w:r>
       <w:r>
         <w:t>g and Assessment, 67:69-88</w:t>
@@ -4689,9 +6660,11 @@
         <w:spacing w:line="480" w:lineRule="auto"/>
         <w:ind w:left="720" w:hanging="720"/>
       </w:pPr>
+      <w:proofErr w:type="spellStart"/>
       <w:r>
         <w:t>Hargrave</w:t>
       </w:r>
+      <w:proofErr w:type="spellEnd"/>
       <w:r>
         <w:t xml:space="preserve"> BT</w:t>
       </w:r>
@@ -4701,8 +6674,21 @@
       <w:r>
         <w:t xml:space="preserve">1969. </w:t>
       </w:r>
-      <w:r>
-        <w:t xml:space="preserve">Similarity of O2 uptake by benthic communities. Limnology and Oceaography, 14:801-805. </w:t>
+      <w:proofErr w:type="gramStart"/>
+      <w:r>
+        <w:t>Similarity of O2 uptake by benthic communities.</w:t>
+      </w:r>
+      <w:proofErr w:type="gramEnd"/>
+      <w:r>
+        <w:t xml:space="preserve"> Limnology and </w:t>
+      </w:r>
+      <w:proofErr w:type="spellStart"/>
+      <w:r>
+        <w:t>Oceaography</w:t>
+      </w:r>
+      <w:proofErr w:type="spellEnd"/>
+      <w:r>
+        <w:t xml:space="preserve">, 14:801-805. </w:t>
       </w:r>
     </w:p>
     <w:p>
@@ -4716,9 +6702,51 @@
         <w:spacing w:line="480" w:lineRule="auto"/>
         <w:ind w:left="720" w:hanging="720"/>
       </w:pPr>
-      <w:r>
-        <w:t>Hobbie JE. 1980. Major Findings. In Hobbie JE, editor. Limnology of Tundra Ponds.  Stroudsburg, PA, Dowden, Hutchensen, and Ross.</w:t>
-      </w:r>
+      <w:proofErr w:type="spellStart"/>
+      <w:r>
+        <w:t>Hobbie</w:t>
+      </w:r>
+      <w:proofErr w:type="spellEnd"/>
+      <w:r>
+        <w:t xml:space="preserve"> JE. 1980. Major Findings. </w:t>
+      </w:r>
+      <w:proofErr w:type="gramStart"/>
+      <w:r>
+        <w:t xml:space="preserve">In </w:t>
+      </w:r>
+      <w:proofErr w:type="spellStart"/>
+      <w:r>
+        <w:t>Hobbie</w:t>
+      </w:r>
+      <w:proofErr w:type="spellEnd"/>
+      <w:r>
+        <w:t xml:space="preserve"> JE, editor.</w:t>
+      </w:r>
+      <w:proofErr w:type="gramEnd"/>
+      <w:r>
+        <w:t xml:space="preserve"> </w:t>
+      </w:r>
+      <w:proofErr w:type="gramStart"/>
+      <w:r>
+        <w:t>Limnology of Tundra Ponds.</w:t>
+      </w:r>
+      <w:proofErr w:type="gramEnd"/>
+      <w:r>
+        <w:t xml:space="preserve">  </w:t>
+      </w:r>
+      <w:proofErr w:type="gramStart"/>
+      <w:r>
+        <w:t xml:space="preserve">Stroudsburg, PA, Dowden, </w:t>
+      </w:r>
+      <w:proofErr w:type="spellStart"/>
+      <w:r>
+        <w:t>Hutchensen</w:t>
+      </w:r>
+      <w:proofErr w:type="spellEnd"/>
+      <w:r>
+        <w:t>, and Ross.</w:t>
+      </w:r>
+      <w:proofErr w:type="gramEnd"/>
     </w:p>
     <w:p>
       <w:pPr>
@@ -4744,10 +6772,26 @@
         <w:t xml:space="preserve">2006. </w:t>
       </w:r>
       <w:r>
-        <w:t>Water color affects the stratification, surface temperature, heat content, and mean epilimnetic irradiance of small lakes. Canadian Journal Of Fisheries And Aquatic Scienc</w:t>
-      </w:r>
-      <w:r>
-        <w:t>es, 63(11):2447-2455.</w:t>
+        <w:t xml:space="preserve">Water color affects the stratification, surface temperature, heat content, and mean </w:t>
+      </w:r>
+      <w:proofErr w:type="spellStart"/>
+      <w:r>
+        <w:t>epilimnetic</w:t>
+      </w:r>
+      <w:proofErr w:type="spellEnd"/>
+      <w:r>
+        <w:t xml:space="preserve"> irradiance of small lakes. Canadian Journal Of Fisheries And Aquatic Scienc</w:t>
+      </w:r>
+      <w:r>
+        <w:t>es, 63(11)</w:t>
+      </w:r>
+      <w:proofErr w:type="gramStart"/>
+      <w:r>
+        <w:t>:2447</w:t>
+      </w:r>
+      <w:proofErr w:type="gramEnd"/>
+      <w:r>
+        <w:t>-2455.</w:t>
       </w:r>
     </w:p>
     <w:p>
@@ -4771,8 +6815,13 @@
         <w:t>, Paterson</w:t>
       </w:r>
       <w:r>
-        <w:t xml:space="preserve"> AM</w:t>
-      </w:r>
+        <w:t xml:space="preserve"> </w:t>
+      </w:r>
+      <w:proofErr w:type="gramStart"/>
+      <w:r>
+        <w:t>AM</w:t>
+      </w:r>
+      <w:proofErr w:type="gramEnd"/>
       <w:r>
         <w:t>, Somers</w:t>
       </w:r>
@@ -4786,8 +6835,13 @@
         <w:t xml:space="preserve"> PS</w:t>
       </w:r>
       <w:r>
-        <w:t>, Heneberry</w:t>
-      </w:r>
+        <w:t xml:space="preserve">, </w:t>
+      </w:r>
+      <w:proofErr w:type="spellStart"/>
+      <w:r>
+        <w:t>Heneberry</w:t>
+      </w:r>
+      <w:proofErr w:type="spellEnd"/>
       <w:r>
         <w:t xml:space="preserve"> J</w:t>
       </w:r>
@@ -4830,9 +6884,11 @@
         <w:spacing w:line="480" w:lineRule="auto"/>
         <w:ind w:left="720" w:hanging="720"/>
       </w:pPr>
+      <w:proofErr w:type="spellStart"/>
       <w:r>
         <w:t>Kristensen</w:t>
       </w:r>
+      <w:proofErr w:type="spellEnd"/>
       <w:r>
         <w:t xml:space="preserve"> E</w:t>
       </w:r>
@@ -4842,11 +6898,40 @@
       <w:r>
         <w:t xml:space="preserve">2000. </w:t>
       </w:r>
-      <w:r>
-        <w:t>Organic matter diagenesis at the oxic/anoxic interface in coastal marine sediments, with emphasis on the role of burrowing animals. Hydrobiol</w:t>
-      </w:r>
-      <w:r>
-        <w:t>ogia, 426:1-24</w:t>
+      <w:proofErr w:type="gramStart"/>
+      <w:r>
+        <w:t xml:space="preserve">Organic matter </w:t>
+      </w:r>
+      <w:proofErr w:type="spellStart"/>
+      <w:r>
+        <w:t>diagenesis</w:t>
+      </w:r>
+      <w:proofErr w:type="spellEnd"/>
+      <w:r>
+        <w:t xml:space="preserve"> at the </w:t>
+      </w:r>
+      <w:proofErr w:type="spellStart"/>
+      <w:r>
+        <w:t>oxic</w:t>
+      </w:r>
+      <w:proofErr w:type="spellEnd"/>
+      <w:r>
+        <w:t>/anoxic interface in coastal marine sediments, with emphasis on the role of burrowing animals.</w:t>
+      </w:r>
+      <w:proofErr w:type="gramEnd"/>
+      <w:r>
+        <w:t xml:space="preserve"> </w:t>
+      </w:r>
+      <w:proofErr w:type="spellStart"/>
+      <w:r>
+        <w:t>Hydrobiol</w:t>
+      </w:r>
+      <w:r>
+        <w:t>ogia</w:t>
+      </w:r>
+      <w:proofErr w:type="spellEnd"/>
+      <w:r>
+        <w:t>, 426:1-24</w:t>
       </w:r>
       <w:r>
         <w:t xml:space="preserve">. </w:t>
@@ -4881,6 +6966,7 @@
       <w:r>
         <w:t xml:space="preserve">2001. </w:t>
       </w:r>
+      <w:proofErr w:type="gramStart"/>
       <w:r>
         <w:t xml:space="preserve">Nutrient limitation </w:t>
       </w:r>
@@ -4888,7 +6974,19 @@
         <w:t>of phytoplankton production in A</w:t>
       </w:r>
       <w:r>
-        <w:t>laskan arctic foothill lakes. Hydrobiologia, 455:189-201</w:t>
+        <w:t>laskan arctic foothill lakes.</w:t>
+      </w:r>
+      <w:proofErr w:type="gramEnd"/>
+      <w:r>
+        <w:t xml:space="preserve"> </w:t>
+      </w:r>
+      <w:proofErr w:type="spellStart"/>
+      <w:r>
+        <w:t>Hydrobiologia</w:t>
+      </w:r>
+      <w:proofErr w:type="spellEnd"/>
+      <w:r>
+        <w:t>, 455:189-201</w:t>
       </w:r>
       <w:r>
         <w:t>.</w:t>
@@ -4903,7 +7001,23 @@
         <w:ind w:left="720" w:hanging="720"/>
       </w:pPr>
       <w:r>
-        <w:t>Livingstone DM, Imboden DM. 1996. The prediction of hypolimnetic oxygen profiles: a plea for a deductive approach. Canadian Journal of Fisheries and Aquatic Sciences, 53:924-932.</w:t>
+        <w:t xml:space="preserve">Livingstone DM, </w:t>
+      </w:r>
+      <w:proofErr w:type="spellStart"/>
+      <w:r>
+        <w:t>Imboden</w:t>
+      </w:r>
+      <w:proofErr w:type="spellEnd"/>
+      <w:r>
+        <w:t xml:space="preserve"> DM. 1996. The prediction of </w:t>
+      </w:r>
+      <w:proofErr w:type="spellStart"/>
+      <w:r>
+        <w:t>hypolimnetic</w:t>
+      </w:r>
+      <w:proofErr w:type="spellEnd"/>
+      <w:r>
+        <w:t xml:space="preserve"> oxygen profiles: a plea for a deductive approach. Canadian Journal of Fisheries and Aquatic Sciences, 53:924-932.</w:t>
       </w:r>
     </w:p>
     <w:p>
@@ -4918,7 +7032,23 @@
         <w:ind w:left="720" w:hanging="720"/>
       </w:pPr>
       <w:r>
-        <w:t>Madigan MT, Martinko JM, Parker J. 2000. Brock Biology of Microorganisms. Upper Saddle River, NJ. Prentice-Hall.</w:t>
+        <w:t xml:space="preserve">Madigan MT, </w:t>
+      </w:r>
+      <w:proofErr w:type="spellStart"/>
+      <w:r>
+        <w:t>Martinko</w:t>
+      </w:r>
+      <w:proofErr w:type="spellEnd"/>
+      <w:r>
+        <w:t xml:space="preserve"> JM, Parker J. 2000. </w:t>
+      </w:r>
+      <w:proofErr w:type="gramStart"/>
+      <w:r>
+        <w:t>Brock Biology of Microorganisms.</w:t>
+      </w:r>
+      <w:proofErr w:type="gramEnd"/>
+      <w:r>
+        <w:t xml:space="preserve"> Upper Saddle River, NJ. Prentice-Hall.</w:t>
       </w:r>
     </w:p>
     <w:p>
@@ -4932,8 +7062,21 @@
         <w:spacing w:line="480" w:lineRule="auto"/>
         <w:ind w:left="720" w:hanging="720"/>
       </w:pPr>
-      <w:r>
-        <w:t>Madzumer A, Taylor, W. 1994. Thermal structure of lakes varying in size and water clarity. Limnology and Oceanography, 39:968-976.</w:t>
+      <w:proofErr w:type="spellStart"/>
+      <w:r>
+        <w:t>Madzumer</w:t>
+      </w:r>
+      <w:proofErr w:type="spellEnd"/>
+      <w:r>
+        <w:t xml:space="preserve"> A, Taylor, W. 1994. </w:t>
+      </w:r>
+      <w:proofErr w:type="gramStart"/>
+      <w:r>
+        <w:t>Thermal structure of lakes varying in size and water clarity.</w:t>
+      </w:r>
+      <w:proofErr w:type="gramEnd"/>
+      <w:r>
+        <w:t xml:space="preserve"> Limnology and Oceanography, 39:968-976.</w:t>
       </w:r>
     </w:p>
     <w:p>
@@ -4962,8 +7105,13 @@
       <w:r>
         <w:t xml:space="preserve">2002. </w:t>
       </w:r>
-      <w:r>
-        <w:t xml:space="preserve">Vegetation and climate controls on potential CO2, DOC and DON production in northern latitude soils. Global Change </w:t>
+      <w:proofErr w:type="gramStart"/>
+      <w:r>
+        <w:t>Vegetation and climate controls on potential CO2, DOC and DON production in northern latitude soils.</w:t>
+      </w:r>
+      <w:proofErr w:type="gramEnd"/>
+      <w:r>
+        <w:t xml:space="preserve"> Global Change </w:t>
       </w:r>
       <w:r>
         <w:t>Biology, 8:872-884.</w:t>
@@ -4983,15 +7131,23 @@
         <w:spacing w:line="480" w:lineRule="auto"/>
         <w:ind w:left="720" w:hanging="720"/>
       </w:pPr>
+      <w:proofErr w:type="spellStart"/>
+      <w:proofErr w:type="gramStart"/>
       <w:r>
         <w:t>Oechel</w:t>
       </w:r>
+      <w:proofErr w:type="spellEnd"/>
       <w:r>
         <w:t xml:space="preserve"> WC</w:t>
       </w:r>
       <w:r>
-        <w:t>, Vourlitis</w:t>
-      </w:r>
+        <w:t xml:space="preserve">, </w:t>
+      </w:r>
+      <w:proofErr w:type="spellStart"/>
+      <w:r>
+        <w:t>Vourlitis</w:t>
+      </w:r>
+      <w:proofErr w:type="spellEnd"/>
       <w:r>
         <w:t xml:space="preserve"> GL</w:t>
       </w:r>
@@ -5002,14 +7158,24 @@
         <w:t xml:space="preserve"> SJ</w:t>
       </w:r>
       <w:r>
-        <w:t>, Zulueta</w:t>
-      </w:r>
+        <w:t xml:space="preserve">, </w:t>
+      </w:r>
+      <w:proofErr w:type="spellStart"/>
+      <w:r>
+        <w:t>Zulueta</w:t>
+      </w:r>
+      <w:proofErr w:type="spellEnd"/>
       <w:r>
         <w:t xml:space="preserve"> RC</w:t>
       </w:r>
       <w:r>
-        <w:t>, Hinzman</w:t>
-      </w:r>
+        <w:t xml:space="preserve">, </w:t>
+      </w:r>
+      <w:proofErr w:type="spellStart"/>
+      <w:r>
+        <w:t>Hinzman</w:t>
+      </w:r>
+      <w:proofErr w:type="spellEnd"/>
       <w:r>
         <w:t xml:space="preserve"> L</w:t>
       </w:r>
@@ -5025,6 +7191,7 @@
       <w:r>
         <w:t xml:space="preserve"> 2000.</w:t>
       </w:r>
+      <w:proofErr w:type="gramEnd"/>
       <w:r>
         <w:t xml:space="preserve"> Acclimation of ecosystem CO2 exchange in the Alaskan Arctic in response to decadal climate war</w:t>
       </w:r>
@@ -5050,10 +7217,23 @@
         <w:t xml:space="preserve">Pace M, Prairie YT. 2005. </w:t>
       </w:r>
       <w:r>
-        <w:t xml:space="preserve">Respiration in Lakes. In: del Giorgio PA, Williams PJlB, editors. </w:t>
-      </w:r>
-      <w:r>
-        <w:t xml:space="preserve">Respiration in Aquatic Ecosystems. </w:t>
+        <w:t xml:space="preserve">Respiration in Lakes. In: del Giorgio PA, Williams </w:t>
+      </w:r>
+      <w:proofErr w:type="spellStart"/>
+      <w:r>
+        <w:t>PJlB</w:t>
+      </w:r>
+      <w:proofErr w:type="spellEnd"/>
+      <w:r>
+        <w:t xml:space="preserve">, editors. </w:t>
+      </w:r>
+      <w:proofErr w:type="gramStart"/>
+      <w:r>
+        <w:t>Respiration in Aquatic Ecosystems.</w:t>
+      </w:r>
+      <w:proofErr w:type="gramEnd"/>
+      <w:r>
+        <w:t xml:space="preserve"> </w:t>
       </w:r>
       <w:r>
         <w:t xml:space="preserve">USA: </w:t>
@@ -5073,8 +7253,21 @@
         <w:spacing w:line="480" w:lineRule="auto"/>
         <w:ind w:left="720" w:hanging="720"/>
       </w:pPr>
-      <w:r>
-        <w:t>Park SS, Jaffe PR. 1999. A numerical model to evaluate sediment oxygen demand. Journal of Environmental Quality</w:t>
+      <w:proofErr w:type="gramStart"/>
+      <w:r>
+        <w:t>Park SS, Jaffe PR. 1999.</w:t>
+      </w:r>
+      <w:proofErr w:type="gramEnd"/>
+      <w:r>
+        <w:t xml:space="preserve"> </w:t>
+      </w:r>
+      <w:proofErr w:type="gramStart"/>
+      <w:r>
+        <w:t>A numerical model to evaluate sediment oxygen demand.</w:t>
+      </w:r>
+      <w:proofErr w:type="gramEnd"/>
+      <w:r>
+        <w:t xml:space="preserve"> Journal of Environmental Quality</w:t>
       </w:r>
       <w:r>
         <w:t>, 28:1219-1226.</w:t>
@@ -5098,8 +7291,13 @@
         <w:t xml:space="preserve"> CL</w:t>
       </w:r>
       <w:r>
-        <w:t>, Bockheim</w:t>
-      </w:r>
+        <w:t xml:space="preserve">, </w:t>
+      </w:r>
+      <w:proofErr w:type="spellStart"/>
+      <w:r>
+        <w:t>Bockheim</w:t>
+      </w:r>
+      <w:proofErr w:type="spellEnd"/>
       <w:r>
         <w:t xml:space="preserve"> JG</w:t>
       </w:r>
@@ -5110,8 +7308,13 @@
         <w:t xml:space="preserve"> JM</w:t>
       </w:r>
       <w:r>
-        <w:t>, Michaelson</w:t>
-      </w:r>
+        <w:t xml:space="preserve">, </w:t>
+      </w:r>
+      <w:proofErr w:type="spellStart"/>
+      <w:r>
+        <w:t>Michaelson</w:t>
+      </w:r>
+      <w:proofErr w:type="spellEnd"/>
       <w:r>
         <w:t xml:space="preserve"> GJ</w:t>
       </w:r>
@@ -5148,18 +7351,28 @@
         <w:spacing w:line="480" w:lineRule="auto"/>
         <w:ind w:left="720" w:hanging="720"/>
       </w:pPr>
-      <w:r>
-        <w:t xml:space="preserve">R Development Core Team. </w:t>
+      <w:proofErr w:type="gramStart"/>
+      <w:r>
+        <w:t>R Development Core Team.</w:t>
+      </w:r>
+      <w:proofErr w:type="gramEnd"/>
+      <w:r>
+        <w:t xml:space="preserve"> </w:t>
       </w:r>
       <w:r>
         <w:t xml:space="preserve">2009. </w:t>
       </w:r>
       <w:r>
-        <w:t>R: A Language and Environment for Statistical Computing. R Foundation for Statistic</w:t>
+        <w:t xml:space="preserve">R: A Language and Environment for Statistical Computing. </w:t>
+      </w:r>
+      <w:proofErr w:type="gramStart"/>
+      <w:r>
+        <w:t>R Foundation for Statistic</w:t>
       </w:r>
       <w:r>
         <w:t>al Computing, Vienna, Austria.</w:t>
       </w:r>
+      <w:proofErr w:type="gramEnd"/>
       <w:r>
         <w:t xml:space="preserve"> </w:t>
       </w:r>
@@ -5175,8 +7388,42 @@
         <w:spacing w:line="480" w:lineRule="auto"/>
         <w:ind w:left="720" w:hanging="720"/>
       </w:pPr>
-      <w:r>
-        <w:t>Ramlal PS, Hesslein RH, Hecky RE, Fee EJ, Rudd JWM, Guilford SJ. 1994. The organic carbon budget of a shallow Arctic tundra lake on the Tuktoyaktuk Peninsula, N. W. T., Canada. Biogeochemistry, 24:145-172.</w:t>
+      <w:proofErr w:type="spellStart"/>
+      <w:proofErr w:type="gramStart"/>
+      <w:r>
+        <w:t>Ramlal</w:t>
+      </w:r>
+      <w:proofErr w:type="spellEnd"/>
+      <w:r>
+        <w:t xml:space="preserve"> PS, </w:t>
+      </w:r>
+      <w:proofErr w:type="spellStart"/>
+      <w:r>
+        <w:t>Hesslein</w:t>
+      </w:r>
+      <w:proofErr w:type="spellEnd"/>
+      <w:r>
+        <w:t xml:space="preserve"> RH, </w:t>
+      </w:r>
+      <w:proofErr w:type="spellStart"/>
+      <w:r>
+        <w:t>Hecky</w:t>
+      </w:r>
+      <w:proofErr w:type="spellEnd"/>
+      <w:r>
+        <w:t xml:space="preserve"> RE, Fee EJ, Rudd JWM, Guilford SJ.</w:t>
+      </w:r>
+      <w:proofErr w:type="gramEnd"/>
+      <w:r>
+        <w:t xml:space="preserve"> 1994. The organic carbon budget of a shallow Arctic tundra lake on the </w:t>
+      </w:r>
+      <w:proofErr w:type="spellStart"/>
+      <w:r>
+        <w:t>Tuktoyaktuk</w:t>
+      </w:r>
+      <w:proofErr w:type="spellEnd"/>
+      <w:r>
+        <w:t xml:space="preserve"> Peninsula, N. W. T., Canada. Biogeochemistry, 24:145-172.</w:t>
       </w:r>
     </w:p>
     <w:p>
@@ -5197,8 +7444,13 @@
         <w:t xml:space="preserve"> DW</w:t>
       </w:r>
       <w:r>
-        <w:t>, Bayley</w:t>
-      </w:r>
+        <w:t xml:space="preserve">, </w:t>
+      </w:r>
+      <w:proofErr w:type="spellStart"/>
+      <w:r>
+        <w:t>Bayley</w:t>
+      </w:r>
+      <w:proofErr w:type="spellEnd"/>
       <w:r>
         <w:t xml:space="preserve"> SE</w:t>
       </w:r>
@@ -5209,8 +7461,13 @@
         <w:t xml:space="preserve"> BR</w:t>
       </w:r>
       <w:r>
-        <w:t>, Beaty</w:t>
-      </w:r>
+        <w:t xml:space="preserve">, </w:t>
+      </w:r>
+      <w:proofErr w:type="spellStart"/>
+      <w:r>
+        <w:t>Beaty</w:t>
+      </w:r>
+      <w:proofErr w:type="spellEnd"/>
       <w:r>
         <w:t xml:space="preserve"> KG</w:t>
       </w:r>
@@ -5233,8 +7490,13 @@
         <w:t xml:space="preserve"> EU</w:t>
       </w:r>
       <w:r>
-        <w:t>, Stainton</w:t>
-      </w:r>
+        <w:t xml:space="preserve">, </w:t>
+      </w:r>
+      <w:proofErr w:type="spellStart"/>
+      <w:r>
+        <w:t>Stainton</w:t>
+      </w:r>
+      <w:proofErr w:type="spellEnd"/>
       <w:r>
         <w:t xml:space="preserve"> MP</w:t>
       </w:r>
@@ -5277,8 +7539,13 @@
       <w:r>
         <w:t xml:space="preserve">1996. </w:t>
       </w:r>
-      <w:r>
-        <w:t xml:space="preserve">Widespread effects of climate warming on freshwater ecosystems in North America. Hydrological Processes, 11:1043-1067. </w:t>
+      <w:proofErr w:type="gramStart"/>
+      <w:r>
+        <w:t>Widespread effects of climate warming on freshwater ecosystems in North America.</w:t>
+      </w:r>
+      <w:proofErr w:type="gramEnd"/>
+      <w:r>
+        <w:t xml:space="preserve"> Hydrological Processes, 11:1043-1067. </w:t>
       </w:r>
     </w:p>
     <w:p>
@@ -5292,9 +7559,11 @@
         <w:spacing w:line="480" w:lineRule="auto"/>
         <w:ind w:left="720" w:hanging="720"/>
       </w:pPr>
+      <w:proofErr w:type="spellStart"/>
       <w:r>
         <w:t>Skjelkvale</w:t>
       </w:r>
+      <w:proofErr w:type="spellEnd"/>
       <w:r>
         <w:t xml:space="preserve"> BL</w:t>
       </w:r>
@@ -5317,8 +7586,13 @@
         <w:t>KT</w:t>
       </w:r>
       <w:r>
-        <w:t>, Hasen</w:t>
-      </w:r>
+        <w:t xml:space="preserve">, </w:t>
+      </w:r>
+      <w:proofErr w:type="spellStart"/>
+      <w:r>
+        <w:t>Hasen</w:t>
+      </w:r>
+      <w:proofErr w:type="spellEnd"/>
       <w:r>
         <w:t xml:space="preserve"> T</w:t>
       </w:r>
@@ -5329,56 +7603,101 @@
         <w:t xml:space="preserve"> J</w:t>
       </w:r>
       <w:r>
-        <w:t>, Mannio</w:t>
-      </w:r>
+        <w:t xml:space="preserve">, </w:t>
+      </w:r>
+      <w:proofErr w:type="spellStart"/>
+      <w:r>
+        <w:t>Mannio</w:t>
+      </w:r>
+      <w:proofErr w:type="spellEnd"/>
       <w:r>
         <w:t xml:space="preserve"> J</w:t>
       </w:r>
       <w:r>
-        <w:t>, Monteith</w:t>
-      </w:r>
+        <w:t xml:space="preserve">, </w:t>
+      </w:r>
+      <w:proofErr w:type="spellStart"/>
+      <w:r>
+        <w:t>Monteith</w:t>
+      </w:r>
+      <w:proofErr w:type="spellEnd"/>
       <w:r>
         <w:t xml:space="preserve"> DT</w:t>
       </w:r>
       <w:r>
-        <w:t>, Mosello</w:t>
-      </w:r>
+        <w:t xml:space="preserve">, </w:t>
+      </w:r>
+      <w:proofErr w:type="spellStart"/>
+      <w:r>
+        <w:t>Mosello</w:t>
+      </w:r>
+      <w:proofErr w:type="spellEnd"/>
       <w:r>
         <w:t xml:space="preserve"> R</w:t>
       </w:r>
       <w:r>
-        <w:t>, Rogora</w:t>
-      </w:r>
+        <w:t xml:space="preserve">, </w:t>
+      </w:r>
+      <w:proofErr w:type="spellStart"/>
+      <w:r>
+        <w:t>Rogora</w:t>
+      </w:r>
+      <w:proofErr w:type="spellEnd"/>
       <w:r>
         <w:t xml:space="preserve"> M</w:t>
       </w:r>
       <w:r>
-        <w:t>, Rzychon</w:t>
-      </w:r>
+        <w:t xml:space="preserve">, </w:t>
+      </w:r>
+      <w:proofErr w:type="spellStart"/>
+      <w:r>
+        <w:t>Rzychon</w:t>
+      </w:r>
+      <w:proofErr w:type="spellEnd"/>
       <w:r>
         <w:t xml:space="preserve"> D</w:t>
       </w:r>
       <w:r>
-        <w:t>, Vesely</w:t>
-      </w:r>
+        <w:t xml:space="preserve">, </w:t>
+      </w:r>
+      <w:proofErr w:type="spellStart"/>
+      <w:r>
+        <w:t>Vesely</w:t>
+      </w:r>
+      <w:proofErr w:type="spellEnd"/>
       <w:r>
         <w:t xml:space="preserve"> J</w:t>
       </w:r>
       <w:r>
-        <w:t>, Wieting</w:t>
-      </w:r>
+        <w:t xml:space="preserve">, </w:t>
+      </w:r>
+      <w:proofErr w:type="spellStart"/>
+      <w:r>
+        <w:t>Wieting</w:t>
+      </w:r>
+      <w:proofErr w:type="spellEnd"/>
       <w:r>
         <w:t xml:space="preserve"> J</w:t>
       </w:r>
       <w:r>
-        <w:t>, Wilander</w:t>
-      </w:r>
+        <w:t xml:space="preserve">, </w:t>
+      </w:r>
+      <w:proofErr w:type="spellStart"/>
+      <w:r>
+        <w:t>Wilander</w:t>
+      </w:r>
+      <w:proofErr w:type="spellEnd"/>
       <w:r>
         <w:t xml:space="preserve"> A</w:t>
       </w:r>
       <w:r>
-        <w:t>, Worsztynowicz</w:t>
-      </w:r>
+        <w:t xml:space="preserve">, </w:t>
+      </w:r>
+      <w:proofErr w:type="spellStart"/>
+      <w:r>
+        <w:t>Worsztynowicz</w:t>
+      </w:r>
+      <w:proofErr w:type="spellEnd"/>
       <w:r>
         <w:t xml:space="preserve"> A</w:t>
       </w:r>
@@ -5388,8 +7707,13 @@
       <w:r>
         <w:t xml:space="preserve">2005. </w:t>
       </w:r>
-      <w:r>
-        <w:t>Regional scale evidence for improvements in surface water chemistry 1990-2001. Environment</w:t>
+      <w:proofErr w:type="gramStart"/>
+      <w:r>
+        <w:t>Regional scale evidence for improvements in surface water chemistry 1990-2001.</w:t>
+      </w:r>
+      <w:proofErr w:type="gramEnd"/>
+      <w:r>
+        <w:t xml:space="preserve"> Environment</w:t>
       </w:r>
       <w:r>
         <w:t>al Pollution, 137:165-176.</w:t>
@@ -5409,15 +7733,22 @@
         <w:spacing w:line="480" w:lineRule="auto"/>
         <w:ind w:left="720" w:hanging="720"/>
       </w:pPr>
+      <w:proofErr w:type="spellStart"/>
       <w:r>
         <w:t>Sobek</w:t>
       </w:r>
+      <w:proofErr w:type="spellEnd"/>
       <w:r>
         <w:t xml:space="preserve"> S</w:t>
       </w:r>
       <w:r>
-        <w:t>, Druisch</w:t>
-      </w:r>
+        <w:t xml:space="preserve">, </w:t>
+      </w:r>
+      <w:proofErr w:type="spellStart"/>
+      <w:r>
+        <w:t>Druisch</w:t>
+      </w:r>
+      <w:proofErr w:type="spellEnd"/>
       <w:r>
         <w:t xml:space="preserve"> </w:t>
       </w:r>
@@ -5428,32 +7759,57 @@
         <w:t xml:space="preserve"> E</w:t>
       </w:r>
       <w:r>
-        <w:t>, Zurbrügg</w:t>
-      </w:r>
+        <w:t xml:space="preserve">, </w:t>
+      </w:r>
+      <w:proofErr w:type="spellStart"/>
+      <w:r>
+        <w:t>Zurbrügg</w:t>
+      </w:r>
+      <w:proofErr w:type="spellEnd"/>
       <w:r>
         <w:t xml:space="preserve"> R</w:t>
       </w:r>
       <w:r>
-        <w:t>, Wongfun</w:t>
-      </w:r>
+        <w:t xml:space="preserve">, </w:t>
+      </w:r>
+      <w:proofErr w:type="spellStart"/>
+      <w:r>
+        <w:t>Wongfun</w:t>
+      </w:r>
+      <w:proofErr w:type="spellEnd"/>
       <w:r>
         <w:t xml:space="preserve"> N</w:t>
       </w:r>
       <w:r>
-        <w:t>, Wessels</w:t>
-      </w:r>
+        <w:t xml:space="preserve">, </w:t>
+      </w:r>
+      <w:proofErr w:type="spellStart"/>
+      <w:r>
+        <w:t>Wessels</w:t>
+      </w:r>
+      <w:proofErr w:type="spellEnd"/>
       <w:r>
         <w:t xml:space="preserve"> M</w:t>
       </w:r>
       <w:r>
-        <w:t>, Pasche</w:t>
-      </w:r>
+        <w:t xml:space="preserve">, </w:t>
+      </w:r>
+      <w:proofErr w:type="spellStart"/>
+      <w:r>
+        <w:t>Pasche</w:t>
+      </w:r>
+      <w:proofErr w:type="spellEnd"/>
       <w:r>
         <w:t xml:space="preserve"> N</w:t>
       </w:r>
       <w:r>
-        <w:t>, Wehrli</w:t>
-      </w:r>
+        <w:t xml:space="preserve">, </w:t>
+      </w:r>
+      <w:proofErr w:type="spellStart"/>
+      <w:r>
+        <w:t>Wehrli</w:t>
+      </w:r>
+      <w:proofErr w:type="spellEnd"/>
       <w:r>
         <w:t xml:space="preserve"> B</w:t>
       </w:r>
@@ -5463,8 +7819,13 @@
       <w:r>
         <w:t xml:space="preserve">2009. </w:t>
       </w:r>
-      <w:r>
-        <w:t xml:space="preserve">Organic carbon burial efficiency in lake sediments controlled by oxygen exposure time and sediment source. Limnology and Oceanography, 54:2243-2254. </w:t>
+      <w:proofErr w:type="gramStart"/>
+      <w:r>
+        <w:t>Organic carbon burial efficiency in lake sediments controlled by oxygen exposure time and sediment source.</w:t>
+      </w:r>
+      <w:proofErr w:type="gramEnd"/>
+      <w:r>
+        <w:t xml:space="preserve"> Limnology and Oceanography, 54:2243-2254. </w:t>
       </w:r>
     </w:p>
     <w:p>
@@ -5478,15 +7839,22 @@
         <w:spacing w:line="480" w:lineRule="auto"/>
         <w:ind w:left="720" w:hanging="720"/>
       </w:pPr>
+      <w:proofErr w:type="spellStart"/>
       <w:r>
         <w:t>Sugai</w:t>
       </w:r>
+      <w:proofErr w:type="spellEnd"/>
       <w:r>
         <w:t xml:space="preserve"> SF,</w:t>
       </w:r>
       <w:r>
-        <w:t xml:space="preserve"> Kipphut</w:t>
-      </w:r>
+        <w:t xml:space="preserve"> </w:t>
+      </w:r>
+      <w:proofErr w:type="spellStart"/>
+      <w:r>
+        <w:t>Kipphut</w:t>
+      </w:r>
+      <w:proofErr w:type="spellEnd"/>
       <w:r>
         <w:t xml:space="preserve"> GW.</w:t>
       </w:r>
@@ -5497,7 +7865,15 @@
         <w:t>. The influence of light and nutrient addition upon the sediment chemistry of iron in an arct</w:t>
       </w:r>
       <w:r>
-        <w:t>ic lake. Hydrobiologia, 240</w:t>
+        <w:t xml:space="preserve">ic lake. </w:t>
+      </w:r>
+      <w:proofErr w:type="spellStart"/>
+      <w:r>
+        <w:t>Hydrobiologia</w:t>
+      </w:r>
+      <w:proofErr w:type="spellEnd"/>
+      <w:r>
+        <w:t>, 240</w:t>
       </w:r>
       <w:r>
         <w:t xml:space="preserve">:91-101. </w:t>
@@ -5514,8 +7890,21 @@
         <w:spacing w:line="480" w:lineRule="auto"/>
         <w:ind w:left="720" w:hanging="720"/>
       </w:pPr>
-      <w:r>
-        <w:t>Sweerts JP, Rudd JWM, Kelly CA. 1986. Metabolic activities in flocculent surface sediments and underlying sandy littoral sediments. Limnology and Oceanography, 31:330-338.</w:t>
+      <w:proofErr w:type="spellStart"/>
+      <w:r>
+        <w:t>Sweerts</w:t>
+      </w:r>
+      <w:proofErr w:type="spellEnd"/>
+      <w:r>
+        <w:t xml:space="preserve"> JP, Rudd JWM, Kelly CA. 1986. </w:t>
+      </w:r>
+      <w:proofErr w:type="gramStart"/>
+      <w:r>
+        <w:t>Metabolic activities in flocculent surface sediments and underlying sandy littoral sediments.</w:t>
+      </w:r>
+      <w:proofErr w:type="gramEnd"/>
+      <w:r>
+        <w:t xml:space="preserve"> Limnology and Oceanography, 31:330-338.</w:t>
       </w:r>
     </w:p>
     <w:p>
@@ -5529,9 +7918,11 @@
         <w:spacing w:line="480" w:lineRule="auto"/>
         <w:ind w:left="720" w:hanging="720"/>
       </w:pPr>
+      <w:proofErr w:type="spellStart"/>
       <w:r>
         <w:t>Tranvik</w:t>
       </w:r>
+      <w:proofErr w:type="spellEnd"/>
       <w:r>
         <w:t xml:space="preserve"> LJ, </w:t>
       </w:r>
@@ -5542,26 +7933,46 @@
         <w:t xml:space="preserve"> JA</w:t>
       </w:r>
       <w:r>
-        <w:t>, Cotner</w:t>
-      </w:r>
+        <w:t xml:space="preserve">, </w:t>
+      </w:r>
+      <w:proofErr w:type="spellStart"/>
+      <w:r>
+        <w:t>Cotner</w:t>
+      </w:r>
+      <w:proofErr w:type="spellEnd"/>
       <w:r>
         <w:t xml:space="preserve"> JB</w:t>
       </w:r>
       <w:r>
-        <w:t>, Loiselle</w:t>
-      </w:r>
+        <w:t xml:space="preserve">, </w:t>
+      </w:r>
+      <w:proofErr w:type="spellStart"/>
+      <w:r>
+        <w:t>Loiselle</w:t>
+      </w:r>
+      <w:proofErr w:type="spellEnd"/>
       <w:r>
         <w:t xml:space="preserve"> SA</w:t>
       </w:r>
       <w:r>
-        <w:t>, Striegle</w:t>
-      </w:r>
+        <w:t xml:space="preserve">, </w:t>
+      </w:r>
+      <w:proofErr w:type="spellStart"/>
+      <w:r>
+        <w:t>Striegle</w:t>
+      </w:r>
+      <w:proofErr w:type="spellEnd"/>
       <w:r>
         <w:t xml:space="preserve"> RG</w:t>
       </w:r>
       <w:r>
-        <w:t>, Ballatore</w:t>
-      </w:r>
+        <w:t xml:space="preserve">, </w:t>
+      </w:r>
+      <w:proofErr w:type="spellStart"/>
+      <w:r>
+        <w:t>Ballatore</w:t>
+      </w:r>
+      <w:proofErr w:type="spellEnd"/>
       <w:r>
         <w:t xml:space="preserve"> TJ</w:t>
       </w:r>
@@ -5590,14 +8001,24 @@
         <w:t xml:space="preserve"> LB</w:t>
       </w:r>
       <w:r>
-        <w:t>, Kortelainen</w:t>
-      </w:r>
+        <w:t xml:space="preserve">, </w:t>
+      </w:r>
+      <w:proofErr w:type="spellStart"/>
+      <w:r>
+        <w:t>Kortelainen</w:t>
+      </w:r>
+      <w:proofErr w:type="spellEnd"/>
       <w:r>
         <w:t xml:space="preserve"> PL</w:t>
       </w:r>
       <w:r>
-        <w:t>, Kutser</w:t>
-      </w:r>
+        <w:t xml:space="preserve">, </w:t>
+      </w:r>
+      <w:proofErr w:type="spellStart"/>
+      <w:r>
+        <w:t>Kutser</w:t>
+      </w:r>
+      <w:proofErr w:type="spellEnd"/>
       <w:r>
         <w:t xml:space="preserve"> T</w:t>
       </w:r>
@@ -5614,8 +8035,13 @@
         <w:t xml:space="preserve"> S</w:t>
       </w:r>
       <w:r>
-        <w:t>, Laurion</w:t>
-      </w:r>
+        <w:t xml:space="preserve">, </w:t>
+      </w:r>
+      <w:proofErr w:type="spellStart"/>
+      <w:r>
+        <w:t>Laurion</w:t>
+      </w:r>
+      <w:proofErr w:type="spellEnd"/>
       <w:r>
         <w:t xml:space="preserve"> I</w:t>
       </w:r>
@@ -5626,8 +8052,13 @@
         <w:t xml:space="preserve"> DM</w:t>
       </w:r>
       <w:r>
-        <w:t>, McCallister</w:t>
-      </w:r>
+        <w:t xml:space="preserve">, </w:t>
+      </w:r>
+      <w:proofErr w:type="spellStart"/>
+      <w:r>
+        <w:t>McCallister</w:t>
+      </w:r>
+      <w:proofErr w:type="spellEnd"/>
       <w:r>
         <w:t xml:space="preserve"> SL</w:t>
       </w:r>
@@ -5638,14 +8069,24 @@
         <w:t xml:space="preserve"> DM</w:t>
       </w:r>
       <w:r>
-        <w:t>, Melack</w:t>
-      </w:r>
+        <w:t xml:space="preserve">, </w:t>
+      </w:r>
+      <w:proofErr w:type="spellStart"/>
+      <w:r>
+        <w:t>Melack</w:t>
+      </w:r>
+      <w:proofErr w:type="spellEnd"/>
       <w:r>
         <w:t xml:space="preserve"> JM</w:t>
       </w:r>
       <w:r>
-        <w:t>, Overholt</w:t>
-      </w:r>
+        <w:t xml:space="preserve">, </w:t>
+      </w:r>
+      <w:proofErr w:type="spellStart"/>
+      <w:r>
+        <w:t>Overholt</w:t>
+      </w:r>
+      <w:proofErr w:type="spellEnd"/>
       <w:r>
         <w:t xml:space="preserve"> E</w:t>
       </w:r>
@@ -5686,8 +8127,13 @@
         <w:t xml:space="preserve"> DW</w:t>
       </w:r>
       <w:r>
-        <w:t>, Sobek</w:t>
-      </w:r>
+        <w:t xml:space="preserve">, </w:t>
+      </w:r>
+      <w:proofErr w:type="spellStart"/>
+      <w:r>
+        <w:t>Sobek</w:t>
+      </w:r>
+      <w:proofErr w:type="spellEnd"/>
       <w:r>
         <w:t xml:space="preserve"> S</w:t>
       </w:r>
@@ -5698,26 +8144,46 @@
         <w:t xml:space="preserve"> A</w:t>
       </w:r>
       <w:r>
-        <w:t>, Vanni</w:t>
-      </w:r>
+        <w:t xml:space="preserve">, </w:t>
+      </w:r>
+      <w:proofErr w:type="spellStart"/>
+      <w:r>
+        <w:t>Vanni</w:t>
+      </w:r>
+      <w:proofErr w:type="spellEnd"/>
       <w:r>
         <w:t xml:space="preserve"> M</w:t>
       </w:r>
       <w:r>
-        <w:t>, Verschoor</w:t>
-      </w:r>
+        <w:t xml:space="preserve">, </w:t>
+      </w:r>
+      <w:proofErr w:type="spellStart"/>
+      <w:r>
+        <w:t>Verschoor</w:t>
+      </w:r>
+      <w:proofErr w:type="spellEnd"/>
       <w:r>
         <w:t xml:space="preserve"> AM</w:t>
       </w:r>
       <w:r>
-        <w:t>, von Wachenfeldt</w:t>
-      </w:r>
+        <w:t xml:space="preserve">, von </w:t>
+      </w:r>
+      <w:proofErr w:type="spellStart"/>
+      <w:r>
+        <w:t>Wachenfeldt</w:t>
+      </w:r>
+      <w:proofErr w:type="spellEnd"/>
       <w:r>
         <w:t xml:space="preserve"> E</w:t>
       </w:r>
       <w:r>
-        <w:t>, Weyhenmeyer</w:t>
-      </w:r>
+        <w:t xml:space="preserve">, </w:t>
+      </w:r>
+      <w:proofErr w:type="spellStart"/>
+      <w:r>
+        <w:t>Weyhenmeyer</w:t>
+      </w:r>
+      <w:proofErr w:type="spellEnd"/>
       <w:r>
         <w:t xml:space="preserve"> GS</w:t>
       </w:r>
@@ -5731,7 +8197,15 @@
         <w:t>Lakes and reservoirs as regulators of carbon cycling and climate. Limnology and Oce</w:t>
       </w:r>
       <w:r>
-        <w:t>anography, 54(6):2298-2314</w:t>
+        <w:t>anography, 54(6)</w:t>
+      </w:r>
+      <w:proofErr w:type="gramStart"/>
+      <w:r>
+        <w:t>:2298</w:t>
+      </w:r>
+      <w:proofErr w:type="gramEnd"/>
+      <w:r>
+        <w:t>-2314</w:t>
       </w:r>
       <w:r>
         <w:t xml:space="preserve">. </w:t>
@@ -5748,9 +8222,11 @@
         <w:spacing w:line="480" w:lineRule="auto"/>
         <w:ind w:left="720" w:hanging="720"/>
       </w:pPr>
+      <w:proofErr w:type="spellStart"/>
       <w:r>
         <w:t>Welschmeyer</w:t>
       </w:r>
+      <w:proofErr w:type="spellEnd"/>
       <w:r>
         <w:t xml:space="preserve"> NA</w:t>
       </w:r>
@@ -5760,8 +8236,29 @@
       <w:r>
         <w:t xml:space="preserve">1994. </w:t>
       </w:r>
-      <w:r>
-        <w:t>Flurometric analysis of chlorophyll a in the presence of cholorophyll b and pheopigments. Limnology and O</w:t>
+      <w:proofErr w:type="spellStart"/>
+      <w:r>
+        <w:t>Flurometric</w:t>
+      </w:r>
+      <w:proofErr w:type="spellEnd"/>
+      <w:r>
+        <w:t xml:space="preserve"> analysis of chlorophyll a in the presence of </w:t>
+      </w:r>
+      <w:proofErr w:type="spellStart"/>
+      <w:r>
+        <w:t>cholorophyll</w:t>
+      </w:r>
+      <w:proofErr w:type="spellEnd"/>
+      <w:r>
+        <w:t xml:space="preserve"> b and </w:t>
+      </w:r>
+      <w:proofErr w:type="spellStart"/>
+      <w:r>
+        <w:t>pheopigments</w:t>
+      </w:r>
+      <w:proofErr w:type="spellEnd"/>
+      <w:r>
+        <w:t>. Limnology and O</w:t>
       </w:r>
       <w:r>
         <w:t>ceanography, 39:1985-1992.</w:t>
@@ -5844,7 +8341,11 @@
         <w:ind w:firstLine="0"/>
       </w:pPr>
       <w:r>
-        <w:t>Table 1. Description of lakes surveyed during 2006 and 2008. Z</w:t>
+        <w:t xml:space="preserve">Table 1. Description of lakes surveyed during 2006 and 2008. </w:t>
+      </w:r>
+      <w:proofErr w:type="spellStart"/>
+      <w:r>
+        <w:t>Z</w:t>
       </w:r>
       <w:r>
         <w:rPr>
@@ -5852,6 +8353,7 @@
         </w:rPr>
         <w:t>max</w:t>
       </w:r>
+      <w:proofErr w:type="spellEnd"/>
       <w:r>
         <w:t xml:space="preserve"> i</w:t>
       </w:r>
@@ -5865,7 +8367,11 @@
         <w:t>is the surface area of the lake</w:t>
       </w:r>
       <w:r>
-        <w:t>, WS Area is the area of the lake's watershed, K</w:t>
+        <w:t xml:space="preserve">, WS Area is the area of the lake's watershed, </w:t>
+      </w:r>
+      <w:proofErr w:type="spellStart"/>
+      <w:r>
+        <w:t>K</w:t>
       </w:r>
       <w:r>
         <w:rPr>
@@ -5873,6 +8379,7 @@
         </w:rPr>
         <w:t>d</w:t>
       </w:r>
+      <w:proofErr w:type="spellEnd"/>
       <w:r>
         <w:t xml:space="preserve"> is the light attenuation coefficient in m</w:t>
       </w:r>
@@ -5895,7 +8402,39 @@
         <w:t>organic carbon</w:t>
       </w:r>
       <w:r>
-        <w:t xml:space="preserve">, cDOM is the concentration of chromophoric dissolved organic matter in quinone sulfate units (QSU), and Chl </w:t>
+        <w:t xml:space="preserve">, </w:t>
+      </w:r>
+      <w:proofErr w:type="spellStart"/>
+      <w:r>
+        <w:t>cDOM</w:t>
+      </w:r>
+      <w:proofErr w:type="spellEnd"/>
+      <w:r>
+        <w:t xml:space="preserve"> is the concentration of </w:t>
+      </w:r>
+      <w:proofErr w:type="spellStart"/>
+      <w:r>
+        <w:t>chromophoric</w:t>
+      </w:r>
+      <w:proofErr w:type="spellEnd"/>
+      <w:r>
+        <w:t xml:space="preserve"> dissolved organic matter in </w:t>
+      </w:r>
+      <w:proofErr w:type="spellStart"/>
+      <w:r>
+        <w:t>quinone</w:t>
+      </w:r>
+      <w:proofErr w:type="spellEnd"/>
+      <w:r>
+        <w:t xml:space="preserve"> sulfate units (QSU), and </w:t>
+      </w:r>
+      <w:proofErr w:type="spellStart"/>
+      <w:r>
+        <w:t>Chl</w:t>
+      </w:r>
+      <w:proofErr w:type="spellEnd"/>
+      <w:r>
+        <w:t xml:space="preserve"> </w:t>
       </w:r>
       <w:r>
         <w:rPr>
@@ -5904,7 +8443,15 @@
         <w:t>a</w:t>
       </w:r>
       <w:r>
-        <w:t xml:space="preserve"> is the concentration of chlorphyll </w:t>
+        <w:t xml:space="preserve"> is the concentration of </w:t>
+      </w:r>
+      <w:proofErr w:type="spellStart"/>
+      <w:r>
+        <w:t>chlorphyll</w:t>
+      </w:r>
+      <w:proofErr w:type="spellEnd"/>
+      <w:r>
+        <w:t xml:space="preserve"> </w:t>
       </w:r>
       <w:r>
         <w:rPr>
@@ -5919,7 +8466,15 @@
         <w:t xml:space="preserve"> A dash indicates that the lake was not stratified a</w:t>
       </w:r>
       <w:r>
-        <w:t>t the time of the sampling. A “ns”</w:t>
+        <w:t xml:space="preserve">t the time of the sampling. </w:t>
+      </w:r>
+      <w:proofErr w:type="gramStart"/>
+      <w:r>
+        <w:t>A</w:t>
+      </w:r>
+      <w:proofErr w:type="gramEnd"/>
+      <w:r>
+        <w:t xml:space="preserve"> “ns”</w:t>
       </w:r>
       <w:r>
         <w:t xml:space="preserve"> indicates that the parameter was not sampled. </w:t>
@@ -5991,6 +8546,7 @@
                 <w:bCs/>
               </w:rPr>
             </w:pPr>
+            <w:proofErr w:type="spellStart"/>
             <w:r>
               <w:rPr>
                 <w:rFonts w:eastAsia="Times New Roman" w:cs="Times New Roman"/>
@@ -6008,6 +8564,7 @@
               </w:rPr>
               <w:t>max</w:t>
             </w:r>
+            <w:proofErr w:type="spellEnd"/>
             <w:r>
               <w:rPr>
                 <w:rFonts w:eastAsia="Times New Roman" w:cs="Times New Roman"/>
@@ -6104,6 +8661,7 @@
                 <w:bCs/>
               </w:rPr>
             </w:pPr>
+            <w:proofErr w:type="spellStart"/>
             <w:r>
               <w:rPr>
                 <w:rFonts w:eastAsia="Times New Roman" w:cs="Times New Roman"/>
@@ -6121,6 +8679,7 @@
               </w:rPr>
               <w:t>d</w:t>
             </w:r>
+            <w:proofErr w:type="spellEnd"/>
             <w:r>
               <w:rPr>
                 <w:rFonts w:eastAsia="Times New Roman" w:cs="Times New Roman"/>
@@ -6193,37 +8752,59 @@
                 <w:bCs/>
               </w:rPr>
             </w:pPr>
+            <w:proofErr w:type="spellStart"/>
+            <w:proofErr w:type="gramStart"/>
             <w:r>
               <w:rPr>
                 <w:rFonts w:eastAsia="Times New Roman" w:cs="Times New Roman"/>
                 <w:b/>
                 <w:bCs/>
               </w:rPr>
-              <w:t xml:space="preserve">cDOM </w:t>
-            </w:r>
-          </w:p>
-        </w:tc>
-        <w:tc>
-          <w:tcPr>
-            <w:tcW w:w="0" w:type="auto"/>
-            <w:vAlign w:val="center"/>
-            <w:hideMark/>
-          </w:tcPr>
-          <w:p>
-            <w:pPr>
+              <w:t>cDOM</w:t>
+            </w:r>
+            <w:proofErr w:type="spellEnd"/>
+            <w:proofErr w:type="gramEnd"/>
+            <w:r>
               <w:rPr>
                 <w:rFonts w:eastAsia="Times New Roman" w:cs="Times New Roman"/>
                 <w:b/>
                 <w:bCs/>
               </w:rPr>
-            </w:pPr>
-            <w:r>
+              <w:t xml:space="preserve"> </w:t>
+            </w:r>
+          </w:p>
+        </w:tc>
+        <w:tc>
+          <w:tcPr>
+            <w:tcW w:w="0" w:type="auto"/>
+            <w:vAlign w:val="center"/>
+            <w:hideMark/>
+          </w:tcPr>
+          <w:p>
+            <w:pPr>
               <w:rPr>
                 <w:rFonts w:eastAsia="Times New Roman" w:cs="Times New Roman"/>
                 <w:b/>
                 <w:bCs/>
               </w:rPr>
-              <w:t xml:space="preserve">Chl </w:t>
+            </w:pPr>
+            <w:proofErr w:type="spellStart"/>
+            <w:r>
+              <w:rPr>
+                <w:rFonts w:eastAsia="Times New Roman" w:cs="Times New Roman"/>
+                <w:b/>
+                <w:bCs/>
+              </w:rPr>
+              <w:t>Chl</w:t>
+            </w:r>
+            <w:proofErr w:type="spellEnd"/>
+            <w:r>
+              <w:rPr>
+                <w:rFonts w:eastAsia="Times New Roman" w:cs="Times New Roman"/>
+                <w:b/>
+                <w:bCs/>
+              </w:rPr>
+              <w:t xml:space="preserve"> </w:t>
             </w:r>
             <w:r>
               <w:rPr>
@@ -6317,80 +8898,116 @@
               <w:rPr>
                 <w:rFonts w:eastAsia="Times New Roman" w:cs="Times New Roman"/>
               </w:rPr>
-              <w:t xml:space="preserve">(ha) </w:t>
-            </w:r>
-          </w:p>
-        </w:tc>
-        <w:tc>
-          <w:tcPr>
-            <w:tcW w:w="0" w:type="auto"/>
-            <w:tcMar>
-              <w:top w:w="120" w:type="dxa"/>
-              <w:left w:w="120" w:type="dxa"/>
-              <w:bottom w:w="120" w:type="dxa"/>
-              <w:right w:w="120" w:type="dxa"/>
-            </w:tcMar>
-            <w:vAlign w:val="center"/>
-            <w:hideMark/>
-          </w:tcPr>
-          <w:p>
-            <w:pPr>
-              <w:rPr>
-                <w:rFonts w:eastAsia="Times New Roman" w:cs="Times New Roman"/>
-              </w:rPr>
-            </w:pPr>
-            <w:r>
-              <w:rPr>
-                <w:rFonts w:eastAsia="Times New Roman" w:cs="Times New Roman"/>
-              </w:rPr>
-              <w:t xml:space="preserve">(ha) </w:t>
-            </w:r>
-          </w:p>
-        </w:tc>
-        <w:tc>
-          <w:tcPr>
-            <w:tcW w:w="0" w:type="auto"/>
-            <w:tcMar>
-              <w:top w:w="120" w:type="dxa"/>
-              <w:left w:w="120" w:type="dxa"/>
-              <w:bottom w:w="120" w:type="dxa"/>
-              <w:right w:w="120" w:type="dxa"/>
-            </w:tcMar>
-            <w:vAlign w:val="center"/>
-            <w:hideMark/>
-          </w:tcPr>
-          <w:p>
-            <w:pPr>
-              <w:rPr>
-                <w:rFonts w:eastAsia="Times New Roman" w:cs="Times New Roman"/>
-              </w:rPr>
-            </w:pPr>
-          </w:p>
-        </w:tc>
-        <w:tc>
-          <w:tcPr>
-            <w:tcW w:w="0" w:type="auto"/>
-            <w:tcMar>
-              <w:top w:w="120" w:type="dxa"/>
-              <w:left w:w="120" w:type="dxa"/>
-              <w:bottom w:w="120" w:type="dxa"/>
-              <w:right w:w="120" w:type="dxa"/>
-            </w:tcMar>
-            <w:vAlign w:val="center"/>
-            <w:hideMark/>
-          </w:tcPr>
-          <w:p>
-            <w:pPr>
-              <w:rPr>
-                <w:rFonts w:eastAsia="Times New Roman" w:cs="Times New Roman"/>
-              </w:rPr>
-            </w:pPr>
-            <w:r>
-              <w:rPr>
-                <w:rFonts w:eastAsia="Times New Roman" w:cs="Times New Roman"/>
-              </w:rPr>
-              <w:t>(m</w:t>
-            </w:r>
+              <w:t>(</w:t>
+            </w:r>
+            <w:proofErr w:type="gramStart"/>
+            <w:r>
+              <w:rPr>
+                <w:rFonts w:eastAsia="Times New Roman" w:cs="Times New Roman"/>
+              </w:rPr>
+              <w:t>ha</w:t>
+            </w:r>
+            <w:proofErr w:type="gramEnd"/>
+            <w:r>
+              <w:rPr>
+                <w:rFonts w:eastAsia="Times New Roman" w:cs="Times New Roman"/>
+              </w:rPr>
+              <w:t xml:space="preserve">) </w:t>
+            </w:r>
+          </w:p>
+        </w:tc>
+        <w:tc>
+          <w:tcPr>
+            <w:tcW w:w="0" w:type="auto"/>
+            <w:tcMar>
+              <w:top w:w="120" w:type="dxa"/>
+              <w:left w:w="120" w:type="dxa"/>
+              <w:bottom w:w="120" w:type="dxa"/>
+              <w:right w:w="120" w:type="dxa"/>
+            </w:tcMar>
+            <w:vAlign w:val="center"/>
+            <w:hideMark/>
+          </w:tcPr>
+          <w:p>
+            <w:pPr>
+              <w:rPr>
+                <w:rFonts w:eastAsia="Times New Roman" w:cs="Times New Roman"/>
+              </w:rPr>
+            </w:pPr>
+            <w:r>
+              <w:rPr>
+                <w:rFonts w:eastAsia="Times New Roman" w:cs="Times New Roman"/>
+              </w:rPr>
+              <w:t>(</w:t>
+            </w:r>
+            <w:proofErr w:type="gramStart"/>
+            <w:r>
+              <w:rPr>
+                <w:rFonts w:eastAsia="Times New Roman" w:cs="Times New Roman"/>
+              </w:rPr>
+              <w:t>ha</w:t>
+            </w:r>
+            <w:proofErr w:type="gramEnd"/>
+            <w:r>
+              <w:rPr>
+                <w:rFonts w:eastAsia="Times New Roman" w:cs="Times New Roman"/>
+              </w:rPr>
+              <w:t xml:space="preserve">) </w:t>
+            </w:r>
+          </w:p>
+        </w:tc>
+        <w:tc>
+          <w:tcPr>
+            <w:tcW w:w="0" w:type="auto"/>
+            <w:tcMar>
+              <w:top w:w="120" w:type="dxa"/>
+              <w:left w:w="120" w:type="dxa"/>
+              <w:bottom w:w="120" w:type="dxa"/>
+              <w:right w:w="120" w:type="dxa"/>
+            </w:tcMar>
+            <w:vAlign w:val="center"/>
+            <w:hideMark/>
+          </w:tcPr>
+          <w:p>
+            <w:pPr>
+              <w:rPr>
+                <w:rFonts w:eastAsia="Times New Roman" w:cs="Times New Roman"/>
+              </w:rPr>
+            </w:pPr>
+          </w:p>
+        </w:tc>
+        <w:tc>
+          <w:tcPr>
+            <w:tcW w:w="0" w:type="auto"/>
+            <w:tcMar>
+              <w:top w:w="120" w:type="dxa"/>
+              <w:left w:w="120" w:type="dxa"/>
+              <w:bottom w:w="120" w:type="dxa"/>
+              <w:right w:w="120" w:type="dxa"/>
+            </w:tcMar>
+            <w:vAlign w:val="center"/>
+            <w:hideMark/>
+          </w:tcPr>
+          <w:p>
+            <w:pPr>
+              <w:rPr>
+                <w:rFonts w:eastAsia="Times New Roman" w:cs="Times New Roman"/>
+              </w:rPr>
+            </w:pPr>
+            <w:r>
+              <w:rPr>
+                <w:rFonts w:eastAsia="Times New Roman" w:cs="Times New Roman"/>
+              </w:rPr>
+              <w:t>(</w:t>
+            </w:r>
+            <w:proofErr w:type="gramStart"/>
+            <w:r>
+              <w:rPr>
+                <w:rFonts w:eastAsia="Times New Roman" w:cs="Times New Roman"/>
+              </w:rPr>
+              <w:t>m</w:t>
+            </w:r>
+            <w:proofErr w:type="gramEnd"/>
             <w:r>
               <w:rPr>
                 <w:rFonts w:eastAsia="Times New Roman" w:cs="Times New Roman"/>
@@ -6454,7 +9071,21 @@
               <w:rPr>
                 <w:rFonts w:eastAsia="Times New Roman" w:cs="Times New Roman"/>
               </w:rPr>
-              <w:t>(mg L</w:t>
+              <w:t>(</w:t>
+            </w:r>
+            <w:proofErr w:type="gramStart"/>
+            <w:r>
+              <w:rPr>
+                <w:rFonts w:eastAsia="Times New Roman" w:cs="Times New Roman"/>
+              </w:rPr>
+              <w:t>mg</w:t>
+            </w:r>
+            <w:proofErr w:type="gramEnd"/>
+            <w:r>
+              <w:rPr>
+                <w:rFonts w:eastAsia="Times New Roman" w:cs="Times New Roman"/>
+              </w:rPr>
+              <w:t xml:space="preserve"> L</w:t>
             </w:r>
             <w:r>
               <w:rPr>
@@ -6741,63 +9372,87 @@
                 <w:rFonts w:eastAsia="Times New Roman" w:cs="Times New Roman"/>
               </w:rPr>
             </w:pPr>
-            <w:r>
-              <w:rPr>
-                <w:rFonts w:eastAsia="Times New Roman" w:cs="Times New Roman"/>
-              </w:rPr>
-              <w:t xml:space="preserve">ns </w:t>
-            </w:r>
-          </w:p>
-        </w:tc>
-        <w:tc>
-          <w:tcPr>
-            <w:tcW w:w="0" w:type="auto"/>
-            <w:tcMar>
-              <w:top w:w="120" w:type="dxa"/>
-              <w:left w:w="120" w:type="dxa"/>
-              <w:bottom w:w="120" w:type="dxa"/>
-              <w:right w:w="120" w:type="dxa"/>
-            </w:tcMar>
-            <w:vAlign w:val="center"/>
-            <w:hideMark/>
-          </w:tcPr>
-          <w:p>
-            <w:pPr>
-              <w:rPr>
-                <w:rFonts w:eastAsia="Times New Roman" w:cs="Times New Roman"/>
-              </w:rPr>
-            </w:pPr>
-            <w:r>
-              <w:rPr>
-                <w:rFonts w:eastAsia="Times New Roman" w:cs="Times New Roman"/>
-              </w:rPr>
-              <w:t xml:space="preserve">ns </w:t>
-            </w:r>
-          </w:p>
-        </w:tc>
-        <w:tc>
-          <w:tcPr>
-            <w:tcW w:w="0" w:type="auto"/>
-            <w:tcMar>
-              <w:top w:w="120" w:type="dxa"/>
-              <w:left w:w="120" w:type="dxa"/>
-              <w:bottom w:w="120" w:type="dxa"/>
-              <w:right w:w="120" w:type="dxa"/>
-            </w:tcMar>
-            <w:vAlign w:val="center"/>
-            <w:hideMark/>
-          </w:tcPr>
-          <w:p>
-            <w:pPr>
-              <w:rPr>
-                <w:rFonts w:eastAsia="Times New Roman" w:cs="Times New Roman"/>
-              </w:rPr>
-            </w:pPr>
-            <w:r>
-              <w:rPr>
-                <w:rFonts w:eastAsia="Times New Roman" w:cs="Times New Roman"/>
-              </w:rPr>
-              <w:t xml:space="preserve">ns </w:t>
+            <w:proofErr w:type="gramStart"/>
+            <w:r>
+              <w:rPr>
+                <w:rFonts w:eastAsia="Times New Roman" w:cs="Times New Roman"/>
+              </w:rPr>
+              <w:t>ns</w:t>
+            </w:r>
+            <w:proofErr w:type="gramEnd"/>
+            <w:r>
+              <w:rPr>
+                <w:rFonts w:eastAsia="Times New Roman" w:cs="Times New Roman"/>
+              </w:rPr>
+              <w:t xml:space="preserve"> </w:t>
+            </w:r>
+          </w:p>
+        </w:tc>
+        <w:tc>
+          <w:tcPr>
+            <w:tcW w:w="0" w:type="auto"/>
+            <w:tcMar>
+              <w:top w:w="120" w:type="dxa"/>
+              <w:left w:w="120" w:type="dxa"/>
+              <w:bottom w:w="120" w:type="dxa"/>
+              <w:right w:w="120" w:type="dxa"/>
+            </w:tcMar>
+            <w:vAlign w:val="center"/>
+            <w:hideMark/>
+          </w:tcPr>
+          <w:p>
+            <w:pPr>
+              <w:rPr>
+                <w:rFonts w:eastAsia="Times New Roman" w:cs="Times New Roman"/>
+              </w:rPr>
+            </w:pPr>
+            <w:proofErr w:type="gramStart"/>
+            <w:r>
+              <w:rPr>
+                <w:rFonts w:eastAsia="Times New Roman" w:cs="Times New Roman"/>
+              </w:rPr>
+              <w:t>ns</w:t>
+            </w:r>
+            <w:proofErr w:type="gramEnd"/>
+            <w:r>
+              <w:rPr>
+                <w:rFonts w:eastAsia="Times New Roman" w:cs="Times New Roman"/>
+              </w:rPr>
+              <w:t xml:space="preserve"> </w:t>
+            </w:r>
+          </w:p>
+        </w:tc>
+        <w:tc>
+          <w:tcPr>
+            <w:tcW w:w="0" w:type="auto"/>
+            <w:tcMar>
+              <w:top w:w="120" w:type="dxa"/>
+              <w:left w:w="120" w:type="dxa"/>
+              <w:bottom w:w="120" w:type="dxa"/>
+              <w:right w:w="120" w:type="dxa"/>
+            </w:tcMar>
+            <w:vAlign w:val="center"/>
+            <w:hideMark/>
+          </w:tcPr>
+          <w:p>
+            <w:pPr>
+              <w:rPr>
+                <w:rFonts w:eastAsia="Times New Roman" w:cs="Times New Roman"/>
+              </w:rPr>
+            </w:pPr>
+            <w:proofErr w:type="gramStart"/>
+            <w:r>
+              <w:rPr>
+                <w:rFonts w:eastAsia="Times New Roman" w:cs="Times New Roman"/>
+              </w:rPr>
+              <w:t>ns</w:t>
+            </w:r>
+            <w:proofErr w:type="gramEnd"/>
+            <w:r>
+              <w:rPr>
+                <w:rFonts w:eastAsia="Times New Roman" w:cs="Times New Roman"/>
+              </w:rPr>
+              <w:t xml:space="preserve"> </w:t>
             </w:r>
           </w:p>
         </w:tc>
@@ -7247,63 +9902,87 @@
                 <w:rFonts w:eastAsia="Times New Roman" w:cs="Times New Roman"/>
               </w:rPr>
             </w:pPr>
-            <w:r>
-              <w:rPr>
-                <w:rFonts w:eastAsia="Times New Roman" w:cs="Times New Roman"/>
-              </w:rPr>
-              <w:t xml:space="preserve">ns </w:t>
-            </w:r>
-          </w:p>
-        </w:tc>
-        <w:tc>
-          <w:tcPr>
-            <w:tcW w:w="0" w:type="auto"/>
-            <w:tcMar>
-              <w:top w:w="120" w:type="dxa"/>
-              <w:left w:w="120" w:type="dxa"/>
-              <w:bottom w:w="120" w:type="dxa"/>
-              <w:right w:w="120" w:type="dxa"/>
-            </w:tcMar>
-            <w:vAlign w:val="center"/>
-            <w:hideMark/>
-          </w:tcPr>
-          <w:p>
-            <w:pPr>
-              <w:rPr>
-                <w:rFonts w:eastAsia="Times New Roman" w:cs="Times New Roman"/>
-              </w:rPr>
-            </w:pPr>
-            <w:r>
-              <w:rPr>
-                <w:rFonts w:eastAsia="Times New Roman" w:cs="Times New Roman"/>
-              </w:rPr>
-              <w:t xml:space="preserve">ns </w:t>
-            </w:r>
-          </w:p>
-        </w:tc>
-        <w:tc>
-          <w:tcPr>
-            <w:tcW w:w="0" w:type="auto"/>
-            <w:tcMar>
-              <w:top w:w="120" w:type="dxa"/>
-              <w:left w:w="120" w:type="dxa"/>
-              <w:bottom w:w="120" w:type="dxa"/>
-              <w:right w:w="120" w:type="dxa"/>
-            </w:tcMar>
-            <w:vAlign w:val="center"/>
-            <w:hideMark/>
-          </w:tcPr>
-          <w:p>
-            <w:pPr>
-              <w:rPr>
-                <w:rFonts w:eastAsia="Times New Roman" w:cs="Times New Roman"/>
-              </w:rPr>
-            </w:pPr>
-            <w:r>
-              <w:rPr>
-                <w:rFonts w:eastAsia="Times New Roman" w:cs="Times New Roman"/>
-              </w:rPr>
-              <w:t xml:space="preserve">ns </w:t>
+            <w:proofErr w:type="gramStart"/>
+            <w:r>
+              <w:rPr>
+                <w:rFonts w:eastAsia="Times New Roman" w:cs="Times New Roman"/>
+              </w:rPr>
+              <w:t>ns</w:t>
+            </w:r>
+            <w:proofErr w:type="gramEnd"/>
+            <w:r>
+              <w:rPr>
+                <w:rFonts w:eastAsia="Times New Roman" w:cs="Times New Roman"/>
+              </w:rPr>
+              <w:t xml:space="preserve"> </w:t>
+            </w:r>
+          </w:p>
+        </w:tc>
+        <w:tc>
+          <w:tcPr>
+            <w:tcW w:w="0" w:type="auto"/>
+            <w:tcMar>
+              <w:top w:w="120" w:type="dxa"/>
+              <w:left w:w="120" w:type="dxa"/>
+              <w:bottom w:w="120" w:type="dxa"/>
+              <w:right w:w="120" w:type="dxa"/>
+            </w:tcMar>
+            <w:vAlign w:val="center"/>
+            <w:hideMark/>
+          </w:tcPr>
+          <w:p>
+            <w:pPr>
+              <w:rPr>
+                <w:rFonts w:eastAsia="Times New Roman" w:cs="Times New Roman"/>
+              </w:rPr>
+            </w:pPr>
+            <w:proofErr w:type="gramStart"/>
+            <w:r>
+              <w:rPr>
+                <w:rFonts w:eastAsia="Times New Roman" w:cs="Times New Roman"/>
+              </w:rPr>
+              <w:t>ns</w:t>
+            </w:r>
+            <w:proofErr w:type="gramEnd"/>
+            <w:r>
+              <w:rPr>
+                <w:rFonts w:eastAsia="Times New Roman" w:cs="Times New Roman"/>
+              </w:rPr>
+              <w:t xml:space="preserve"> </w:t>
+            </w:r>
+          </w:p>
+        </w:tc>
+        <w:tc>
+          <w:tcPr>
+            <w:tcW w:w="0" w:type="auto"/>
+            <w:tcMar>
+              <w:top w:w="120" w:type="dxa"/>
+              <w:left w:w="120" w:type="dxa"/>
+              <w:bottom w:w="120" w:type="dxa"/>
+              <w:right w:w="120" w:type="dxa"/>
+            </w:tcMar>
+            <w:vAlign w:val="center"/>
+            <w:hideMark/>
+          </w:tcPr>
+          <w:p>
+            <w:pPr>
+              <w:rPr>
+                <w:rFonts w:eastAsia="Times New Roman" w:cs="Times New Roman"/>
+              </w:rPr>
+            </w:pPr>
+            <w:proofErr w:type="gramStart"/>
+            <w:r>
+              <w:rPr>
+                <w:rFonts w:eastAsia="Times New Roman" w:cs="Times New Roman"/>
+              </w:rPr>
+              <w:t>ns</w:t>
+            </w:r>
+            <w:proofErr w:type="gramEnd"/>
+            <w:r>
+              <w:rPr>
+                <w:rFonts w:eastAsia="Times New Roman" w:cs="Times New Roman"/>
+              </w:rPr>
+              <w:t xml:space="preserve"> </w:t>
             </w:r>
           </w:p>
         </w:tc>
@@ -7753,63 +10432,87 @@
                 <w:rFonts w:eastAsia="Times New Roman" w:cs="Times New Roman"/>
               </w:rPr>
             </w:pPr>
-            <w:r>
-              <w:rPr>
-                <w:rFonts w:eastAsia="Times New Roman" w:cs="Times New Roman"/>
-              </w:rPr>
-              <w:t xml:space="preserve">ns </w:t>
-            </w:r>
-          </w:p>
-        </w:tc>
-        <w:tc>
-          <w:tcPr>
-            <w:tcW w:w="0" w:type="auto"/>
-            <w:tcMar>
-              <w:top w:w="120" w:type="dxa"/>
-              <w:left w:w="120" w:type="dxa"/>
-              <w:bottom w:w="120" w:type="dxa"/>
-              <w:right w:w="120" w:type="dxa"/>
-            </w:tcMar>
-            <w:vAlign w:val="center"/>
-            <w:hideMark/>
-          </w:tcPr>
-          <w:p>
-            <w:pPr>
-              <w:rPr>
-                <w:rFonts w:eastAsia="Times New Roman" w:cs="Times New Roman"/>
-              </w:rPr>
-            </w:pPr>
-            <w:r>
-              <w:rPr>
-                <w:rFonts w:eastAsia="Times New Roman" w:cs="Times New Roman"/>
-              </w:rPr>
-              <w:t xml:space="preserve">ns </w:t>
-            </w:r>
-          </w:p>
-        </w:tc>
-        <w:tc>
-          <w:tcPr>
-            <w:tcW w:w="0" w:type="auto"/>
-            <w:tcMar>
-              <w:top w:w="120" w:type="dxa"/>
-              <w:left w:w="120" w:type="dxa"/>
-              <w:bottom w:w="120" w:type="dxa"/>
-              <w:right w:w="120" w:type="dxa"/>
-            </w:tcMar>
-            <w:vAlign w:val="center"/>
-            <w:hideMark/>
-          </w:tcPr>
-          <w:p>
-            <w:pPr>
-              <w:rPr>
-                <w:rFonts w:eastAsia="Times New Roman" w:cs="Times New Roman"/>
-              </w:rPr>
-            </w:pPr>
-            <w:r>
-              <w:rPr>
-                <w:rFonts w:eastAsia="Times New Roman" w:cs="Times New Roman"/>
-              </w:rPr>
-              <w:t xml:space="preserve">ns </w:t>
+            <w:proofErr w:type="gramStart"/>
+            <w:r>
+              <w:rPr>
+                <w:rFonts w:eastAsia="Times New Roman" w:cs="Times New Roman"/>
+              </w:rPr>
+              <w:t>ns</w:t>
+            </w:r>
+            <w:proofErr w:type="gramEnd"/>
+            <w:r>
+              <w:rPr>
+                <w:rFonts w:eastAsia="Times New Roman" w:cs="Times New Roman"/>
+              </w:rPr>
+              <w:t xml:space="preserve"> </w:t>
+            </w:r>
+          </w:p>
+        </w:tc>
+        <w:tc>
+          <w:tcPr>
+            <w:tcW w:w="0" w:type="auto"/>
+            <w:tcMar>
+              <w:top w:w="120" w:type="dxa"/>
+              <w:left w:w="120" w:type="dxa"/>
+              <w:bottom w:w="120" w:type="dxa"/>
+              <w:right w:w="120" w:type="dxa"/>
+            </w:tcMar>
+            <w:vAlign w:val="center"/>
+            <w:hideMark/>
+          </w:tcPr>
+          <w:p>
+            <w:pPr>
+              <w:rPr>
+                <w:rFonts w:eastAsia="Times New Roman" w:cs="Times New Roman"/>
+              </w:rPr>
+            </w:pPr>
+            <w:proofErr w:type="gramStart"/>
+            <w:r>
+              <w:rPr>
+                <w:rFonts w:eastAsia="Times New Roman" w:cs="Times New Roman"/>
+              </w:rPr>
+              <w:t>ns</w:t>
+            </w:r>
+            <w:proofErr w:type="gramEnd"/>
+            <w:r>
+              <w:rPr>
+                <w:rFonts w:eastAsia="Times New Roman" w:cs="Times New Roman"/>
+              </w:rPr>
+              <w:t xml:space="preserve"> </w:t>
+            </w:r>
+          </w:p>
+        </w:tc>
+        <w:tc>
+          <w:tcPr>
+            <w:tcW w:w="0" w:type="auto"/>
+            <w:tcMar>
+              <w:top w:w="120" w:type="dxa"/>
+              <w:left w:w="120" w:type="dxa"/>
+              <w:bottom w:w="120" w:type="dxa"/>
+              <w:right w:w="120" w:type="dxa"/>
+            </w:tcMar>
+            <w:vAlign w:val="center"/>
+            <w:hideMark/>
+          </w:tcPr>
+          <w:p>
+            <w:pPr>
+              <w:rPr>
+                <w:rFonts w:eastAsia="Times New Roman" w:cs="Times New Roman"/>
+              </w:rPr>
+            </w:pPr>
+            <w:proofErr w:type="gramStart"/>
+            <w:r>
+              <w:rPr>
+                <w:rFonts w:eastAsia="Times New Roman" w:cs="Times New Roman"/>
+              </w:rPr>
+              <w:t>ns</w:t>
+            </w:r>
+            <w:proofErr w:type="gramEnd"/>
+            <w:r>
+              <w:rPr>
+                <w:rFonts w:eastAsia="Times New Roman" w:cs="Times New Roman"/>
+              </w:rPr>
+              <w:t xml:space="preserve"> </w:t>
             </w:r>
           </w:p>
         </w:tc>
@@ -8259,63 +10962,87 @@
                 <w:rFonts w:eastAsia="Times New Roman" w:cs="Times New Roman"/>
               </w:rPr>
             </w:pPr>
-            <w:r>
-              <w:rPr>
-                <w:rFonts w:eastAsia="Times New Roman" w:cs="Times New Roman"/>
-              </w:rPr>
-              <w:t xml:space="preserve">ns </w:t>
-            </w:r>
-          </w:p>
-        </w:tc>
-        <w:tc>
-          <w:tcPr>
-            <w:tcW w:w="0" w:type="auto"/>
-            <w:tcMar>
-              <w:top w:w="120" w:type="dxa"/>
-              <w:left w:w="120" w:type="dxa"/>
-              <w:bottom w:w="120" w:type="dxa"/>
-              <w:right w:w="120" w:type="dxa"/>
-            </w:tcMar>
-            <w:vAlign w:val="center"/>
-            <w:hideMark/>
-          </w:tcPr>
-          <w:p>
-            <w:pPr>
-              <w:rPr>
-                <w:rFonts w:eastAsia="Times New Roman" w:cs="Times New Roman"/>
-              </w:rPr>
-            </w:pPr>
-            <w:r>
-              <w:rPr>
-                <w:rFonts w:eastAsia="Times New Roman" w:cs="Times New Roman"/>
-              </w:rPr>
-              <w:t xml:space="preserve">ns </w:t>
-            </w:r>
-          </w:p>
-        </w:tc>
-        <w:tc>
-          <w:tcPr>
-            <w:tcW w:w="0" w:type="auto"/>
-            <w:tcMar>
-              <w:top w:w="120" w:type="dxa"/>
-              <w:left w:w="120" w:type="dxa"/>
-              <w:bottom w:w="120" w:type="dxa"/>
-              <w:right w:w="120" w:type="dxa"/>
-            </w:tcMar>
-            <w:vAlign w:val="center"/>
-            <w:hideMark/>
-          </w:tcPr>
-          <w:p>
-            <w:pPr>
-              <w:rPr>
-                <w:rFonts w:eastAsia="Times New Roman" w:cs="Times New Roman"/>
-              </w:rPr>
-            </w:pPr>
-            <w:r>
-              <w:rPr>
-                <w:rFonts w:eastAsia="Times New Roman" w:cs="Times New Roman"/>
-              </w:rPr>
-              <w:t xml:space="preserve">ns </w:t>
+            <w:proofErr w:type="gramStart"/>
+            <w:r>
+              <w:rPr>
+                <w:rFonts w:eastAsia="Times New Roman" w:cs="Times New Roman"/>
+              </w:rPr>
+              <w:t>ns</w:t>
+            </w:r>
+            <w:proofErr w:type="gramEnd"/>
+            <w:r>
+              <w:rPr>
+                <w:rFonts w:eastAsia="Times New Roman" w:cs="Times New Roman"/>
+              </w:rPr>
+              <w:t xml:space="preserve"> </w:t>
+            </w:r>
+          </w:p>
+        </w:tc>
+        <w:tc>
+          <w:tcPr>
+            <w:tcW w:w="0" w:type="auto"/>
+            <w:tcMar>
+              <w:top w:w="120" w:type="dxa"/>
+              <w:left w:w="120" w:type="dxa"/>
+              <w:bottom w:w="120" w:type="dxa"/>
+              <w:right w:w="120" w:type="dxa"/>
+            </w:tcMar>
+            <w:vAlign w:val="center"/>
+            <w:hideMark/>
+          </w:tcPr>
+          <w:p>
+            <w:pPr>
+              <w:rPr>
+                <w:rFonts w:eastAsia="Times New Roman" w:cs="Times New Roman"/>
+              </w:rPr>
+            </w:pPr>
+            <w:proofErr w:type="gramStart"/>
+            <w:r>
+              <w:rPr>
+                <w:rFonts w:eastAsia="Times New Roman" w:cs="Times New Roman"/>
+              </w:rPr>
+              <w:t>ns</w:t>
+            </w:r>
+            <w:proofErr w:type="gramEnd"/>
+            <w:r>
+              <w:rPr>
+                <w:rFonts w:eastAsia="Times New Roman" w:cs="Times New Roman"/>
+              </w:rPr>
+              <w:t xml:space="preserve"> </w:t>
+            </w:r>
+          </w:p>
+        </w:tc>
+        <w:tc>
+          <w:tcPr>
+            <w:tcW w:w="0" w:type="auto"/>
+            <w:tcMar>
+              <w:top w:w="120" w:type="dxa"/>
+              <w:left w:w="120" w:type="dxa"/>
+              <w:bottom w:w="120" w:type="dxa"/>
+              <w:right w:w="120" w:type="dxa"/>
+            </w:tcMar>
+            <w:vAlign w:val="center"/>
+            <w:hideMark/>
+          </w:tcPr>
+          <w:p>
+            <w:pPr>
+              <w:rPr>
+                <w:rFonts w:eastAsia="Times New Roman" w:cs="Times New Roman"/>
+              </w:rPr>
+            </w:pPr>
+            <w:proofErr w:type="gramStart"/>
+            <w:r>
+              <w:rPr>
+                <w:rFonts w:eastAsia="Times New Roman" w:cs="Times New Roman"/>
+              </w:rPr>
+              <w:t>ns</w:t>
+            </w:r>
+            <w:proofErr w:type="gramEnd"/>
+            <w:r>
+              <w:rPr>
+                <w:rFonts w:eastAsia="Times New Roman" w:cs="Times New Roman"/>
+              </w:rPr>
+              <w:t xml:space="preserve"> </w:t>
             </w:r>
           </w:p>
         </w:tc>
@@ -8765,63 +11492,87 @@
                 <w:rFonts w:eastAsia="Times New Roman" w:cs="Times New Roman"/>
               </w:rPr>
             </w:pPr>
-            <w:r>
-              <w:rPr>
-                <w:rFonts w:eastAsia="Times New Roman" w:cs="Times New Roman"/>
-              </w:rPr>
-              <w:t xml:space="preserve">ns </w:t>
-            </w:r>
-          </w:p>
-        </w:tc>
-        <w:tc>
-          <w:tcPr>
-            <w:tcW w:w="0" w:type="auto"/>
-            <w:tcMar>
-              <w:top w:w="120" w:type="dxa"/>
-              <w:left w:w="120" w:type="dxa"/>
-              <w:bottom w:w="120" w:type="dxa"/>
-              <w:right w:w="120" w:type="dxa"/>
-            </w:tcMar>
-            <w:vAlign w:val="center"/>
-            <w:hideMark/>
-          </w:tcPr>
-          <w:p>
-            <w:pPr>
-              <w:rPr>
-                <w:rFonts w:eastAsia="Times New Roman" w:cs="Times New Roman"/>
-              </w:rPr>
-            </w:pPr>
-            <w:r>
-              <w:rPr>
-                <w:rFonts w:eastAsia="Times New Roman" w:cs="Times New Roman"/>
-              </w:rPr>
-              <w:t xml:space="preserve">ns </w:t>
-            </w:r>
-          </w:p>
-        </w:tc>
-        <w:tc>
-          <w:tcPr>
-            <w:tcW w:w="0" w:type="auto"/>
-            <w:tcMar>
-              <w:top w:w="120" w:type="dxa"/>
-              <w:left w:w="120" w:type="dxa"/>
-              <w:bottom w:w="120" w:type="dxa"/>
-              <w:right w:w="120" w:type="dxa"/>
-            </w:tcMar>
-            <w:vAlign w:val="center"/>
-            <w:hideMark/>
-          </w:tcPr>
-          <w:p>
-            <w:pPr>
-              <w:rPr>
-                <w:rFonts w:eastAsia="Times New Roman" w:cs="Times New Roman"/>
-              </w:rPr>
-            </w:pPr>
-            <w:r>
-              <w:rPr>
-                <w:rFonts w:eastAsia="Times New Roman" w:cs="Times New Roman"/>
-              </w:rPr>
-              <w:t xml:space="preserve">ns </w:t>
+            <w:proofErr w:type="gramStart"/>
+            <w:r>
+              <w:rPr>
+                <w:rFonts w:eastAsia="Times New Roman" w:cs="Times New Roman"/>
+              </w:rPr>
+              <w:t>ns</w:t>
+            </w:r>
+            <w:proofErr w:type="gramEnd"/>
+            <w:r>
+              <w:rPr>
+                <w:rFonts w:eastAsia="Times New Roman" w:cs="Times New Roman"/>
+              </w:rPr>
+              <w:t xml:space="preserve"> </w:t>
+            </w:r>
+          </w:p>
+        </w:tc>
+        <w:tc>
+          <w:tcPr>
+            <w:tcW w:w="0" w:type="auto"/>
+            <w:tcMar>
+              <w:top w:w="120" w:type="dxa"/>
+              <w:left w:w="120" w:type="dxa"/>
+              <w:bottom w:w="120" w:type="dxa"/>
+              <w:right w:w="120" w:type="dxa"/>
+            </w:tcMar>
+            <w:vAlign w:val="center"/>
+            <w:hideMark/>
+          </w:tcPr>
+          <w:p>
+            <w:pPr>
+              <w:rPr>
+                <w:rFonts w:eastAsia="Times New Roman" w:cs="Times New Roman"/>
+              </w:rPr>
+            </w:pPr>
+            <w:proofErr w:type="gramStart"/>
+            <w:r>
+              <w:rPr>
+                <w:rFonts w:eastAsia="Times New Roman" w:cs="Times New Roman"/>
+              </w:rPr>
+              <w:t>ns</w:t>
+            </w:r>
+            <w:proofErr w:type="gramEnd"/>
+            <w:r>
+              <w:rPr>
+                <w:rFonts w:eastAsia="Times New Roman" w:cs="Times New Roman"/>
+              </w:rPr>
+              <w:t xml:space="preserve"> </w:t>
+            </w:r>
+          </w:p>
+        </w:tc>
+        <w:tc>
+          <w:tcPr>
+            <w:tcW w:w="0" w:type="auto"/>
+            <w:tcMar>
+              <w:top w:w="120" w:type="dxa"/>
+              <w:left w:w="120" w:type="dxa"/>
+              <w:bottom w:w="120" w:type="dxa"/>
+              <w:right w:w="120" w:type="dxa"/>
+            </w:tcMar>
+            <w:vAlign w:val="center"/>
+            <w:hideMark/>
+          </w:tcPr>
+          <w:p>
+            <w:pPr>
+              <w:rPr>
+                <w:rFonts w:eastAsia="Times New Roman" w:cs="Times New Roman"/>
+              </w:rPr>
+            </w:pPr>
+            <w:proofErr w:type="gramStart"/>
+            <w:r>
+              <w:rPr>
+                <w:rFonts w:eastAsia="Times New Roman" w:cs="Times New Roman"/>
+              </w:rPr>
+              <w:t>ns</w:t>
+            </w:r>
+            <w:proofErr w:type="gramEnd"/>
+            <w:r>
+              <w:rPr>
+                <w:rFonts w:eastAsia="Times New Roman" w:cs="Times New Roman"/>
+              </w:rPr>
+              <w:t xml:space="preserve"> </w:t>
             </w:r>
           </w:p>
         </w:tc>
@@ -9271,63 +12022,87 @@
                 <w:rFonts w:eastAsia="Times New Roman" w:cs="Times New Roman"/>
               </w:rPr>
             </w:pPr>
-            <w:r>
-              <w:rPr>
-                <w:rFonts w:eastAsia="Times New Roman" w:cs="Times New Roman"/>
-              </w:rPr>
-              <w:t xml:space="preserve">ns </w:t>
-            </w:r>
-          </w:p>
-        </w:tc>
-        <w:tc>
-          <w:tcPr>
-            <w:tcW w:w="0" w:type="auto"/>
-            <w:tcMar>
-              <w:top w:w="120" w:type="dxa"/>
-              <w:left w:w="120" w:type="dxa"/>
-              <w:bottom w:w="120" w:type="dxa"/>
-              <w:right w:w="120" w:type="dxa"/>
-            </w:tcMar>
-            <w:vAlign w:val="center"/>
-            <w:hideMark/>
-          </w:tcPr>
-          <w:p>
-            <w:pPr>
-              <w:rPr>
-                <w:rFonts w:eastAsia="Times New Roman" w:cs="Times New Roman"/>
-              </w:rPr>
-            </w:pPr>
-            <w:r>
-              <w:rPr>
-                <w:rFonts w:eastAsia="Times New Roman" w:cs="Times New Roman"/>
-              </w:rPr>
-              <w:t xml:space="preserve">ns </w:t>
-            </w:r>
-          </w:p>
-        </w:tc>
-        <w:tc>
-          <w:tcPr>
-            <w:tcW w:w="0" w:type="auto"/>
-            <w:tcMar>
-              <w:top w:w="120" w:type="dxa"/>
-              <w:left w:w="120" w:type="dxa"/>
-              <w:bottom w:w="120" w:type="dxa"/>
-              <w:right w:w="120" w:type="dxa"/>
-            </w:tcMar>
-            <w:vAlign w:val="center"/>
-            <w:hideMark/>
-          </w:tcPr>
-          <w:p>
-            <w:pPr>
-              <w:rPr>
-                <w:rFonts w:eastAsia="Times New Roman" w:cs="Times New Roman"/>
-              </w:rPr>
-            </w:pPr>
-            <w:r>
-              <w:rPr>
-                <w:rFonts w:eastAsia="Times New Roman" w:cs="Times New Roman"/>
-              </w:rPr>
-              <w:t xml:space="preserve">ns </w:t>
+            <w:proofErr w:type="gramStart"/>
+            <w:r>
+              <w:rPr>
+                <w:rFonts w:eastAsia="Times New Roman" w:cs="Times New Roman"/>
+              </w:rPr>
+              <w:t>ns</w:t>
+            </w:r>
+            <w:proofErr w:type="gramEnd"/>
+            <w:r>
+              <w:rPr>
+                <w:rFonts w:eastAsia="Times New Roman" w:cs="Times New Roman"/>
+              </w:rPr>
+              <w:t xml:space="preserve"> </w:t>
+            </w:r>
+          </w:p>
+        </w:tc>
+        <w:tc>
+          <w:tcPr>
+            <w:tcW w:w="0" w:type="auto"/>
+            <w:tcMar>
+              <w:top w:w="120" w:type="dxa"/>
+              <w:left w:w="120" w:type="dxa"/>
+              <w:bottom w:w="120" w:type="dxa"/>
+              <w:right w:w="120" w:type="dxa"/>
+            </w:tcMar>
+            <w:vAlign w:val="center"/>
+            <w:hideMark/>
+          </w:tcPr>
+          <w:p>
+            <w:pPr>
+              <w:rPr>
+                <w:rFonts w:eastAsia="Times New Roman" w:cs="Times New Roman"/>
+              </w:rPr>
+            </w:pPr>
+            <w:proofErr w:type="gramStart"/>
+            <w:r>
+              <w:rPr>
+                <w:rFonts w:eastAsia="Times New Roman" w:cs="Times New Roman"/>
+              </w:rPr>
+              <w:t>ns</w:t>
+            </w:r>
+            <w:proofErr w:type="gramEnd"/>
+            <w:r>
+              <w:rPr>
+                <w:rFonts w:eastAsia="Times New Roman" w:cs="Times New Roman"/>
+              </w:rPr>
+              <w:t xml:space="preserve"> </w:t>
+            </w:r>
+          </w:p>
+        </w:tc>
+        <w:tc>
+          <w:tcPr>
+            <w:tcW w:w="0" w:type="auto"/>
+            <w:tcMar>
+              <w:top w:w="120" w:type="dxa"/>
+              <w:left w:w="120" w:type="dxa"/>
+              <w:bottom w:w="120" w:type="dxa"/>
+              <w:right w:w="120" w:type="dxa"/>
+            </w:tcMar>
+            <w:vAlign w:val="center"/>
+            <w:hideMark/>
+          </w:tcPr>
+          <w:p>
+            <w:pPr>
+              <w:rPr>
+                <w:rFonts w:eastAsia="Times New Roman" w:cs="Times New Roman"/>
+              </w:rPr>
+            </w:pPr>
+            <w:proofErr w:type="gramStart"/>
+            <w:r>
+              <w:rPr>
+                <w:rFonts w:eastAsia="Times New Roman" w:cs="Times New Roman"/>
+              </w:rPr>
+              <w:t>ns</w:t>
+            </w:r>
+            <w:proofErr w:type="gramEnd"/>
+            <w:r>
+              <w:rPr>
+                <w:rFonts w:eastAsia="Times New Roman" w:cs="Times New Roman"/>
+              </w:rPr>
+              <w:t xml:space="preserve"> </w:t>
             </w:r>
           </w:p>
         </w:tc>
@@ -9777,63 +12552,87 @@
                 <w:rFonts w:eastAsia="Times New Roman" w:cs="Times New Roman"/>
               </w:rPr>
             </w:pPr>
-            <w:r>
-              <w:rPr>
-                <w:rFonts w:eastAsia="Times New Roman" w:cs="Times New Roman"/>
-              </w:rPr>
-              <w:t xml:space="preserve">ns </w:t>
-            </w:r>
-          </w:p>
-        </w:tc>
-        <w:tc>
-          <w:tcPr>
-            <w:tcW w:w="0" w:type="auto"/>
-            <w:tcMar>
-              <w:top w:w="120" w:type="dxa"/>
-              <w:left w:w="120" w:type="dxa"/>
-              <w:bottom w:w="120" w:type="dxa"/>
-              <w:right w:w="120" w:type="dxa"/>
-            </w:tcMar>
-            <w:vAlign w:val="center"/>
-            <w:hideMark/>
-          </w:tcPr>
-          <w:p>
-            <w:pPr>
-              <w:rPr>
-                <w:rFonts w:eastAsia="Times New Roman" w:cs="Times New Roman"/>
-              </w:rPr>
-            </w:pPr>
-            <w:r>
-              <w:rPr>
-                <w:rFonts w:eastAsia="Times New Roman" w:cs="Times New Roman"/>
-              </w:rPr>
-              <w:t xml:space="preserve">ns </w:t>
-            </w:r>
-          </w:p>
-        </w:tc>
-        <w:tc>
-          <w:tcPr>
-            <w:tcW w:w="0" w:type="auto"/>
-            <w:tcMar>
-              <w:top w:w="120" w:type="dxa"/>
-              <w:left w:w="120" w:type="dxa"/>
-              <w:bottom w:w="120" w:type="dxa"/>
-              <w:right w:w="120" w:type="dxa"/>
-            </w:tcMar>
-            <w:vAlign w:val="center"/>
-            <w:hideMark/>
-          </w:tcPr>
-          <w:p>
-            <w:pPr>
-              <w:rPr>
-                <w:rFonts w:eastAsia="Times New Roman" w:cs="Times New Roman"/>
-              </w:rPr>
-            </w:pPr>
-            <w:r>
-              <w:rPr>
-                <w:rFonts w:eastAsia="Times New Roman" w:cs="Times New Roman"/>
-              </w:rPr>
-              <w:t xml:space="preserve">ns </w:t>
+            <w:proofErr w:type="gramStart"/>
+            <w:r>
+              <w:rPr>
+                <w:rFonts w:eastAsia="Times New Roman" w:cs="Times New Roman"/>
+              </w:rPr>
+              <w:t>ns</w:t>
+            </w:r>
+            <w:proofErr w:type="gramEnd"/>
+            <w:r>
+              <w:rPr>
+                <w:rFonts w:eastAsia="Times New Roman" w:cs="Times New Roman"/>
+              </w:rPr>
+              <w:t xml:space="preserve"> </w:t>
+            </w:r>
+          </w:p>
+        </w:tc>
+        <w:tc>
+          <w:tcPr>
+            <w:tcW w:w="0" w:type="auto"/>
+            <w:tcMar>
+              <w:top w:w="120" w:type="dxa"/>
+              <w:left w:w="120" w:type="dxa"/>
+              <w:bottom w:w="120" w:type="dxa"/>
+              <w:right w:w="120" w:type="dxa"/>
+            </w:tcMar>
+            <w:vAlign w:val="center"/>
+            <w:hideMark/>
+          </w:tcPr>
+          <w:p>
+            <w:pPr>
+              <w:rPr>
+                <w:rFonts w:eastAsia="Times New Roman" w:cs="Times New Roman"/>
+              </w:rPr>
+            </w:pPr>
+            <w:proofErr w:type="gramStart"/>
+            <w:r>
+              <w:rPr>
+                <w:rFonts w:eastAsia="Times New Roman" w:cs="Times New Roman"/>
+              </w:rPr>
+              <w:t>ns</w:t>
+            </w:r>
+            <w:proofErr w:type="gramEnd"/>
+            <w:r>
+              <w:rPr>
+                <w:rFonts w:eastAsia="Times New Roman" w:cs="Times New Roman"/>
+              </w:rPr>
+              <w:t xml:space="preserve"> </w:t>
+            </w:r>
+          </w:p>
+        </w:tc>
+        <w:tc>
+          <w:tcPr>
+            <w:tcW w:w="0" w:type="auto"/>
+            <w:tcMar>
+              <w:top w:w="120" w:type="dxa"/>
+              <w:left w:w="120" w:type="dxa"/>
+              <w:bottom w:w="120" w:type="dxa"/>
+              <w:right w:w="120" w:type="dxa"/>
+            </w:tcMar>
+            <w:vAlign w:val="center"/>
+            <w:hideMark/>
+          </w:tcPr>
+          <w:p>
+            <w:pPr>
+              <w:rPr>
+                <w:rFonts w:eastAsia="Times New Roman" w:cs="Times New Roman"/>
+              </w:rPr>
+            </w:pPr>
+            <w:proofErr w:type="gramStart"/>
+            <w:r>
+              <w:rPr>
+                <w:rFonts w:eastAsia="Times New Roman" w:cs="Times New Roman"/>
+              </w:rPr>
+              <w:t>ns</w:t>
+            </w:r>
+            <w:proofErr w:type="gramEnd"/>
+            <w:r>
+              <w:rPr>
+                <w:rFonts w:eastAsia="Times New Roman" w:cs="Times New Roman"/>
+              </w:rPr>
+              <w:t xml:space="preserve"> </w:t>
             </w:r>
           </w:p>
         </w:tc>
@@ -10283,63 +13082,87 @@
                 <w:rFonts w:eastAsia="Times New Roman" w:cs="Times New Roman"/>
               </w:rPr>
             </w:pPr>
-            <w:r>
-              <w:rPr>
-                <w:rFonts w:eastAsia="Times New Roman" w:cs="Times New Roman"/>
-              </w:rPr>
-              <w:t xml:space="preserve">ns </w:t>
-            </w:r>
-          </w:p>
-        </w:tc>
-        <w:tc>
-          <w:tcPr>
-            <w:tcW w:w="0" w:type="auto"/>
-            <w:tcMar>
-              <w:top w:w="120" w:type="dxa"/>
-              <w:left w:w="120" w:type="dxa"/>
-              <w:bottom w:w="120" w:type="dxa"/>
-              <w:right w:w="120" w:type="dxa"/>
-            </w:tcMar>
-            <w:vAlign w:val="center"/>
-            <w:hideMark/>
-          </w:tcPr>
-          <w:p>
-            <w:pPr>
-              <w:rPr>
-                <w:rFonts w:eastAsia="Times New Roman" w:cs="Times New Roman"/>
-              </w:rPr>
-            </w:pPr>
-            <w:r>
-              <w:rPr>
-                <w:rFonts w:eastAsia="Times New Roman" w:cs="Times New Roman"/>
-              </w:rPr>
-              <w:t xml:space="preserve">ns </w:t>
-            </w:r>
-          </w:p>
-        </w:tc>
-        <w:tc>
-          <w:tcPr>
-            <w:tcW w:w="0" w:type="auto"/>
-            <w:tcMar>
-              <w:top w:w="120" w:type="dxa"/>
-              <w:left w:w="120" w:type="dxa"/>
-              <w:bottom w:w="120" w:type="dxa"/>
-              <w:right w:w="120" w:type="dxa"/>
-            </w:tcMar>
-            <w:vAlign w:val="center"/>
-            <w:hideMark/>
-          </w:tcPr>
-          <w:p>
-            <w:pPr>
-              <w:rPr>
-                <w:rFonts w:eastAsia="Times New Roman" w:cs="Times New Roman"/>
-              </w:rPr>
-            </w:pPr>
-            <w:r>
-              <w:rPr>
-                <w:rFonts w:eastAsia="Times New Roman" w:cs="Times New Roman"/>
-              </w:rPr>
-              <w:t xml:space="preserve">ns </w:t>
+            <w:proofErr w:type="gramStart"/>
+            <w:r>
+              <w:rPr>
+                <w:rFonts w:eastAsia="Times New Roman" w:cs="Times New Roman"/>
+              </w:rPr>
+              <w:t>ns</w:t>
+            </w:r>
+            <w:proofErr w:type="gramEnd"/>
+            <w:r>
+              <w:rPr>
+                <w:rFonts w:eastAsia="Times New Roman" w:cs="Times New Roman"/>
+              </w:rPr>
+              <w:t xml:space="preserve"> </w:t>
+            </w:r>
+          </w:p>
+        </w:tc>
+        <w:tc>
+          <w:tcPr>
+            <w:tcW w:w="0" w:type="auto"/>
+            <w:tcMar>
+              <w:top w:w="120" w:type="dxa"/>
+              <w:left w:w="120" w:type="dxa"/>
+              <w:bottom w:w="120" w:type="dxa"/>
+              <w:right w:w="120" w:type="dxa"/>
+            </w:tcMar>
+            <w:vAlign w:val="center"/>
+            <w:hideMark/>
+          </w:tcPr>
+          <w:p>
+            <w:pPr>
+              <w:rPr>
+                <w:rFonts w:eastAsia="Times New Roman" w:cs="Times New Roman"/>
+              </w:rPr>
+            </w:pPr>
+            <w:proofErr w:type="gramStart"/>
+            <w:r>
+              <w:rPr>
+                <w:rFonts w:eastAsia="Times New Roman" w:cs="Times New Roman"/>
+              </w:rPr>
+              <w:t>ns</w:t>
+            </w:r>
+            <w:proofErr w:type="gramEnd"/>
+            <w:r>
+              <w:rPr>
+                <w:rFonts w:eastAsia="Times New Roman" w:cs="Times New Roman"/>
+              </w:rPr>
+              <w:t xml:space="preserve"> </w:t>
+            </w:r>
+          </w:p>
+        </w:tc>
+        <w:tc>
+          <w:tcPr>
+            <w:tcW w:w="0" w:type="auto"/>
+            <w:tcMar>
+              <w:top w:w="120" w:type="dxa"/>
+              <w:left w:w="120" w:type="dxa"/>
+              <w:bottom w:w="120" w:type="dxa"/>
+              <w:right w:w="120" w:type="dxa"/>
+            </w:tcMar>
+            <w:vAlign w:val="center"/>
+            <w:hideMark/>
+          </w:tcPr>
+          <w:p>
+            <w:pPr>
+              <w:rPr>
+                <w:rFonts w:eastAsia="Times New Roman" w:cs="Times New Roman"/>
+              </w:rPr>
+            </w:pPr>
+            <w:proofErr w:type="gramStart"/>
+            <w:r>
+              <w:rPr>
+                <w:rFonts w:eastAsia="Times New Roman" w:cs="Times New Roman"/>
+              </w:rPr>
+              <w:t>ns</w:t>
+            </w:r>
+            <w:proofErr w:type="gramEnd"/>
+            <w:r>
+              <w:rPr>
+                <w:rFonts w:eastAsia="Times New Roman" w:cs="Times New Roman"/>
+              </w:rPr>
+              <w:t xml:space="preserve"> </w:t>
             </w:r>
           </w:p>
         </w:tc>
@@ -10789,63 +13612,87 @@
                 <w:rFonts w:eastAsia="Times New Roman" w:cs="Times New Roman"/>
               </w:rPr>
             </w:pPr>
-            <w:r>
-              <w:rPr>
-                <w:rFonts w:eastAsia="Times New Roman" w:cs="Times New Roman"/>
-              </w:rPr>
-              <w:t xml:space="preserve">ns </w:t>
-            </w:r>
-          </w:p>
-        </w:tc>
-        <w:tc>
-          <w:tcPr>
-            <w:tcW w:w="0" w:type="auto"/>
-            <w:tcMar>
-              <w:top w:w="120" w:type="dxa"/>
-              <w:left w:w="120" w:type="dxa"/>
-              <w:bottom w:w="120" w:type="dxa"/>
-              <w:right w:w="120" w:type="dxa"/>
-            </w:tcMar>
-            <w:vAlign w:val="center"/>
-            <w:hideMark/>
-          </w:tcPr>
-          <w:p>
-            <w:pPr>
-              <w:rPr>
-                <w:rFonts w:eastAsia="Times New Roman" w:cs="Times New Roman"/>
-              </w:rPr>
-            </w:pPr>
-            <w:r>
-              <w:rPr>
-                <w:rFonts w:eastAsia="Times New Roman" w:cs="Times New Roman"/>
-              </w:rPr>
-              <w:t xml:space="preserve">ns </w:t>
-            </w:r>
-          </w:p>
-        </w:tc>
-        <w:tc>
-          <w:tcPr>
-            <w:tcW w:w="0" w:type="auto"/>
-            <w:tcMar>
-              <w:top w:w="120" w:type="dxa"/>
-              <w:left w:w="120" w:type="dxa"/>
-              <w:bottom w:w="120" w:type="dxa"/>
-              <w:right w:w="120" w:type="dxa"/>
-            </w:tcMar>
-            <w:vAlign w:val="center"/>
-            <w:hideMark/>
-          </w:tcPr>
-          <w:p>
-            <w:pPr>
-              <w:rPr>
-                <w:rFonts w:eastAsia="Times New Roman" w:cs="Times New Roman"/>
-              </w:rPr>
-            </w:pPr>
-            <w:r>
-              <w:rPr>
-                <w:rFonts w:eastAsia="Times New Roman" w:cs="Times New Roman"/>
-              </w:rPr>
-              <w:t xml:space="preserve">ns </w:t>
+            <w:proofErr w:type="gramStart"/>
+            <w:r>
+              <w:rPr>
+                <w:rFonts w:eastAsia="Times New Roman" w:cs="Times New Roman"/>
+              </w:rPr>
+              <w:t>ns</w:t>
+            </w:r>
+            <w:proofErr w:type="gramEnd"/>
+            <w:r>
+              <w:rPr>
+                <w:rFonts w:eastAsia="Times New Roman" w:cs="Times New Roman"/>
+              </w:rPr>
+              <w:t xml:space="preserve"> </w:t>
+            </w:r>
+          </w:p>
+        </w:tc>
+        <w:tc>
+          <w:tcPr>
+            <w:tcW w:w="0" w:type="auto"/>
+            <w:tcMar>
+              <w:top w:w="120" w:type="dxa"/>
+              <w:left w:w="120" w:type="dxa"/>
+              <w:bottom w:w="120" w:type="dxa"/>
+              <w:right w:w="120" w:type="dxa"/>
+            </w:tcMar>
+            <w:vAlign w:val="center"/>
+            <w:hideMark/>
+          </w:tcPr>
+          <w:p>
+            <w:pPr>
+              <w:rPr>
+                <w:rFonts w:eastAsia="Times New Roman" w:cs="Times New Roman"/>
+              </w:rPr>
+            </w:pPr>
+            <w:proofErr w:type="gramStart"/>
+            <w:r>
+              <w:rPr>
+                <w:rFonts w:eastAsia="Times New Roman" w:cs="Times New Roman"/>
+              </w:rPr>
+              <w:t>ns</w:t>
+            </w:r>
+            <w:proofErr w:type="gramEnd"/>
+            <w:r>
+              <w:rPr>
+                <w:rFonts w:eastAsia="Times New Roman" w:cs="Times New Roman"/>
+              </w:rPr>
+              <w:t xml:space="preserve"> </w:t>
+            </w:r>
+          </w:p>
+        </w:tc>
+        <w:tc>
+          <w:tcPr>
+            <w:tcW w:w="0" w:type="auto"/>
+            <w:tcMar>
+              <w:top w:w="120" w:type="dxa"/>
+              <w:left w:w="120" w:type="dxa"/>
+              <w:bottom w:w="120" w:type="dxa"/>
+              <w:right w:w="120" w:type="dxa"/>
+            </w:tcMar>
+            <w:vAlign w:val="center"/>
+            <w:hideMark/>
+          </w:tcPr>
+          <w:p>
+            <w:pPr>
+              <w:rPr>
+                <w:rFonts w:eastAsia="Times New Roman" w:cs="Times New Roman"/>
+              </w:rPr>
+            </w:pPr>
+            <w:proofErr w:type="gramStart"/>
+            <w:r>
+              <w:rPr>
+                <w:rFonts w:eastAsia="Times New Roman" w:cs="Times New Roman"/>
+              </w:rPr>
+              <w:t>ns</w:t>
+            </w:r>
+            <w:proofErr w:type="gramEnd"/>
+            <w:r>
+              <w:rPr>
+                <w:rFonts w:eastAsia="Times New Roman" w:cs="Times New Roman"/>
+              </w:rPr>
+              <w:t xml:space="preserve"> </w:t>
             </w:r>
           </w:p>
         </w:tc>
@@ -11295,63 +14142,87 @@
                 <w:rFonts w:eastAsia="Times New Roman" w:cs="Times New Roman"/>
               </w:rPr>
             </w:pPr>
-            <w:r>
-              <w:rPr>
-                <w:rFonts w:eastAsia="Times New Roman" w:cs="Times New Roman"/>
-              </w:rPr>
-              <w:t xml:space="preserve">ns </w:t>
-            </w:r>
-          </w:p>
-        </w:tc>
-        <w:tc>
-          <w:tcPr>
-            <w:tcW w:w="0" w:type="auto"/>
-            <w:tcMar>
-              <w:top w:w="120" w:type="dxa"/>
-              <w:left w:w="120" w:type="dxa"/>
-              <w:bottom w:w="120" w:type="dxa"/>
-              <w:right w:w="120" w:type="dxa"/>
-            </w:tcMar>
-            <w:vAlign w:val="center"/>
-            <w:hideMark/>
-          </w:tcPr>
-          <w:p>
-            <w:pPr>
-              <w:rPr>
-                <w:rFonts w:eastAsia="Times New Roman" w:cs="Times New Roman"/>
-              </w:rPr>
-            </w:pPr>
-            <w:r>
-              <w:rPr>
-                <w:rFonts w:eastAsia="Times New Roman" w:cs="Times New Roman"/>
-              </w:rPr>
-              <w:t xml:space="preserve">ns </w:t>
-            </w:r>
-          </w:p>
-        </w:tc>
-        <w:tc>
-          <w:tcPr>
-            <w:tcW w:w="0" w:type="auto"/>
-            <w:tcMar>
-              <w:top w:w="120" w:type="dxa"/>
-              <w:left w:w="120" w:type="dxa"/>
-              <w:bottom w:w="120" w:type="dxa"/>
-              <w:right w:w="120" w:type="dxa"/>
-            </w:tcMar>
-            <w:vAlign w:val="center"/>
-            <w:hideMark/>
-          </w:tcPr>
-          <w:p>
-            <w:pPr>
-              <w:rPr>
-                <w:rFonts w:eastAsia="Times New Roman" w:cs="Times New Roman"/>
-              </w:rPr>
-            </w:pPr>
-            <w:r>
-              <w:rPr>
-                <w:rFonts w:eastAsia="Times New Roman" w:cs="Times New Roman"/>
-              </w:rPr>
-              <w:t xml:space="preserve">ns </w:t>
+            <w:proofErr w:type="gramStart"/>
+            <w:r>
+              <w:rPr>
+                <w:rFonts w:eastAsia="Times New Roman" w:cs="Times New Roman"/>
+              </w:rPr>
+              <w:t>ns</w:t>
+            </w:r>
+            <w:proofErr w:type="gramEnd"/>
+            <w:r>
+              <w:rPr>
+                <w:rFonts w:eastAsia="Times New Roman" w:cs="Times New Roman"/>
+              </w:rPr>
+              <w:t xml:space="preserve"> </w:t>
+            </w:r>
+          </w:p>
+        </w:tc>
+        <w:tc>
+          <w:tcPr>
+            <w:tcW w:w="0" w:type="auto"/>
+            <w:tcMar>
+              <w:top w:w="120" w:type="dxa"/>
+              <w:left w:w="120" w:type="dxa"/>
+              <w:bottom w:w="120" w:type="dxa"/>
+              <w:right w:w="120" w:type="dxa"/>
+            </w:tcMar>
+            <w:vAlign w:val="center"/>
+            <w:hideMark/>
+          </w:tcPr>
+          <w:p>
+            <w:pPr>
+              <w:rPr>
+                <w:rFonts w:eastAsia="Times New Roman" w:cs="Times New Roman"/>
+              </w:rPr>
+            </w:pPr>
+            <w:proofErr w:type="gramStart"/>
+            <w:r>
+              <w:rPr>
+                <w:rFonts w:eastAsia="Times New Roman" w:cs="Times New Roman"/>
+              </w:rPr>
+              <w:t>ns</w:t>
+            </w:r>
+            <w:proofErr w:type="gramEnd"/>
+            <w:r>
+              <w:rPr>
+                <w:rFonts w:eastAsia="Times New Roman" w:cs="Times New Roman"/>
+              </w:rPr>
+              <w:t xml:space="preserve"> </w:t>
+            </w:r>
+          </w:p>
+        </w:tc>
+        <w:tc>
+          <w:tcPr>
+            <w:tcW w:w="0" w:type="auto"/>
+            <w:tcMar>
+              <w:top w:w="120" w:type="dxa"/>
+              <w:left w:w="120" w:type="dxa"/>
+              <w:bottom w:w="120" w:type="dxa"/>
+              <w:right w:w="120" w:type="dxa"/>
+            </w:tcMar>
+            <w:vAlign w:val="center"/>
+            <w:hideMark/>
+          </w:tcPr>
+          <w:p>
+            <w:pPr>
+              <w:rPr>
+                <w:rFonts w:eastAsia="Times New Roman" w:cs="Times New Roman"/>
+              </w:rPr>
+            </w:pPr>
+            <w:proofErr w:type="gramStart"/>
+            <w:r>
+              <w:rPr>
+                <w:rFonts w:eastAsia="Times New Roman" w:cs="Times New Roman"/>
+              </w:rPr>
+              <w:t>ns</w:t>
+            </w:r>
+            <w:proofErr w:type="gramEnd"/>
+            <w:r>
+              <w:rPr>
+                <w:rFonts w:eastAsia="Times New Roman" w:cs="Times New Roman"/>
+              </w:rPr>
+              <w:t xml:space="preserve"> </w:t>
             </w:r>
           </w:p>
         </w:tc>
@@ -11801,63 +14672,87 @@
                 <w:rFonts w:eastAsia="Times New Roman" w:cs="Times New Roman"/>
               </w:rPr>
             </w:pPr>
-            <w:r>
-              <w:rPr>
-                <w:rFonts w:eastAsia="Times New Roman" w:cs="Times New Roman"/>
-              </w:rPr>
-              <w:t xml:space="preserve">ns </w:t>
-            </w:r>
-          </w:p>
-        </w:tc>
-        <w:tc>
-          <w:tcPr>
-            <w:tcW w:w="0" w:type="auto"/>
-            <w:tcMar>
-              <w:top w:w="120" w:type="dxa"/>
-              <w:left w:w="120" w:type="dxa"/>
-              <w:bottom w:w="120" w:type="dxa"/>
-              <w:right w:w="120" w:type="dxa"/>
-            </w:tcMar>
-            <w:vAlign w:val="center"/>
-            <w:hideMark/>
-          </w:tcPr>
-          <w:p>
-            <w:pPr>
-              <w:rPr>
-                <w:rFonts w:eastAsia="Times New Roman" w:cs="Times New Roman"/>
-              </w:rPr>
-            </w:pPr>
-            <w:r>
-              <w:rPr>
-                <w:rFonts w:eastAsia="Times New Roman" w:cs="Times New Roman"/>
-              </w:rPr>
-              <w:t xml:space="preserve">ns </w:t>
-            </w:r>
-          </w:p>
-        </w:tc>
-        <w:tc>
-          <w:tcPr>
-            <w:tcW w:w="0" w:type="auto"/>
-            <w:tcMar>
-              <w:top w:w="120" w:type="dxa"/>
-              <w:left w:w="120" w:type="dxa"/>
-              <w:bottom w:w="120" w:type="dxa"/>
-              <w:right w:w="120" w:type="dxa"/>
-            </w:tcMar>
-            <w:vAlign w:val="center"/>
-            <w:hideMark/>
-          </w:tcPr>
-          <w:p>
-            <w:pPr>
-              <w:rPr>
-                <w:rFonts w:eastAsia="Times New Roman" w:cs="Times New Roman"/>
-              </w:rPr>
-            </w:pPr>
-            <w:r>
-              <w:rPr>
-                <w:rFonts w:eastAsia="Times New Roman" w:cs="Times New Roman"/>
-              </w:rPr>
-              <w:t xml:space="preserve">ns </w:t>
+            <w:proofErr w:type="gramStart"/>
+            <w:r>
+              <w:rPr>
+                <w:rFonts w:eastAsia="Times New Roman" w:cs="Times New Roman"/>
+              </w:rPr>
+              <w:t>ns</w:t>
+            </w:r>
+            <w:proofErr w:type="gramEnd"/>
+            <w:r>
+              <w:rPr>
+                <w:rFonts w:eastAsia="Times New Roman" w:cs="Times New Roman"/>
+              </w:rPr>
+              <w:t xml:space="preserve"> </w:t>
+            </w:r>
+          </w:p>
+        </w:tc>
+        <w:tc>
+          <w:tcPr>
+            <w:tcW w:w="0" w:type="auto"/>
+            <w:tcMar>
+              <w:top w:w="120" w:type="dxa"/>
+              <w:left w:w="120" w:type="dxa"/>
+              <w:bottom w:w="120" w:type="dxa"/>
+              <w:right w:w="120" w:type="dxa"/>
+            </w:tcMar>
+            <w:vAlign w:val="center"/>
+            <w:hideMark/>
+          </w:tcPr>
+          <w:p>
+            <w:pPr>
+              <w:rPr>
+                <w:rFonts w:eastAsia="Times New Roman" w:cs="Times New Roman"/>
+              </w:rPr>
+            </w:pPr>
+            <w:proofErr w:type="gramStart"/>
+            <w:r>
+              <w:rPr>
+                <w:rFonts w:eastAsia="Times New Roman" w:cs="Times New Roman"/>
+              </w:rPr>
+              <w:t>ns</w:t>
+            </w:r>
+            <w:proofErr w:type="gramEnd"/>
+            <w:r>
+              <w:rPr>
+                <w:rFonts w:eastAsia="Times New Roman" w:cs="Times New Roman"/>
+              </w:rPr>
+              <w:t xml:space="preserve"> </w:t>
+            </w:r>
+          </w:p>
+        </w:tc>
+        <w:tc>
+          <w:tcPr>
+            <w:tcW w:w="0" w:type="auto"/>
+            <w:tcMar>
+              <w:top w:w="120" w:type="dxa"/>
+              <w:left w:w="120" w:type="dxa"/>
+              <w:bottom w:w="120" w:type="dxa"/>
+              <w:right w:w="120" w:type="dxa"/>
+            </w:tcMar>
+            <w:vAlign w:val="center"/>
+            <w:hideMark/>
+          </w:tcPr>
+          <w:p>
+            <w:pPr>
+              <w:rPr>
+                <w:rFonts w:eastAsia="Times New Roman" w:cs="Times New Roman"/>
+              </w:rPr>
+            </w:pPr>
+            <w:proofErr w:type="gramStart"/>
+            <w:r>
+              <w:rPr>
+                <w:rFonts w:eastAsia="Times New Roman" w:cs="Times New Roman"/>
+              </w:rPr>
+              <w:t>ns</w:t>
+            </w:r>
+            <w:proofErr w:type="gramEnd"/>
+            <w:r>
+              <w:rPr>
+                <w:rFonts w:eastAsia="Times New Roman" w:cs="Times New Roman"/>
+              </w:rPr>
+              <w:t xml:space="preserve"> </w:t>
             </w:r>
           </w:p>
         </w:tc>
@@ -12066,63 +14961,87 @@
                 <w:rFonts w:eastAsia="Times New Roman" w:cs="Times New Roman"/>
               </w:rPr>
             </w:pPr>
-            <w:r>
-              <w:rPr>
-                <w:rFonts w:eastAsia="Times New Roman" w:cs="Times New Roman"/>
-              </w:rPr>
-              <w:t xml:space="preserve">ns </w:t>
-            </w:r>
-          </w:p>
-        </w:tc>
-        <w:tc>
-          <w:tcPr>
-            <w:tcW w:w="0" w:type="auto"/>
-            <w:tcMar>
-              <w:top w:w="120" w:type="dxa"/>
-              <w:left w:w="120" w:type="dxa"/>
-              <w:bottom w:w="120" w:type="dxa"/>
-              <w:right w:w="120" w:type="dxa"/>
-            </w:tcMar>
-            <w:vAlign w:val="center"/>
-            <w:hideMark/>
-          </w:tcPr>
-          <w:p>
-            <w:pPr>
-              <w:rPr>
-                <w:rFonts w:eastAsia="Times New Roman" w:cs="Times New Roman"/>
-              </w:rPr>
-            </w:pPr>
-            <w:r>
-              <w:rPr>
-                <w:rFonts w:eastAsia="Times New Roman" w:cs="Times New Roman"/>
-              </w:rPr>
-              <w:t xml:space="preserve">ns </w:t>
-            </w:r>
-          </w:p>
-        </w:tc>
-        <w:tc>
-          <w:tcPr>
-            <w:tcW w:w="0" w:type="auto"/>
-            <w:tcMar>
-              <w:top w:w="120" w:type="dxa"/>
-              <w:left w:w="120" w:type="dxa"/>
-              <w:bottom w:w="120" w:type="dxa"/>
-              <w:right w:w="120" w:type="dxa"/>
-            </w:tcMar>
-            <w:vAlign w:val="center"/>
-            <w:hideMark/>
-          </w:tcPr>
-          <w:p>
-            <w:pPr>
-              <w:rPr>
-                <w:rFonts w:eastAsia="Times New Roman" w:cs="Times New Roman"/>
-              </w:rPr>
-            </w:pPr>
-            <w:r>
-              <w:rPr>
-                <w:rFonts w:eastAsia="Times New Roman" w:cs="Times New Roman"/>
-              </w:rPr>
-              <w:t xml:space="preserve">ns </w:t>
+            <w:proofErr w:type="gramStart"/>
+            <w:r>
+              <w:rPr>
+                <w:rFonts w:eastAsia="Times New Roman" w:cs="Times New Roman"/>
+              </w:rPr>
+              <w:t>ns</w:t>
+            </w:r>
+            <w:proofErr w:type="gramEnd"/>
+            <w:r>
+              <w:rPr>
+                <w:rFonts w:eastAsia="Times New Roman" w:cs="Times New Roman"/>
+              </w:rPr>
+              <w:t xml:space="preserve"> </w:t>
+            </w:r>
+          </w:p>
+        </w:tc>
+        <w:tc>
+          <w:tcPr>
+            <w:tcW w:w="0" w:type="auto"/>
+            <w:tcMar>
+              <w:top w:w="120" w:type="dxa"/>
+              <w:left w:w="120" w:type="dxa"/>
+              <w:bottom w:w="120" w:type="dxa"/>
+              <w:right w:w="120" w:type="dxa"/>
+            </w:tcMar>
+            <w:vAlign w:val="center"/>
+            <w:hideMark/>
+          </w:tcPr>
+          <w:p>
+            <w:pPr>
+              <w:rPr>
+                <w:rFonts w:eastAsia="Times New Roman" w:cs="Times New Roman"/>
+              </w:rPr>
+            </w:pPr>
+            <w:proofErr w:type="gramStart"/>
+            <w:r>
+              <w:rPr>
+                <w:rFonts w:eastAsia="Times New Roman" w:cs="Times New Roman"/>
+              </w:rPr>
+              <w:t>ns</w:t>
+            </w:r>
+            <w:proofErr w:type="gramEnd"/>
+            <w:r>
+              <w:rPr>
+                <w:rFonts w:eastAsia="Times New Roman" w:cs="Times New Roman"/>
+              </w:rPr>
+              <w:t xml:space="preserve"> </w:t>
+            </w:r>
+          </w:p>
+        </w:tc>
+        <w:tc>
+          <w:tcPr>
+            <w:tcW w:w="0" w:type="auto"/>
+            <w:tcMar>
+              <w:top w:w="120" w:type="dxa"/>
+              <w:left w:w="120" w:type="dxa"/>
+              <w:bottom w:w="120" w:type="dxa"/>
+              <w:right w:w="120" w:type="dxa"/>
+            </w:tcMar>
+            <w:vAlign w:val="center"/>
+            <w:hideMark/>
+          </w:tcPr>
+          <w:p>
+            <w:pPr>
+              <w:rPr>
+                <w:rFonts w:eastAsia="Times New Roman" w:cs="Times New Roman"/>
+              </w:rPr>
+            </w:pPr>
+            <w:proofErr w:type="gramStart"/>
+            <w:r>
+              <w:rPr>
+                <w:rFonts w:eastAsia="Times New Roman" w:cs="Times New Roman"/>
+              </w:rPr>
+              <w:t>ns</w:t>
+            </w:r>
+            <w:proofErr w:type="gramEnd"/>
+            <w:r>
+              <w:rPr>
+                <w:rFonts w:eastAsia="Times New Roman" w:cs="Times New Roman"/>
+              </w:rPr>
+              <w:t xml:space="preserve"> </w:t>
             </w:r>
           </w:p>
         </w:tc>
@@ -12572,63 +15491,87 @@
                 <w:rFonts w:eastAsia="Times New Roman" w:cs="Times New Roman"/>
               </w:rPr>
             </w:pPr>
-            <w:r>
-              <w:rPr>
-                <w:rFonts w:eastAsia="Times New Roman" w:cs="Times New Roman"/>
-              </w:rPr>
-              <w:t xml:space="preserve">ns </w:t>
-            </w:r>
-          </w:p>
-        </w:tc>
-        <w:tc>
-          <w:tcPr>
-            <w:tcW w:w="0" w:type="auto"/>
-            <w:tcMar>
-              <w:top w:w="120" w:type="dxa"/>
-              <w:left w:w="120" w:type="dxa"/>
-              <w:bottom w:w="120" w:type="dxa"/>
-              <w:right w:w="120" w:type="dxa"/>
-            </w:tcMar>
-            <w:vAlign w:val="center"/>
-            <w:hideMark/>
-          </w:tcPr>
-          <w:p>
-            <w:pPr>
-              <w:rPr>
-                <w:rFonts w:eastAsia="Times New Roman" w:cs="Times New Roman"/>
-              </w:rPr>
-            </w:pPr>
-            <w:r>
-              <w:rPr>
-                <w:rFonts w:eastAsia="Times New Roman" w:cs="Times New Roman"/>
-              </w:rPr>
-              <w:t xml:space="preserve">ns </w:t>
-            </w:r>
-          </w:p>
-        </w:tc>
-        <w:tc>
-          <w:tcPr>
-            <w:tcW w:w="0" w:type="auto"/>
-            <w:tcMar>
-              <w:top w:w="120" w:type="dxa"/>
-              <w:left w:w="120" w:type="dxa"/>
-              <w:bottom w:w="120" w:type="dxa"/>
-              <w:right w:w="120" w:type="dxa"/>
-            </w:tcMar>
-            <w:vAlign w:val="center"/>
-            <w:hideMark/>
-          </w:tcPr>
-          <w:p>
-            <w:pPr>
-              <w:rPr>
-                <w:rFonts w:eastAsia="Times New Roman" w:cs="Times New Roman"/>
-              </w:rPr>
-            </w:pPr>
-            <w:r>
-              <w:rPr>
-                <w:rFonts w:eastAsia="Times New Roman" w:cs="Times New Roman"/>
-              </w:rPr>
-              <w:t xml:space="preserve">ns </w:t>
+            <w:proofErr w:type="gramStart"/>
+            <w:r>
+              <w:rPr>
+                <w:rFonts w:eastAsia="Times New Roman" w:cs="Times New Roman"/>
+              </w:rPr>
+              <w:t>ns</w:t>
+            </w:r>
+            <w:proofErr w:type="gramEnd"/>
+            <w:r>
+              <w:rPr>
+                <w:rFonts w:eastAsia="Times New Roman" w:cs="Times New Roman"/>
+              </w:rPr>
+              <w:t xml:space="preserve"> </w:t>
+            </w:r>
+          </w:p>
+        </w:tc>
+        <w:tc>
+          <w:tcPr>
+            <w:tcW w:w="0" w:type="auto"/>
+            <w:tcMar>
+              <w:top w:w="120" w:type="dxa"/>
+              <w:left w:w="120" w:type="dxa"/>
+              <w:bottom w:w="120" w:type="dxa"/>
+              <w:right w:w="120" w:type="dxa"/>
+            </w:tcMar>
+            <w:vAlign w:val="center"/>
+            <w:hideMark/>
+          </w:tcPr>
+          <w:p>
+            <w:pPr>
+              <w:rPr>
+                <w:rFonts w:eastAsia="Times New Roman" w:cs="Times New Roman"/>
+              </w:rPr>
+            </w:pPr>
+            <w:proofErr w:type="gramStart"/>
+            <w:r>
+              <w:rPr>
+                <w:rFonts w:eastAsia="Times New Roman" w:cs="Times New Roman"/>
+              </w:rPr>
+              <w:t>ns</w:t>
+            </w:r>
+            <w:proofErr w:type="gramEnd"/>
+            <w:r>
+              <w:rPr>
+                <w:rFonts w:eastAsia="Times New Roman" w:cs="Times New Roman"/>
+              </w:rPr>
+              <w:t xml:space="preserve"> </w:t>
+            </w:r>
+          </w:p>
+        </w:tc>
+        <w:tc>
+          <w:tcPr>
+            <w:tcW w:w="0" w:type="auto"/>
+            <w:tcMar>
+              <w:top w:w="120" w:type="dxa"/>
+              <w:left w:w="120" w:type="dxa"/>
+              <w:bottom w:w="120" w:type="dxa"/>
+              <w:right w:w="120" w:type="dxa"/>
+            </w:tcMar>
+            <w:vAlign w:val="center"/>
+            <w:hideMark/>
+          </w:tcPr>
+          <w:p>
+            <w:pPr>
+              <w:rPr>
+                <w:rFonts w:eastAsia="Times New Roman" w:cs="Times New Roman"/>
+              </w:rPr>
+            </w:pPr>
+            <w:proofErr w:type="gramStart"/>
+            <w:r>
+              <w:rPr>
+                <w:rFonts w:eastAsia="Times New Roman" w:cs="Times New Roman"/>
+              </w:rPr>
+              <w:t>ns</w:t>
+            </w:r>
+            <w:proofErr w:type="gramEnd"/>
+            <w:r>
+              <w:rPr>
+                <w:rFonts w:eastAsia="Times New Roman" w:cs="Times New Roman"/>
+              </w:rPr>
+              <w:t xml:space="preserve"> </w:t>
             </w:r>
           </w:p>
         </w:tc>
@@ -13078,63 +16021,87 @@
                 <w:rFonts w:eastAsia="Times New Roman" w:cs="Times New Roman"/>
               </w:rPr>
             </w:pPr>
-            <w:r>
-              <w:rPr>
-                <w:rFonts w:eastAsia="Times New Roman" w:cs="Times New Roman"/>
-              </w:rPr>
-              <w:t xml:space="preserve">ns </w:t>
-            </w:r>
-          </w:p>
-        </w:tc>
-        <w:tc>
-          <w:tcPr>
-            <w:tcW w:w="0" w:type="auto"/>
-            <w:tcMar>
-              <w:top w:w="120" w:type="dxa"/>
-              <w:left w:w="120" w:type="dxa"/>
-              <w:bottom w:w="120" w:type="dxa"/>
-              <w:right w:w="120" w:type="dxa"/>
-            </w:tcMar>
-            <w:vAlign w:val="center"/>
-            <w:hideMark/>
-          </w:tcPr>
-          <w:p>
-            <w:pPr>
-              <w:rPr>
-                <w:rFonts w:eastAsia="Times New Roman" w:cs="Times New Roman"/>
-              </w:rPr>
-            </w:pPr>
-            <w:r>
-              <w:rPr>
-                <w:rFonts w:eastAsia="Times New Roman" w:cs="Times New Roman"/>
-              </w:rPr>
-              <w:t xml:space="preserve">ns </w:t>
-            </w:r>
-          </w:p>
-        </w:tc>
-        <w:tc>
-          <w:tcPr>
-            <w:tcW w:w="0" w:type="auto"/>
-            <w:tcMar>
-              <w:top w:w="120" w:type="dxa"/>
-              <w:left w:w="120" w:type="dxa"/>
-              <w:bottom w:w="120" w:type="dxa"/>
-              <w:right w:w="120" w:type="dxa"/>
-            </w:tcMar>
-            <w:vAlign w:val="center"/>
-            <w:hideMark/>
-          </w:tcPr>
-          <w:p>
-            <w:pPr>
-              <w:rPr>
-                <w:rFonts w:eastAsia="Times New Roman" w:cs="Times New Roman"/>
-              </w:rPr>
-            </w:pPr>
-            <w:r>
-              <w:rPr>
-                <w:rFonts w:eastAsia="Times New Roman" w:cs="Times New Roman"/>
-              </w:rPr>
-              <w:t xml:space="preserve">ns </w:t>
+            <w:proofErr w:type="gramStart"/>
+            <w:r>
+              <w:rPr>
+                <w:rFonts w:eastAsia="Times New Roman" w:cs="Times New Roman"/>
+              </w:rPr>
+              <w:t>ns</w:t>
+            </w:r>
+            <w:proofErr w:type="gramEnd"/>
+            <w:r>
+              <w:rPr>
+                <w:rFonts w:eastAsia="Times New Roman" w:cs="Times New Roman"/>
+              </w:rPr>
+              <w:t xml:space="preserve"> </w:t>
+            </w:r>
+          </w:p>
+        </w:tc>
+        <w:tc>
+          <w:tcPr>
+            <w:tcW w:w="0" w:type="auto"/>
+            <w:tcMar>
+              <w:top w:w="120" w:type="dxa"/>
+              <w:left w:w="120" w:type="dxa"/>
+              <w:bottom w:w="120" w:type="dxa"/>
+              <w:right w:w="120" w:type="dxa"/>
+            </w:tcMar>
+            <w:vAlign w:val="center"/>
+            <w:hideMark/>
+          </w:tcPr>
+          <w:p>
+            <w:pPr>
+              <w:rPr>
+                <w:rFonts w:eastAsia="Times New Roman" w:cs="Times New Roman"/>
+              </w:rPr>
+            </w:pPr>
+            <w:proofErr w:type="gramStart"/>
+            <w:r>
+              <w:rPr>
+                <w:rFonts w:eastAsia="Times New Roman" w:cs="Times New Roman"/>
+              </w:rPr>
+              <w:t>ns</w:t>
+            </w:r>
+            <w:proofErr w:type="gramEnd"/>
+            <w:r>
+              <w:rPr>
+                <w:rFonts w:eastAsia="Times New Roman" w:cs="Times New Roman"/>
+              </w:rPr>
+              <w:t xml:space="preserve"> </w:t>
+            </w:r>
+          </w:p>
+        </w:tc>
+        <w:tc>
+          <w:tcPr>
+            <w:tcW w:w="0" w:type="auto"/>
+            <w:tcMar>
+              <w:top w:w="120" w:type="dxa"/>
+              <w:left w:w="120" w:type="dxa"/>
+              <w:bottom w:w="120" w:type="dxa"/>
+              <w:right w:w="120" w:type="dxa"/>
+            </w:tcMar>
+            <w:vAlign w:val="center"/>
+            <w:hideMark/>
+          </w:tcPr>
+          <w:p>
+            <w:pPr>
+              <w:rPr>
+                <w:rFonts w:eastAsia="Times New Roman" w:cs="Times New Roman"/>
+              </w:rPr>
+            </w:pPr>
+            <w:proofErr w:type="gramStart"/>
+            <w:r>
+              <w:rPr>
+                <w:rFonts w:eastAsia="Times New Roman" w:cs="Times New Roman"/>
+              </w:rPr>
+              <w:t>ns</w:t>
+            </w:r>
+            <w:proofErr w:type="gramEnd"/>
+            <w:r>
+              <w:rPr>
+                <w:rFonts w:eastAsia="Times New Roman" w:cs="Times New Roman"/>
+              </w:rPr>
+              <w:t xml:space="preserve"> </w:t>
             </w:r>
           </w:p>
         </w:tc>
@@ -13584,63 +16551,87 @@
                 <w:rFonts w:eastAsia="Times New Roman" w:cs="Times New Roman"/>
               </w:rPr>
             </w:pPr>
-            <w:r>
-              <w:rPr>
-                <w:rFonts w:eastAsia="Times New Roman" w:cs="Times New Roman"/>
-              </w:rPr>
-              <w:t xml:space="preserve">ns </w:t>
-            </w:r>
-          </w:p>
-        </w:tc>
-        <w:tc>
-          <w:tcPr>
-            <w:tcW w:w="0" w:type="auto"/>
-            <w:tcMar>
-              <w:top w:w="120" w:type="dxa"/>
-              <w:left w:w="120" w:type="dxa"/>
-              <w:bottom w:w="120" w:type="dxa"/>
-              <w:right w:w="120" w:type="dxa"/>
-            </w:tcMar>
-            <w:vAlign w:val="center"/>
-            <w:hideMark/>
-          </w:tcPr>
-          <w:p>
-            <w:pPr>
-              <w:rPr>
-                <w:rFonts w:eastAsia="Times New Roman" w:cs="Times New Roman"/>
-              </w:rPr>
-            </w:pPr>
-            <w:r>
-              <w:rPr>
-                <w:rFonts w:eastAsia="Times New Roman" w:cs="Times New Roman"/>
-              </w:rPr>
-              <w:t xml:space="preserve">ns </w:t>
-            </w:r>
-          </w:p>
-        </w:tc>
-        <w:tc>
-          <w:tcPr>
-            <w:tcW w:w="0" w:type="auto"/>
-            <w:tcMar>
-              <w:top w:w="120" w:type="dxa"/>
-              <w:left w:w="120" w:type="dxa"/>
-              <w:bottom w:w="120" w:type="dxa"/>
-              <w:right w:w="120" w:type="dxa"/>
-            </w:tcMar>
-            <w:vAlign w:val="center"/>
-            <w:hideMark/>
-          </w:tcPr>
-          <w:p>
-            <w:pPr>
-              <w:rPr>
-                <w:rFonts w:eastAsia="Times New Roman" w:cs="Times New Roman"/>
-              </w:rPr>
-            </w:pPr>
-            <w:r>
-              <w:rPr>
-                <w:rFonts w:eastAsia="Times New Roman" w:cs="Times New Roman"/>
-              </w:rPr>
-              <w:t xml:space="preserve">ns </w:t>
+            <w:proofErr w:type="gramStart"/>
+            <w:r>
+              <w:rPr>
+                <w:rFonts w:eastAsia="Times New Roman" w:cs="Times New Roman"/>
+              </w:rPr>
+              <w:t>ns</w:t>
+            </w:r>
+            <w:proofErr w:type="gramEnd"/>
+            <w:r>
+              <w:rPr>
+                <w:rFonts w:eastAsia="Times New Roman" w:cs="Times New Roman"/>
+              </w:rPr>
+              <w:t xml:space="preserve"> </w:t>
+            </w:r>
+          </w:p>
+        </w:tc>
+        <w:tc>
+          <w:tcPr>
+            <w:tcW w:w="0" w:type="auto"/>
+            <w:tcMar>
+              <w:top w:w="120" w:type="dxa"/>
+              <w:left w:w="120" w:type="dxa"/>
+              <w:bottom w:w="120" w:type="dxa"/>
+              <w:right w:w="120" w:type="dxa"/>
+            </w:tcMar>
+            <w:vAlign w:val="center"/>
+            <w:hideMark/>
+          </w:tcPr>
+          <w:p>
+            <w:pPr>
+              <w:rPr>
+                <w:rFonts w:eastAsia="Times New Roman" w:cs="Times New Roman"/>
+              </w:rPr>
+            </w:pPr>
+            <w:proofErr w:type="gramStart"/>
+            <w:r>
+              <w:rPr>
+                <w:rFonts w:eastAsia="Times New Roman" w:cs="Times New Roman"/>
+              </w:rPr>
+              <w:t>ns</w:t>
+            </w:r>
+            <w:proofErr w:type="gramEnd"/>
+            <w:r>
+              <w:rPr>
+                <w:rFonts w:eastAsia="Times New Roman" w:cs="Times New Roman"/>
+              </w:rPr>
+              <w:t xml:space="preserve"> </w:t>
+            </w:r>
+          </w:p>
+        </w:tc>
+        <w:tc>
+          <w:tcPr>
+            <w:tcW w:w="0" w:type="auto"/>
+            <w:tcMar>
+              <w:top w:w="120" w:type="dxa"/>
+              <w:left w:w="120" w:type="dxa"/>
+              <w:bottom w:w="120" w:type="dxa"/>
+              <w:right w:w="120" w:type="dxa"/>
+            </w:tcMar>
+            <w:vAlign w:val="center"/>
+            <w:hideMark/>
+          </w:tcPr>
+          <w:p>
+            <w:pPr>
+              <w:rPr>
+                <w:rFonts w:eastAsia="Times New Roman" w:cs="Times New Roman"/>
+              </w:rPr>
+            </w:pPr>
+            <w:proofErr w:type="gramStart"/>
+            <w:r>
+              <w:rPr>
+                <w:rFonts w:eastAsia="Times New Roman" w:cs="Times New Roman"/>
+              </w:rPr>
+              <w:t>ns</w:t>
+            </w:r>
+            <w:proofErr w:type="gramEnd"/>
+            <w:r>
+              <w:rPr>
+                <w:rFonts w:eastAsia="Times New Roman" w:cs="Times New Roman"/>
+              </w:rPr>
+              <w:t xml:space="preserve"> </w:t>
             </w:r>
           </w:p>
         </w:tc>
@@ -14090,63 +17081,87 @@
                 <w:rFonts w:eastAsia="Times New Roman" w:cs="Times New Roman"/>
               </w:rPr>
             </w:pPr>
-            <w:r>
-              <w:rPr>
-                <w:rFonts w:eastAsia="Times New Roman" w:cs="Times New Roman"/>
-              </w:rPr>
-              <w:t xml:space="preserve">ns </w:t>
-            </w:r>
-          </w:p>
-        </w:tc>
-        <w:tc>
-          <w:tcPr>
-            <w:tcW w:w="0" w:type="auto"/>
-            <w:tcMar>
-              <w:top w:w="120" w:type="dxa"/>
-              <w:left w:w="120" w:type="dxa"/>
-              <w:bottom w:w="120" w:type="dxa"/>
-              <w:right w:w="120" w:type="dxa"/>
-            </w:tcMar>
-            <w:vAlign w:val="center"/>
-            <w:hideMark/>
-          </w:tcPr>
-          <w:p>
-            <w:pPr>
-              <w:rPr>
-                <w:rFonts w:eastAsia="Times New Roman" w:cs="Times New Roman"/>
-              </w:rPr>
-            </w:pPr>
-            <w:r>
-              <w:rPr>
-                <w:rFonts w:eastAsia="Times New Roman" w:cs="Times New Roman"/>
-              </w:rPr>
-              <w:t xml:space="preserve">ns </w:t>
-            </w:r>
-          </w:p>
-        </w:tc>
-        <w:tc>
-          <w:tcPr>
-            <w:tcW w:w="0" w:type="auto"/>
-            <w:tcMar>
-              <w:top w:w="120" w:type="dxa"/>
-              <w:left w:w="120" w:type="dxa"/>
-              <w:bottom w:w="120" w:type="dxa"/>
-              <w:right w:w="120" w:type="dxa"/>
-            </w:tcMar>
-            <w:vAlign w:val="center"/>
-            <w:hideMark/>
-          </w:tcPr>
-          <w:p>
-            <w:pPr>
-              <w:rPr>
-                <w:rFonts w:eastAsia="Times New Roman" w:cs="Times New Roman"/>
-              </w:rPr>
-            </w:pPr>
-            <w:r>
-              <w:rPr>
-                <w:rFonts w:eastAsia="Times New Roman" w:cs="Times New Roman"/>
-              </w:rPr>
-              <w:t xml:space="preserve">ns </w:t>
+            <w:proofErr w:type="gramStart"/>
+            <w:r>
+              <w:rPr>
+                <w:rFonts w:eastAsia="Times New Roman" w:cs="Times New Roman"/>
+              </w:rPr>
+              <w:t>ns</w:t>
+            </w:r>
+            <w:proofErr w:type="gramEnd"/>
+            <w:r>
+              <w:rPr>
+                <w:rFonts w:eastAsia="Times New Roman" w:cs="Times New Roman"/>
+              </w:rPr>
+              <w:t xml:space="preserve"> </w:t>
+            </w:r>
+          </w:p>
+        </w:tc>
+        <w:tc>
+          <w:tcPr>
+            <w:tcW w:w="0" w:type="auto"/>
+            <w:tcMar>
+              <w:top w:w="120" w:type="dxa"/>
+              <w:left w:w="120" w:type="dxa"/>
+              <w:bottom w:w="120" w:type="dxa"/>
+              <w:right w:w="120" w:type="dxa"/>
+            </w:tcMar>
+            <w:vAlign w:val="center"/>
+            <w:hideMark/>
+          </w:tcPr>
+          <w:p>
+            <w:pPr>
+              <w:rPr>
+                <w:rFonts w:eastAsia="Times New Roman" w:cs="Times New Roman"/>
+              </w:rPr>
+            </w:pPr>
+            <w:proofErr w:type="gramStart"/>
+            <w:r>
+              <w:rPr>
+                <w:rFonts w:eastAsia="Times New Roman" w:cs="Times New Roman"/>
+              </w:rPr>
+              <w:t>ns</w:t>
+            </w:r>
+            <w:proofErr w:type="gramEnd"/>
+            <w:r>
+              <w:rPr>
+                <w:rFonts w:eastAsia="Times New Roman" w:cs="Times New Roman"/>
+              </w:rPr>
+              <w:t xml:space="preserve"> </w:t>
+            </w:r>
+          </w:p>
+        </w:tc>
+        <w:tc>
+          <w:tcPr>
+            <w:tcW w:w="0" w:type="auto"/>
+            <w:tcMar>
+              <w:top w:w="120" w:type="dxa"/>
+              <w:left w:w="120" w:type="dxa"/>
+              <w:bottom w:w="120" w:type="dxa"/>
+              <w:right w:w="120" w:type="dxa"/>
+            </w:tcMar>
+            <w:vAlign w:val="center"/>
+            <w:hideMark/>
+          </w:tcPr>
+          <w:p>
+            <w:pPr>
+              <w:rPr>
+                <w:rFonts w:eastAsia="Times New Roman" w:cs="Times New Roman"/>
+              </w:rPr>
+            </w:pPr>
+            <w:proofErr w:type="gramStart"/>
+            <w:r>
+              <w:rPr>
+                <w:rFonts w:eastAsia="Times New Roman" w:cs="Times New Roman"/>
+              </w:rPr>
+              <w:t>ns</w:t>
+            </w:r>
+            <w:proofErr w:type="gramEnd"/>
+            <w:r>
+              <w:rPr>
+                <w:rFonts w:eastAsia="Times New Roman" w:cs="Times New Roman"/>
+              </w:rPr>
+              <w:t xml:space="preserve"> </w:t>
             </w:r>
           </w:p>
         </w:tc>
@@ -14400,7 +17415,11 @@
         <w:ind w:firstLine="0"/>
       </w:pPr>
       <w:r>
-        <w:t>Table 2. Description of lakes surveyed during 2007. Z</w:t>
+        <w:t xml:space="preserve">Table 2. Description of lakes surveyed during 2007. </w:t>
+      </w:r>
+      <w:proofErr w:type="spellStart"/>
+      <w:r>
+        <w:t>Z</w:t>
       </w:r>
       <w:r>
         <w:rPr>
@@ -14408,6 +17427,7 @@
         </w:rPr>
         <w:t>max</w:t>
       </w:r>
+      <w:proofErr w:type="spellEnd"/>
       <w:r>
         <w:t xml:space="preserve"> is t</w:t>
       </w:r>
@@ -14427,7 +17447,11 @@
         <w:t>rea of the lake's watershed</w:t>
       </w:r>
       <w:r>
-        <w:t>, K</w:t>
+        <w:t xml:space="preserve">, </w:t>
+      </w:r>
+      <w:proofErr w:type="spellStart"/>
+      <w:r>
+        <w:t>K</w:t>
       </w:r>
       <w:r>
         <w:rPr>
@@ -14435,6 +17459,7 @@
         </w:rPr>
         <w:t>d</w:t>
       </w:r>
+      <w:proofErr w:type="spellEnd"/>
       <w:r>
         <w:t xml:space="preserve"> is the </w:t>
       </w:r>
@@ -14520,6 +17545,7 @@
                 <w:bCs/>
               </w:rPr>
             </w:pPr>
+            <w:proofErr w:type="spellStart"/>
             <w:r>
               <w:rPr>
                 <w:rFonts w:eastAsia="Times New Roman" w:cs="Times New Roman"/>
@@ -14537,6 +17563,7 @@
               </w:rPr>
               <w:t>max</w:t>
             </w:r>
+            <w:proofErr w:type="spellEnd"/>
             <w:r>
               <w:rPr>
                 <w:rFonts w:eastAsia="Times New Roman" w:cs="Times New Roman"/>
@@ -14609,6 +17636,7 @@
                 <w:bCs/>
               </w:rPr>
             </w:pPr>
+            <w:proofErr w:type="spellStart"/>
             <w:r>
               <w:rPr>
                 <w:rFonts w:eastAsia="Times New Roman" w:cs="Times New Roman"/>
@@ -14626,6 +17654,7 @@
               </w:rPr>
               <w:t>d</w:t>
             </w:r>
+            <w:proofErr w:type="spellEnd"/>
             <w:r>
               <w:rPr>
                 <w:rFonts w:eastAsia="Times New Roman" w:cs="Times New Roman"/>
@@ -14757,60 +17786,96 @@
               <w:rPr>
                 <w:rFonts w:eastAsia="Times New Roman" w:cs="Times New Roman"/>
               </w:rPr>
-              <w:t xml:space="preserve">(ha) </w:t>
-            </w:r>
-          </w:p>
-        </w:tc>
-        <w:tc>
-          <w:tcPr>
-            <w:tcW w:w="0" w:type="auto"/>
-            <w:tcMar>
-              <w:top w:w="120" w:type="dxa"/>
-              <w:left w:w="120" w:type="dxa"/>
-              <w:bottom w:w="120" w:type="dxa"/>
-              <w:right w:w="120" w:type="dxa"/>
-            </w:tcMar>
-            <w:vAlign w:val="center"/>
-            <w:hideMark/>
-          </w:tcPr>
-          <w:p>
-            <w:pPr>
-              <w:rPr>
-                <w:rFonts w:eastAsia="Times New Roman" w:cs="Times New Roman"/>
-              </w:rPr>
-            </w:pPr>
-            <w:r>
-              <w:rPr>
-                <w:rFonts w:eastAsia="Times New Roman" w:cs="Times New Roman"/>
-              </w:rPr>
-              <w:t xml:space="preserve">(ha) </w:t>
-            </w:r>
-          </w:p>
-        </w:tc>
-        <w:tc>
-          <w:tcPr>
-            <w:tcW w:w="0" w:type="auto"/>
-            <w:tcMar>
-              <w:top w:w="120" w:type="dxa"/>
-              <w:left w:w="120" w:type="dxa"/>
-              <w:bottom w:w="120" w:type="dxa"/>
-              <w:right w:w="120" w:type="dxa"/>
-            </w:tcMar>
-            <w:vAlign w:val="center"/>
-            <w:hideMark/>
-          </w:tcPr>
-          <w:p>
-            <w:pPr>
-              <w:rPr>
-                <w:rFonts w:eastAsia="Times New Roman" w:cs="Times New Roman"/>
-              </w:rPr>
-            </w:pPr>
-            <w:r>
-              <w:rPr>
-                <w:rFonts w:eastAsia="Times New Roman" w:cs="Times New Roman"/>
-              </w:rPr>
-              <w:t>(m</w:t>
-            </w:r>
+              <w:t>(</w:t>
+            </w:r>
+            <w:proofErr w:type="gramStart"/>
+            <w:r>
+              <w:rPr>
+                <w:rFonts w:eastAsia="Times New Roman" w:cs="Times New Roman"/>
+              </w:rPr>
+              <w:t>ha</w:t>
+            </w:r>
+            <w:proofErr w:type="gramEnd"/>
+            <w:r>
+              <w:rPr>
+                <w:rFonts w:eastAsia="Times New Roman" w:cs="Times New Roman"/>
+              </w:rPr>
+              <w:t xml:space="preserve">) </w:t>
+            </w:r>
+          </w:p>
+        </w:tc>
+        <w:tc>
+          <w:tcPr>
+            <w:tcW w:w="0" w:type="auto"/>
+            <w:tcMar>
+              <w:top w:w="120" w:type="dxa"/>
+              <w:left w:w="120" w:type="dxa"/>
+              <w:bottom w:w="120" w:type="dxa"/>
+              <w:right w:w="120" w:type="dxa"/>
+            </w:tcMar>
+            <w:vAlign w:val="center"/>
+            <w:hideMark/>
+          </w:tcPr>
+          <w:p>
+            <w:pPr>
+              <w:rPr>
+                <w:rFonts w:eastAsia="Times New Roman" w:cs="Times New Roman"/>
+              </w:rPr>
+            </w:pPr>
+            <w:r>
+              <w:rPr>
+                <w:rFonts w:eastAsia="Times New Roman" w:cs="Times New Roman"/>
+              </w:rPr>
+              <w:t>(</w:t>
+            </w:r>
+            <w:proofErr w:type="gramStart"/>
+            <w:r>
+              <w:rPr>
+                <w:rFonts w:eastAsia="Times New Roman" w:cs="Times New Roman"/>
+              </w:rPr>
+              <w:t>ha</w:t>
+            </w:r>
+            <w:proofErr w:type="gramEnd"/>
+            <w:r>
+              <w:rPr>
+                <w:rFonts w:eastAsia="Times New Roman" w:cs="Times New Roman"/>
+              </w:rPr>
+              <w:t xml:space="preserve">) </w:t>
+            </w:r>
+          </w:p>
+        </w:tc>
+        <w:tc>
+          <w:tcPr>
+            <w:tcW w:w="0" w:type="auto"/>
+            <w:tcMar>
+              <w:top w:w="120" w:type="dxa"/>
+              <w:left w:w="120" w:type="dxa"/>
+              <w:bottom w:w="120" w:type="dxa"/>
+              <w:right w:w="120" w:type="dxa"/>
+            </w:tcMar>
+            <w:vAlign w:val="center"/>
+            <w:hideMark/>
+          </w:tcPr>
+          <w:p>
+            <w:pPr>
+              <w:rPr>
+                <w:rFonts w:eastAsia="Times New Roman" w:cs="Times New Roman"/>
+              </w:rPr>
+            </w:pPr>
+            <w:r>
+              <w:rPr>
+                <w:rFonts w:eastAsia="Times New Roman" w:cs="Times New Roman"/>
+              </w:rPr>
+              <w:t>(</w:t>
+            </w:r>
+            <w:proofErr w:type="gramStart"/>
+            <w:r>
+              <w:rPr>
+                <w:rFonts w:eastAsia="Times New Roman" w:cs="Times New Roman"/>
+              </w:rPr>
+              <w:t>m</w:t>
+            </w:r>
+            <w:proofErr w:type="gramEnd"/>
             <w:r>
               <w:rPr>
                 <w:rFonts w:eastAsia="Times New Roman" w:cs="Times New Roman"/>
@@ -14874,7 +17939,21 @@
               <w:rPr>
                 <w:rFonts w:eastAsia="Times New Roman" w:cs="Times New Roman"/>
               </w:rPr>
-              <w:t>(mg L</w:t>
+              <w:t>(</w:t>
+            </w:r>
+            <w:proofErr w:type="gramStart"/>
+            <w:r>
+              <w:rPr>
+                <w:rFonts w:eastAsia="Times New Roman" w:cs="Times New Roman"/>
+              </w:rPr>
+              <w:t>mg</w:t>
+            </w:r>
+            <w:proofErr w:type="gramEnd"/>
+            <w:r>
+              <w:rPr>
+                <w:rFonts w:eastAsia="Times New Roman" w:cs="Times New Roman"/>
+              </w:rPr>
+              <w:t xml:space="preserve"> L</w:t>
             </w:r>
             <w:r>
               <w:rPr>
@@ -17289,7 +20368,15 @@
         <w:ind w:firstLine="0"/>
       </w:pPr>
       <w:r>
-        <w:t xml:space="preserve">Table 3. Results of the ANCOVA assessing the effects of temperature (Temp.) and sediment source (Lake) on sediment oxygen demand from the temperature dependence experiment. </w:t>
+        <w:t xml:space="preserve">Table 3. </w:t>
+      </w:r>
+      <w:proofErr w:type="gramStart"/>
+      <w:r>
+        <w:t>Results of the ANCOVA assessing the effects of temperature (Temp.) and sediment source (Lake) on sediment oxygen demand from the temperature dependence experiment.</w:t>
+      </w:r>
+      <w:proofErr w:type="gramEnd"/>
+      <w:r>
+        <w:t xml:space="preserve"> </w:t>
       </w:r>
     </w:p>
     <w:tbl>
@@ -17353,6 +20440,7 @@
                 <w:bCs/>
               </w:rPr>
             </w:pPr>
+            <w:proofErr w:type="spellStart"/>
             <w:r>
               <w:rPr>
                 <w:rStyle w:val="Emphasis"/>
@@ -17371,6 +20459,7 @@
               </w:rPr>
               <w:t>f</w:t>
             </w:r>
+            <w:proofErr w:type="spellEnd"/>
           </w:p>
         </w:tc>
         <w:tc>
@@ -17982,7 +21071,15 @@
         <w:ind w:firstLine="0"/>
       </w:pPr>
       <w:r>
-        <w:t xml:space="preserve">Table 4. Results of a repeated measures ANCOVA assessing the effect of the oxygen concentration in the overlying water (Oxygen) and the source of the sediments (Lake) on sediment oxygen demand from the oxygen availability experiment. </w:t>
+        <w:t xml:space="preserve">Table 4. Results </w:t>
+      </w:r>
+      <w:proofErr w:type="gramStart"/>
+      <w:r>
+        <w:t>of a repeated measures</w:t>
+      </w:r>
+      <w:proofErr w:type="gramEnd"/>
+      <w:r>
+        <w:t xml:space="preserve"> ANCOVA assessing the effect of the oxygen concentration in the overlying water (Oxygen) and the source of the sediments (Lake) on sediment oxygen demand from the oxygen availability experiment. </w:t>
       </w:r>
     </w:p>
     <w:tbl>
@@ -18046,6 +21143,8 @@
                 <w:bCs/>
               </w:rPr>
             </w:pPr>
+            <w:proofErr w:type="spellStart"/>
+            <w:proofErr w:type="gramStart"/>
             <w:r>
               <w:rPr>
                 <w:rStyle w:val="Emphasis"/>
@@ -18055,6 +21154,8 @@
               </w:rPr>
               <w:t>df</w:t>
             </w:r>
+            <w:proofErr w:type="spellEnd"/>
+            <w:proofErr w:type="gramEnd"/>
           </w:p>
         </w:tc>
         <w:tc>
@@ -18071,6 +21172,8 @@
                 <w:bCs/>
               </w:rPr>
             </w:pPr>
+            <w:proofErr w:type="spellStart"/>
+            <w:proofErr w:type="gramStart"/>
             <w:r>
               <w:rPr>
                 <w:rStyle w:val="Emphasis"/>
@@ -18090,6 +21193,8 @@
               </w:rPr>
               <w:t>denom</w:t>
             </w:r>
+            <w:proofErr w:type="spellEnd"/>
+            <w:proofErr w:type="gramEnd"/>
           </w:p>
         </w:tc>
         <w:tc>
@@ -18689,13 +21794,25 @@
         <w:ind w:firstLine="0"/>
       </w:pPr>
       <w:r>
-        <w:t>Table 5. Summary of temperature and oxygen profiles from GTH 91 during 2006 and 2008. Thermocline</w:t>
+        <w:t xml:space="preserve">Table 5. </w:t>
+      </w:r>
+      <w:proofErr w:type="gramStart"/>
+      <w:r>
+        <w:t>Summary of temperature and oxygen profiles from GTH 91 during 2006 and 2008.</w:t>
+      </w:r>
+      <w:proofErr w:type="gramEnd"/>
+      <w:r>
+        <w:t xml:space="preserve"> Thermocline</w:t>
       </w:r>
       <w:r>
         <w:t xml:space="preserve"> Z is the thermocline depth</w:t>
       </w:r>
       <w:r>
-        <w:t>. K</w:t>
+        <w:t xml:space="preserve">. </w:t>
+      </w:r>
+      <w:proofErr w:type="spellStart"/>
+      <w:r>
+        <w:t>K</w:t>
       </w:r>
       <w:r>
         <w:rPr>
@@ -18703,6 +21820,7 @@
         </w:rPr>
         <w:t>d</w:t>
       </w:r>
+      <w:proofErr w:type="spellEnd"/>
       <w:r>
         <w:t xml:space="preserve"> is the light extinction coefficient. O</w:t>
       </w:r>
@@ -18715,11 +21833,61 @@
       <w:r>
         <w:t xml:space="preserve"> Deficit is the area-weighted mean oxygen concentration of the </w:t>
       </w:r>
+      <w:proofErr w:type="spellStart"/>
       <w:r>
         <w:t>epilimnion</w:t>
       </w:r>
-      <w:r>
-        <w:t xml:space="preserve"> divided by the area-weighted mean oxygen concentration of the hypolimnion multiplied by 100. Epi. and Hypo. Temp. are the area-weighted mean temperatures of the epilimnion and hypolimnion respectively. Missing data are indicated with a dash (-). </w:t>
+      <w:proofErr w:type="spellEnd"/>
+      <w:r>
+        <w:t xml:space="preserve"> divided by the area-weighted mean oxygen concentration of the </w:t>
+      </w:r>
+      <w:proofErr w:type="spellStart"/>
+      <w:r>
+        <w:t>hypolimnion</w:t>
+      </w:r>
+      <w:proofErr w:type="spellEnd"/>
+      <w:r>
+        <w:t xml:space="preserve"> multiplied by 100. </w:t>
+      </w:r>
+      <w:proofErr w:type="spellStart"/>
+      <w:r>
+        <w:t>Epi</w:t>
+      </w:r>
+      <w:proofErr w:type="spellEnd"/>
+      <w:r>
+        <w:t xml:space="preserve">. </w:t>
+      </w:r>
+      <w:proofErr w:type="gramStart"/>
+      <w:r>
+        <w:t>and</w:t>
+      </w:r>
+      <w:proofErr w:type="gramEnd"/>
+      <w:r>
+        <w:t xml:space="preserve"> Hypo. Temp. </w:t>
+      </w:r>
+      <w:proofErr w:type="gramStart"/>
+      <w:r>
+        <w:t>are</w:t>
+      </w:r>
+      <w:proofErr w:type="gramEnd"/>
+      <w:r>
+        <w:t xml:space="preserve"> the area-weighted mean temperatures of the </w:t>
+      </w:r>
+      <w:proofErr w:type="spellStart"/>
+      <w:r>
+        <w:t>epilimnion</w:t>
+      </w:r>
+      <w:proofErr w:type="spellEnd"/>
+      <w:r>
+        <w:t xml:space="preserve"> and </w:t>
+      </w:r>
+      <w:proofErr w:type="spellStart"/>
+      <w:r>
+        <w:t>hypolimnion</w:t>
+      </w:r>
+      <w:proofErr w:type="spellEnd"/>
+      <w:r>
+        <w:t xml:space="preserve"> respectively. Missing data are indicated with a dash (-). </w:t>
       </w:r>
     </w:p>
     <w:tbl>
@@ -18833,6 +22001,7 @@
                 <w:bCs/>
               </w:rPr>
             </w:pPr>
+            <w:proofErr w:type="spellStart"/>
             <w:r>
               <w:rPr>
                 <w:rFonts w:eastAsia="Times New Roman" w:cs="Times New Roman"/>
@@ -18850,6 +22019,7 @@
               </w:rPr>
               <w:t>d</w:t>
             </w:r>
+            <w:proofErr w:type="spellEnd"/>
             <w:r>
               <w:rPr>
                 <w:rFonts w:eastAsia="Times New Roman" w:cs="Times New Roman"/>
@@ -18915,13 +22085,23 @@
                 <w:bCs/>
               </w:rPr>
             </w:pPr>
+            <w:proofErr w:type="spellStart"/>
             <w:r>
               <w:rPr>
                 <w:rFonts w:eastAsia="Times New Roman" w:cs="Times New Roman"/>
                 <w:b/>
                 <w:bCs/>
               </w:rPr>
-              <w:t xml:space="preserve">Epi. Temp. </w:t>
+              <w:t>Epi</w:t>
+            </w:r>
+            <w:proofErr w:type="spellEnd"/>
+            <w:r>
+              <w:rPr>
+                <w:rFonts w:eastAsia="Times New Roman" w:cs="Times New Roman"/>
+                <w:b/>
+                <w:bCs/>
+              </w:rPr>
+              <w:t xml:space="preserve">. Temp. </w:t>
             </w:r>
           </w:p>
         </w:tc>
@@ -19042,8 +22222,16 @@
               <w:rPr>
                 <w:rFonts w:eastAsia="Times New Roman" w:cs="Times New Roman"/>
               </w:rPr>
-              <w:t>(m</w:t>
-            </w:r>
+              <w:t>(</w:t>
+            </w:r>
+            <w:proofErr w:type="gramStart"/>
+            <w:r>
+              <w:rPr>
+                <w:rFonts w:eastAsia="Times New Roman" w:cs="Times New Roman"/>
+              </w:rPr>
+              <w:t>m</w:t>
+            </w:r>
+            <w:proofErr w:type="gramEnd"/>
             <w:r>
               <w:rPr>
                 <w:rFonts w:eastAsia="Times New Roman" w:cs="Times New Roman"/>
@@ -19109,6 +22297,8 @@
               </w:rPr>
               <w:t>(</w:t>
             </w:r>
+            <w:proofErr w:type="spellStart"/>
+            <w:proofErr w:type="gramStart"/>
             <w:r>
               <w:rPr>
                 <w:rFonts w:eastAsia="Times New Roman" w:cs="Times New Roman"/>
@@ -19120,7 +22310,15 @@
               <w:rPr>
                 <w:rFonts w:eastAsia="Times New Roman" w:cs="Times New Roman"/>
               </w:rPr>
-              <w:t xml:space="preserve">C) </w:t>
+              <w:t>C</w:t>
+            </w:r>
+            <w:proofErr w:type="spellEnd"/>
+            <w:proofErr w:type="gramEnd"/>
+            <w:r>
+              <w:rPr>
+                <w:rFonts w:eastAsia="Times New Roman" w:cs="Times New Roman"/>
+              </w:rPr>
+              <w:t xml:space="preserve">) </w:t>
             </w:r>
           </w:p>
         </w:tc>
@@ -19148,6 +22346,8 @@
               </w:rPr>
               <w:t>(</w:t>
             </w:r>
+            <w:proofErr w:type="spellStart"/>
+            <w:proofErr w:type="gramStart"/>
             <w:r>
               <w:rPr>
                 <w:rFonts w:eastAsia="Times New Roman" w:cs="Times New Roman"/>
@@ -19159,7 +22359,15 @@
               <w:rPr>
                 <w:rFonts w:eastAsia="Times New Roman" w:cs="Times New Roman"/>
               </w:rPr>
-              <w:t xml:space="preserve">C) </w:t>
+              <w:t>C</w:t>
+            </w:r>
+            <w:proofErr w:type="spellEnd"/>
+            <w:proofErr w:type="gramEnd"/>
+            <w:r>
+              <w:rPr>
+                <w:rFonts w:eastAsia="Times New Roman" w:cs="Times New Roman"/>
+              </w:rPr>
+              <w:t xml:space="preserve">) </w:t>
             </w:r>
           </w:p>
         </w:tc>
@@ -21585,7 +24793,11 @@
         <w:ind w:firstLine="0"/>
       </w:pPr>
       <w:r>
-        <w:t>Figure 3. The relationship between thermocline depth and light attenuation coefficient (K</w:t>
+        <w:t>Figure 3. The relationship between thermocline depth and light attenuation coefficient (</w:t>
+      </w:r>
+      <w:proofErr w:type="spellStart"/>
+      <w:r>
+        <w:t>K</w:t>
       </w:r>
       <w:r>
         <w:rPr>
@@ -21593,6 +24805,7 @@
         </w:rPr>
         <w:t>d</w:t>
       </w:r>
+      <w:proofErr w:type="spellEnd"/>
       <w:r>
         <w:t>) in surveys conducted between 2006 and 200</w:t>
       </w:r>
@@ -21637,7 +24850,15 @@
         <w:ind w:firstLine="0"/>
       </w:pPr>
       <w:r>
-        <w:t>Figure 4. The relationship between the dissolved organic carbon (DOC) concentration and light attenuation coefficient (K</w:t>
+        <w:t xml:space="preserve">Figure 4. </w:t>
+      </w:r>
+      <w:proofErr w:type="gramStart"/>
+      <w:r>
+        <w:t>The relationship between the dissolved organic carbon (DOC) concentration and light attenuation coefficient (</w:t>
+      </w:r>
+      <w:proofErr w:type="spellStart"/>
+      <w:r>
+        <w:t>K</w:t>
       </w:r>
       <w:r>
         <w:rPr>
@@ -21645,8 +24866,13 @@
         </w:rPr>
         <w:t>d</w:t>
       </w:r>
-      <w:r>
-        <w:t xml:space="preserve">) in the lakes sampled in 2007 and 2008. </w:t>
+      <w:proofErr w:type="spellEnd"/>
+      <w:r>
+        <w:t>) in the lakes sampled in 2007 and 2008.</w:t>
+      </w:r>
+      <w:proofErr w:type="gramEnd"/>
+      <w:r>
+        <w:t xml:space="preserve"> </w:t>
       </w:r>
     </w:p>
     <w:p>
@@ -21656,7 +24882,11 @@
         <w:ind w:firstLine="0"/>
       </w:pPr>
       <w:r>
-        <w:t>Figure 5. The relationship between the light attenuation coefficient (K</w:t>
+        <w:t>Figure 5. The relationship between the light attenuation coefficient (</w:t>
+      </w:r>
+      <w:proofErr w:type="spellStart"/>
+      <w:r>
+        <w:t>K</w:t>
       </w:r>
       <w:r>
         <w:rPr>
@@ -21664,8 +24894,33 @@
         </w:rPr>
         <w:t>d</w:t>
       </w:r>
-      <w:r>
-        <w:t xml:space="preserve">) and Z-score standardized dissolved organic carbon (DOC), chromophoric dissolved organic matter (cDOM), or natural log transformed chlorophyll a (Chl </w:t>
+      <w:proofErr w:type="spellEnd"/>
+      <w:r>
+        <w:t xml:space="preserve">) and Z-score standardized dissolved organic carbon (DOC), </w:t>
+      </w:r>
+      <w:proofErr w:type="spellStart"/>
+      <w:r>
+        <w:t>chromophoric</w:t>
+      </w:r>
+      <w:proofErr w:type="spellEnd"/>
+      <w:r>
+        <w:t xml:space="preserve"> dissolved organic matter (</w:t>
+      </w:r>
+      <w:proofErr w:type="spellStart"/>
+      <w:r>
+        <w:t>cDOM</w:t>
+      </w:r>
+      <w:proofErr w:type="spellEnd"/>
+      <w:r>
+        <w:t>), or natural log transformed chlorophyll a (</w:t>
+      </w:r>
+      <w:proofErr w:type="spellStart"/>
+      <w:r>
+        <w:t>Chl</w:t>
+      </w:r>
+      <w:proofErr w:type="spellEnd"/>
+      <w:r>
+        <w:t xml:space="preserve"> </w:t>
       </w:r>
       <w:r>
         <w:rPr>
@@ -21684,7 +24939,15 @@
         <w:ind w:firstLine="0"/>
       </w:pPr>
       <w:r>
-        <w:t xml:space="preserve">Figure 6. The relationship between temperature and sediment oxygen demand (SOD) in each lake. Each point represents the SOD from one core. The dashed line is the least squares regression based on the ANCOVA of temperature and sediment source. </w:t>
+        <w:t xml:space="preserve">Figure 6. </w:t>
+      </w:r>
+      <w:proofErr w:type="gramStart"/>
+      <w:r>
+        <w:t>The relationship between temperature and sediment oxygen demand (SOD) in each lake.</w:t>
+      </w:r>
+      <w:proofErr w:type="gramEnd"/>
+      <w:r>
+        <w:t xml:space="preserve"> Each point represents the SOD from one core. The dashed line is the least squares regression based on the ANCOVA of temperature and sediment source. </w:t>
       </w:r>
     </w:p>
     <w:p>
@@ -21694,7 +24957,15 @@
         <w:ind w:firstLine="0"/>
       </w:pPr>
       <w:r>
-        <w:t xml:space="preserve">Figure 7. The effect of bottom water oxygen concentration on sediment oxygen demand (SOD) in sediments from lakes GTH 91, S-3, and E-4. Each point represents SOD from a single core and the dashed lines represent the least squares regression based on the repeated measures ANCOVA of all three lakes. </w:t>
+        <w:t xml:space="preserve">Figure 7. </w:t>
+      </w:r>
+      <w:proofErr w:type="gramStart"/>
+      <w:r>
+        <w:t>The effect of bottom water oxygen concentration on sediment oxygen demand (SOD) in sediments from lakes GTH 91, S-3, and E-4.</w:t>
+      </w:r>
+      <w:proofErr w:type="gramEnd"/>
+      <w:r>
+        <w:t xml:space="preserve"> Each point represents SOD from a single core and the dashed lines represent the least squares regression based on the repeated measures ANCOVA of all three lakes. </w:t>
       </w:r>
     </w:p>
     <w:p>
@@ -23946,7 +27217,7 @@
 </file>
 
 <file path=customXml/itemProps1.xml><?xml version="1.0" encoding="utf-8"?>
-<ds:datastoreItem xmlns:ds="http://schemas.openxmlformats.org/officeDocument/2006/customXml" ds:itemID="{B3621AD9-CF0D-284F-8A7E-26F7EECA000F}">
+<ds:datastoreItem xmlns:ds="http://schemas.openxmlformats.org/officeDocument/2006/customXml" ds:itemID="{3CB95ADD-CF30-C84B-B203-E7D1A48AE3CE}">
   <ds:schemaRefs>
     <ds:schemaRef ds:uri="http://schemas.openxmlformats.org/officeDocument/2006/bibliography"/>
   </ds:schemaRefs>

--- a/revisions/lakeTransMS_second_revision_inland_waters.docx
+++ b/revisions/lakeTransMS_second_revision_inland_waters.docx
@@ -637,6 +637,7 @@
         </w:rPr>
         <w:t>words</w:t>
       </w:r>
+      <w:proofErr w:type="gramStart"/>
       <w:r>
         <w:rPr>
           <w:rFonts w:eastAsia="Times New Roman" w:cs="Times New Roman"/>
@@ -645,8 +646,15 @@
         </w:rPr>
         <w:t>:</w:t>
       </w:r>
-      <w:bookmarkStart w:id="0" w:name="_GoBack"/>
-      <w:bookmarkEnd w:id="0"/>
+      <w:r>
+        <w:rPr>
+          <w:rFonts w:eastAsia="Times New Roman" w:cs="Times New Roman"/>
+          <w:sz w:val="20"/>
+          <w:szCs w:val="20"/>
+        </w:rPr>
+        <w:t>-</w:t>
+      </w:r>
+      <w:proofErr w:type="gramEnd"/>
     </w:p>
     <w:p>
       <w:pPr>
@@ -1107,81 +1115,142 @@
         <w:ind w:firstLine="922"/>
       </w:pPr>
       <w:r>
-        <w:t>If there is a relationship between stratification depth and sediment metabolic processes, then c</w:t>
-      </w:r>
-      <w:r>
+        <w:rPr>
+          <w:color w:val="FF0000"/>
+        </w:rPr>
+        <w:t>In this paper we propose that there is</w:t>
+      </w:r>
+      <w:r>
+        <w:rPr>
+          <w:color w:val="FF0000"/>
+        </w:rPr>
+        <w:t xml:space="preserve"> a relationship between </w:t>
+      </w:r>
+      <w:r>
+        <w:rPr>
+          <w:color w:val="FF0000"/>
+        </w:rPr>
+        <w:t xml:space="preserve">transparency </w:t>
+      </w:r>
+      <w:r>
+        <w:rPr>
+          <w:color w:val="FF0000"/>
+        </w:rPr>
+        <w:t>and sediment metabolic processes</w:t>
+      </w:r>
+      <w:r>
+        <w:rPr>
+          <w:color w:val="FF0000"/>
+        </w:rPr>
+        <w:t>.  We support this assertion</w:t>
+      </w:r>
+      <w:r>
+        <w:rPr>
+          <w:color w:val="FF0000"/>
+        </w:rPr>
+        <w:t xml:space="preserve"> </w:t>
+      </w:r>
+      <w:r>
+        <w:rPr>
+          <w:color w:val="FF0000"/>
+        </w:rPr>
+        <w:t>by</w:t>
+      </w:r>
+      <w:r>
+        <w:t xml:space="preserve"> </w:t>
+      </w:r>
+      <w:r>
+        <w:rPr>
+          <w:color w:val="FF0000"/>
+        </w:rPr>
+        <w:t>demonstrating</w:t>
+      </w:r>
+      <w:r>
+        <w:rPr>
+          <w:color w:val="FF0000"/>
+        </w:rPr>
+        <w:t xml:space="preserve"> a relationship between lake transparency and stratification depth during the summer, open-water period in arctic Alaskan lakes</w:t>
+      </w:r>
+      <w:r>
+        <w:rPr>
+          <w:color w:val="FF0000"/>
+        </w:rPr>
+        <w:t>, and</w:t>
+      </w:r>
+      <w:r>
+        <w:rPr>
+          <w:color w:val="FF0000"/>
+        </w:rPr>
+        <w:t xml:space="preserve"> provide evidence that temperature and o</w:t>
+      </w:r>
+      <w:r>
+        <w:rPr>
+          <w:color w:val="FF0000"/>
+        </w:rPr>
+        <w:t>xygen availability are principal</w:t>
+      </w:r>
+      <w:r>
+        <w:rPr>
+          <w:color w:val="FF0000"/>
+        </w:rPr>
+        <w:t xml:space="preserve"> factors affecting the rate of sediment organic matter mineralization in these Arctic lakes. </w:t>
+      </w:r>
+      <w:r>
+        <w:rPr>
+          <w:color w:val="FF0000"/>
+        </w:rPr>
+        <w:t>Furthermore we hypothesize that an implication of these relationships is that</w:t>
+      </w:r>
+      <w:r>
+        <w:t xml:space="preserve"> </w:t>
+      </w:r>
+      <w:r>
+        <w:rPr>
+          <w:color w:val="FF0000"/>
+        </w:rPr>
+        <w:t xml:space="preserve">climate-mediated </w:t>
+      </w:r>
+      <w:r>
+        <w:rPr>
+          <w:color w:val="FF0000"/>
+        </w:rPr>
+        <w:t>c</w:t>
+      </w:r>
+      <w:r>
+        <w:rPr>
+          <w:color w:val="FF0000"/>
+        </w:rPr>
         <w:t xml:space="preserve">hanges in DOM inputs to lakes may indirectly affect sediment organic matter </w:t>
       </w:r>
       <w:r>
+        <w:rPr>
+          <w:color w:val="FF0000"/>
+        </w:rPr>
         <w:t>processing</w:t>
       </w:r>
       <w:r>
+        <w:rPr>
+          <w:color w:val="FF0000"/>
+        </w:rPr>
         <w:t xml:space="preserve"> by </w:t>
       </w:r>
       <w:r>
+        <w:rPr>
+          <w:color w:val="FF0000"/>
+        </w:rPr>
         <w:t>altering the distribution of temperature and oxygen via changes in</w:t>
       </w:r>
       <w:r>
+        <w:rPr>
+          <w:color w:val="FF0000"/>
+        </w:rPr>
         <w:t xml:space="preserve"> lake transparency and </w:t>
       </w:r>
       <w:r>
-        <w:t>stratification depth.</w:t>
-      </w:r>
-      <w:r>
-        <w:t xml:space="preserve"> </w:t>
-      </w:r>
-      <w:r>
-        <w:t>In this paper we demonstrate</w:t>
-      </w:r>
-      <w:r>
-        <w:t xml:space="preserve"> </w:t>
-      </w:r>
-      <w:r>
-        <w:t>a relationship between lake transparency and stratification depth during the summer, open-water period in arctic Alaskan lakes.  Furthermore, we provide evidence that temperature and oxygen availability are principle factors affecting the rate of sediment organic matter mineralization in these Arctic lake</w:t>
-      </w:r>
-      <w:r>
-        <w:t>s</w:t>
-      </w:r>
-      <w:r>
-        <w:t xml:space="preserve">.  </w:t>
-      </w:r>
-      <w:r>
-        <w:t>To test the sensitivity of whole-lake sediment oxygen demand, w</w:t>
-      </w:r>
-      <w:r>
-        <w:t xml:space="preserve">e </w:t>
-      </w:r>
-      <w:r>
-        <w:t>apply these relationships to well-studied Arctic lake and</w:t>
-      </w:r>
-      <w:r>
-        <w:t xml:space="preserve"> model how </w:t>
-      </w:r>
-      <w:proofErr w:type="spellStart"/>
-      <w:r>
-        <w:t>epilimnetic</w:t>
-      </w:r>
-      <w:proofErr w:type="spellEnd"/>
-      <w:r>
-        <w:t xml:space="preserve"> warming and a </w:t>
-      </w:r>
-      <w:r>
-        <w:t>reduc</w:t>
-      </w:r>
-      <w:r>
-        <w:t xml:space="preserve">tion in lake transparency would affect </w:t>
-      </w:r>
-      <w:r>
-        <w:t xml:space="preserve">whole-lake </w:t>
-      </w:r>
-      <w:r>
-        <w:t xml:space="preserve">sediment </w:t>
-      </w:r>
-      <w:r>
-        <w:t>or</w:t>
-      </w:r>
-      <w:r>
-        <w:t>ganic matter mineralization</w:t>
+        <w:rPr>
+          <w:color w:val="FF0000"/>
+        </w:rPr>
+        <w:t>stratification depth</w:t>
       </w:r>
       <w:r>
         <w:t>.</w:t>
@@ -1338,7 +1407,7 @@
         <w:t>1</w:t>
       </w:r>
       <w:r>
-        <w:t xml:space="preserve"> standard deviation) percent organic matter of the surface sediments (0 – 1 cm) of lakes in the region ranges is 47.5% (</w:t>
+        <w:t xml:space="preserve"> standard deviation) percent organic matter of the surface sediments (0 – 1 cm) of lakes in the region is 47.5% (</w:t>
       </w:r>
       <w:r>
         <w:rPr>
@@ -1356,49 +1425,128 @@
         <w:t xml:space="preserve">16.6%) for the </w:t>
       </w:r>
       <w:r>
-        <w:t xml:space="preserve">sediments above the thermocline and </w:t>
-      </w:r>
-      <w:r>
+        <w:t>sediments above the thermocline</w:t>
+      </w:r>
+      <w:r>
+        <w:t>,</w:t>
+      </w:r>
+      <w:r>
+        <w:rPr>
+          <w:color w:val="FF0000"/>
+        </w:rPr>
+        <w:t xml:space="preserve"> which are partially derived from benthic algal production</w:t>
+      </w:r>
+      <w:r>
+        <w:t xml:space="preserve"> </w:t>
+      </w:r>
+      <w:r>
+        <w:rPr>
+          <w:color w:val="FF0000"/>
+        </w:rPr>
+        <w:t xml:space="preserve">and </w:t>
+      </w:r>
+      <w:r>
+        <w:rPr>
+          <w:color w:val="FF0000"/>
+        </w:rPr>
         <w:t>40.6% (</w:t>
       </w:r>
       <w:r>
         <w:rPr>
           <w:rFonts w:ascii="ＭＳ ゴシック" w:eastAsia="ＭＳ ゴシック"/>
+          <w:color w:val="FF0000"/>
         </w:rPr>
         <w:t>±</w:t>
       </w:r>
       <w:r>
         <w:rPr>
           <w:rFonts w:ascii="ＭＳ ゴシック" w:eastAsia="ＭＳ ゴシック"/>
+          <w:color w:val="FF0000"/>
         </w:rPr>
         <w:t xml:space="preserve"> </w:t>
       </w:r>
       <w:r>
+        <w:rPr>
+          <w:color w:val="FF0000"/>
+        </w:rPr>
         <w:t>9.7%) for sediments below the thermocline</w:t>
       </w:r>
       <w:r>
-        <w:t>, and dry bulk density ranges between 0.008 g cm</w:t>
-      </w:r>
-      <w:r>
-        <w:rPr>
+        <w:rPr>
+          <w:color w:val="FF0000"/>
+        </w:rPr>
+        <w:t xml:space="preserve"> (Fortino 2010).</w:t>
+      </w:r>
+      <w:r>
+        <w:rPr>
+          <w:color w:val="FF0000"/>
+        </w:rPr>
+        <w:t xml:space="preserve"> </w:t>
+      </w:r>
+      <w:r>
+        <w:rPr>
+          <w:color w:val="FF0000"/>
+        </w:rPr>
+        <w:t xml:space="preserve">The </w:t>
+      </w:r>
+      <w:r>
+        <w:rPr>
+          <w:color w:val="FF0000"/>
+        </w:rPr>
+        <w:t xml:space="preserve">dry bulk density </w:t>
+      </w:r>
+      <w:r>
+        <w:rPr>
+          <w:color w:val="FF0000"/>
+        </w:rPr>
+        <w:t xml:space="preserve">of the sediments </w:t>
+      </w:r>
+      <w:r>
+        <w:rPr>
+          <w:color w:val="FF0000"/>
+        </w:rPr>
+        <w:t>ranges between 0.008 g cm</w:t>
+      </w:r>
+      <w:r>
+        <w:rPr>
+          <w:color w:val="FF0000"/>
           <w:vertAlign w:val="superscript"/>
         </w:rPr>
         <w:t>-3</w:t>
       </w:r>
       <w:r>
+        <w:rPr>
+          <w:color w:val="FF0000"/>
+        </w:rPr>
         <w:t xml:space="preserve"> to 0.416 g cm</w:t>
       </w:r>
       <w:r>
         <w:rPr>
+          <w:color w:val="FF0000"/>
           <w:vertAlign w:val="superscript"/>
         </w:rPr>
         <w:t>-3</w:t>
       </w:r>
       <w:r>
+        <w:rPr>
+          <w:color w:val="FF0000"/>
+        </w:rPr>
         <w:t xml:space="preserve"> (Fortino 2010)</w:t>
       </w:r>
       <w:r>
+        <w:rPr>
+          <w:color w:val="FF0000"/>
+        </w:rPr>
         <w:t>.</w:t>
+      </w:r>
+      <w:r>
+        <w:rPr>
+          <w:color w:val="FF0000"/>
+        </w:rPr>
+        <w:t xml:space="preserve"> </w:t>
+      </w:r>
+      <w:r>
+        <w:t xml:space="preserve"> </w:t>
       </w:r>
       <w:r>
         <w:t xml:space="preserve">  </w:t>
@@ -1455,7 +1603,13 @@
         <w:t xml:space="preserve"> Lake (Fig. 1</w:t>
       </w:r>
       <w:r>
-        <w:t xml:space="preserve">). At each lake, temperature and light (photosynthetic photon flux density; PPFD) profiles were collected using </w:t>
+        <w:t xml:space="preserve">). </w:t>
+      </w:r>
+      <w:r>
+        <w:t>In</w:t>
+      </w:r>
+      <w:r>
+        <w:t xml:space="preserve"> each lake, temperature and light (photosynthetic photon flux density; PPFD) profiles were collected using </w:t>
       </w:r>
       <w:proofErr w:type="gramStart"/>
       <w:r>
@@ -1503,13 +1657,21 @@
       </w:r>
       <w:proofErr w:type="spellEnd"/>
       <w:r>
-        <w:t xml:space="preserve"> 5. Light and temperature measurements were collected at 0.5 m intervals from the water surface to the lake bottom or to a point where the lake reached a constant </w:t>
-      </w:r>
-      <w:proofErr w:type="spellStart"/>
+        <w:t xml:space="preserve"> 5. Light and temperature measurements were </w:t>
+      </w:r>
+      <w:r>
+        <w:t>done</w:t>
+      </w:r>
+      <w:r>
+        <w:t xml:space="preserve"> at 0.5 m intervals from the water surface to the lake bottom or to a point where the lake reached a constant </w:t>
+      </w:r>
+      <w:proofErr w:type="spellStart"/>
+      <w:proofErr w:type="gramStart"/>
       <w:r>
         <w:t>hypolimnetic</w:t>
       </w:r>
       <w:proofErr w:type="spellEnd"/>
+      <w:proofErr w:type="gramEnd"/>
       <w:r>
         <w:t xml:space="preserve"> temperature with increasing depth. The thermocline depth was defined as the depth with the greatest change in temperature from the preceding depth. The light attenuation coefficient (</w:t>
       </w:r>
@@ -1525,7 +1687,13 @@
       </w:r>
       <w:proofErr w:type="spellEnd"/>
       <w:r>
-        <w:t xml:space="preserve">) in the lake was determined as the slope of the natural log of the PPFD with depth. </w:t>
+        <w:t>) in the lake was determined as the slope of the natural log</w:t>
+      </w:r>
+      <w:r>
+        <w:t>arithm</w:t>
+      </w:r>
+      <w:r>
+        <w:t xml:space="preserve"> of the PPFD with depth. </w:t>
       </w:r>
     </w:p>
     <w:p>
@@ -1740,7 +1908,19 @@
         <w:ind w:firstLine="922"/>
       </w:pPr>
       <w:r>
-        <w:t xml:space="preserve">Lake areas and maximum depths were determined as part of a group sampling effort and lake watershed areas were calculated using a digital elevation model and the hydrology toolset in </w:t>
+        <w:t>Lake areas and maximum depths were determined as part of a group sampling effort</w:t>
+      </w:r>
+      <w:r>
+        <w:t>.</w:t>
+      </w:r>
+      <w:r>
+        <w:t xml:space="preserve"> </w:t>
+      </w:r>
+      <w:r>
+        <w:t>L</w:t>
+      </w:r>
+      <w:r>
+        <w:t xml:space="preserve">ake watershed areas were calculated using a digital elevation model and the hydrology toolset in </w:t>
       </w:r>
       <w:proofErr w:type="spellStart"/>
       <w:r>
@@ -1777,7 +1957,31 @@
         <w:ind w:firstLine="922"/>
       </w:pPr>
       <w:r>
-        <w:t xml:space="preserve">The effect of temperature and oxygen availability on sediment organic matter mineralization was determined by measuring sediment oxygen demand (SOD) from intact sediment core incubations in 3 lakes. Lakes E–4, S–3, and GTH 91 are oligotrophic lakes in the vicinity of </w:t>
+        <w:t xml:space="preserve">The effect of temperature and oxygen availability on sediment organic matter mineralization was determined by measuring sediment oxygen demand (SOD) </w:t>
+      </w:r>
+      <w:r>
+        <w:t>of</w:t>
+      </w:r>
+      <w:r>
+        <w:t xml:space="preserve"> intact sediment core</w:t>
+      </w:r>
+      <w:r>
+        <w:t>s</w:t>
+      </w:r>
+      <w:r>
+        <w:t xml:space="preserve"> </w:t>
+      </w:r>
+      <w:r>
+        <w:t>taken</w:t>
+      </w:r>
+      <w:r>
+        <w:t xml:space="preserve"> </w:t>
+      </w:r>
+      <w:r>
+        <w:t>from</w:t>
+      </w:r>
+      <w:r>
+        <w:t xml:space="preserve"> 3 lakes. Lakes E–4, S–3, and GTH 91 are oligotrophic lakes in the vicinity of </w:t>
       </w:r>
       <w:proofErr w:type="spellStart"/>
       <w:r>
@@ -1791,7 +1995,7 @@
         <w:t xml:space="preserve">The percent organic matter of the surface sediments (0 – 1cm) above the thermocline </w:t>
       </w:r>
       <w:r>
-        <w:t>were</w:t>
+        <w:t>was</w:t>
       </w:r>
       <w:r>
         <w:t xml:space="preserve"> measured a</w:t>
@@ -1817,7 +2021,10 @@
         <w:t>surface sediments (0 –</w:t>
       </w:r>
       <w:r>
-        <w:t xml:space="preserve"> 1 cm) were</w:t>
+        <w:t xml:space="preserve"> 1 cm) </w:t>
+      </w:r>
+      <w:r>
+        <w:t>was</w:t>
       </w:r>
       <w:r>
         <w:t xml:space="preserve"> measured as 45%, 46%, and 24% lakes E-4, S-3, and GTH 91, respectively (Fortino 2010).</w:t>
@@ -1830,13 +2037,44 @@
         <w:ind w:firstLine="922"/>
       </w:pPr>
       <w:r>
-        <w:t xml:space="preserve">Sediment cores were collected from 3 m of water using a K-B style gravity corer. Cores were standardized for incubation by extruding the upper 15 cm of sediment (and overlying water) from each core into a 25 cm long by 4.8 cm </w:t>
-      </w:r>
-      <w:proofErr w:type="spellStart"/>
-      <w:r>
-        <w:t>i.d.</w:t>
-      </w:r>
-      <w:proofErr w:type="spellEnd"/>
+        <w:t xml:space="preserve">Sediment cores were collected from 3 m </w:t>
+      </w:r>
+      <w:r>
+        <w:t>depth</w:t>
+      </w:r>
+      <w:r>
+        <w:t xml:space="preserve"> using a K-B style gravity corer. Cores were standardized for incubation by extruding the upper 15 cm of sediment (and overlying water) from each core into a 25 cm long </w:t>
+      </w:r>
+      <w:r>
+        <w:t>and</w:t>
+      </w:r>
+      <w:r>
+        <w:t xml:space="preserve"> 4.8 cm </w:t>
+      </w:r>
+      <w:r>
+        <w:rPr>
+          <w:color w:val="FF0000"/>
+        </w:rPr>
+        <w:t>i</w:t>
+      </w:r>
+      <w:r>
+        <w:rPr>
+          <w:color w:val="FF0000"/>
+        </w:rPr>
+        <w:t xml:space="preserve">nternal </w:t>
+      </w:r>
+      <w:r>
+        <w:rPr>
+          <w:color w:val="FF0000"/>
+        </w:rPr>
+        <w:t>d</w:t>
+      </w:r>
+      <w:r>
+        <w:rPr>
+          <w:color w:val="FF0000"/>
+        </w:rPr>
+        <w:t>iameter</w:t>
+      </w:r>
       <w:r>
         <w:t xml:space="preserve"> plastic incubation core. The incubation cores were sealed with acrylic or polycarbonate tops and bottoms. The core tops were beveled toward a center opening to exclude all air from the core when sealed. A magnetic stir bar was suspended approximately 1 cm above the sediment–water interface in each core. During incubation, the cores were arranged around a central array of magnets turning at 1 rpm, which slowly turned the stir bars within the cores and prevented stratification of the overlying water. The cores were incubated in a 750 L temperature controlled (± 1</w:t>
       </w:r>
@@ -1878,7 +2116,7 @@
         <w:ind w:firstLine="922"/>
       </w:pPr>
       <w:r>
-        <w:t xml:space="preserve">We assessed the impact of temperature on the magnitude of SOD by incubating </w:t>
+        <w:t xml:space="preserve">We assessed the impact of temperature on SOD by incubating </w:t>
       </w:r>
       <w:r>
         <w:t xml:space="preserve">replicate cores from each lake </w:t>
@@ -2288,7 +2526,13 @@
       </w:r>
       <w:proofErr w:type="gramEnd"/>
       <w:r>
-        <w:t xml:space="preserve"> analyzed with </w:t>
+        <w:t xml:space="preserve"> </w:t>
+      </w:r>
+      <w:r>
+        <w:t>examined</w:t>
+      </w:r>
+      <w:r>
+        <w:t xml:space="preserve"> with </w:t>
       </w:r>
       <w:r>
         <w:t>analysis of covariance (</w:t>
@@ -2482,7 +2726,13 @@
       </w:r>
       <w:proofErr w:type="spellEnd"/>
       <w:r>
-        <w:t xml:space="preserve"> of the 2007 (0.43 ± 0.06) or 2006 (0.45 </w:t>
+        <w:t xml:space="preserve"> </w:t>
+      </w:r>
+      <w:r>
+        <w:t>in</w:t>
+      </w:r>
+      <w:r>
+        <w:t xml:space="preserve"> 2007 (0.43 ± 0.06) or 2006 (0.45 </w:t>
       </w:r>
       <w:r>
         <w:t>± 0.23) sampled on Julian day 219</w:t>
@@ -3165,7 +3415,13 @@
         <w:t>-1</w:t>
       </w:r>
       <w:r>
-        <w:t xml:space="preserve"> (Fig. 7). The highest SOD measurements were similar in magnitude to those from the temperature experiment but the reduction in oxygen in the overlying water reduced SOD at a rate (± CI</w:t>
+        <w:t xml:space="preserve"> (Fig. 7). The highest SOD </w:t>
+      </w:r>
+      <w:r>
+        <w:t>values</w:t>
+      </w:r>
+      <w:r>
+        <w:t xml:space="preserve"> were similar to those from the temperature experiment but the reduction in oxygen in the overlying water reduced SOD at a rate (± CI</w:t>
       </w:r>
       <w:r>
         <w:rPr>
@@ -3381,12 +3637,33 @@
       </w:r>
       <w:proofErr w:type="spellEnd"/>
       <w:r>
-        <w:t xml:space="preserve"> and Taylor 1994, Houser 2006). Light attenuation results from the absorption of photons by dissolved and </w:t>
+        <w:t xml:space="preserve"> and Taylor 1994, Houser 2006). Light attenuation results from the absorption of photons by </w:t>
       </w:r>
       <w:r>
         <w:rPr>
           <w:color w:val="FF0000"/>
         </w:rPr>
+        <w:t>pure water</w:t>
+      </w:r>
+      <w:r>
+        <w:rPr>
+          <w:color w:val="FF0000"/>
+        </w:rPr>
+        <w:t xml:space="preserve"> and</w:t>
+      </w:r>
+      <w:r>
+        <w:rPr>
+          <w:color w:val="FF0000"/>
+        </w:rPr>
+        <w:t xml:space="preserve"> </w:t>
+      </w:r>
+      <w:r>
+        <w:t xml:space="preserve">dissolved and </w:t>
+      </w:r>
+      <w:r>
+        <w:rPr>
+          <w:color w:val="FF0000"/>
+        </w:rPr>
         <w:t xml:space="preserve">suspended </w:t>
       </w:r>
       <w:r>
@@ -3396,7 +3673,19 @@
         <w:rPr>
           <w:color w:val="FF0000"/>
         </w:rPr>
-        <w:t>, including phytoplankton,</w:t>
+        <w:t xml:space="preserve"> (</w:t>
+      </w:r>
+      <w:r>
+        <w:rPr>
+          <w:color w:val="FF0000"/>
+        </w:rPr>
+        <w:t>including phytoplankton</w:t>
+      </w:r>
+      <w:r>
+        <w:rPr>
+          <w:color w:val="FF0000"/>
+        </w:rPr>
+        <w:t>)</w:t>
       </w:r>
       <w:r>
         <w:t xml:space="preserve"> </w:t>
@@ -3477,15 +3766,13 @@
       </w:r>
       <w:proofErr w:type="spellEnd"/>
       <w:r>
-        <w:t xml:space="preserve"> was not measured in 2007 so the relationship between </w:t>
-      </w:r>
-      <w:proofErr w:type="spellStart"/>
-      <w:r>
-        <w:t>cDOM</w:t>
-      </w:r>
-      <w:proofErr w:type="spellEnd"/>
-      <w:r>
-        <w:t xml:space="preserve"> and </w:t>
+        <w:t xml:space="preserve"> was not measured in 2007 </w:t>
+      </w:r>
+      <w:r>
+        <w:t xml:space="preserve">when </w:t>
+      </w:r>
+      <w:r>
+        <w:t xml:space="preserve">DOC was a poor predictor of </w:t>
       </w:r>
       <w:proofErr w:type="spellStart"/>
       <w:r>
@@ -3499,27 +3786,13 @@
       </w:r>
       <w:proofErr w:type="spellEnd"/>
       <w:r>
-        <w:t xml:space="preserve"> cannot be assessed. Furthermore in 2007</w:t>
-      </w:r>
-      <w:r>
-        <w:t>,</w:t>
-      </w:r>
-      <w:r>
-        <w:t xml:space="preserve"> DOC was a poor predictor of </w:t>
-      </w:r>
-      <w:proofErr w:type="spellStart"/>
-      <w:r>
-        <w:t>K</w:t>
-      </w:r>
-      <w:r>
-        <w:rPr>
-          <w:vertAlign w:val="subscript"/>
-        </w:rPr>
-        <w:t>d</w:t>
-      </w:r>
-      <w:proofErr w:type="spellEnd"/>
-      <w:r>
-        <w:t xml:space="preserve"> and there was less light attenuation per unit of DOC than in the 2008 survey. Assuming that light attenuation is primarily the result of </w:t>
+        <w:t xml:space="preserve"> and there was less light attenuation per unit of DOC than in the 2008 survey. Assuming that light attenuation is primarily </w:t>
+      </w:r>
+      <w:r>
+        <w:t>due to</w:t>
+      </w:r>
+      <w:r>
+        <w:t xml:space="preserve"> </w:t>
       </w:r>
       <w:proofErr w:type="spellStart"/>
       <w:r>
@@ -3648,6 +3921,15 @@
       </w:r>
       <w:proofErr w:type="spellEnd"/>
       <w:r>
+        <w:rPr>
+          <w:vertAlign w:val="subscript"/>
+        </w:rPr>
+        <w:t xml:space="preserve"> </w:t>
+      </w:r>
+      <w:r>
+        <w:t>(Fig.5)</w:t>
+      </w:r>
+      <w:r>
         <w:t>, however the correlation</w:t>
       </w:r>
       <w:r>
@@ -3688,245 +3970,251 @@
       </w:r>
       <w:r>
         <w:rPr>
+          <w:color w:val="FF0000"/>
+        </w:rPr>
+        <w:t xml:space="preserve">The relationship between </w:t>
+      </w:r>
+      <w:proofErr w:type="spellStart"/>
+      <w:r>
+        <w:rPr>
+          <w:color w:val="FF0000"/>
+        </w:rPr>
+        <w:t>Chl</w:t>
+      </w:r>
+      <w:proofErr w:type="spellEnd"/>
+      <w:r>
+        <w:rPr>
+          <w:color w:val="FF0000"/>
+        </w:rPr>
+        <w:t xml:space="preserve"> </w:t>
+      </w:r>
+      <w:r>
+        <w:rPr>
+          <w:i/>
+          <w:color w:val="FF0000"/>
+        </w:rPr>
+        <w:t>a</w:t>
+      </w:r>
+      <w:r>
+        <w:rPr>
+          <w:color w:val="FF0000"/>
+        </w:rPr>
+        <w:t xml:space="preserve"> and </w:t>
+      </w:r>
+      <w:proofErr w:type="spellStart"/>
+      <w:r>
+        <w:rPr>
+          <w:color w:val="FF0000"/>
+        </w:rPr>
+        <w:t>K</w:t>
+      </w:r>
+      <w:r>
+        <w:rPr>
+          <w:color w:val="FF0000"/>
+          <w:vertAlign w:val="subscript"/>
+        </w:rPr>
+        <w:t>d</w:t>
+      </w:r>
+      <w:proofErr w:type="spellEnd"/>
+      <w:r>
+        <w:rPr>
+          <w:color w:val="FF0000"/>
+        </w:rPr>
+        <w:t xml:space="preserve"> is significant but </w:t>
+      </w:r>
+      <w:r>
+        <w:rPr>
+          <w:color w:val="FF0000"/>
+        </w:rPr>
+        <w:t xml:space="preserve">estimating light attenuation due to </w:t>
+      </w:r>
+      <w:proofErr w:type="spellStart"/>
+      <w:r>
+        <w:rPr>
+          <w:color w:val="FF0000"/>
+        </w:rPr>
+        <w:t>Chl</w:t>
+      </w:r>
+      <w:proofErr w:type="spellEnd"/>
+      <w:r>
+        <w:rPr>
+          <w:color w:val="FF0000"/>
+        </w:rPr>
+        <w:t xml:space="preserve"> </w:t>
+      </w:r>
+      <w:r>
+        <w:rPr>
+          <w:i/>
+          <w:color w:val="FF0000"/>
+        </w:rPr>
+        <w:t>a</w:t>
+      </w:r>
+      <w:r>
+        <w:rPr>
+          <w:color w:val="FF0000"/>
+        </w:rPr>
+        <w:t xml:space="preserve"> concentration alone using a </w:t>
+      </w:r>
+      <w:proofErr w:type="spellStart"/>
+      <w:r>
+        <w:rPr>
+          <w:color w:val="FF0000"/>
+        </w:rPr>
+        <w:t>Chl</w:t>
+      </w:r>
+      <w:proofErr w:type="spellEnd"/>
+      <w:r>
+        <w:rPr>
+          <w:color w:val="FF0000"/>
+        </w:rPr>
+        <w:t xml:space="preserve"> </w:t>
+      </w:r>
+      <w:r>
+        <w:rPr>
+          <w:i/>
+          <w:color w:val="FF0000"/>
+        </w:rPr>
+        <w:t>a</w:t>
+      </w:r>
+      <w:r>
+        <w:rPr>
+          <w:color w:val="FF0000"/>
+        </w:rPr>
+        <w:t xml:space="preserve"> specific attenuation coefficient of 0.016 m</w:t>
+      </w:r>
+      <w:r>
+        <w:rPr>
+          <w:color w:val="FF0000"/>
+          <w:vertAlign w:val="superscript"/>
+        </w:rPr>
+        <w:t>-1</w:t>
+      </w:r>
+      <w:r>
+        <w:rPr>
+          <w:color w:val="FF0000"/>
+        </w:rPr>
+        <w:t xml:space="preserve"> (mg </w:t>
+      </w:r>
+      <w:proofErr w:type="spellStart"/>
+      <w:r>
+        <w:rPr>
+          <w:color w:val="FF0000"/>
+        </w:rPr>
+        <w:t>Chl</w:t>
+      </w:r>
+      <w:proofErr w:type="spellEnd"/>
+      <w:r>
+        <w:rPr>
+          <w:color w:val="FF0000"/>
+        </w:rPr>
+        <w:t xml:space="preserve"> </w:t>
+      </w:r>
+      <w:r>
+        <w:rPr>
+          <w:i/>
+          <w:color w:val="FF0000"/>
+        </w:rPr>
+        <w:t>a</w:t>
+      </w:r>
+      <w:r>
+        <w:rPr>
+          <w:color w:val="FF0000"/>
+        </w:rPr>
+        <w:t>)</w:t>
+      </w:r>
+      <w:r>
+        <w:rPr>
+          <w:color w:val="FF0000"/>
+          <w:vertAlign w:val="superscript"/>
+        </w:rPr>
+        <w:t>-1</w:t>
+      </w:r>
+      <w:r>
+        <w:rPr>
+          <w:color w:val="FF0000"/>
+        </w:rPr>
+        <w:t xml:space="preserve"> (Bannister 1974) produced values varying from 0.006 and 0.034 m</w:t>
+      </w:r>
+      <w:r>
+        <w:rPr>
+          <w:color w:val="FF0000"/>
+          <w:vertAlign w:val="superscript"/>
+        </w:rPr>
+        <w:t>-1</w:t>
+      </w:r>
+      <w:r>
+        <w:rPr>
+          <w:color w:val="FF0000"/>
+        </w:rPr>
+        <w:t xml:space="preserve">, which accounted for 1.25 to 4% of observed variation in </w:t>
+      </w:r>
+      <w:proofErr w:type="spellStart"/>
+      <w:r>
+        <w:rPr>
+          <w:color w:val="FF0000"/>
+        </w:rPr>
+        <w:t>K</w:t>
+      </w:r>
+      <w:r>
+        <w:rPr>
+          <w:color w:val="FF0000"/>
+          <w:vertAlign w:val="subscript"/>
+        </w:rPr>
+        <w:t>d</w:t>
+      </w:r>
+      <w:proofErr w:type="spellEnd"/>
+      <w:r>
+        <w:rPr>
+          <w:color w:val="FF0000"/>
+        </w:rPr>
+        <w:t xml:space="preserve">.  </w:t>
+      </w:r>
+      <w:r>
+        <w:rPr>
+          <w:color w:val="FF0000"/>
+        </w:rPr>
+        <w:t xml:space="preserve">Overall, these results strongly suggest that </w:t>
+      </w:r>
+      <w:proofErr w:type="spellStart"/>
+      <w:r>
+        <w:rPr>
+          <w:color w:val="FF0000"/>
+        </w:rPr>
+        <w:t>K</w:t>
+      </w:r>
+      <w:r>
+        <w:rPr>
+          <w:color w:val="FF0000"/>
+          <w:vertAlign w:val="subscript"/>
+        </w:rPr>
+        <w:t>d</w:t>
+      </w:r>
+      <w:proofErr w:type="spellEnd"/>
+      <w:r>
+        <w:rPr>
+          <w:color w:val="FF0000"/>
+        </w:rPr>
+        <w:t xml:space="preserve"> in these lakes is controlled by variation in </w:t>
+      </w:r>
+      <w:proofErr w:type="spellStart"/>
+      <w:r>
+        <w:rPr>
+          <w:color w:val="FF0000"/>
+        </w:rPr>
+        <w:t>allochthonous</w:t>
+      </w:r>
+      <w:proofErr w:type="spellEnd"/>
+      <w:r>
+        <w:rPr>
+          <w:color w:val="FF0000"/>
+        </w:rPr>
+        <w:t xml:space="preserve"> DOM</w:t>
+      </w:r>
+      <w:r>
+        <w:rPr>
           <w:highlight w:val="yellow"/>
         </w:rPr>
-        <w:t xml:space="preserve">The relationship between </w:t>
-      </w:r>
-      <w:proofErr w:type="spellStart"/>
-      <w:r>
-        <w:rPr>
-          <w:highlight w:val="yellow"/>
-        </w:rPr>
-        <w:t>Chl</w:t>
-      </w:r>
-      <w:proofErr w:type="spellEnd"/>
-      <w:r>
-        <w:rPr>
-          <w:highlight w:val="yellow"/>
-        </w:rPr>
-        <w:t xml:space="preserve"> </w:t>
-      </w:r>
-      <w:r>
-        <w:rPr>
-          <w:i/>
-          <w:highlight w:val="yellow"/>
-        </w:rPr>
-        <w:t>a</w:t>
-      </w:r>
-      <w:r>
-        <w:rPr>
-          <w:highlight w:val="yellow"/>
-        </w:rPr>
-        <w:t xml:space="preserve"> and </w:t>
-      </w:r>
-      <w:proofErr w:type="spellStart"/>
-      <w:r>
-        <w:rPr>
-          <w:highlight w:val="yellow"/>
-        </w:rPr>
-        <w:t>K</w:t>
-      </w:r>
-      <w:r>
-        <w:rPr>
-          <w:highlight w:val="yellow"/>
-          <w:vertAlign w:val="subscript"/>
-        </w:rPr>
-        <w:t>d</w:t>
-      </w:r>
-      <w:proofErr w:type="spellEnd"/>
-      <w:r>
-        <w:rPr>
-          <w:highlight w:val="yellow"/>
-        </w:rPr>
-        <w:t xml:space="preserve"> is significant but </w:t>
-      </w:r>
-      <w:r>
-        <w:rPr>
-          <w:highlight w:val="yellow"/>
-        </w:rPr>
-        <w:t xml:space="preserve">estimating light attenuation due to </w:t>
-      </w:r>
-      <w:proofErr w:type="spellStart"/>
-      <w:r>
-        <w:rPr>
-          <w:highlight w:val="yellow"/>
-        </w:rPr>
-        <w:t>Chl</w:t>
-      </w:r>
-      <w:proofErr w:type="spellEnd"/>
-      <w:r>
-        <w:rPr>
-          <w:highlight w:val="yellow"/>
-        </w:rPr>
-        <w:t xml:space="preserve"> </w:t>
-      </w:r>
-      <w:r>
-        <w:rPr>
-          <w:i/>
-          <w:highlight w:val="yellow"/>
-        </w:rPr>
-        <w:t>a</w:t>
-      </w:r>
-      <w:r>
-        <w:rPr>
-          <w:highlight w:val="yellow"/>
-        </w:rPr>
-        <w:t xml:space="preserve"> concentration alone using a </w:t>
-      </w:r>
-      <w:proofErr w:type="spellStart"/>
-      <w:r>
-        <w:rPr>
-          <w:highlight w:val="yellow"/>
-        </w:rPr>
-        <w:t>Chl</w:t>
-      </w:r>
-      <w:proofErr w:type="spellEnd"/>
-      <w:r>
-        <w:rPr>
-          <w:highlight w:val="yellow"/>
-        </w:rPr>
-        <w:t xml:space="preserve"> </w:t>
-      </w:r>
-      <w:r>
-        <w:rPr>
-          <w:i/>
-          <w:highlight w:val="yellow"/>
-        </w:rPr>
-        <w:t>a</w:t>
-      </w:r>
-      <w:r>
-        <w:rPr>
-          <w:highlight w:val="yellow"/>
-        </w:rPr>
-        <w:t xml:space="preserve"> specific attenuation coefficient of 0.016 m</w:t>
-      </w:r>
-      <w:r>
-        <w:rPr>
-          <w:highlight w:val="yellow"/>
-          <w:vertAlign w:val="superscript"/>
-        </w:rPr>
-        <w:t>-1</w:t>
-      </w:r>
-      <w:r>
-        <w:rPr>
-          <w:highlight w:val="yellow"/>
-        </w:rPr>
-        <w:t xml:space="preserve"> (mg </w:t>
-      </w:r>
-      <w:proofErr w:type="spellStart"/>
-      <w:r>
-        <w:rPr>
-          <w:highlight w:val="yellow"/>
-        </w:rPr>
-        <w:t>Chl</w:t>
-      </w:r>
-      <w:proofErr w:type="spellEnd"/>
-      <w:r>
-        <w:rPr>
-          <w:highlight w:val="yellow"/>
-        </w:rPr>
-        <w:t xml:space="preserve"> </w:t>
-      </w:r>
-      <w:r>
-        <w:rPr>
-          <w:i/>
-          <w:highlight w:val="yellow"/>
-        </w:rPr>
-        <w:t>a</w:t>
-      </w:r>
-      <w:r>
-        <w:rPr>
-          <w:highlight w:val="yellow"/>
-        </w:rPr>
-        <w:t>)</w:t>
-      </w:r>
-      <w:r>
-        <w:rPr>
-          <w:highlight w:val="yellow"/>
-          <w:vertAlign w:val="superscript"/>
-        </w:rPr>
-        <w:t>-1</w:t>
-      </w:r>
-      <w:r>
-        <w:rPr>
-          <w:highlight w:val="yellow"/>
-        </w:rPr>
-        <w:t xml:space="preserve"> (Bannister 1974) produced values varying from 0.006 and 0.034 m</w:t>
-      </w:r>
-      <w:r>
-        <w:rPr>
-          <w:highlight w:val="yellow"/>
-          <w:vertAlign w:val="superscript"/>
-        </w:rPr>
-        <w:t>-1</w:t>
-      </w:r>
-      <w:r>
-        <w:rPr>
-          <w:highlight w:val="yellow"/>
-        </w:rPr>
-        <w:t xml:space="preserve">, which accounted for 1.25 to 4% of observed variation in </w:t>
-      </w:r>
-      <w:proofErr w:type="spellStart"/>
-      <w:r>
-        <w:rPr>
-          <w:highlight w:val="yellow"/>
-        </w:rPr>
-        <w:t>K</w:t>
-      </w:r>
-      <w:r>
-        <w:rPr>
-          <w:highlight w:val="yellow"/>
-          <w:vertAlign w:val="subscript"/>
-        </w:rPr>
-        <w:t>d</w:t>
-      </w:r>
-      <w:proofErr w:type="spellEnd"/>
-      <w:r>
-        <w:rPr>
-          <w:highlight w:val="yellow"/>
-        </w:rPr>
-        <w:t xml:space="preserve">.  </w:t>
-      </w:r>
-      <w:r>
-        <w:rPr>
-          <w:highlight w:val="yellow"/>
-        </w:rPr>
-        <w:t xml:space="preserve">Overall, these results strongly suggest that </w:t>
-      </w:r>
-      <w:proofErr w:type="spellStart"/>
-      <w:r>
-        <w:rPr>
-          <w:highlight w:val="yellow"/>
-        </w:rPr>
-        <w:t>K</w:t>
-      </w:r>
-      <w:r>
-        <w:rPr>
-          <w:highlight w:val="yellow"/>
-          <w:vertAlign w:val="subscript"/>
-        </w:rPr>
-        <w:t>d</w:t>
-      </w:r>
-      <w:proofErr w:type="spellEnd"/>
-      <w:r>
-        <w:rPr>
-          <w:highlight w:val="yellow"/>
-        </w:rPr>
-        <w:t xml:space="preserve"> in these lakes is controlled by variation in </w:t>
-      </w:r>
-      <w:proofErr w:type="spellStart"/>
-      <w:r>
-        <w:rPr>
-          <w:highlight w:val="yellow"/>
-        </w:rPr>
-        <w:t>allochthonous</w:t>
-      </w:r>
-      <w:proofErr w:type="spellEnd"/>
-      <w:r>
-        <w:rPr>
-          <w:highlight w:val="yellow"/>
-        </w:rPr>
-        <w:t xml:space="preserve"> DOM.</w:t>
+        <w:t>.</w:t>
       </w:r>
       <w:r>
         <w:t xml:space="preserve"> </w:t>
@@ -4225,40 +4513,44 @@
       </w:r>
       <w:proofErr w:type="spellEnd"/>
       <w:r>
-        <w:t xml:space="preserve"> Lake (which is on the same landscape as the lakes in </w:t>
+        <w:t xml:space="preserve"> Lake (</w:t>
+      </w:r>
+      <w:r>
+        <w:t>Fig. 1</w:t>
+      </w:r>
+      <w:r>
+        <w:t xml:space="preserve">). These measurements are lower and much less variable than </w:t>
+      </w:r>
+      <w:r>
+        <w:t>ours</w:t>
+      </w:r>
+      <w:r>
+        <w:t xml:space="preserve">, but represent </w:t>
+      </w:r>
+      <w:r>
+        <w:rPr>
+          <w:rStyle w:val="Emphasis"/>
+        </w:rPr>
+        <w:t>in situ</w:t>
+      </w:r>
+      <w:r>
+        <w:t xml:space="preserve"> net SOD over 2 to 7 day periods and do not likely reflect the range of environmental conditions found in </w:t>
       </w:r>
       <w:r>
         <w:t>our</w:t>
       </w:r>
       <w:r>
-        <w:t xml:space="preserve"> study). These measurements are lower and much less variable than we observed, but represent </w:t>
-      </w:r>
-      <w:r>
-        <w:rPr>
-          <w:rStyle w:val="Emphasis"/>
-        </w:rPr>
-        <w:t>in situ</w:t>
-      </w:r>
-      <w:r>
-        <w:t xml:space="preserve"> net SOD collected over 2 to 7 day periods and do not likely reflect the range of environmental conditions found in </w:t>
-      </w:r>
-      <w:r>
-        <w:t>our</w:t>
-      </w:r>
-      <w:r>
         <w:t xml:space="preserve"> study or in the environment. </w:t>
       </w:r>
       <w:r>
         <w:t>Our</w:t>
       </w:r>
       <w:r>
-        <w:t xml:space="preserve"> </w:t>
-      </w:r>
-      <w:proofErr w:type="gramStart"/>
-      <w:r>
-        <w:t>measurements of dark SOD across a greater range of environmental conditions and lakes is</w:t>
-      </w:r>
-      <w:proofErr w:type="gramEnd"/>
+        <w:t xml:space="preserve"> measurements of dark SOD across a greater range of environmental conditions and lakes </w:t>
+      </w:r>
+      <w:r>
+        <w:t>are</w:t>
+      </w:r>
       <w:r>
         <w:t xml:space="preserve"> likely more representative of the actual variation in sediment </w:t>
       </w:r>
@@ -4276,7 +4568,13 @@
         <w:ind w:firstLine="922"/>
       </w:pPr>
       <w:r>
-        <w:t>Across all of the lakes, variation in SOD was significantly related to variation in temperature and oxygen concentration. SOD increased with temperature regardless of the sediment source and there were no significant differences in the relationship among the different lakes</w:t>
+        <w:t>Across all of the lakes, variation in SOD was significantly related to variation in temperature and oxygen concentration</w:t>
+      </w:r>
+      <w:r>
+        <w:t xml:space="preserve"> (Figs. 6 and 7; Tables 3 and 4)</w:t>
+      </w:r>
+      <w:r>
+        <w:t>. SOD increased with temperature regardless of the sediment source and there were no significant differences in the relationship among the different lakes</w:t>
       </w:r>
       <w:r>
         <w:t xml:space="preserve"> </w:t>
@@ -4338,16 +4636,92 @@
         <w:t>our</w:t>
       </w:r>
       <w:r>
-        <w:t xml:space="preserve"> study. We measured a median SOD at 2</w:t>
+        <w:t xml:space="preserve"> study. We measured a median SOD </w:t>
+      </w:r>
+      <w:r>
+        <w:t xml:space="preserve">of 12.1 </w:t>
+      </w:r>
+      <w:proofErr w:type="spellStart"/>
+      <w:r>
+        <w:t>mmol</w:t>
+      </w:r>
+      <w:proofErr w:type="spellEnd"/>
+      <w:r>
+        <w:t xml:space="preserve"> O</w:t>
+      </w:r>
+      <w:r>
+        <w:rPr>
+          <w:vertAlign w:val="subscript"/>
+        </w:rPr>
+        <w:t>2</w:t>
+      </w:r>
+      <w:r>
+        <w:t xml:space="preserve"> m</w:t>
       </w:r>
       <w:r>
         <w:rPr>
           <w:vertAlign w:val="superscript"/>
         </w:rPr>
+        <w:t>-2</w:t>
+      </w:r>
+      <w:r>
+        <w:t xml:space="preserve"> d</w:t>
+      </w:r>
+      <w:r>
+        <w:rPr>
+          <w:vertAlign w:val="superscript"/>
+        </w:rPr>
+        <w:t>-1</w:t>
+      </w:r>
+      <w:r>
+        <w:rPr>
+          <w:vertAlign w:val="superscript"/>
+        </w:rPr>
+        <w:t xml:space="preserve"> </w:t>
+      </w:r>
+      <w:r>
+        <w:t>at 2</w:t>
+      </w:r>
+      <w:r>
+        <w:rPr>
+          <w:vertAlign w:val="superscript"/>
+        </w:rPr>
         <w:t>o</w:t>
       </w:r>
       <w:r>
-        <w:t xml:space="preserve"> C across lakes of 12.1 </w:t>
+        <w:t xml:space="preserve"> C across lakes, whereas the lakes surveyed in </w:t>
+      </w:r>
+      <w:proofErr w:type="spellStart"/>
+      <w:r>
+        <w:t>Hargrave</w:t>
+      </w:r>
+      <w:proofErr w:type="spellEnd"/>
+      <w:r>
+        <w:t xml:space="preserve"> (1969) do not achieve SOD rates this high until temperatures of approximately 9</w:t>
+      </w:r>
+      <w:r>
+        <w:rPr>
+          <w:vertAlign w:val="superscript"/>
+        </w:rPr>
+        <w:t>o</w:t>
+      </w:r>
+      <w:r>
+        <w:t xml:space="preserve"> C. A similar comparison at higher temperatures shows that the median SOD at 17</w:t>
+      </w:r>
+      <w:r>
+        <w:rPr>
+          <w:vertAlign w:val="superscript"/>
+        </w:rPr>
+        <w:t>o</w:t>
+      </w:r>
+      <w:r>
+        <w:t xml:space="preserve"> C in the sediments from the lakes in </w:t>
+      </w:r>
+      <w:r>
+        <w:t>our</w:t>
+      </w:r>
+      <w:r>
+        <w:t xml:space="preserve"> study is 19.7 </w:t>
       </w:r>
       <w:proofErr w:type="spellStart"/>
       <w:r>
@@ -4382,7 +4756,7 @@
         <w:t>-1</w:t>
       </w:r>
       <w:r>
-        <w:t xml:space="preserve">, whereas the lakes surveyed in </w:t>
+        <w:t xml:space="preserve"> while </w:t>
       </w:r>
       <w:proofErr w:type="spellStart"/>
       <w:r>
@@ -4390,74 +4764,13 @@
       </w:r>
       <w:proofErr w:type="spellEnd"/>
       <w:r>
-        <w:t xml:space="preserve"> (1969) do not achieve SOD rates this high until temperatures of approximately 9</w:t>
-      </w:r>
-      <w:r>
-        <w:rPr>
-          <w:vertAlign w:val="superscript"/>
-        </w:rPr>
-        <w:t>o</w:t>
-      </w:r>
-      <w:r>
-        <w:t xml:space="preserve"> C. A similar comparison at higher temperatures shows that the median SOD at 17</w:t>
-      </w:r>
-      <w:r>
-        <w:rPr>
-          <w:vertAlign w:val="superscript"/>
-        </w:rPr>
-        <w:t>o</w:t>
-      </w:r>
-      <w:r>
-        <w:t xml:space="preserve"> C in the sediments from the lakes in </w:t>
-      </w:r>
-      <w:r>
-        <w:t>our</w:t>
-      </w:r>
-      <w:r>
-        <w:t xml:space="preserve"> study is 19.7 </w:t>
-      </w:r>
-      <w:proofErr w:type="spellStart"/>
-      <w:r>
-        <w:t>mmol</w:t>
-      </w:r>
-      <w:proofErr w:type="spellEnd"/>
-      <w:r>
-        <w:t xml:space="preserve"> O</w:t>
-      </w:r>
-      <w:r>
-        <w:rPr>
-          <w:vertAlign w:val="subscript"/>
-        </w:rPr>
-        <w:t>2</w:t>
-      </w:r>
-      <w:r>
-        <w:t xml:space="preserve"> m</w:t>
-      </w:r>
-      <w:r>
-        <w:rPr>
-          <w:vertAlign w:val="superscript"/>
-        </w:rPr>
-        <w:t>-2</w:t>
-      </w:r>
-      <w:r>
-        <w:t xml:space="preserve"> d</w:t>
-      </w:r>
-      <w:r>
-        <w:rPr>
-          <w:vertAlign w:val="superscript"/>
-        </w:rPr>
-        <w:t>-1</w:t>
-      </w:r>
-      <w:r>
-        <w:t xml:space="preserve"> while </w:t>
-      </w:r>
-      <w:proofErr w:type="spellStart"/>
-      <w:r>
-        <w:t>Hargrave</w:t>
-      </w:r>
-      <w:proofErr w:type="spellEnd"/>
-      <w:r>
-        <w:t xml:space="preserve"> (1969) predicts an SOD of 39 </w:t>
+        <w:t xml:space="preserve"> (1969)</w:t>
+      </w:r>
+      <w:r>
+        <w:t xml:space="preserve"> predicts a</w:t>
+      </w:r>
+      <w:r>
+        <w:t xml:space="preserve"> SOD of 39 </w:t>
       </w:r>
       <w:proofErr w:type="spellStart"/>
       <w:r>
@@ -4573,39 +4886,34 @@
         <w:rPr>
           <w:color w:val="FF0000"/>
         </w:rPr>
-        <w:t xml:space="preserve"> resulted from incubation duration to manipulate the oxygen concentration, we cannot isolate the effects of incubation time and oxygen concentration on SOD.  It is possible that some of the observed reduction in SOD is an artifact of the long incubation duration</w:t>
+        <w:t xml:space="preserve"> resulted from incubation duration to manipulate the oxygen concentration, we cannot isolate the effects of incubation time and oxygen concentration on SOD.  It is possible that some of the observed reduction in SOD is an artifact of the long</w:t>
       </w:r>
       <w:r>
         <w:rPr>
           <w:color w:val="FF0000"/>
         </w:rPr>
+        <w:t>er</w:t>
+      </w:r>
+      <w:r>
+        <w:rPr>
+          <w:color w:val="FF0000"/>
+        </w:rPr>
+        <w:t xml:space="preserve"> incubation duration</w:t>
+      </w:r>
+      <w:r>
+        <w:rPr>
+          <w:color w:val="FF0000"/>
+        </w:rPr>
         <w:t xml:space="preserve"> (e.g., the consumption of reduced iron) and not a response to the reduce oxygen availability.  </w:t>
       </w:r>
       <w:r>
         <w:rPr>
           <w:color w:val="FF0000"/>
         </w:rPr>
-        <w:t xml:space="preserve">However previous studies have shown </w:t>
-      </w:r>
-      <w:proofErr w:type="gramStart"/>
-      <w:r>
-        <w:rPr>
-          <w:color w:val="FF0000"/>
-        </w:rPr>
-        <w:t xml:space="preserve">that </w:t>
-      </w:r>
-      <w:r>
-        <w:rPr>
-          <w:color w:val="FF0000"/>
-        </w:rPr>
-        <w:t xml:space="preserve"> </w:t>
-      </w:r>
-      <w:r>
-        <w:t>SOD</w:t>
-      </w:r>
-      <w:proofErr w:type="gramEnd"/>
-      <w:r>
-        <w:t xml:space="preserve"> </w:t>
+        <w:t xml:space="preserve">However previous studies have shown that </w:t>
+      </w:r>
+      <w:r>
+        <w:t xml:space="preserve">SOD </w:t>
       </w:r>
       <w:r>
         <w:t>is affected by</w:t>
@@ -4937,7 +5245,31 @@
         <w:t>nic content of the surface (0-</w:t>
       </w:r>
       <w:r>
-        <w:t xml:space="preserve">3 cm) sediments of S–3 is greater than E–4 (Fortino 2010) and the sediments from S–3 were more labile than those of E–4 when tested under controlled conditions (Fortino 2010). These results indicate greater quantities and a higher quality of sediment organic matter in lake S–3, relative to lake E–4, which may result in greater SOD in the former. Nonetheless, the differences in SOD due to sediment source were small relative to the effects of temperature and oxygen availability and are not likely to have significant impacts on the variation in SOD over short temporal scales in intact sediments. </w:t>
+        <w:t xml:space="preserve">3 cm) sediments of S–3 is greater than E–4 and the sediments from S–3 were more labile than those of E–4 when tested under controlled conditions (Fortino 2010). These results indicate greater quantities and a higher quality of sediment organic matter in lake S–3, relative to lake E–4, which </w:t>
+      </w:r>
+      <w:r>
+        <w:rPr>
+          <w:color w:val="FF0000"/>
+        </w:rPr>
+        <w:t xml:space="preserve">is likely the result of benthic algal biomass and </w:t>
+      </w:r>
+      <w:r>
+        <w:t xml:space="preserve">may result in greater SOD in </w:t>
+      </w:r>
+      <w:r>
+        <w:rPr>
+          <w:color w:val="FF0000"/>
+        </w:rPr>
+        <w:t xml:space="preserve">lake </w:t>
+      </w:r>
+      <w:r>
+        <w:rPr>
+          <w:color w:val="FF0000"/>
+        </w:rPr>
+        <w:t>S–3</w:t>
+      </w:r>
+      <w:r>
+        <w:t xml:space="preserve">. Nonetheless, the differences in SOD due to sediment source were small relative to the effects of temperature and oxygen availability and are not likely to have significant impacts on the variation in SOD over short temporal scales in intact sediments. </w:t>
       </w:r>
     </w:p>
     <w:p>
@@ -4951,49 +5283,61 @@
       </w:pPr>
       <w:r>
         <w:rPr>
-          <w:highlight w:val="yellow"/>
-        </w:rPr>
-        <w:t>The variation in SOD among sediments from within a lake in both the temperature dependence, and oxygen availability experiments greatly exceeded differences in SOD among the three lakes.  This difference in the magnitude of variation suggests that patch–scale variation in temperature and oxygen availability has a greater influence on SOD than landscape–scale differences among lakes (</w:t>
-      </w:r>
-      <w:proofErr w:type="spellStart"/>
-      <w:r>
-        <w:rPr>
-          <w:highlight w:val="yellow"/>
+          <w:color w:val="FF0000"/>
+        </w:rPr>
+        <w:t xml:space="preserve">The variation in SOD among sediments from within a lake </w:t>
+      </w:r>
+      <w:r>
+        <w:rPr>
+          <w:color w:val="FF0000"/>
+        </w:rPr>
+        <w:t>in the core incubation</w:t>
+      </w:r>
+      <w:r>
+        <w:rPr>
+          <w:color w:val="FF0000"/>
+        </w:rPr>
+        <w:t xml:space="preserve"> experiments greatly exceeded differences in SOD among the three lakes.  This difference in the magnitude of variation suggests that patch–scale variation in temperature and oxygen availability has a greater influence on SOD than landscape–scale differences among lakes (</w:t>
+      </w:r>
+      <w:proofErr w:type="spellStart"/>
+      <w:r>
+        <w:rPr>
+          <w:color w:val="FF0000"/>
         </w:rPr>
         <w:t>Hobbie</w:t>
       </w:r>
       <w:proofErr w:type="spellEnd"/>
       <w:r>
         <w:rPr>
-          <w:highlight w:val="yellow"/>
+          <w:color w:val="FF0000"/>
         </w:rPr>
         <w:t xml:space="preserve"> et al. 1980, den </w:t>
       </w:r>
       <w:proofErr w:type="spellStart"/>
       <w:r>
         <w:rPr>
-          <w:highlight w:val="yellow"/>
+          <w:color w:val="FF0000"/>
         </w:rPr>
         <w:t>Heyer</w:t>
       </w:r>
       <w:proofErr w:type="spellEnd"/>
       <w:r>
         <w:rPr>
-          <w:highlight w:val="yellow"/>
+          <w:color w:val="FF0000"/>
         </w:rPr>
         <w:t xml:space="preserve"> and </w:t>
       </w:r>
       <w:proofErr w:type="spellStart"/>
       <w:r>
         <w:rPr>
-          <w:highlight w:val="yellow"/>
+          <w:color w:val="FF0000"/>
         </w:rPr>
         <w:t>Kalff</w:t>
       </w:r>
       <w:proofErr w:type="spellEnd"/>
       <w:r>
         <w:rPr>
-          <w:highlight w:val="yellow"/>
+          <w:color w:val="FF0000"/>
         </w:rPr>
         <w:t xml:space="preserve"> 1998).</w:t>
       </w:r>
@@ -5023,6 +5367,151 @@
         <w:spacing w:line="480" w:lineRule="auto"/>
         <w:ind w:firstLine="922"/>
       </w:pPr>
+      <w:r>
+        <w:t xml:space="preserve">Our results show that </w:t>
+      </w:r>
+      <w:r>
+        <w:t xml:space="preserve">during the summer open water season in Alaskan arctic lakes, </w:t>
+      </w:r>
+      <w:r>
+        <w:t xml:space="preserve">transparency is correlated with stratification depth and </w:t>
+      </w:r>
+      <w:r>
+        <w:t xml:space="preserve">variation in the rate of </w:t>
+      </w:r>
+      <w:r>
+        <w:t xml:space="preserve">sediment organic matter </w:t>
+      </w:r>
+      <w:r>
+        <w:t xml:space="preserve">mineralization is controlled mainly by variation in temperature and the availability of oxygen.  The combination of these results indicates a link between water column conditions </w:t>
+      </w:r>
+      <w:r>
+        <w:t xml:space="preserve">(i.e., transparency) </w:t>
+      </w:r>
+      <w:r>
+        <w:t>and sediment processes because lake stratification is the major factor con</w:t>
+      </w:r>
+      <w:r>
+        <w:t xml:space="preserve">trolling the distribution of temperature and oxygen, and thus sediment organic matter mineralization in these lakes. </w:t>
+      </w:r>
+      <w:r>
+        <w:t xml:space="preserve">This </w:t>
+      </w:r>
+      <w:r>
+        <w:t xml:space="preserve">link has implications for how these lakes may respond to climate changes.  </w:t>
+      </w:r>
+    </w:p>
+    <w:p>
+      <w:pPr>
+        <w:pStyle w:val="NormalWeb"/>
+        <w:spacing w:line="480" w:lineRule="auto"/>
+        <w:ind w:firstLine="922"/>
+      </w:pPr>
+      <w:r>
+        <w:t xml:space="preserve">Climate change is predicted to increase the temperature of lake </w:t>
+      </w:r>
+      <w:proofErr w:type="spellStart"/>
+      <w:r>
+        <w:t>epilimnia</w:t>
+      </w:r>
+      <w:proofErr w:type="spellEnd"/>
+      <w:r>
+        <w:t xml:space="preserve"> which has been hypothesized to increase the rate of sediment organic matter breakdown, reducing the role of lakes as sinks for organic carbon (</w:t>
+      </w:r>
+      <w:proofErr w:type="spellStart"/>
+      <w:r>
+        <w:t>Gudasz</w:t>
+      </w:r>
+      <w:proofErr w:type="spellEnd"/>
+      <w:r>
+        <w:t xml:space="preserve"> et al. 2010).  However if climate changes simultaneously increase the </w:t>
+      </w:r>
+      <w:r>
+        <w:t>production</w:t>
+      </w:r>
+      <w:r>
+        <w:t xml:space="preserve"> of dissolved organic carbon from soils (</w:t>
+      </w:r>
+      <w:r>
+        <w:t xml:space="preserve">Neff and Hooper 2002, </w:t>
+      </w:r>
+      <w:r>
+        <w:t>Frey and Smith 2005</w:t>
+      </w:r>
+      <w:r>
+        <w:t>)</w:t>
+      </w:r>
+      <w:r>
+        <w:t xml:space="preserve">, lake transparency should decrease, which our results show would reduce the thermocline depth and reduce the area of the sediments exposed to the relatively warm and oxygenated </w:t>
+      </w:r>
+      <w:proofErr w:type="spellStart"/>
+      <w:r>
+        <w:t>epilimnetic</w:t>
+      </w:r>
+      <w:proofErr w:type="spellEnd"/>
+      <w:r>
+        <w:t xml:space="preserve"> water</w:t>
+      </w:r>
+      <w:r>
+        <w:t>, reducing</w:t>
+      </w:r>
+      <w:r>
+        <w:t xml:space="preserve"> the whole lake organic matter mineralization rate. If the effect of exposing more of the sediments to colder and </w:t>
+      </w:r>
+      <w:r>
+        <w:t>more hy</w:t>
+      </w:r>
+      <w:r>
+        <w:t xml:space="preserve">poxic conditions in the </w:t>
+      </w:r>
+      <w:proofErr w:type="spellStart"/>
+      <w:r>
+        <w:t>hypolim</w:t>
+      </w:r>
+      <w:r>
+        <w:t>nion</w:t>
+      </w:r>
+      <w:proofErr w:type="spellEnd"/>
+      <w:r>
+        <w:t xml:space="preserve"> </w:t>
+      </w:r>
+      <w:proofErr w:type="gramStart"/>
+      <w:r>
+        <w:t>is</w:t>
+      </w:r>
+      <w:proofErr w:type="gramEnd"/>
+      <w:r>
+        <w:t xml:space="preserve"> greater than the direct warming effect</w:t>
+      </w:r>
+      <w:r>
+        <w:t xml:space="preserve"> </w:t>
+      </w:r>
+      <w:r>
+        <w:t xml:space="preserve">in the </w:t>
+      </w:r>
+      <w:proofErr w:type="spellStart"/>
+      <w:r>
+        <w:t>epilimnion</w:t>
+      </w:r>
+      <w:proofErr w:type="spellEnd"/>
+      <w:r>
+        <w:t xml:space="preserve">, </w:t>
+      </w:r>
+      <w:r>
+        <w:t xml:space="preserve">the net effect of </w:t>
+      </w:r>
+      <w:r>
+        <w:t>climate change would be</w:t>
+      </w:r>
+      <w:r>
+        <w:t xml:space="preserve"> a</w:t>
+      </w:r>
+      <w:r>
+        <w:t>n overall</w:t>
+      </w:r>
+      <w:r>
+        <w:t xml:space="preserve"> reduction in the mineralization of sediment organic matter in the lake and a greater burial efficiency of sediment organic matter. Assuming this is the general response of lakes in the northern hemisphere, there may be a negative feedback between climate change and organic matter storage in lakes.</w:t>
+      </w:r>
     </w:p>
     <w:p>
       <w:pPr>
@@ -8358,13 +8847,13 @@
         <w:t xml:space="preserve"> i</w:t>
       </w:r>
       <w:r>
-        <w:t>s the maximum depth of the lake</w:t>
+        <w:t>s the maximum depth</w:t>
       </w:r>
       <w:r>
         <w:t xml:space="preserve">, Area </w:t>
       </w:r>
       <w:r>
-        <w:t>is the surface area of the lake</w:t>
+        <w:t>is the surface area</w:t>
       </w:r>
       <w:r>
         <w:t xml:space="preserve">, WS Area is the area of the lake's watershed, </w:t>
@@ -8381,16 +8870,7 @@
       </w:r>
       <w:proofErr w:type="spellEnd"/>
       <w:r>
-        <w:t xml:space="preserve"> is the light attenuation coefficient in m</w:t>
-      </w:r>
-      <w:r>
-        <w:rPr>
-          <w:vertAlign w:val="superscript"/>
-        </w:rPr>
-        <w:t>-1</w:t>
-      </w:r>
-      <w:r>
-        <w:t xml:space="preserve">, Thermocline Z is </w:t>
+        <w:t xml:space="preserve"> is the light attenuation coefficient, Thermocline Z is </w:t>
       </w:r>
       <w:r>
         <w:t>the depth of the thermocline</w:t>
@@ -8477,7 +8957,13 @@
         <w:t xml:space="preserve"> “ns”</w:t>
       </w:r>
       <w:r>
-        <w:t xml:space="preserve"> indicates that the parameter was not sampled. </w:t>
+        <w:t xml:space="preserve"> indicates that the parameter was not </w:t>
+      </w:r>
+      <w:r>
+        <w:t>measured</w:t>
+      </w:r>
+      <w:r>
+        <w:t xml:space="preserve">. </w:t>
       </w:r>
     </w:p>
     <w:tbl>
@@ -17432,13 +17918,13 @@
         <w:t xml:space="preserve"> is t</w:t>
       </w:r>
       <w:r>
-        <w:t>he maximum depth of the lake</w:t>
+        <w:t>he maximum depth</w:t>
       </w:r>
       <w:r>
         <w:t>, Area is t</w:t>
       </w:r>
       <w:r>
-        <w:t>he surface area of the lake</w:t>
+        <w:t>he surface area</w:t>
       </w:r>
       <w:r>
         <w:t>, WS Area is the a</w:t>
@@ -20372,11 +20858,39 @@
       </w:r>
       <w:proofErr w:type="gramStart"/>
       <w:r>
-        <w:t>Results of the ANCOVA assessing the effects of temperature (Temp.) and sediment source (Lake) on sediment oxygen demand from the temperature dependence experiment.</w:t>
+        <w:t xml:space="preserve">Results of the </w:t>
+      </w:r>
+      <w:r>
+        <w:t>analysis of covariance (</w:t>
+      </w:r>
+      <w:r>
+        <w:t>ANCOVA</w:t>
+      </w:r>
+      <w:r>
+        <w:t>)</w:t>
+      </w:r>
+      <w:r>
+        <w:t xml:space="preserve"> assessing the effects of temperature (Temp.) and sediment source (Lake) on sediment oxygen demand from the temperature dependence experiment.</w:t>
       </w:r>
       <w:proofErr w:type="gramEnd"/>
       <w:r>
         <w:t xml:space="preserve"> </w:t>
+      </w:r>
+      <w:r>
+        <w:t xml:space="preserve">Source is the source of variation in the ANCOVA model. </w:t>
+      </w:r>
+      <w:proofErr w:type="spellStart"/>
+      <w:proofErr w:type="gramStart"/>
+      <w:r>
+        <w:rPr>
+          <w:i/>
+        </w:rPr>
+        <w:t>df</w:t>
+      </w:r>
+      <w:proofErr w:type="spellEnd"/>
+      <w:proofErr w:type="gramEnd"/>
+      <w:r>
+        <w:t xml:space="preserve"> is the degrees of freedom in the model.  SS is the sum of squares value. F is F-value of the ANCOVA. P is the p-value of the ANCOVA.</w:t>
       </w:r>
     </w:p>
     <w:tbl>
@@ -20441,6 +20955,7 @@
               </w:rPr>
             </w:pPr>
             <w:proofErr w:type="spellStart"/>
+            <w:proofErr w:type="gramStart"/>
             <w:r>
               <w:rPr>
                 <w:rStyle w:val="Emphasis"/>
@@ -20448,7 +20963,7 @@
                 <w:b/>
                 <w:bCs/>
               </w:rPr>
-              <w:t>D</w:t>
+              <w:t>d</w:t>
             </w:r>
             <w:r>
               <w:rPr>
@@ -20460,6 +20975,7 @@
               <w:t>f</w:t>
             </w:r>
             <w:proofErr w:type="spellEnd"/>
+            <w:proofErr w:type="gramEnd"/>
           </w:p>
         </w:tc>
         <w:tc>
@@ -21798,7 +22314,13 @@
       </w:r>
       <w:proofErr w:type="gramStart"/>
       <w:r>
-        <w:t>Summary of temperature and oxygen profiles from GTH 91 during 2006 and 2008.</w:t>
+        <w:t xml:space="preserve">Summary of </w:t>
+      </w:r>
+      <w:r>
+        <w:t>environmental variables</w:t>
+      </w:r>
+      <w:r>
+        <w:t xml:space="preserve"> from GTH 91 during 2006 and 2008.</w:t>
       </w:r>
       <w:proofErr w:type="gramEnd"/>
       <w:r>
@@ -21822,7 +22344,13 @@
       </w:r>
       <w:proofErr w:type="spellEnd"/>
       <w:r>
-        <w:t xml:space="preserve"> is the light extinction coefficient. O</w:t>
+        <w:t xml:space="preserve"> is the light </w:t>
+      </w:r>
+      <w:r>
+        <w:t>attenuation</w:t>
+      </w:r>
+      <w:r>
+        <w:t xml:space="preserve"> coefficient. O</w:t>
       </w:r>
       <w:r>
         <w:rPr>
@@ -21835,15 +22363,18 @@
       </w:r>
       <w:proofErr w:type="spellStart"/>
       <w:r>
+        <w:t>hypolimnion</w:t>
+      </w:r>
+      <w:proofErr w:type="spellEnd"/>
+      <w:r>
+        <w:t xml:space="preserve"> divided by the area-weighted mean oxygen </w:t>
+      </w:r>
+      <w:r>
+        <w:t xml:space="preserve">concentration of the </w:t>
+      </w:r>
+      <w:proofErr w:type="spellStart"/>
+      <w:r>
         <w:t>epilimnion</w:t>
-      </w:r>
-      <w:proofErr w:type="spellEnd"/>
-      <w:r>
-        <w:t xml:space="preserve"> divided by the area-weighted mean oxygen concentration of the </w:t>
-      </w:r>
-      <w:proofErr w:type="spellStart"/>
-      <w:r>
-        <w:t>hypolimnion</w:t>
       </w:r>
       <w:proofErr w:type="spellEnd"/>
       <w:r>
@@ -24943,7 +25474,7 @@
       </w:r>
       <w:proofErr w:type="gramStart"/>
       <w:r>
-        <w:t>The relationship between temperature and sediment oxygen demand (SOD) in each lake.</w:t>
+        <w:t>The relationship between temperature and sediment oxygen demand (SOD).</w:t>
       </w:r>
       <w:proofErr w:type="gramEnd"/>
       <w:r>
@@ -24974,6 +25505,7 @@
         <w:spacing w:line="480" w:lineRule="auto"/>
         <w:ind w:firstLine="0"/>
       </w:pPr>
+      <w:bookmarkStart w:id="0" w:name="_GoBack"/>
       <w:r>
         <w:rPr>
           <w:noProof/>
@@ -25020,6 +25552,7 @@
           </wp:inline>
         </w:drawing>
       </w:r>
+      <w:bookmarkEnd w:id="0"/>
       <w:r>
         <w:t>Figure 1</w:t>
       </w:r>
@@ -27217,7 +27750,7 @@
 </file>
 
 <file path=customXml/itemProps1.xml><?xml version="1.0" encoding="utf-8"?>
-<ds:datastoreItem xmlns:ds="http://schemas.openxmlformats.org/officeDocument/2006/customXml" ds:itemID="{3CB95ADD-CF30-C84B-B203-E7D1A48AE3CE}">
+<ds:datastoreItem xmlns:ds="http://schemas.openxmlformats.org/officeDocument/2006/customXml" ds:itemID="{5FE61A3C-26B9-5B4D-AC98-AD268036B26F}">
   <ds:schemaRefs>
     <ds:schemaRef ds:uri="http://schemas.openxmlformats.org/officeDocument/2006/bibliography"/>
   </ds:schemaRefs>

--- a/revisions/lakeTransMS_second_revision_inland_waters.docx
+++ b/revisions/lakeTransMS_second_revision_inland_waters.docx
@@ -265,6 +265,7 @@
         <w:ind w:firstLine="922"/>
         <w:rPr>
           <w:rFonts w:eastAsia="Times New Roman" w:cs="Times New Roman"/>
+          <w:color w:val="FF0000"/>
         </w:rPr>
       </w:pPr>
       <w:r>
@@ -327,280 +328,80 @@
         <w:rPr>
           <w:rFonts w:eastAsia="Times New Roman" w:cs="Times New Roman"/>
         </w:rPr>
-        <w:t xml:space="preserve"> Furthermore using sediment incubations from 3 lakes, we show that sediment oxygen demand is affected primarily by temperature and the availability of oxygen with limited effect of the source of the sediments.  To assess the sensitivity of whole-lake sediment oxygen demand to changes in </w:t>
-      </w:r>
-      <w:proofErr w:type="spellStart"/>
+        <w:t xml:space="preserve"> Furthermore using sediment incubations from 3 lakes, we show that </w:t>
+      </w:r>
       <w:r>
         <w:rPr>
           <w:rFonts w:eastAsia="Times New Roman" w:cs="Times New Roman"/>
-        </w:rPr>
-        <w:t>epilimnetic</w:t>
-      </w:r>
-      <w:proofErr w:type="spellEnd"/>
+          <w:color w:val="FF0000"/>
+        </w:rPr>
+        <w:t>variation</w:t>
+      </w:r>
       <w:r>
         <w:rPr>
           <w:rFonts w:eastAsia="Times New Roman" w:cs="Times New Roman"/>
         </w:rPr>
-        <w:t xml:space="preserve"> temperature and transparency mediated </w:t>
+        <w:t xml:space="preserve"> in sediment oxygen demand </w:t>
       </w:r>
       <w:r>
         <w:rPr>
           <w:rFonts w:eastAsia="Times New Roman" w:cs="Times New Roman"/>
         </w:rPr>
+        <w:t xml:space="preserve">is </w:t>
+      </w:r>
+      <w:r>
+        <w:rPr>
+          <w:rFonts w:eastAsia="Times New Roman" w:cs="Times New Roman"/>
+          <w:color w:val="FF0000"/>
+        </w:rPr>
+        <w:t>primarily affected</w:t>
+      </w:r>
+      <w:r>
+        <w:rPr>
+          <w:rFonts w:eastAsia="Times New Roman" w:cs="Times New Roman"/>
+        </w:rPr>
+        <w:t xml:space="preserve"> by </w:t>
+      </w:r>
+      <w:r>
+        <w:rPr>
+          <w:rFonts w:eastAsia="Times New Roman" w:cs="Times New Roman"/>
+          <w:color w:val="FF0000"/>
+        </w:rPr>
+        <w:t xml:space="preserve">variation in </w:t>
+      </w:r>
+      <w:r>
+        <w:rPr>
+          <w:rFonts w:eastAsia="Times New Roman" w:cs="Times New Roman"/>
+        </w:rPr>
+        <w:t>temperature and the availability of oxygen with limited effect</w:t>
+      </w:r>
+      <w:r>
+        <w:rPr>
+          <w:rFonts w:eastAsia="Times New Roman" w:cs="Times New Roman"/>
+        </w:rPr>
+        <w:t xml:space="preserve"> of the source of the sediments. </w:t>
+      </w:r>
+      <w:r>
+        <w:rPr>
+          <w:rFonts w:eastAsia="Times New Roman" w:cs="Times New Roman"/>
+          <w:color w:val="FF0000"/>
+        </w:rPr>
+        <w:t>Sinc</w:t>
+      </w:r>
+      <w:r>
+        <w:rPr>
+          <w:rFonts w:eastAsia="Times New Roman" w:cs="Times New Roman"/>
+          <w:color w:val="FF0000"/>
+        </w:rPr>
+        <w:t xml:space="preserve">e variation in temperature and oxygen concentration in stratified lakes is mainly determined by the </w:t>
+      </w:r>
+      <w:r>
+        <w:rPr>
+          <w:rFonts w:eastAsia="Times New Roman" w:cs="Times New Roman"/>
+          <w:color w:val="FF0000"/>
+        </w:rPr>
         <w:lastRenderedPageBreak/>
-        <w:t>changes in thermocline depth, we modeled the effects of a 1</w:t>
-      </w:r>
-      <w:r>
-        <w:rPr>
-          <w:rFonts w:eastAsia="Times New Roman" w:cs="Times New Roman"/>
-          <w:vertAlign w:val="superscript"/>
-        </w:rPr>
-        <w:t>o</w:t>
-      </w:r>
-      <w:r>
-        <w:rPr>
-          <w:rFonts w:eastAsia="Times New Roman" w:cs="Times New Roman"/>
-        </w:rPr>
-        <w:t xml:space="preserve"> </w:t>
-      </w:r>
-      <w:r>
-        <w:rPr>
-          <w:rFonts w:eastAsia="Times New Roman" w:cs="Times New Roman"/>
-        </w:rPr>
-        <w:t>and 6</w:t>
-      </w:r>
-      <w:r>
-        <w:rPr>
-          <w:rFonts w:eastAsia="Times New Roman" w:cs="Times New Roman"/>
-          <w:vertAlign w:val="superscript"/>
-        </w:rPr>
-        <w:t xml:space="preserve"> </w:t>
-      </w:r>
-      <w:r>
-        <w:rPr>
-          <w:rFonts w:eastAsia="Times New Roman" w:cs="Times New Roman"/>
-          <w:vertAlign w:val="superscript"/>
-        </w:rPr>
-        <w:t>o</w:t>
-      </w:r>
-      <w:r>
-        <w:rPr>
-          <w:rFonts w:eastAsia="Times New Roman" w:cs="Times New Roman"/>
-        </w:rPr>
-        <w:t xml:space="preserve"> </w:t>
-      </w:r>
-      <w:r>
-        <w:rPr>
-          <w:rFonts w:eastAsia="Times New Roman" w:cs="Times New Roman"/>
-        </w:rPr>
-        <w:t xml:space="preserve">C warming of the </w:t>
-      </w:r>
-      <w:proofErr w:type="spellStart"/>
-      <w:r>
-        <w:rPr>
-          <w:rFonts w:eastAsia="Times New Roman" w:cs="Times New Roman"/>
-        </w:rPr>
-        <w:t>epilimnion</w:t>
-      </w:r>
-      <w:proofErr w:type="spellEnd"/>
-      <w:r>
-        <w:rPr>
-          <w:rFonts w:eastAsia="Times New Roman" w:cs="Times New Roman"/>
-        </w:rPr>
-        <w:t xml:space="preserve"> </w:t>
-      </w:r>
-      <w:r>
-        <w:rPr>
-          <w:rFonts w:eastAsia="Times New Roman" w:cs="Times New Roman"/>
-        </w:rPr>
-        <w:t xml:space="preserve">alone and </w:t>
-      </w:r>
-      <w:r>
-        <w:rPr>
-          <w:rFonts w:eastAsia="Times New Roman" w:cs="Times New Roman"/>
-        </w:rPr>
-        <w:t xml:space="preserve">a </w:t>
-      </w:r>
-      <w:r>
-        <w:rPr>
-          <w:rFonts w:eastAsia="Times New Roman" w:cs="Times New Roman"/>
-        </w:rPr>
-        <w:t>1</w:t>
-      </w:r>
-      <w:r>
-        <w:rPr>
-          <w:rFonts w:eastAsia="Times New Roman" w:cs="Times New Roman"/>
-          <w:vertAlign w:val="superscript"/>
-        </w:rPr>
-        <w:t>o</w:t>
-      </w:r>
-      <w:r>
-        <w:rPr>
-          <w:rFonts w:eastAsia="Times New Roman" w:cs="Times New Roman"/>
-        </w:rPr>
-        <w:t xml:space="preserve"> </w:t>
-      </w:r>
-      <w:r>
-        <w:rPr>
-          <w:rFonts w:eastAsia="Times New Roman" w:cs="Times New Roman"/>
-        </w:rPr>
-        <w:t>and 6</w:t>
-      </w:r>
-      <w:r>
-        <w:rPr>
-          <w:rFonts w:eastAsia="Times New Roman" w:cs="Times New Roman"/>
-          <w:vertAlign w:val="superscript"/>
-        </w:rPr>
-        <w:t xml:space="preserve"> </w:t>
-      </w:r>
-      <w:r>
-        <w:rPr>
-          <w:rFonts w:eastAsia="Times New Roman" w:cs="Times New Roman"/>
-          <w:vertAlign w:val="superscript"/>
-        </w:rPr>
-        <w:t>o</w:t>
-      </w:r>
-      <w:r>
-        <w:rPr>
-          <w:rFonts w:eastAsia="Times New Roman" w:cs="Times New Roman"/>
-        </w:rPr>
-        <w:t xml:space="preserve"> </w:t>
-      </w:r>
-      <w:r>
-        <w:rPr>
-          <w:rFonts w:eastAsia="Times New Roman" w:cs="Times New Roman"/>
-        </w:rPr>
-        <w:t>C</w:t>
-      </w:r>
-      <w:r>
-        <w:rPr>
-          <w:rFonts w:eastAsia="Times New Roman" w:cs="Times New Roman"/>
-        </w:rPr>
-        <w:t xml:space="preserve"> </w:t>
-      </w:r>
-      <w:proofErr w:type="spellStart"/>
-      <w:r>
-        <w:rPr>
-          <w:rFonts w:eastAsia="Times New Roman" w:cs="Times New Roman"/>
-        </w:rPr>
-        <w:t>epilimnetic</w:t>
-      </w:r>
-      <w:proofErr w:type="spellEnd"/>
-      <w:r>
-        <w:rPr>
-          <w:rFonts w:eastAsia="Times New Roman" w:cs="Times New Roman"/>
-        </w:rPr>
-        <w:t xml:space="preserve"> warming</w:t>
-      </w:r>
-      <w:r>
-        <w:rPr>
-          <w:rFonts w:eastAsia="Times New Roman" w:cs="Times New Roman"/>
-        </w:rPr>
-        <w:t xml:space="preserve"> simultaneous </w:t>
-      </w:r>
-      <w:r>
-        <w:rPr>
-          <w:rFonts w:eastAsia="Times New Roman" w:cs="Times New Roman"/>
-        </w:rPr>
-        <w:t xml:space="preserve">with a </w:t>
-      </w:r>
-      <w:r>
-        <w:rPr>
-          <w:rFonts w:eastAsia="Times New Roman" w:cs="Times New Roman"/>
-        </w:rPr>
-        <w:t xml:space="preserve">decline in </w:t>
-      </w:r>
-      <w:proofErr w:type="spellStart"/>
-      <w:r>
-        <w:rPr>
-          <w:rFonts w:eastAsia="Times New Roman" w:cs="Times New Roman"/>
-        </w:rPr>
-        <w:t>epilimnetic</w:t>
-      </w:r>
-      <w:proofErr w:type="spellEnd"/>
-      <w:r>
-        <w:rPr>
-          <w:rFonts w:eastAsia="Times New Roman" w:cs="Times New Roman"/>
-        </w:rPr>
-        <w:t xml:space="preserve"> transparency</w:t>
-      </w:r>
-      <w:r>
-        <w:rPr>
-          <w:rFonts w:eastAsia="Times New Roman" w:cs="Times New Roman"/>
-        </w:rPr>
-        <w:t xml:space="preserve"> in </w:t>
-      </w:r>
-      <w:r>
-        <w:rPr>
-          <w:rFonts w:eastAsia="Times New Roman" w:cs="Times New Roman"/>
-        </w:rPr>
-        <w:t xml:space="preserve">a </w:t>
-      </w:r>
-      <w:r>
-        <w:rPr>
-          <w:rFonts w:eastAsia="Times New Roman" w:cs="Times New Roman"/>
-        </w:rPr>
-        <w:t>well-studied arctic lake</w:t>
-      </w:r>
-      <w:r>
-        <w:rPr>
-          <w:rFonts w:eastAsia="Times New Roman" w:cs="Times New Roman"/>
-        </w:rPr>
-        <w:t xml:space="preserve">. Warming alone increase </w:t>
-      </w:r>
-      <w:r>
-        <w:rPr>
-          <w:rFonts w:eastAsia="Times New Roman" w:cs="Times New Roman"/>
-        </w:rPr>
-        <w:t xml:space="preserve">whole-lake </w:t>
-      </w:r>
-      <w:r>
-        <w:rPr>
-          <w:rFonts w:eastAsia="Times New Roman" w:cs="Times New Roman"/>
-        </w:rPr>
-        <w:t>sediment oxygen demand</w:t>
-      </w:r>
-      <w:r>
-        <w:rPr>
-          <w:rFonts w:eastAsia="Times New Roman" w:cs="Times New Roman"/>
-        </w:rPr>
-        <w:t xml:space="preserve"> but warming with a simultaneous reduction in </w:t>
-      </w:r>
-      <w:r>
-        <w:rPr>
-          <w:rFonts w:eastAsia="Times New Roman" w:cs="Times New Roman"/>
-        </w:rPr>
-        <w:t>transparency</w:t>
-      </w:r>
-      <w:r>
-        <w:rPr>
-          <w:rFonts w:eastAsia="Times New Roman" w:cs="Times New Roman"/>
-        </w:rPr>
-        <w:t xml:space="preserve"> resulted in a </w:t>
-      </w:r>
-      <w:r>
-        <w:rPr>
-          <w:rFonts w:eastAsia="Times New Roman" w:cs="Times New Roman"/>
-        </w:rPr>
-        <w:t xml:space="preserve">decrease in whole-lake sediment </w:t>
-      </w:r>
-      <w:r>
-        <w:rPr>
-          <w:rFonts w:eastAsia="Times New Roman" w:cs="Times New Roman"/>
-        </w:rPr>
-        <w:t>oxygen demand</w:t>
-      </w:r>
-      <w:r>
-        <w:rPr>
-          <w:rFonts w:eastAsia="Times New Roman" w:cs="Times New Roman"/>
-        </w:rPr>
-        <w:t xml:space="preserve"> due to the reduction in thermocline depth and the sediment area above the thermocline. </w:t>
-      </w:r>
-      <w:r>
-        <w:rPr>
-          <w:rFonts w:eastAsia="Times New Roman" w:cs="Times New Roman"/>
-        </w:rPr>
-        <w:t xml:space="preserve">  </w:t>
+        <w:t>depth of thermocline, these results indicate that changes in transparency can have indirect effects on the rate of organic matter mineralization in lakes.  A reduction in thermocline depth that results from decreased lake transparency may decrease the breakdown of sediment organic matter and increase the storage of organic carbon in lake sediments.</w:t>
       </w:r>
     </w:p>
     <w:p>
@@ -1666,12 +1467,10 @@
         <w:t xml:space="preserve"> at 0.5 m intervals from the water surface to the lake bottom or to a point where the lake reached a constant </w:t>
       </w:r>
       <w:proofErr w:type="spellStart"/>
-      <w:proofErr w:type="gramStart"/>
       <w:r>
         <w:t>hypolimnetic</w:t>
       </w:r>
       <w:proofErr w:type="spellEnd"/>
-      <w:proofErr w:type="gramEnd"/>
       <w:r>
         <w:t xml:space="preserve"> temperature with increasing depth. The thermocline depth was defined as the depth with the greatest change in temperature from the preceding depth. The light attenuation coefficient (</w:t>
       </w:r>
@@ -1908,27 +1707,51 @@
         <w:ind w:firstLine="922"/>
       </w:pPr>
       <w:r>
+        <w:rPr>
+          <w:highlight w:val="yellow"/>
+        </w:rPr>
         <w:t>Lake areas and maximum depths were determined as part of a group sampling effort</w:t>
       </w:r>
       <w:r>
+        <w:rPr>
+          <w:highlight w:val="yellow"/>
+        </w:rPr>
         <w:t>.</w:t>
       </w:r>
       <w:r>
+        <w:rPr>
+          <w:highlight w:val="yellow"/>
+        </w:rPr>
         <w:t xml:space="preserve"> </w:t>
       </w:r>
       <w:r>
+        <w:rPr>
+          <w:highlight w:val="yellow"/>
+        </w:rPr>
         <w:t>L</w:t>
       </w:r>
       <w:r>
+        <w:rPr>
+          <w:highlight w:val="yellow"/>
+        </w:rPr>
         <w:t xml:space="preserve">ake watershed areas were calculated using a digital elevation model and the hydrology toolset in </w:t>
       </w:r>
       <w:proofErr w:type="spellStart"/>
       <w:r>
+        <w:rPr>
+          <w:highlight w:val="yellow"/>
+        </w:rPr>
         <w:t>ArcMap</w:t>
       </w:r>
       <w:proofErr w:type="spellEnd"/>
       <w:r>
-        <w:t xml:space="preserve"> GIS software (ESRI 2006). </w:t>
+        <w:rPr>
+          <w:highlight w:val="yellow"/>
+        </w:rPr>
+        <w:t xml:space="preserve"> GIS software (ESRI 2006).</w:t>
+      </w:r>
+      <w:r>
+        <w:t xml:space="preserve"> </w:t>
       </w:r>
     </w:p>
     <w:p>
@@ -4872,21 +4695,19 @@
         <w:rPr>
           <w:color w:val="FF0000"/>
         </w:rPr>
-        <w:t xml:space="preserve">SOD (Fig. 7).   Given that we used the reduction in dissolved oxygen </w:t>
-      </w:r>
-      <w:proofErr w:type="gramStart"/>
+        <w:t xml:space="preserve">SOD (Fig. 7).   Given that we used the reduction in </w:t>
+      </w:r>
       <w:r>
         <w:rPr>
           <w:color w:val="FF0000"/>
         </w:rPr>
-        <w:t>concentration  that</w:t>
-      </w:r>
-      <w:proofErr w:type="gramEnd"/>
+        <w:t xml:space="preserve">dissolved oxygen concentration </w:t>
+      </w:r>
       <w:r>
         <w:rPr>
           <w:color w:val="FF0000"/>
         </w:rPr>
-        <w:t xml:space="preserve"> resulted from incubation duration to manipulate the oxygen concentration, we cannot isolate the effects of incubation time and oxygen concentration on SOD.  It is possible that some of the observed reduction in SOD is an artifact of the long</w:t>
+        <w:t>that resulted from incubation duration to manipulate the oxygen concentration, we cannot isolate the effects of incubation time and oxygen concentration on SOD.  It is possible that some of the observed reduction in SOD is an artifact of the long</w:t>
       </w:r>
       <w:r>
         <w:rPr>
@@ -5560,7 +5381,12 @@
       </w:r>
       <w:proofErr w:type="spellEnd"/>
       <w:r>
-        <w:t xml:space="preserve"> Lofton performed the </w:t>
+        <w:t xml:space="preserve"> Loft</w:t>
+      </w:r>
+      <w:bookmarkStart w:id="0" w:name="_GoBack"/>
+      <w:bookmarkEnd w:id="0"/>
+      <w:r>
+        <w:t xml:space="preserve">on performed the </w:t>
       </w:r>
       <w:proofErr w:type="spellStart"/>
       <w:r>
@@ -5871,29 +5697,6 @@
         <w:spacing w:line="480" w:lineRule="auto"/>
         <w:ind w:left="720" w:hanging="720"/>
       </w:pPr>
-      <w:r>
-        <w:t xml:space="preserve">Blanton JO. 1973. Vertical entrainment into the </w:t>
-      </w:r>
-      <w:proofErr w:type="spellStart"/>
-      <w:r>
-        <w:t>epilimnia</w:t>
-      </w:r>
-      <w:proofErr w:type="spellEnd"/>
-      <w:r>
-        <w:t xml:space="preserve"> of stratified lakes. Limnology and Oceanography, 18:697-704.</w:t>
-      </w:r>
-    </w:p>
-    <w:p>
-      <w:pPr>
-        <w:spacing w:line="480" w:lineRule="auto"/>
-        <w:ind w:left="720" w:hanging="720"/>
-      </w:pPr>
-    </w:p>
-    <w:p>
-      <w:pPr>
-        <w:spacing w:line="480" w:lineRule="auto"/>
-        <w:ind w:left="720" w:hanging="720"/>
-      </w:pPr>
       <w:proofErr w:type="spellStart"/>
       <w:r>
         <w:t>Burdige</w:t>
@@ -6515,6 +6318,7 @@
         <w:spacing w:line="480" w:lineRule="auto"/>
         <w:ind w:left="720" w:hanging="720"/>
       </w:pPr>
+      <w:proofErr w:type="gramStart"/>
       <w:r>
         <w:t>Evans</w:t>
       </w:r>
@@ -6526,6 +6330,23 @@
       </w:r>
       <w:proofErr w:type="spellStart"/>
       <w:r>
+        <w:t>Pippa</w:t>
+      </w:r>
+      <w:proofErr w:type="spellEnd"/>
+      <w:r>
+        <w:t xml:space="preserve"> JC</w:t>
+      </w:r>
+      <w:r>
+        <w:t>, Clark</w:t>
+      </w:r>
+      <w:r>
+        <w:t xml:space="preserve"> JM</w:t>
+      </w:r>
+      <w:r>
+        <w:t xml:space="preserve">, </w:t>
+      </w:r>
+      <w:proofErr w:type="spellStart"/>
+      <w:r>
         <w:t>Monteith</w:t>
       </w:r>
       <w:proofErr w:type="spellEnd"/>
@@ -6533,19 +6354,31 @@
         <w:t xml:space="preserve"> DT</w:t>
       </w:r>
       <w:r>
-        <w:t>, Cooper</w:t>
-      </w:r>
-      <w:r>
-        <w:t xml:space="preserve"> DM</w:t>
+        <w:t xml:space="preserve">, </w:t>
+      </w:r>
+      <w:proofErr w:type="spellStart"/>
+      <w:r>
+        <w:t>Cresser</w:t>
+      </w:r>
+      <w:proofErr w:type="spellEnd"/>
+      <w:r>
+        <w:t xml:space="preserve"> MS</w:t>
       </w:r>
       <w:r>
         <w:t xml:space="preserve">. </w:t>
       </w:r>
       <w:r>
-        <w:t xml:space="preserve">2005. </w:t>
-      </w:r>
-      <w:r>
-        <w:t xml:space="preserve">Long-term increases in surface water dissolved organic carbon: Observations, possible causes and environmental impacts. Environmental Pollution, 137:55-71. </w:t>
+        <w:t>200</w:t>
+      </w:r>
+      <w:r>
+        <w:t>6.</w:t>
+      </w:r>
+      <w:proofErr w:type="gramEnd"/>
+      <w:r>
+        <w:t xml:space="preserve"> </w:t>
+      </w:r>
+      <w:r>
+        <w:t xml:space="preserve">Alternative explanations for rising dissolved organic carbon export from organic soils. Global Change Biology, 12:2044-2053. </w:t>
       </w:r>
     </w:p>
     <w:p>
@@ -6559,67 +6392,59 @@
         <w:spacing w:line="480" w:lineRule="auto"/>
         <w:ind w:left="720" w:hanging="720"/>
       </w:pPr>
+      <w:r>
+        <w:t>Fee</w:t>
+      </w:r>
+      <w:r>
+        <w:t xml:space="preserve"> EJ</w:t>
+      </w:r>
+      <w:r>
+        <w:t xml:space="preserve">, </w:t>
+      </w:r>
+      <w:proofErr w:type="spellStart"/>
+      <w:r>
+        <w:t>Hecky</w:t>
+      </w:r>
+      <w:proofErr w:type="spellEnd"/>
+      <w:r>
+        <w:t xml:space="preserve"> RE</w:t>
+      </w:r>
+      <w:r>
+        <w:t xml:space="preserve">, </w:t>
+      </w:r>
+      <w:proofErr w:type="spellStart"/>
+      <w:r>
+        <w:t>Kasian</w:t>
+      </w:r>
+      <w:proofErr w:type="spellEnd"/>
+      <w:r>
+        <w:t xml:space="preserve"> SEM</w:t>
+      </w:r>
+      <w:r>
+        <w:t>, Cruikshank</w:t>
+      </w:r>
+      <w:r>
+        <w:t xml:space="preserve"> DR</w:t>
+      </w:r>
+      <w:r>
+        <w:t xml:space="preserve">. </w:t>
+      </w:r>
+      <w:r>
+        <w:t xml:space="preserve">1996. </w:t>
+      </w:r>
       <w:proofErr w:type="gramStart"/>
       <w:r>
-        <w:t>Evans</w:t>
-      </w:r>
-      <w:r>
-        <w:t xml:space="preserve"> CD</w:t>
-      </w:r>
-      <w:r>
-        <w:t xml:space="preserve">, </w:t>
-      </w:r>
-      <w:proofErr w:type="spellStart"/>
-      <w:r>
-        <w:t>Pippa</w:t>
-      </w:r>
-      <w:proofErr w:type="spellEnd"/>
-      <w:r>
-        <w:t xml:space="preserve"> JC</w:t>
-      </w:r>
-      <w:r>
-        <w:t>, Clark</w:t>
-      </w:r>
-      <w:r>
-        <w:t xml:space="preserve"> JM</w:t>
-      </w:r>
-      <w:r>
-        <w:t xml:space="preserve">, </w:t>
-      </w:r>
-      <w:proofErr w:type="spellStart"/>
-      <w:r>
-        <w:t>Monteith</w:t>
-      </w:r>
-      <w:proofErr w:type="spellEnd"/>
-      <w:r>
-        <w:t xml:space="preserve"> DT</w:t>
-      </w:r>
-      <w:r>
-        <w:t xml:space="preserve">, </w:t>
-      </w:r>
-      <w:proofErr w:type="spellStart"/>
-      <w:r>
-        <w:t>Cresser</w:t>
-      </w:r>
-      <w:proofErr w:type="spellEnd"/>
-      <w:r>
-        <w:t xml:space="preserve"> MS</w:t>
-      </w:r>
-      <w:r>
-        <w:t xml:space="preserve">. </w:t>
-      </w:r>
-      <w:r>
-        <w:t>200</w:t>
-      </w:r>
-      <w:r>
-        <w:t>6.</w:t>
+        <w:t>Effects of lake size, water clarity, and climatic variability on mixing depths in Canadian Shield lakes.</w:t>
       </w:r>
       <w:proofErr w:type="gramEnd"/>
       <w:r>
+        <w:t xml:space="preserve"> Limnology and Oceano</w:t>
+      </w:r>
+      <w:r>
+        <w:t>graphy, 41:912-920.</w:t>
+      </w:r>
+      <w:r>
         <w:t xml:space="preserve"> </w:t>
-      </w:r>
-      <w:r>
-        <w:t xml:space="preserve">Alternative explanations for rising dissolved organic carbon export from organic soils. Global Change Biology, 12:2044-2053. </w:t>
       </w:r>
     </w:p>
     <w:p>
@@ -6634,56 +6459,30 @@
         <w:ind w:left="720" w:hanging="720"/>
       </w:pPr>
       <w:r>
-        <w:t>Fee</w:t>
-      </w:r>
-      <w:r>
-        <w:t xml:space="preserve"> EJ</w:t>
-      </w:r>
-      <w:r>
-        <w:t xml:space="preserve">, </w:t>
-      </w:r>
-      <w:proofErr w:type="spellStart"/>
-      <w:r>
-        <w:t>Hecky</w:t>
-      </w:r>
-      <w:proofErr w:type="spellEnd"/>
-      <w:r>
-        <w:t xml:space="preserve"> RE</w:t>
-      </w:r>
-      <w:r>
-        <w:t xml:space="preserve">, </w:t>
-      </w:r>
-      <w:proofErr w:type="spellStart"/>
-      <w:r>
-        <w:t>Kasian</w:t>
-      </w:r>
-      <w:proofErr w:type="spellEnd"/>
-      <w:r>
-        <w:t xml:space="preserve"> SEM</w:t>
-      </w:r>
-      <w:r>
-        <w:t>, Cruikshank</w:t>
-      </w:r>
-      <w:r>
-        <w:t xml:space="preserve"> DR</w:t>
+        <w:t>Fortino</w:t>
+      </w:r>
+      <w:r>
+        <w:t xml:space="preserve"> K</w:t>
       </w:r>
       <w:r>
         <w:t xml:space="preserve">. </w:t>
       </w:r>
       <w:r>
-        <w:t xml:space="preserve">1996. </w:t>
+        <w:t xml:space="preserve">2010. </w:t>
       </w:r>
       <w:proofErr w:type="gramStart"/>
       <w:r>
-        <w:t>Effects of lake size, water clarity, and climatic variability on mixing depths in Canadian Shield lakes.</w:t>
+        <w:t>Organic Matter Processing in Arctic Lake Sediments.</w:t>
       </w:r>
       <w:proofErr w:type="gramEnd"/>
       <w:r>
-        <w:t xml:space="preserve"> Limnology and Oceano</w:t>
-      </w:r>
-      <w:r>
-        <w:t>graphy, 41:912-920.</w:t>
-      </w:r>
+        <w:t xml:space="preserve"> </w:t>
+      </w:r>
+      <w:proofErr w:type="gramStart"/>
+      <w:r>
+        <w:t>PhD thesis, University of North Carolina at Chapel Hill.</w:t>
+      </w:r>
+      <w:proofErr w:type="gramEnd"/>
       <w:r>
         <w:t xml:space="preserve"> </w:t>
       </w:r>
@@ -6700,30 +6499,51 @@
         <w:ind w:left="720" w:hanging="720"/>
       </w:pPr>
       <w:r>
-        <w:t xml:space="preserve">Flanagan KM, </w:t>
-      </w:r>
-      <w:r>
-        <w:t>McCauley</w:t>
-      </w:r>
-      <w:r>
-        <w:t xml:space="preserve"> E</w:t>
+        <w:t>Forsberg</w:t>
+      </w:r>
+      <w:r>
+        <w:t xml:space="preserve"> C</w:t>
       </w:r>
       <w:r>
         <w:t xml:space="preserve">. </w:t>
       </w:r>
       <w:r>
-        <w:t xml:space="preserve">2010. </w:t>
-      </w:r>
-      <w:r>
-        <w:t xml:space="preserve">Experimental warming increases CO2 saturation in a shallow prairie pond. </w:t>
+        <w:t xml:space="preserve">1992. </w:t>
+      </w:r>
+      <w:r>
+        <w:t xml:space="preserve">Will an increased greenhouse impact in </w:t>
+      </w:r>
+      <w:proofErr w:type="spellStart"/>
+      <w:r>
+        <w:t>Fennoscandia</w:t>
+      </w:r>
+      <w:proofErr w:type="spellEnd"/>
+      <w:r>
+        <w:t xml:space="preserve"> give rise to more </w:t>
+      </w:r>
+      <w:proofErr w:type="spellStart"/>
+      <w:r>
+        <w:t>humic</w:t>
+      </w:r>
+      <w:proofErr w:type="spellEnd"/>
+      <w:r>
+        <w:t xml:space="preserve"> and colored </w:t>
       </w:r>
       <w:proofErr w:type="gramStart"/>
       <w:r>
-        <w:t>Aquatic Ecology, 44:749-759, 2010.</w:t>
+        <w:t>lakes.</w:t>
       </w:r>
       <w:proofErr w:type="gramEnd"/>
       <w:r>
         <w:t xml:space="preserve"> </w:t>
+      </w:r>
+      <w:proofErr w:type="spellStart"/>
+      <w:r>
+        <w:t>Hydrobiologia</w:t>
+      </w:r>
+      <w:proofErr w:type="spellEnd"/>
+      <w:r>
+        <w:t xml:space="preserve">, 229:51-58. </w:t>
       </w:r>
     </w:p>
     <w:p>
@@ -6738,32 +6558,47 @@
         <w:ind w:left="720" w:hanging="720"/>
       </w:pPr>
       <w:r>
-        <w:t>Fortino</w:t>
-      </w:r>
-      <w:r>
-        <w:t xml:space="preserve"> K</w:t>
+        <w:t>Frey KE,</w:t>
+      </w:r>
+      <w:r>
+        <w:t xml:space="preserve"> </w:t>
+      </w:r>
+      <w:r>
+        <w:t>Smith</w:t>
+      </w:r>
+      <w:r>
+        <w:t xml:space="preserve"> LC</w:t>
       </w:r>
       <w:r>
         <w:t xml:space="preserve">. </w:t>
       </w:r>
       <w:r>
-        <w:t xml:space="preserve">2010. </w:t>
+        <w:t xml:space="preserve">2005. </w:t>
+      </w:r>
+      <w:r>
+        <w:t xml:space="preserve">Amplified carbon release from vast West Siberian </w:t>
+      </w:r>
+      <w:proofErr w:type="spellStart"/>
+      <w:r>
+        <w:t>peatlands</w:t>
+      </w:r>
+      <w:proofErr w:type="spellEnd"/>
+      <w:r>
+        <w:t xml:space="preserve"> by 2010. Geophysical Research Letters, 32:L09401, doi</w:t>
       </w:r>
       <w:proofErr w:type="gramStart"/>
       <w:r>
-        <w:t>Organic Matter Processing in Arctic Lake Sediments.</w:t>
+        <w:t>:</w:t>
+      </w:r>
+      <w:r>
+        <w:t>10.1029</w:t>
       </w:r>
       <w:proofErr w:type="gramEnd"/>
       <w:r>
-        <w:t xml:space="preserve"> </w:t>
-      </w:r>
-      <w:proofErr w:type="gramStart"/>
-      <w:r>
-        <w:t>PhD thesis, University of North Carolina at Chapel Hill.</w:t>
-      </w:r>
-      <w:proofErr w:type="gramEnd"/>
-      <w:r>
-        <w:t xml:space="preserve"> </w:t>
+        <w:t>/2004GL022025</w:t>
+      </w:r>
+      <w:r>
+        <w:t xml:space="preserve">. </w:t>
       </w:r>
     </w:p>
     <w:p>
@@ -6777,52 +6612,47 @@
         <w:spacing w:line="480" w:lineRule="auto"/>
         <w:ind w:left="720" w:hanging="720"/>
       </w:pPr>
-      <w:r>
-        <w:t>Forsberg</w:t>
-      </w:r>
-      <w:r>
-        <w:t xml:space="preserve"> C</w:t>
-      </w:r>
+      <w:proofErr w:type="spellStart"/>
+      <w:r>
+        <w:t>Gotelli</w:t>
+      </w:r>
+      <w:proofErr w:type="spellEnd"/>
+      <w:r>
+        <w:t xml:space="preserve"> NJ,</w:t>
+      </w:r>
+      <w:r>
+        <w:t xml:space="preserve"> Ellison</w:t>
+      </w:r>
+      <w:r>
+        <w:t xml:space="preserve"> </w:t>
+      </w:r>
+      <w:proofErr w:type="gramStart"/>
+      <w:r>
+        <w:t>AM</w:t>
+      </w:r>
+      <w:proofErr w:type="gramEnd"/>
       <w:r>
         <w:t xml:space="preserve">. </w:t>
       </w:r>
       <w:r>
-        <w:t xml:space="preserve">1992. </w:t>
-      </w:r>
-      <w:r>
-        <w:t xml:space="preserve">Will an increased greenhouse impact in </w:t>
-      </w:r>
-      <w:proofErr w:type="spellStart"/>
-      <w:r>
-        <w:t>Fennoscandia</w:t>
-      </w:r>
-      <w:proofErr w:type="spellEnd"/>
-      <w:r>
-        <w:t xml:space="preserve"> give rise to more </w:t>
-      </w:r>
-      <w:proofErr w:type="spellStart"/>
-      <w:r>
-        <w:t>humic</w:t>
-      </w:r>
-      <w:proofErr w:type="spellEnd"/>
-      <w:r>
-        <w:t xml:space="preserve"> and colored </w:t>
-      </w:r>
-      <w:proofErr w:type="gramStart"/>
-      <w:r>
-        <w:t>lakes.</w:t>
-      </w:r>
-      <w:proofErr w:type="gramEnd"/>
-      <w:r>
-        <w:t xml:space="preserve"> </w:t>
-      </w:r>
-      <w:proofErr w:type="spellStart"/>
-      <w:r>
-        <w:t>Hydrobiologia</w:t>
-      </w:r>
-      <w:proofErr w:type="spellEnd"/>
-      <w:r>
-        <w:t xml:space="preserve">, 229:51-58. </w:t>
+        <w:t xml:space="preserve">2004. </w:t>
+      </w:r>
+      <w:r>
+        <w:t>A Primer of Ecological Statistic</w:t>
+      </w:r>
+      <w:r>
+        <w:t xml:space="preserve">s. </w:t>
+      </w:r>
+      <w:proofErr w:type="spellStart"/>
+      <w:r>
+        <w:t>Sinauer</w:t>
+      </w:r>
+      <w:proofErr w:type="spellEnd"/>
+      <w:r>
+        <w:t xml:space="preserve"> Associates Inc</w:t>
+      </w:r>
+      <w:r>
+        <w:t>.</w:t>
       </w:r>
     </w:p>
     <w:p>
@@ -6836,45 +6666,40 @@
         <w:spacing w:line="480" w:lineRule="auto"/>
         <w:ind w:left="720" w:hanging="720"/>
       </w:pPr>
-      <w:r>
-        <w:t>Frey KE,</w:t>
-      </w:r>
+      <w:proofErr w:type="spellStart"/>
+      <w:proofErr w:type="gramStart"/>
+      <w:r>
+        <w:t>Granéli</w:t>
+      </w:r>
+      <w:proofErr w:type="spellEnd"/>
+      <w:r>
+        <w:t xml:space="preserve"> W</w:t>
+      </w:r>
+      <w:r>
+        <w:t xml:space="preserve">. </w:t>
+      </w:r>
+      <w:r>
+        <w:t>1978.</w:t>
+      </w:r>
+      <w:proofErr w:type="gramEnd"/>
       <w:r>
         <w:t xml:space="preserve"> </w:t>
       </w:r>
-      <w:r>
-        <w:t>Smith</w:t>
-      </w:r>
-      <w:r>
-        <w:t xml:space="preserve"> LC</w:t>
-      </w:r>
-      <w:r>
-        <w:t xml:space="preserve">. </w:t>
-      </w:r>
-      <w:r>
-        <w:t xml:space="preserve">2005. </w:t>
-      </w:r>
-      <w:r>
-        <w:t xml:space="preserve">Amplified carbon release from vast West Siberian </w:t>
-      </w:r>
-      <w:proofErr w:type="spellStart"/>
-      <w:r>
-        <w:t>peatlands</w:t>
-      </w:r>
-      <w:proofErr w:type="spellEnd"/>
-      <w:r>
-        <w:t xml:space="preserve"> by 2010. Geophysical Research Letters, 32:L09401, doi</w:t>
-      </w:r>
       <w:proofErr w:type="gramStart"/>
       <w:r>
-        <w:t>:</w:t>
-      </w:r>
-      <w:r>
-        <w:t>10.1029</w:t>
+        <w:t>Sediment oxygen uptake in south Swedish lakes.</w:t>
       </w:r>
       <w:proofErr w:type="gramEnd"/>
       <w:r>
-        <w:t>/2004GL022025</w:t>
+        <w:t xml:space="preserve"> </w:t>
+      </w:r>
+      <w:proofErr w:type="spellStart"/>
+      <w:r>
+        <w:t>Oikos</w:t>
+      </w:r>
+      <w:proofErr w:type="spellEnd"/>
+      <w:r>
+        <w:t>, 30:7-16</w:t>
       </w:r>
       <w:r>
         <w:t xml:space="preserve">. </w:t>
@@ -6891,25 +6716,212 @@
         <w:spacing w:line="480" w:lineRule="auto"/>
         <w:ind w:left="720" w:hanging="720"/>
       </w:pPr>
+      <w:proofErr w:type="spellStart"/>
+      <w:r>
+        <w:t>Gudasz</w:t>
+      </w:r>
+      <w:proofErr w:type="spellEnd"/>
+      <w:r>
+        <w:t xml:space="preserve"> C, </w:t>
+      </w:r>
+      <w:proofErr w:type="spellStart"/>
+      <w:r>
+        <w:t>Bastviken</w:t>
+      </w:r>
+      <w:proofErr w:type="spellEnd"/>
+      <w:r>
+        <w:t xml:space="preserve"> D, </w:t>
+      </w:r>
+      <w:proofErr w:type="spellStart"/>
+      <w:r>
+        <w:t>Sterger</w:t>
+      </w:r>
+      <w:proofErr w:type="spellEnd"/>
+      <w:r>
+        <w:t xml:space="preserve"> K, </w:t>
+      </w:r>
+      <w:proofErr w:type="spellStart"/>
+      <w:r>
+        <w:t>Premke</w:t>
+      </w:r>
+      <w:proofErr w:type="spellEnd"/>
+      <w:r>
+        <w:t xml:space="preserve"> K, </w:t>
+      </w:r>
+      <w:proofErr w:type="spellStart"/>
+      <w:r>
+        <w:t>Sobek</w:t>
+      </w:r>
+      <w:proofErr w:type="spellEnd"/>
+      <w:r>
+        <w:t xml:space="preserve"> S, </w:t>
+      </w:r>
+      <w:proofErr w:type="spellStart"/>
+      <w:r>
+        <w:t>Tranvik</w:t>
+      </w:r>
+      <w:proofErr w:type="spellEnd"/>
+      <w:r>
+        <w:t xml:space="preserve"> LJ. 2010. Temperature-controlled organic carbon mineralization in lake sediments. Nature, 466:478-480.</w:t>
+      </w:r>
+    </w:p>
+    <w:p>
+      <w:pPr>
+        <w:spacing w:line="480" w:lineRule="auto"/>
+        <w:ind w:left="720" w:hanging="720"/>
+      </w:pPr>
+    </w:p>
+    <w:p>
+      <w:pPr>
+        <w:spacing w:line="480" w:lineRule="auto"/>
+        <w:ind w:left="720" w:hanging="720"/>
+      </w:pPr>
+      <w:r>
+        <w:t>Gunn</w:t>
+      </w:r>
+      <w:r>
+        <w:t xml:space="preserve"> JM</w:t>
+      </w:r>
+      <w:r>
+        <w:t xml:space="preserve">, </w:t>
+      </w:r>
+      <w:proofErr w:type="spellStart"/>
+      <w:r>
+        <w:t>Snucius</w:t>
+      </w:r>
+      <w:proofErr w:type="spellEnd"/>
+      <w:r>
+        <w:t xml:space="preserve"> E</w:t>
+      </w:r>
+      <w:r>
+        <w:t>, Yan</w:t>
+      </w:r>
+      <w:r>
+        <w:t xml:space="preserve"> ND</w:t>
+      </w:r>
+      <w:r>
+        <w:t>, Arts</w:t>
+      </w:r>
+      <w:r>
+        <w:t xml:space="preserve"> MT</w:t>
+      </w:r>
+      <w:r>
+        <w:t xml:space="preserve">. </w:t>
+      </w:r>
+      <w:r>
+        <w:t xml:space="preserve">2001. </w:t>
+      </w:r>
       <w:proofErr w:type="gramStart"/>
       <w:r>
-        <w:t>Gorham E Boyce FM. 1989.</w:t>
+        <w:t>Use of water clarity to monitor the effects of climate change and other stressors on oligotrophic lakes.</w:t>
       </w:r>
       <w:proofErr w:type="gramEnd"/>
       <w:r>
+        <w:t xml:space="preserve"> Environmental Monitorin</w:t>
+      </w:r>
+      <w:r>
+        <w:t>g and Assessment, 67:69-88</w:t>
+      </w:r>
+      <w:r>
+        <w:t xml:space="preserve">. </w:t>
+      </w:r>
+    </w:p>
+    <w:p>
+      <w:pPr>
+        <w:spacing w:line="480" w:lineRule="auto"/>
+        <w:ind w:left="720" w:hanging="720"/>
+      </w:pPr>
+    </w:p>
+    <w:p>
+      <w:pPr>
+        <w:spacing w:line="480" w:lineRule="auto"/>
+        <w:ind w:left="720" w:hanging="720"/>
+      </w:pPr>
+      <w:proofErr w:type="spellStart"/>
+      <w:r>
+        <w:t>Hargrave</w:t>
+      </w:r>
+      <w:proofErr w:type="spellEnd"/>
+      <w:r>
+        <w:t xml:space="preserve"> BT</w:t>
+      </w:r>
+      <w:r>
+        <w:t xml:space="preserve">. </w:t>
+      </w:r>
+      <w:r>
+        <w:t xml:space="preserve">1969. </w:t>
+      </w:r>
+      <w:proofErr w:type="gramStart"/>
+      <w:r>
+        <w:t>Similarity of O2 uptake by benthic communities.</w:t>
+      </w:r>
+      <w:proofErr w:type="gramEnd"/>
+      <w:r>
+        <w:t xml:space="preserve"> Limnology and </w:t>
+      </w:r>
+      <w:proofErr w:type="spellStart"/>
+      <w:r>
+        <w:t>Oceaography</w:t>
+      </w:r>
+      <w:proofErr w:type="spellEnd"/>
+      <w:r>
+        <w:t xml:space="preserve">, 14:801-805. </w:t>
+      </w:r>
+    </w:p>
+    <w:p>
+      <w:pPr>
+        <w:spacing w:line="480" w:lineRule="auto"/>
+        <w:ind w:left="720" w:hanging="720"/>
+      </w:pPr>
+    </w:p>
+    <w:p>
+      <w:pPr>
+        <w:spacing w:line="480" w:lineRule="auto"/>
+        <w:ind w:left="720" w:hanging="720"/>
+      </w:pPr>
+      <w:proofErr w:type="spellStart"/>
+      <w:r>
+        <w:t>Hobbie</w:t>
+      </w:r>
+      <w:proofErr w:type="spellEnd"/>
+      <w:r>
+        <w:t xml:space="preserve"> JE. 1980. Major Findings. </w:t>
+      </w:r>
+      <w:proofErr w:type="gramStart"/>
+      <w:r>
+        <w:t xml:space="preserve">In </w:t>
+      </w:r>
+      <w:proofErr w:type="spellStart"/>
+      <w:r>
+        <w:t>Hobbie</w:t>
+      </w:r>
+      <w:proofErr w:type="spellEnd"/>
+      <w:r>
+        <w:t xml:space="preserve"> JE, editor.</w:t>
+      </w:r>
+      <w:proofErr w:type="gramEnd"/>
+      <w:r>
         <w:t xml:space="preserve"> </w:t>
       </w:r>
       <w:proofErr w:type="gramStart"/>
       <w:r>
-        <w:t>Influence of lake surface area and depth upon thermal stratification and the depth of the summer thermocline.</w:t>
+        <w:t>Limnology of Tundra Ponds.</w:t>
       </w:r>
       <w:proofErr w:type="gramEnd"/>
       <w:r>
-        <w:t xml:space="preserve"> </w:t>
+        <w:t xml:space="preserve">  </w:t>
       </w:r>
       <w:proofErr w:type="gramStart"/>
       <w:r>
-        <w:t>Journal of Great Lakes Research, 15:23-245.</w:t>
+        <w:t xml:space="preserve">Stroudsburg, PA, Dowden, </w:t>
+      </w:r>
+      <w:proofErr w:type="spellStart"/>
+      <w:r>
+        <w:t>Hutchensen</w:t>
+      </w:r>
+      <w:proofErr w:type="spellEnd"/>
+      <w:r>
+        <w:t>, and Ross.</w:t>
       </w:r>
       <w:proofErr w:type="gramEnd"/>
     </w:p>
@@ -6924,47 +6936,39 @@
         <w:spacing w:line="480" w:lineRule="auto"/>
         <w:ind w:left="720" w:hanging="720"/>
       </w:pPr>
-      <w:proofErr w:type="spellStart"/>
-      <w:r>
-        <w:t>Gotelli</w:t>
-      </w:r>
-      <w:proofErr w:type="spellEnd"/>
-      <w:r>
-        <w:t xml:space="preserve"> NJ,</w:t>
-      </w:r>
-      <w:r>
-        <w:t xml:space="preserve"> Ellison</w:t>
-      </w:r>
-      <w:r>
-        <w:t xml:space="preserve"> </w:t>
+      <w:r>
+        <w:t>Houser</w:t>
+      </w:r>
+      <w:r>
+        <w:t xml:space="preserve"> JN</w:t>
+      </w:r>
+      <w:r>
+        <w:t xml:space="preserve">. </w:t>
+      </w:r>
+      <w:r>
+        <w:t xml:space="preserve">2006. </w:t>
+      </w:r>
+      <w:r>
+        <w:t xml:space="preserve">Water color affects the stratification, surface temperature, heat content, and mean </w:t>
+      </w:r>
+      <w:proofErr w:type="spellStart"/>
+      <w:r>
+        <w:t>epilimnetic</w:t>
+      </w:r>
+      <w:proofErr w:type="spellEnd"/>
+      <w:r>
+        <w:t xml:space="preserve"> irradiance of small lakes. Canadian Journal Of Fisheries And Aquatic Scienc</w:t>
+      </w:r>
+      <w:r>
+        <w:t>es, 63(11)</w:t>
       </w:r>
       <w:proofErr w:type="gramStart"/>
       <w:r>
-        <w:t>AM</w:t>
+        <w:t>:2447</w:t>
       </w:r>
       <w:proofErr w:type="gramEnd"/>
       <w:r>
-        <w:t xml:space="preserve">. </w:t>
-      </w:r>
-      <w:r>
-        <w:t xml:space="preserve">2004. </w:t>
-      </w:r>
-      <w:r>
-        <w:t>A Primer of Ecological Statistic</w:t>
-      </w:r>
-      <w:r>
-        <w:t xml:space="preserve">s. </w:t>
-      </w:r>
-      <w:proofErr w:type="spellStart"/>
-      <w:r>
-        <w:t>Sinauer</w:t>
-      </w:r>
-      <w:proofErr w:type="spellEnd"/>
-      <w:r>
-        <w:t xml:space="preserve"> Associates Inc</w:t>
-      </w:r>
-      <w:r>
-        <w:t>.</w:t>
+        <w:t>-2455.</w:t>
       </w:r>
     </w:p>
     <w:p>
@@ -6978,40 +6982,69 @@
         <w:spacing w:line="480" w:lineRule="auto"/>
         <w:ind w:left="720" w:hanging="720"/>
       </w:pPr>
-      <w:proofErr w:type="spellStart"/>
+      <w:r>
+        <w:t>Keller</w:t>
+      </w:r>
+      <w:r>
+        <w:t xml:space="preserve"> W</w:t>
+      </w:r>
+      <w:r>
+        <w:t>, Paterson</w:t>
+      </w:r>
+      <w:r>
+        <w:t xml:space="preserve"> </w:t>
+      </w:r>
       <w:proofErr w:type="gramStart"/>
       <w:r>
-        <w:t>Granéli</w:t>
-      </w:r>
-      <w:proofErr w:type="spellEnd"/>
-      <w:r>
-        <w:t xml:space="preserve"> W</w:t>
-      </w:r>
-      <w:r>
-        <w:t xml:space="preserve">. </w:t>
-      </w:r>
-      <w:r>
-        <w:t>1978.</w:t>
+        <w:t>AM</w:t>
       </w:r>
       <w:proofErr w:type="gramEnd"/>
       <w:r>
-        <w:t xml:space="preserve"> </w:t>
-      </w:r>
-      <w:proofErr w:type="gramStart"/>
-      <w:r>
-        <w:t>Sediment oxygen uptake in south Swedish lakes.</w:t>
-      </w:r>
-      <w:proofErr w:type="gramEnd"/>
-      <w:r>
-        <w:t xml:space="preserve"> </w:t>
-      </w:r>
-      <w:proofErr w:type="spellStart"/>
-      <w:r>
-        <w:t>Oikos</w:t>
-      </w:r>
-      <w:proofErr w:type="spellEnd"/>
-      <w:r>
-        <w:t>, 30:7-16</w:t>
+        <w:t>, Somers</w:t>
+      </w:r>
+      <w:r>
+        <w:t xml:space="preserve"> KM</w:t>
+      </w:r>
+      <w:r>
+        <w:t>, Dillon</w:t>
+      </w:r>
+      <w:r>
+        <w:t xml:space="preserve"> PS</w:t>
+      </w:r>
+      <w:r>
+        <w:t xml:space="preserve">, </w:t>
+      </w:r>
+      <w:proofErr w:type="spellStart"/>
+      <w:r>
+        <w:t>Heneberry</w:t>
+      </w:r>
+      <w:proofErr w:type="spellEnd"/>
+      <w:r>
+        <w:t xml:space="preserve"> J</w:t>
+      </w:r>
+      <w:r>
+        <w:t>, Ford</w:t>
+      </w:r>
+      <w:r>
+        <w:t xml:space="preserve"> A</w:t>
+      </w:r>
+      <w:r>
+        <w:t>.</w:t>
+      </w:r>
+      <w:r>
+        <w:t xml:space="preserve"> 2008.</w:t>
+      </w:r>
+      <w:r>
+        <w:t xml:space="preserve"> Relationships between </w:t>
+      </w:r>
+      <w:r>
+        <w:t>dissolved</w:t>
+      </w:r>
+      <w:r>
+        <w:t xml:space="preserve"> organic carbon concentrations, weather, and acidification in small Boreal Shield lakes. Canadian Journal of Fisheries and A</w:t>
+      </w:r>
+      <w:r>
+        <w:t>quatic Science, 65:786-795</w:t>
       </w:r>
       <w:r>
         <w:t xml:space="preserve">. </w:t>
@@ -7030,51 +7063,55 @@
       </w:pPr>
       <w:proofErr w:type="spellStart"/>
       <w:r>
-        <w:t>Gudasz</w:t>
-      </w:r>
-      <w:proofErr w:type="spellEnd"/>
-      <w:r>
-        <w:t xml:space="preserve"> C, </w:t>
-      </w:r>
-      <w:proofErr w:type="spellStart"/>
-      <w:r>
-        <w:t>Bastviken</w:t>
-      </w:r>
-      <w:proofErr w:type="spellEnd"/>
-      <w:r>
-        <w:t xml:space="preserve"> D, </w:t>
-      </w:r>
-      <w:proofErr w:type="spellStart"/>
-      <w:r>
-        <w:t>Sterger</w:t>
-      </w:r>
-      <w:proofErr w:type="spellEnd"/>
-      <w:r>
-        <w:t xml:space="preserve"> K, </w:t>
-      </w:r>
-      <w:proofErr w:type="spellStart"/>
-      <w:r>
-        <w:t>Premke</w:t>
-      </w:r>
-      <w:proofErr w:type="spellEnd"/>
-      <w:r>
-        <w:t xml:space="preserve"> K, </w:t>
-      </w:r>
-      <w:proofErr w:type="spellStart"/>
-      <w:r>
-        <w:t>Sobek</w:t>
-      </w:r>
-      <w:proofErr w:type="spellEnd"/>
-      <w:r>
-        <w:t xml:space="preserve"> S, </w:t>
-      </w:r>
-      <w:proofErr w:type="spellStart"/>
-      <w:r>
-        <w:t>Tranvik</w:t>
-      </w:r>
-      <w:proofErr w:type="spellEnd"/>
-      <w:r>
-        <w:t xml:space="preserve"> LJ. 2010. Temperature-controlled organic carbon mineralization in lake sediments. Nature, 466:478-480.</w:t>
+        <w:t>Kristensen</w:t>
+      </w:r>
+      <w:proofErr w:type="spellEnd"/>
+      <w:r>
+        <w:t xml:space="preserve"> E</w:t>
+      </w:r>
+      <w:r>
+        <w:t xml:space="preserve">. </w:t>
+      </w:r>
+      <w:r>
+        <w:t xml:space="preserve">2000. </w:t>
+      </w:r>
+      <w:proofErr w:type="gramStart"/>
+      <w:r>
+        <w:t xml:space="preserve">Organic matter </w:t>
+      </w:r>
+      <w:proofErr w:type="spellStart"/>
+      <w:r>
+        <w:t>diagenesis</w:t>
+      </w:r>
+      <w:proofErr w:type="spellEnd"/>
+      <w:r>
+        <w:t xml:space="preserve"> at the </w:t>
+      </w:r>
+      <w:proofErr w:type="spellStart"/>
+      <w:r>
+        <w:t>oxic</w:t>
+      </w:r>
+      <w:proofErr w:type="spellEnd"/>
+      <w:r>
+        <w:t>/anoxic interface in coastal marine sediments, with emphasis on the role of burrowing animals.</w:t>
+      </w:r>
+      <w:proofErr w:type="gramEnd"/>
+      <w:r>
+        <w:t xml:space="preserve"> </w:t>
+      </w:r>
+      <w:proofErr w:type="spellStart"/>
+      <w:r>
+        <w:t>Hydrobiol</w:t>
+      </w:r>
+      <w:r>
+        <w:t>ogia</w:t>
+      </w:r>
+      <w:proofErr w:type="spellEnd"/>
+      <w:r>
+        <w:t>, 426:1-24</w:t>
+      </w:r>
+      <w:r>
+        <w:t xml:space="preserve">. </w:t>
       </w:r>
     </w:p>
     <w:p>
@@ -7089,33 +7126,16 @@
         <w:ind w:left="720" w:hanging="720"/>
       </w:pPr>
       <w:r>
-        <w:t>Gunn</w:t>
-      </w:r>
-      <w:r>
-        <w:t xml:space="preserve"> JM</w:t>
-      </w:r>
-      <w:r>
-        <w:t xml:space="preserve">, </w:t>
-      </w:r>
-      <w:proofErr w:type="spellStart"/>
-      <w:r>
-        <w:t>Snucius</w:t>
-      </w:r>
-      <w:proofErr w:type="spellEnd"/>
-      <w:r>
-        <w:t xml:space="preserve"> E</w:t>
-      </w:r>
-      <w:r>
-        <w:t>, Yan</w:t>
-      </w:r>
-      <w:r>
-        <w:t xml:space="preserve"> ND</w:t>
-      </w:r>
-      <w:r>
-        <w:t>, Arts</w:t>
-      </w:r>
-      <w:r>
-        <w:t xml:space="preserve"> MT</w:t>
+        <w:t>Levine</w:t>
+      </w:r>
+      <w:r>
+        <w:t xml:space="preserve"> MA, </w:t>
+      </w:r>
+      <w:r>
+        <w:t>Whalen</w:t>
+      </w:r>
+      <w:r>
+        <w:t xml:space="preserve"> SC</w:t>
       </w:r>
       <w:r>
         <w:t xml:space="preserve">. </w:t>
@@ -7125,388 +7145,31 @@
       </w:r>
       <w:proofErr w:type="gramStart"/>
       <w:r>
-        <w:t>Use of water clarity to monitor the effects of climate change and other stressors on oligotrophic lakes.</w:t>
+        <w:t xml:space="preserve">Nutrient limitation </w:t>
+      </w:r>
+      <w:r>
+        <w:t>of phytoplankton production in A</w:t>
+      </w:r>
+      <w:r>
+        <w:t>laskan arctic foothill lakes.</w:t>
       </w:r>
       <w:proofErr w:type="gramEnd"/>
       <w:r>
-        <w:t xml:space="preserve"> Environmental Monitorin</w:t>
-      </w:r>
-      <w:r>
-        <w:t>g and Assessment, 67:69-88</w:t>
-      </w:r>
-      <w:r>
-        <w:t xml:space="preserve">. </w:t>
-      </w:r>
-    </w:p>
-    <w:p>
-      <w:pPr>
-        <w:spacing w:line="480" w:lineRule="auto"/>
-        <w:ind w:left="720" w:hanging="720"/>
-      </w:pPr>
-    </w:p>
-    <w:p>
-      <w:pPr>
-        <w:spacing w:line="480" w:lineRule="auto"/>
-        <w:ind w:left="720" w:hanging="720"/>
-      </w:pPr>
-      <w:proofErr w:type="spellStart"/>
-      <w:r>
-        <w:t>Hargrave</w:t>
-      </w:r>
-      <w:proofErr w:type="spellEnd"/>
-      <w:r>
-        <w:t xml:space="preserve"> BT</w:t>
-      </w:r>
-      <w:r>
-        <w:t xml:space="preserve">. </w:t>
-      </w:r>
-      <w:r>
-        <w:t xml:space="preserve">1969. </w:t>
-      </w:r>
-      <w:proofErr w:type="gramStart"/>
-      <w:r>
-        <w:t>Similarity of O2 uptake by benthic communities.</w:t>
-      </w:r>
-      <w:proofErr w:type="gramEnd"/>
-      <w:r>
-        <w:t xml:space="preserve"> Limnology and </w:t>
-      </w:r>
-      <w:proofErr w:type="spellStart"/>
-      <w:r>
-        <w:t>Oceaography</w:t>
-      </w:r>
-      <w:proofErr w:type="spellEnd"/>
-      <w:r>
-        <w:t xml:space="preserve">, 14:801-805. </w:t>
-      </w:r>
-    </w:p>
-    <w:p>
-      <w:pPr>
-        <w:spacing w:line="480" w:lineRule="auto"/>
-        <w:ind w:left="720" w:hanging="720"/>
-      </w:pPr>
-    </w:p>
-    <w:p>
-      <w:pPr>
-        <w:spacing w:line="480" w:lineRule="auto"/>
-        <w:ind w:left="720" w:hanging="720"/>
-      </w:pPr>
-      <w:proofErr w:type="spellStart"/>
-      <w:r>
-        <w:t>Hobbie</w:t>
-      </w:r>
-      <w:proofErr w:type="spellEnd"/>
-      <w:r>
-        <w:t xml:space="preserve"> JE. 1980. Major Findings. </w:t>
-      </w:r>
-      <w:proofErr w:type="gramStart"/>
-      <w:r>
-        <w:t xml:space="preserve">In </w:t>
-      </w:r>
-      <w:proofErr w:type="spellStart"/>
-      <w:r>
-        <w:t>Hobbie</w:t>
-      </w:r>
-      <w:proofErr w:type="spellEnd"/>
-      <w:r>
-        <w:t xml:space="preserve"> JE, editor.</w:t>
-      </w:r>
-      <w:proofErr w:type="gramEnd"/>
-      <w:r>
         <w:t xml:space="preserve"> </w:t>
       </w:r>
-      <w:proofErr w:type="gramStart"/>
-      <w:r>
-        <w:t>Limnology of Tundra Ponds.</w:t>
-      </w:r>
-      <w:proofErr w:type="gramEnd"/>
-      <w:r>
-        <w:t xml:space="preserve">  </w:t>
-      </w:r>
-      <w:proofErr w:type="gramStart"/>
-      <w:r>
-        <w:t xml:space="preserve">Stroudsburg, PA, Dowden, </w:t>
-      </w:r>
-      <w:proofErr w:type="spellStart"/>
-      <w:r>
-        <w:t>Hutchensen</w:t>
-      </w:r>
-      <w:proofErr w:type="spellEnd"/>
-      <w:r>
-        <w:t>, and Ross.</w:t>
-      </w:r>
-      <w:proofErr w:type="gramEnd"/>
-    </w:p>
-    <w:p>
-      <w:pPr>
-        <w:spacing w:line="480" w:lineRule="auto"/>
-        <w:ind w:left="720" w:hanging="720"/>
-      </w:pPr>
-    </w:p>
-    <w:p>
-      <w:pPr>
-        <w:spacing w:line="480" w:lineRule="auto"/>
-        <w:ind w:left="720" w:hanging="720"/>
-      </w:pPr>
-      <w:r>
-        <w:t>Houser</w:t>
-      </w:r>
-      <w:r>
-        <w:t xml:space="preserve"> JN</w:t>
-      </w:r>
-      <w:r>
-        <w:t xml:space="preserve">. </w:t>
-      </w:r>
-      <w:r>
-        <w:t xml:space="preserve">2006. </w:t>
-      </w:r>
-      <w:r>
-        <w:t xml:space="preserve">Water color affects the stratification, surface temperature, heat content, and mean </w:t>
-      </w:r>
-      <w:proofErr w:type="spellStart"/>
-      <w:r>
-        <w:t>epilimnetic</w:t>
-      </w:r>
-      <w:proofErr w:type="spellEnd"/>
-      <w:r>
-        <w:t xml:space="preserve"> irradiance of small lakes. Canadian Journal Of Fisheries And Aquatic Scienc</w:t>
-      </w:r>
-      <w:r>
-        <w:t>es, 63(11)</w:t>
-      </w:r>
-      <w:proofErr w:type="gramStart"/>
-      <w:r>
-        <w:t>:2447</w:t>
-      </w:r>
-      <w:proofErr w:type="gramEnd"/>
-      <w:r>
-        <w:t>-2455.</w:t>
-      </w:r>
-    </w:p>
-    <w:p>
-      <w:pPr>
-        <w:spacing w:line="480" w:lineRule="auto"/>
-        <w:ind w:left="720" w:hanging="720"/>
-      </w:pPr>
-    </w:p>
-    <w:p>
-      <w:pPr>
-        <w:spacing w:line="480" w:lineRule="auto"/>
-        <w:ind w:left="720" w:hanging="720"/>
-      </w:pPr>
-      <w:r>
-        <w:t>Keller</w:t>
-      </w:r>
-      <w:r>
-        <w:t xml:space="preserve"> W</w:t>
-      </w:r>
-      <w:r>
-        <w:t>, Paterson</w:t>
+      <w:proofErr w:type="spellStart"/>
+      <w:r>
+        <w:t>Hydrobiologia</w:t>
+      </w:r>
+      <w:proofErr w:type="spellEnd"/>
+      <w:r>
+        <w:t>, 455:189-201</w:t>
+      </w:r>
+      <w:r>
+        <w:t>.</w:t>
       </w:r>
       <w:r>
         <w:t xml:space="preserve"> </w:t>
-      </w:r>
-      <w:proofErr w:type="gramStart"/>
-      <w:r>
-        <w:t>AM</w:t>
-      </w:r>
-      <w:proofErr w:type="gramEnd"/>
-      <w:r>
-        <w:t>, Somers</w:t>
-      </w:r>
-      <w:r>
-        <w:t xml:space="preserve"> KM</w:t>
-      </w:r>
-      <w:r>
-        <w:t>, Dillon</w:t>
-      </w:r>
-      <w:r>
-        <w:t xml:space="preserve"> PS</w:t>
-      </w:r>
-      <w:r>
-        <w:t xml:space="preserve">, </w:t>
-      </w:r>
-      <w:proofErr w:type="spellStart"/>
-      <w:r>
-        <w:t>Heneberry</w:t>
-      </w:r>
-      <w:proofErr w:type="spellEnd"/>
-      <w:r>
-        <w:t xml:space="preserve"> J</w:t>
-      </w:r>
-      <w:r>
-        <w:t>, Ford</w:t>
-      </w:r>
-      <w:r>
-        <w:t xml:space="preserve"> A</w:t>
-      </w:r>
-      <w:r>
-        <w:t>.</w:t>
-      </w:r>
-      <w:r>
-        <w:t xml:space="preserve"> 2008.</w:t>
-      </w:r>
-      <w:r>
-        <w:t xml:space="preserve"> Relationships between </w:t>
-      </w:r>
-      <w:r>
-        <w:t>dissolved</w:t>
-      </w:r>
-      <w:r>
-        <w:t xml:space="preserve"> organic carbon concentrations, weather, and acidification in small Boreal Shield lakes. Canadian Journal of Fisheries and A</w:t>
-      </w:r>
-      <w:r>
-        <w:t>quatic Science, 65:786-795</w:t>
-      </w:r>
-      <w:r>
-        <w:t xml:space="preserve">. </w:t>
-      </w:r>
-    </w:p>
-    <w:p>
-      <w:pPr>
-        <w:spacing w:line="480" w:lineRule="auto"/>
-        <w:ind w:left="720" w:hanging="720"/>
-      </w:pPr>
-    </w:p>
-    <w:p>
-      <w:pPr>
-        <w:spacing w:line="480" w:lineRule="auto"/>
-        <w:ind w:left="720" w:hanging="720"/>
-      </w:pPr>
-      <w:proofErr w:type="spellStart"/>
-      <w:r>
-        <w:t>Kristensen</w:t>
-      </w:r>
-      <w:proofErr w:type="spellEnd"/>
-      <w:r>
-        <w:t xml:space="preserve"> E</w:t>
-      </w:r>
-      <w:r>
-        <w:t xml:space="preserve">. </w:t>
-      </w:r>
-      <w:r>
-        <w:t xml:space="preserve">2000. </w:t>
-      </w:r>
-      <w:proofErr w:type="gramStart"/>
-      <w:r>
-        <w:t xml:space="preserve">Organic matter </w:t>
-      </w:r>
-      <w:proofErr w:type="spellStart"/>
-      <w:r>
-        <w:t>diagenesis</w:t>
-      </w:r>
-      <w:proofErr w:type="spellEnd"/>
-      <w:r>
-        <w:t xml:space="preserve"> at the </w:t>
-      </w:r>
-      <w:proofErr w:type="spellStart"/>
-      <w:r>
-        <w:t>oxic</w:t>
-      </w:r>
-      <w:proofErr w:type="spellEnd"/>
-      <w:r>
-        <w:t>/anoxic interface in coastal marine sediments, with emphasis on the role of burrowing animals.</w:t>
-      </w:r>
-      <w:proofErr w:type="gramEnd"/>
-      <w:r>
-        <w:t xml:space="preserve"> </w:t>
-      </w:r>
-      <w:proofErr w:type="spellStart"/>
-      <w:r>
-        <w:t>Hydrobiol</w:t>
-      </w:r>
-      <w:r>
-        <w:t>ogia</w:t>
-      </w:r>
-      <w:proofErr w:type="spellEnd"/>
-      <w:r>
-        <w:t>, 426:1-24</w:t>
-      </w:r>
-      <w:r>
-        <w:t xml:space="preserve">. </w:t>
-      </w:r>
-    </w:p>
-    <w:p>
-      <w:pPr>
-        <w:spacing w:line="480" w:lineRule="auto"/>
-        <w:ind w:left="720" w:hanging="720"/>
-      </w:pPr>
-    </w:p>
-    <w:p>
-      <w:pPr>
-        <w:spacing w:line="480" w:lineRule="auto"/>
-        <w:ind w:left="720" w:hanging="720"/>
-      </w:pPr>
-      <w:r>
-        <w:t>Levine</w:t>
-      </w:r>
-      <w:r>
-        <w:t xml:space="preserve"> MA, </w:t>
-      </w:r>
-      <w:r>
-        <w:t>Whalen</w:t>
-      </w:r>
-      <w:r>
-        <w:t xml:space="preserve"> SC</w:t>
-      </w:r>
-      <w:r>
-        <w:t xml:space="preserve">. </w:t>
-      </w:r>
-      <w:r>
-        <w:t xml:space="preserve">2001. </w:t>
-      </w:r>
-      <w:proofErr w:type="gramStart"/>
-      <w:r>
-        <w:t xml:space="preserve">Nutrient limitation </w:t>
-      </w:r>
-      <w:r>
-        <w:t>of phytoplankton production in A</w:t>
-      </w:r>
-      <w:r>
-        <w:t>laskan arctic foothill lakes.</w:t>
-      </w:r>
-      <w:proofErr w:type="gramEnd"/>
-      <w:r>
-        <w:t xml:space="preserve"> </w:t>
-      </w:r>
-      <w:proofErr w:type="spellStart"/>
-      <w:r>
-        <w:t>Hydrobiologia</w:t>
-      </w:r>
-      <w:proofErr w:type="spellEnd"/>
-      <w:r>
-        <w:t>, 455:189-201</w:t>
-      </w:r>
-      <w:r>
-        <w:t>.</w:t>
-      </w:r>
-      <w:r>
-        <w:t xml:space="preserve"> </w:t>
-      </w:r>
-    </w:p>
-    <w:p>
-      <w:pPr>
-        <w:spacing w:line="480" w:lineRule="auto"/>
-        <w:ind w:left="720" w:hanging="720"/>
-      </w:pPr>
-      <w:r>
-        <w:t xml:space="preserve">Livingstone DM, </w:t>
-      </w:r>
-      <w:proofErr w:type="spellStart"/>
-      <w:r>
-        <w:t>Imboden</w:t>
-      </w:r>
-      <w:proofErr w:type="spellEnd"/>
-      <w:r>
-        <w:t xml:space="preserve"> DM. 1996. The prediction of </w:t>
-      </w:r>
-      <w:proofErr w:type="spellStart"/>
-      <w:r>
-        <w:t>hypolimnetic</w:t>
-      </w:r>
-      <w:proofErr w:type="spellEnd"/>
-      <w:r>
-        <w:t xml:space="preserve"> oxygen profiles: a plea for a deductive approach. Canadian Journal of Fisheries and Aquatic Sciences, 53:924-932.</w:t>
       </w:r>
     </w:p>
     <w:p>
@@ -25505,7 +25168,6 @@
         <w:spacing w:line="480" w:lineRule="auto"/>
         <w:ind w:firstLine="0"/>
       </w:pPr>
-      <w:bookmarkStart w:id="0" w:name="_GoBack"/>
       <w:r>
         <w:rPr>
           <w:noProof/>
@@ -25552,7 +25214,6 @@
           </wp:inline>
         </w:drawing>
       </w:r>
-      <w:bookmarkEnd w:id="0"/>
       <w:r>
         <w:t>Figure 1</w:t>
       </w:r>
@@ -27750,7 +27411,7 @@
 </file>
 
 <file path=customXml/itemProps1.xml><?xml version="1.0" encoding="utf-8"?>
-<ds:datastoreItem xmlns:ds="http://schemas.openxmlformats.org/officeDocument/2006/customXml" ds:itemID="{5FE61A3C-26B9-5B4D-AC98-AD268036B26F}">
+<ds:datastoreItem xmlns:ds="http://schemas.openxmlformats.org/officeDocument/2006/customXml" ds:itemID="{D4026857-9793-2D43-8874-B1585400E11A}">
   <ds:schemaRefs>
     <ds:schemaRef ds:uri="http://schemas.openxmlformats.org/officeDocument/2006/bibliography"/>
   </ds:schemaRefs>

--- a/revisions/lakeTransMS_second_revision_inland_waters.docx
+++ b/revisions/lakeTransMS_second_revision_inland_waters.docx
@@ -1707,47 +1707,26 @@
         <w:ind w:firstLine="922"/>
       </w:pPr>
       <w:r>
-        <w:rPr>
-          <w:highlight w:val="yellow"/>
-        </w:rPr>
         <w:t>Lake areas and maximum depths were determined as part of a group sampling effort</w:t>
       </w:r>
       <w:r>
-        <w:rPr>
-          <w:highlight w:val="yellow"/>
-        </w:rPr>
         <w:t>.</w:t>
       </w:r>
       <w:r>
-        <w:rPr>
-          <w:highlight w:val="yellow"/>
-        </w:rPr>
         <w:t xml:space="preserve"> </w:t>
       </w:r>
       <w:r>
-        <w:rPr>
-          <w:highlight w:val="yellow"/>
-        </w:rPr>
         <w:t>L</w:t>
       </w:r>
       <w:r>
-        <w:rPr>
-          <w:highlight w:val="yellow"/>
-        </w:rPr>
         <w:t xml:space="preserve">ake watershed areas were calculated using a digital elevation model and the hydrology toolset in </w:t>
       </w:r>
       <w:proofErr w:type="spellStart"/>
       <w:r>
-        <w:rPr>
-          <w:highlight w:val="yellow"/>
-        </w:rPr>
         <w:t>ArcMap</w:t>
       </w:r>
       <w:proofErr w:type="spellEnd"/>
       <w:r>
-        <w:rPr>
-          <w:highlight w:val="yellow"/>
-        </w:rPr>
         <w:t xml:space="preserve"> GIS software (ESRI 2006).</w:t>
       </w:r>
       <w:r>
@@ -1812,7 +1791,13 @@
       </w:r>
       <w:proofErr w:type="spellEnd"/>
       <w:r>
-        <w:t xml:space="preserve"> Lake with surface areas of 4.0, 4.2, and 2.5 ha, and depths of 4, 5, and 10 m, respectively (Fig. 2). </w:t>
+        <w:t xml:space="preserve"> Lake with surface areas of 4.0, 4.2, and 2.5 ha, and depths of 4, 5</w:t>
+      </w:r>
+      <w:r>
+        <w:t>, and 10 m, respectively (Fig. 1</w:t>
+      </w:r>
+      <w:r>
+        <w:t xml:space="preserve">). </w:t>
       </w:r>
       <w:r>
         <w:t xml:space="preserve">The percent organic matter of the surface sediments (0 – 1cm) above the thermocline </w:t>
@@ -2379,15 +2364,34 @@
         <w:t xml:space="preserve"> </w:t>
       </w:r>
       <w:r>
-        <w:t xml:space="preserve">oxygen concentration of the overlying water and sediment source on SOD was evaluated using </w:t>
-      </w:r>
-      <w:proofErr w:type="gramStart"/>
-      <w:r>
-        <w:t>a repeated measures</w:t>
-      </w:r>
-      <w:proofErr w:type="gramEnd"/>
-      <w:r>
-        <w:t xml:space="preserve"> ANCOVA. Analyses were performed in JMP (JMP, Ver. 4.0.4. </w:t>
+        <w:t xml:space="preserve">oxygen concentration of the overlying water and sediment source on SOD was evaluated using a </w:t>
+      </w:r>
+      <w:r>
+        <w:rPr>
+          <w:color w:val="FF0000"/>
+        </w:rPr>
+        <w:t>linear mixed model with</w:t>
+      </w:r>
+      <w:r>
+        <w:t xml:space="preserve"> </w:t>
+      </w:r>
+      <w:r>
+        <w:rPr>
+          <w:color w:val="FF0000"/>
+        </w:rPr>
+        <w:t>restricted maximum likelihood</w:t>
+      </w:r>
+      <w:r>
+        <w:t xml:space="preserve"> </w:t>
+      </w:r>
+      <w:r>
+        <w:rPr>
+          <w:color w:val="FF0000"/>
+        </w:rPr>
+        <w:t>(REML)</w:t>
+      </w:r>
+      <w:r>
+        <w:t xml:space="preserve">. Analyses were performed in JMP (JMP, Ver. 4.0.4. </w:t>
       </w:r>
       <w:proofErr w:type="gramStart"/>
       <w:r>
@@ -2687,7 +2691,13 @@
         <w:t xml:space="preserve">in each of the years </w:t>
       </w:r>
       <w:r>
-        <w:t>(Fig. 3)</w:t>
+        <w:t>(</w:t>
+      </w:r>
+      <w:r>
+        <w:t>Fig. 2</w:t>
+      </w:r>
+      <w:r>
+        <w:t>)</w:t>
       </w:r>
       <w:r>
         <w:t xml:space="preserve">. </w:t>
@@ -2765,7 +2775,13 @@
         <w:t>2</w:t>
       </w:r>
       <w:r>
-        <w:t xml:space="preserve"> = 0.17, p = 0.185) (Fig. 4). </w:t>
+        <w:t xml:space="preserve"> = 0.17, p = 0.185) (</w:t>
+      </w:r>
+      <w:r>
+        <w:t>Fig. 3</w:t>
+      </w:r>
+      <w:r>
+        <w:t xml:space="preserve">). </w:t>
       </w:r>
     </w:p>
     <w:p>
@@ -2836,7 +2852,13 @@
       </w:r>
       <w:proofErr w:type="spellEnd"/>
       <w:r>
-        <w:t xml:space="preserve"> (Fig. 5). </w:t>
+        <w:t xml:space="preserve"> (</w:t>
+      </w:r>
+      <w:r>
+        <w:t>Fig. 4</w:t>
+      </w:r>
+      <w:r>
+        <w:t xml:space="preserve">). </w:t>
       </w:r>
       <w:proofErr w:type="spellStart"/>
       <w:r>
@@ -2928,7 +2950,13 @@
         <w:t>,</w:t>
       </w:r>
       <w:r>
-        <w:t xml:space="preserve"> was intermediate (Fig. 5). </w:t>
+        <w:t xml:space="preserve"> was intermediate (</w:t>
+      </w:r>
+      <w:r>
+        <w:t>Fig. 4</w:t>
+      </w:r>
+      <w:r>
+        <w:t xml:space="preserve">). </w:t>
       </w:r>
     </w:p>
     <w:p>
@@ -3120,7 +3148,13 @@
         <w:t>-1</w:t>
       </w:r>
       <w:r>
-        <w:t xml:space="preserve"> per degree C) and no significant interaction between temperature and sediment source (Fig. 6; Table 3). After accounting for the variation due to temperature there remained a significant effect of sediment source on SOD (Table </w:t>
+        <w:t xml:space="preserve"> per degree C) and no significant interaction between temperature and sediment source (</w:t>
+      </w:r>
+      <w:r>
+        <w:t>Fig. 5</w:t>
+      </w:r>
+      <w:r>
+        <w:t xml:space="preserve">; Table 3). After accounting for the variation due to temperature there remained a significant effect of sediment source on SOD (Table </w:t>
       </w:r>
       <w:r>
         <w:t>3</w:t>
@@ -3238,7 +3272,13 @@
         <w:t>-1</w:t>
       </w:r>
       <w:r>
-        <w:t xml:space="preserve"> (Fig. 7). The highest SOD </w:t>
+        <w:t xml:space="preserve"> (</w:t>
+      </w:r>
+      <w:r>
+        <w:t>Fig. 6</w:t>
+      </w:r>
+      <w:r>
+        <w:t xml:space="preserve">). The highest SOD </w:t>
       </w:r>
       <w:r>
         <w:t>values</w:t>
@@ -3440,7 +3480,19 @@
         <w:rPr>
           <w:color w:val="FF0000"/>
         </w:rPr>
-        <w:t>(Fig. 3)</w:t>
+        <w:t>(</w:t>
+      </w:r>
+      <w:r>
+        <w:rPr>
+          <w:color w:val="FF0000"/>
+        </w:rPr>
+        <w:t>Fig. 2</w:t>
+      </w:r>
+      <w:r>
+        <w:rPr>
+          <w:color w:val="FF0000"/>
+        </w:rPr>
+        <w:t>)</w:t>
       </w:r>
       <w:r>
         <w:t xml:space="preserve">, which is consistent with the hypothesis that water clarity is a principal factor controlling thermocline </w:t>
@@ -4148,7 +4200,19 @@
         <w:rPr>
           <w:color w:val="FF0000"/>
         </w:rPr>
-        <w:t>(Fig. 6)</w:t>
+        <w:t>(</w:t>
+      </w:r>
+      <w:r>
+        <w:rPr>
+          <w:color w:val="FF0000"/>
+        </w:rPr>
+        <w:t>Fig. 5</w:t>
+      </w:r>
+      <w:r>
+        <w:rPr>
+          <w:color w:val="FF0000"/>
+        </w:rPr>
+        <w:t>)</w:t>
       </w:r>
       <w:r>
         <w:t xml:space="preserve">. This range of measurements is similar to the SOD range of 1.6 to 33 </w:t>
@@ -4406,7 +4470,19 @@
         <w:rPr>
           <w:color w:val="FF0000"/>
         </w:rPr>
-        <w:t>(Fig. 6)</w:t>
+        <w:t>(</w:t>
+      </w:r>
+      <w:r>
+        <w:rPr>
+          <w:color w:val="FF0000"/>
+        </w:rPr>
+        <w:t>Fig. 5</w:t>
+      </w:r>
+      <w:r>
+        <w:rPr>
+          <w:color w:val="FF0000"/>
+        </w:rPr>
+        <w:t>)</w:t>
       </w:r>
       <w:r>
         <w:t xml:space="preserve">. Pace and Prairie (2005) calculate a mean slope of 0.65 ± 1 for the log–log SOD to temperature relationship in </w:t>
@@ -4695,7 +4771,21 @@
         <w:rPr>
           <w:color w:val="FF0000"/>
         </w:rPr>
-        <w:t xml:space="preserve">SOD (Fig. 7).   Given that we used the reduction in </w:t>
+        <w:t>SOD (</w:t>
+      </w:r>
+      <w:bookmarkStart w:id="0" w:name="_GoBack"/>
+      <w:r>
+        <w:rPr>
+          <w:color w:val="FF0000"/>
+        </w:rPr>
+        <w:t>Fig. 6</w:t>
+      </w:r>
+      <w:bookmarkEnd w:id="0"/>
+      <w:r>
+        <w:rPr>
+          <w:color w:val="FF0000"/>
+        </w:rPr>
+        <w:t xml:space="preserve">).   Given that we used the reduction in </w:t>
       </w:r>
       <w:r>
         <w:rPr>
@@ -5381,12 +5471,7 @@
       </w:r>
       <w:proofErr w:type="spellEnd"/>
       <w:r>
-        <w:t xml:space="preserve"> Loft</w:t>
-      </w:r>
-      <w:bookmarkStart w:id="0" w:name="_GoBack"/>
-      <w:bookmarkEnd w:id="0"/>
-      <w:r>
-        <w:t xml:space="preserve">on performed the </w:t>
+        <w:t xml:space="preserve"> Lofton performed the </w:t>
       </w:r>
       <w:proofErr w:type="spellStart"/>
       <w:r>
@@ -21250,15 +21335,65 @@
         <w:ind w:firstLine="0"/>
       </w:pPr>
       <w:r>
-        <w:t xml:space="preserve">Table 4. Results </w:t>
-      </w:r>
-      <w:proofErr w:type="gramStart"/>
-      <w:r>
-        <w:t>of a repeated measures</w:t>
-      </w:r>
-      <w:proofErr w:type="gramEnd"/>
-      <w:r>
-        <w:t xml:space="preserve"> ANCOVA assessing the effect of the oxygen concentration in the overlying water (Oxygen) and the source of the sediments (Lake) on sediment oxygen demand from the oxygen availability experiment. </w:t>
+        <w:t xml:space="preserve">Table 4. Results of </w:t>
+      </w:r>
+      <w:r>
+        <w:t>the fixed factor tests in the linear mixed model</w:t>
+      </w:r>
+      <w:r>
+        <w:t xml:space="preserve"> assessing the effect of the oxygen concentration in the overlying water (Oxygen) and the source of the sediments (Lake) on sediment oxygen demand from the oxygen availability experiment.</w:t>
+      </w:r>
+      <w:r>
+        <w:t xml:space="preserve">  The degrees of freedom for each fixed factor is indicated by </w:t>
+      </w:r>
+      <w:proofErr w:type="spellStart"/>
+      <w:r>
+        <w:rPr>
+          <w:i/>
+        </w:rPr>
+        <w:t>df</w:t>
+      </w:r>
+      <w:proofErr w:type="spellEnd"/>
+      <w:r>
+        <w:t xml:space="preserve">, the denominator degrees of freedom is indicated by </w:t>
+      </w:r>
+      <w:proofErr w:type="spellStart"/>
+      <w:r>
+        <w:rPr>
+          <w:rStyle w:val="Emphasis"/>
+          <w:rFonts w:eastAsia="Times New Roman"/>
+          <w:bCs/>
+        </w:rPr>
+        <w:t>df</w:t>
+      </w:r>
+      <w:r>
+        <w:rPr>
+          <w:rStyle w:val="Emphasis"/>
+          <w:rFonts w:eastAsia="Times New Roman"/>
+          <w:bCs/>
+          <w:vertAlign w:val="subscript"/>
+        </w:rPr>
+        <w:t>denom</w:t>
+      </w:r>
+      <w:proofErr w:type="spellEnd"/>
+      <w:r>
+        <w:rPr>
+          <w:rStyle w:val="Emphasis"/>
+          <w:rFonts w:eastAsia="Times New Roman"/>
+          <w:bCs/>
+          <w:i w:val="0"/>
+          <w:vertAlign w:val="subscript"/>
+        </w:rPr>
+        <w:t xml:space="preserve">, </w:t>
+      </w:r>
+      <w:r>
+        <w:rPr>
+          <w:rStyle w:val="Emphasis"/>
+          <w:rFonts w:eastAsia="Times New Roman"/>
+          <w:bCs/>
+          <w:i w:val="0"/>
+        </w:rPr>
+        <w:t>F is the F-statistic and P is the p-value for the test that the fixed factor is significant in the linear mixed model.</w:t>
       </w:r>
     </w:p>
     <w:tbl>
@@ -24961,7 +25096,13 @@
         <w:t>Figure 1. M</w:t>
       </w:r>
       <w:r>
-        <w:t xml:space="preserve">ap of the lakes used in the survey. </w:t>
+        <w:t>ap of the lakes used in the survey</w:t>
+      </w:r>
+      <w:r>
+        <w:t xml:space="preserve"> (shaded grey) and in the incubation experiments</w:t>
+      </w:r>
+      <w:r>
+        <w:t xml:space="preserve">. </w:t>
       </w:r>
     </w:p>
     <w:p>
@@ -24971,13 +25112,57 @@
         <w:ind w:firstLine="0"/>
       </w:pPr>
       <w:r>
-        <w:t xml:space="preserve">Figure 2. </w:t>
-      </w:r>
-      <w:r>
-        <w:t>M</w:t>
-      </w:r>
-      <w:r>
-        <w:t xml:space="preserve">ap of the lakes used in the incubation experiments. </w:t>
+        <w:t>Figure 2</w:t>
+      </w:r>
+      <w:r>
+        <w:t>. The relationship between thermocline depth and light attenuation coefficient (</w:t>
+      </w:r>
+      <w:proofErr w:type="spellStart"/>
+      <w:r>
+        <w:t>K</w:t>
+      </w:r>
+      <w:r>
+        <w:rPr>
+          <w:vertAlign w:val="subscript"/>
+        </w:rPr>
+        <w:t>d</w:t>
+      </w:r>
+      <w:proofErr w:type="spellEnd"/>
+      <w:r>
+        <w:t>) in surveys conducted between 2006 and 200</w:t>
+      </w:r>
+      <w:r>
+        <w:t>8. The line represents the best-</w:t>
+      </w:r>
+      <w:r>
+        <w:t>fit least squares regression for 2006 (p = 0.001, r</w:t>
+      </w:r>
+      <w:r>
+        <w:rPr>
+          <w:vertAlign w:val="superscript"/>
+        </w:rPr>
+        <w:t>2</w:t>
+      </w:r>
+      <w:r>
+        <w:t xml:space="preserve"> = 0.55), 2007 (p = 0.04, r</w:t>
+      </w:r>
+      <w:r>
+        <w:rPr>
+          <w:vertAlign w:val="superscript"/>
+        </w:rPr>
+        <w:t>2</w:t>
+      </w:r>
+      <w:r>
+        <w:t xml:space="preserve"> = 0.36), and 2008 (p = 0.001, r</w:t>
+      </w:r>
+      <w:r>
+        <w:rPr>
+          <w:vertAlign w:val="superscript"/>
+        </w:rPr>
+        <w:t>2</w:t>
+      </w:r>
+      <w:r>
+        <w:t xml:space="preserve"> = 0.51).</w:t>
       </w:r>
     </w:p>
     <w:p>
@@ -24987,7 +25172,14 @@
         <w:ind w:firstLine="0"/>
       </w:pPr>
       <w:r>
-        <w:t>Figure 3. The relationship between thermocline depth and light attenuation coefficient (</w:t>
+        <w:t>Figure 3</w:t>
+      </w:r>
+      <w:r>
+        <w:t xml:space="preserve">. </w:t>
+      </w:r>
+      <w:proofErr w:type="gramStart"/>
+      <w:r>
+        <w:t>The relationship between the dissolved organic carbon (DOC) concentration and light attenuation coefficient (</w:t>
       </w:r>
       <w:proofErr w:type="spellStart"/>
       <w:r>
@@ -25001,40 +25193,11 @@
       </w:r>
       <w:proofErr w:type="spellEnd"/>
       <w:r>
-        <w:t>) in surveys conducted between 2006 and 200</w:t>
-      </w:r>
-      <w:r>
-        <w:t>8. The line represents the best-</w:t>
-      </w:r>
-      <w:r>
-        <w:t>fit least squares regression for 2006 (p = 0.001, r</w:t>
-      </w:r>
-      <w:r>
-        <w:rPr>
-          <w:vertAlign w:val="superscript"/>
-        </w:rPr>
-        <w:t>2</w:t>
-      </w:r>
-      <w:r>
-        <w:t xml:space="preserve"> = 0.55), 2007 (p = 0.04, r</w:t>
-      </w:r>
-      <w:r>
-        <w:rPr>
-          <w:vertAlign w:val="superscript"/>
-        </w:rPr>
-        <w:t>2</w:t>
-      </w:r>
-      <w:r>
-        <w:t xml:space="preserve"> = 0.36), and 2008 (p = 0.001, r</w:t>
-      </w:r>
-      <w:r>
-        <w:rPr>
-          <w:vertAlign w:val="superscript"/>
-        </w:rPr>
-        <w:t>2</w:t>
-      </w:r>
-      <w:r>
-        <w:t xml:space="preserve"> = 0.51).</w:t>
+        <w:t>) in the lakes sampled in 2007 and 2008.</w:t>
+      </w:r>
+      <w:proofErr w:type="gramEnd"/>
+      <w:r>
+        <w:t xml:space="preserve"> </w:t>
       </w:r>
     </w:p>
     <w:p>
@@ -25044,11 +25207,10 @@
         <w:ind w:firstLine="0"/>
       </w:pPr>
       <w:r>
-        <w:t xml:space="preserve">Figure 4. </w:t>
-      </w:r>
-      <w:proofErr w:type="gramStart"/>
-      <w:r>
-        <w:t>The relationship between the dissolved organic carbon (DOC) concentration and light attenuation coefficient (</w:t>
+        <w:t>Figure 4</w:t>
+      </w:r>
+      <w:r>
+        <w:t>. The relationship between the light attenuation coefficient (</w:t>
       </w:r>
       <w:proofErr w:type="spellStart"/>
       <w:r>
@@ -25062,11 +25224,40 @@
       </w:r>
       <w:proofErr w:type="spellEnd"/>
       <w:r>
-        <w:t>) in the lakes sampled in 2007 and 2008.</w:t>
-      </w:r>
-      <w:proofErr w:type="gramEnd"/>
+        <w:t xml:space="preserve">) and Z-score standardized dissolved organic carbon (DOC), </w:t>
+      </w:r>
+      <w:proofErr w:type="spellStart"/>
+      <w:r>
+        <w:t>chromophoric</w:t>
+      </w:r>
+      <w:proofErr w:type="spellEnd"/>
+      <w:r>
+        <w:t xml:space="preserve"> dissolved organic matter (</w:t>
+      </w:r>
+      <w:proofErr w:type="spellStart"/>
+      <w:r>
+        <w:t>cDOM</w:t>
+      </w:r>
+      <w:proofErr w:type="spellEnd"/>
+      <w:r>
+        <w:t>), or natural log transformed chlorophyll a (</w:t>
+      </w:r>
+      <w:proofErr w:type="spellStart"/>
+      <w:r>
+        <w:t>Chl</w:t>
+      </w:r>
+      <w:proofErr w:type="spellEnd"/>
       <w:r>
         <w:t xml:space="preserve"> </w:t>
+      </w:r>
+      <w:r>
+        <w:rPr>
+          <w:i/>
+        </w:rPr>
+        <w:t>a</w:t>
+      </w:r>
+      <w:r>
+        <w:t xml:space="preserve">) concentrations in the lakes sampled in 2008. </w:t>
       </w:r>
     </w:p>
     <w:p>
@@ -25076,54 +25267,18 @@
         <w:ind w:firstLine="0"/>
       </w:pPr>
       <w:r>
-        <w:t>Figure 5. The relationship between the light attenuation coefficient (</w:t>
-      </w:r>
-      <w:proofErr w:type="spellStart"/>
-      <w:r>
-        <w:t>K</w:t>
-      </w:r>
-      <w:r>
-        <w:rPr>
-          <w:vertAlign w:val="subscript"/>
-        </w:rPr>
-        <w:t>d</w:t>
-      </w:r>
-      <w:proofErr w:type="spellEnd"/>
-      <w:r>
-        <w:t xml:space="preserve">) and Z-score standardized dissolved organic carbon (DOC), </w:t>
-      </w:r>
-      <w:proofErr w:type="spellStart"/>
-      <w:r>
-        <w:t>chromophoric</w:t>
-      </w:r>
-      <w:proofErr w:type="spellEnd"/>
-      <w:r>
-        <w:t xml:space="preserve"> dissolved organic matter (</w:t>
-      </w:r>
-      <w:proofErr w:type="spellStart"/>
-      <w:r>
-        <w:t>cDOM</w:t>
-      </w:r>
-      <w:proofErr w:type="spellEnd"/>
-      <w:r>
-        <w:t>), or natural log transformed chlorophyll a (</w:t>
-      </w:r>
-      <w:proofErr w:type="spellStart"/>
-      <w:r>
-        <w:t>Chl</w:t>
-      </w:r>
-      <w:proofErr w:type="spellEnd"/>
-      <w:r>
-        <w:t xml:space="preserve"> </w:t>
-      </w:r>
-      <w:r>
-        <w:rPr>
-          <w:i/>
-        </w:rPr>
-        <w:t>a</w:t>
-      </w:r>
-      <w:r>
-        <w:t xml:space="preserve">) concentrations in the lakes sampled in 2008. </w:t>
+        <w:t>Figure 5</w:t>
+      </w:r>
+      <w:r>
+        <w:t xml:space="preserve">. </w:t>
+      </w:r>
+      <w:proofErr w:type="gramStart"/>
+      <w:r>
+        <w:t>The relationship between temperature and sediment oxygen demand (SOD).</w:t>
+      </w:r>
+      <w:proofErr w:type="gramEnd"/>
+      <w:r>
+        <w:t xml:space="preserve"> Each point represents the SOD from one core. The dashed line is the least squares regression based on the ANCOVA of temperature and sediment source. </w:t>
       </w:r>
     </w:p>
     <w:p>
@@ -25133,15 +25288,24 @@
         <w:ind w:firstLine="0"/>
       </w:pPr>
       <w:r>
-        <w:t xml:space="preserve">Figure 6. </w:t>
+        <w:t>Figure 6</w:t>
+      </w:r>
+      <w:r>
+        <w:t xml:space="preserve">. </w:t>
       </w:r>
       <w:proofErr w:type="gramStart"/>
       <w:r>
-        <w:t>The relationship between temperature and sediment oxygen demand (SOD).</w:t>
+        <w:t>The effect of bottom water oxygen concentration on sediment oxygen demand (SOD) in sediments from lakes GTH 91, S-3, and E-4.</w:t>
       </w:r>
       <w:proofErr w:type="gramEnd"/>
       <w:r>
-        <w:t xml:space="preserve"> Each point represents the SOD from one core. The dashed line is the least squares regression based on the ANCOVA of temperature and sediment source. </w:t>
+        <w:t xml:space="preserve"> Each point represents SOD from a single core and the dashed lines represent the least squares regression based on the </w:t>
+      </w:r>
+      <w:r>
+        <w:t>linear mixed model</w:t>
+      </w:r>
+      <w:r>
+        <w:t xml:space="preserve"> of all three lakes. </w:t>
       </w:r>
     </w:p>
     <w:p>
@@ -25150,17 +25314,6 @@
         <w:spacing w:line="480" w:lineRule="auto"/>
         <w:ind w:firstLine="0"/>
       </w:pPr>
-      <w:r>
-        <w:t xml:space="preserve">Figure 7. </w:t>
-      </w:r>
-      <w:proofErr w:type="gramStart"/>
-      <w:r>
-        <w:t>The effect of bottom water oxygen concentration on sediment oxygen demand (SOD) in sediments from lakes GTH 91, S-3, and E-4.</w:t>
-      </w:r>
-      <w:proofErr w:type="gramEnd"/>
-      <w:r>
-        <w:t xml:space="preserve"> Each point represents SOD from a single core and the dashed lines represent the least squares regression based on the repeated measures ANCOVA of all three lakes. </w:t>
-      </w:r>
     </w:p>
     <w:p>
       <w:pPr>
@@ -25169,14 +25322,24 @@
         <w:ind w:firstLine="0"/>
       </w:pPr>
       <w:r>
+        <w:t>Figure 1</w:t>
+      </w:r>
+    </w:p>
+    <w:p>
+      <w:pPr>
+        <w:pStyle w:val="NormalWeb"/>
+        <w:spacing w:line="480" w:lineRule="auto"/>
+        <w:ind w:firstLine="0"/>
+      </w:pPr>
+      <w:r>
         <w:rPr>
           <w:noProof/>
         </w:rPr>
         <w:drawing>
-          <wp:inline distT="0" distB="0" distL="0" distR="0" wp14:anchorId="693FA58D" wp14:editId="1ECE9729">
-            <wp:extent cx="5486400" cy="4239260"/>
-            <wp:effectExtent l="0" t="0" r="0" b="2540"/>
-            <wp:docPr id="1" name="Picture 1"/>
+          <wp:inline distT="0" distB="0" distL="0" distR="0" wp14:anchorId="36AD053B" wp14:editId="28E9B1DA">
+            <wp:extent cx="5486400" cy="7100047"/>
+            <wp:effectExtent l="0" t="0" r="0" b="0"/>
+            <wp:docPr id="3" name="Picture 1"/>
             <wp:cNvGraphicFramePr>
               <a:graphicFrameLocks xmlns:a="http://schemas.openxmlformats.org/drawingml/2006/main" noChangeAspect="1"/>
             </wp:cNvGraphicFramePr>
@@ -25184,8 +25347,10 @@
               <a:graphicData uri="http://schemas.openxmlformats.org/drawingml/2006/picture">
                 <pic:pic xmlns:pic="http://schemas.openxmlformats.org/drawingml/2006/picture">
                   <pic:nvPicPr>
-                    <pic:cNvPr id="0" name="fig1_boondoggle_map_final.eps"/>
-                    <pic:cNvPicPr/>
+                    <pic:cNvPr id="0" name="Picture 1"/>
+                    <pic:cNvPicPr>
+                      <a:picLocks noChangeAspect="1" noChangeArrowheads="1"/>
+                    </pic:cNvPicPr>
                   </pic:nvPicPr>
                   <pic:blipFill>
                     <a:blip r:embed="rId9">
@@ -25195,27 +25360,29 @@
                         </a:ext>
                       </a:extLst>
                     </a:blip>
+                    <a:srcRect/>
                     <a:stretch>
                       <a:fillRect/>
                     </a:stretch>
                   </pic:blipFill>
-                  <pic:spPr>
+                  <pic:spPr bwMode="auto">
                     <a:xfrm>
                       <a:off x="0" y="0"/>
-                      <a:ext cx="5486400" cy="4239260"/>
+                      <a:ext cx="5486400" cy="7100047"/>
                     </a:xfrm>
                     <a:prstGeom prst="rect">
                       <a:avLst/>
                     </a:prstGeom>
+                    <a:noFill/>
+                    <a:ln>
+                      <a:noFill/>
+                    </a:ln>
                   </pic:spPr>
                 </pic:pic>
               </a:graphicData>
             </a:graphic>
           </wp:inline>
         </w:drawing>
-      </w:r>
-      <w:r>
-        <w:t>Figure 1</w:t>
       </w:r>
     </w:p>
     <w:p>
@@ -25232,10 +25399,10 @@
           <w:noProof/>
         </w:rPr>
         <w:drawing>
-          <wp:inline distT="0" distB="0" distL="0" distR="0" wp14:anchorId="15368433" wp14:editId="390D383D">
-            <wp:extent cx="5486400" cy="3657600"/>
+          <wp:inline distT="0" distB="0" distL="0" distR="0" wp14:anchorId="6BEC66AE" wp14:editId="78A43132">
+            <wp:extent cx="5486400" cy="5694680"/>
             <wp:effectExtent l="0" t="0" r="0" b="0"/>
-            <wp:docPr id="2" name="Picture 2"/>
+            <wp:docPr id="4" name="Picture 4"/>
             <wp:cNvGraphicFramePr>
               <a:graphicFrameLocks xmlns:a="http://schemas.openxmlformats.org/drawingml/2006/main" noChangeAspect="1"/>
             </wp:cNvGraphicFramePr>
@@ -25243,7 +25410,7 @@
               <a:graphicData uri="http://schemas.openxmlformats.org/drawingml/2006/picture">
                 <pic:pic xmlns:pic="http://schemas.openxmlformats.org/drawingml/2006/picture">
                   <pic:nvPicPr>
-                    <pic:cNvPr id="0" name="fig2_intensive_map_final.eps"/>
+                    <pic:cNvPr id="0" name="fig3_TD_by_Kd_yrs_final.eps"/>
                     <pic:cNvPicPr/>
                   </pic:nvPicPr>
                   <pic:blipFill>
@@ -25261,7 +25428,7 @@
                   <pic:spPr>
                     <a:xfrm>
                       <a:off x="0" y="0"/>
-                      <a:ext cx="5486400" cy="3657600"/>
+                      <a:ext cx="5486400" cy="5694680"/>
                     </a:xfrm>
                     <a:prstGeom prst="rect">
                       <a:avLst/>
@@ -25273,15 +25440,29 @@
           </wp:inline>
         </w:drawing>
       </w:r>
+    </w:p>
+    <w:p>
+      <w:pPr>
+        <w:pStyle w:val="NormalWeb"/>
+        <w:spacing w:line="480" w:lineRule="auto"/>
+        <w:ind w:firstLine="0"/>
+      </w:pPr>
+    </w:p>
+    <w:p>
+      <w:pPr>
+        <w:pStyle w:val="NormalWeb"/>
+        <w:spacing w:line="480" w:lineRule="auto"/>
+        <w:ind w:firstLine="0"/>
+      </w:pPr>
       <w:r>
         <w:rPr>
           <w:noProof/>
         </w:rPr>
         <w:drawing>
-          <wp:inline distT="0" distB="0" distL="0" distR="0" wp14:anchorId="6BEC66AE" wp14:editId="20FCA8D9">
+          <wp:inline distT="0" distB="0" distL="0" distR="0" wp14:anchorId="75AA042C" wp14:editId="39734A61">
             <wp:extent cx="5486400" cy="5694680"/>
             <wp:effectExtent l="0" t="0" r="0" b="0"/>
-            <wp:docPr id="4" name="Picture 4"/>
+            <wp:docPr id="5" name="Picture 5"/>
             <wp:cNvGraphicFramePr>
               <a:graphicFrameLocks xmlns:a="http://schemas.openxmlformats.org/drawingml/2006/main" noChangeAspect="1"/>
             </wp:cNvGraphicFramePr>
@@ -25289,7 +25470,7 @@
               <a:graphicData uri="http://schemas.openxmlformats.org/drawingml/2006/picture">
                 <pic:pic xmlns:pic="http://schemas.openxmlformats.org/drawingml/2006/picture">
                   <pic:nvPicPr>
-                    <pic:cNvPr id="0" name="fig3_TD_by_Kd_yrs_final.eps"/>
+                    <pic:cNvPr id="0" name="fig4_Kd_by_DOC.eps"/>
                     <pic:cNvPicPr/>
                   </pic:nvPicPr>
                   <pic:blipFill>
@@ -25336,22 +25517,15 @@
         <w:spacing w:line="480" w:lineRule="auto"/>
         <w:ind w:firstLine="0"/>
       </w:pPr>
-    </w:p>
-    <w:p>
-      <w:pPr>
-        <w:pStyle w:val="NormalWeb"/>
-        <w:spacing w:line="480" w:lineRule="auto"/>
-        <w:ind w:firstLine="0"/>
-      </w:pPr>
       <w:r>
         <w:rPr>
           <w:noProof/>
         </w:rPr>
         <w:drawing>
-          <wp:inline distT="0" distB="0" distL="0" distR="0" wp14:anchorId="75AA042C" wp14:editId="39734A61">
+          <wp:inline distT="0" distB="0" distL="0" distR="0" wp14:anchorId="5EDB87FE" wp14:editId="514E6B77">
             <wp:extent cx="5486400" cy="5694680"/>
             <wp:effectExtent l="0" t="0" r="0" b="0"/>
-            <wp:docPr id="5" name="Picture 5"/>
+            <wp:docPr id="6" name="Picture 6"/>
             <wp:cNvGraphicFramePr>
               <a:graphicFrameLocks xmlns:a="http://schemas.openxmlformats.org/drawingml/2006/main" noChangeAspect="1"/>
             </wp:cNvGraphicFramePr>
@@ -25359,7 +25533,7 @@
               <a:graphicData uri="http://schemas.openxmlformats.org/drawingml/2006/picture">
                 <pic:pic xmlns:pic="http://schemas.openxmlformats.org/drawingml/2006/picture">
                   <pic:nvPicPr>
-                    <pic:cNvPr id="0" name="fig4_Kd_by_DOC.eps"/>
+                    <pic:cNvPr id="0" name="fig5_Kd_by_factors.eps"/>
                     <pic:cNvPicPr/>
                   </pic:nvPicPr>
                   <pic:blipFill>
@@ -25396,9 +25570,6 @@
         <w:spacing w:line="480" w:lineRule="auto"/>
         <w:ind w:firstLine="0"/>
       </w:pPr>
-      <w:r>
-        <w:t>Figure 4</w:t>
-      </w:r>
     </w:p>
     <w:p>
       <w:pPr>
@@ -25407,14 +25578,27 @@
         <w:ind w:firstLine="0"/>
       </w:pPr>
       <w:r>
+        <w:t>Figure 4</w:t>
+      </w:r>
+    </w:p>
+    <w:p>
+      <w:pPr>
+        <w:pStyle w:val="NormalWeb"/>
+        <w:spacing w:line="480" w:lineRule="auto"/>
+        <w:ind w:firstLine="0"/>
+      </w:pPr>
+      <w:r>
+        <w:t>Figure 5</w:t>
+      </w:r>
+      <w:r>
         <w:rPr>
           <w:noProof/>
         </w:rPr>
         <w:drawing>
-          <wp:inline distT="0" distB="0" distL="0" distR="0" wp14:anchorId="5EDB87FE" wp14:editId="514E6B77">
+          <wp:inline distT="0" distB="0" distL="0" distR="0" wp14:anchorId="7F9607C4" wp14:editId="6B4C9837">
             <wp:extent cx="5486400" cy="5694680"/>
             <wp:effectExtent l="0" t="0" r="0" b="0"/>
-            <wp:docPr id="6" name="Picture 6"/>
+            <wp:docPr id="7" name="Picture 7"/>
             <wp:cNvGraphicFramePr>
               <a:graphicFrameLocks xmlns:a="http://schemas.openxmlformats.org/drawingml/2006/main" noChangeAspect="1"/>
             </wp:cNvGraphicFramePr>
@@ -25422,7 +25606,7 @@
               <a:graphicData uri="http://schemas.openxmlformats.org/drawingml/2006/picture">
                 <pic:pic xmlns:pic="http://schemas.openxmlformats.org/drawingml/2006/picture">
                   <pic:nvPicPr>
-                    <pic:cNvPr id="0" name="fig5_Kd_by_factors.eps"/>
+                    <pic:cNvPr id="0" name="fig6_tempSOD_final.eps"/>
                     <pic:cNvPicPr/>
                   </pic:nvPicPr>
                   <pic:blipFill>
@@ -25460,27 +25644,14 @@
         <w:ind w:firstLine="0"/>
       </w:pPr>
       <w:r>
-        <w:t>Figure 5</w:t>
-      </w:r>
-    </w:p>
-    <w:p>
-      <w:pPr>
-        <w:pStyle w:val="NormalWeb"/>
-        <w:spacing w:line="480" w:lineRule="auto"/>
-        <w:ind w:firstLine="0"/>
-      </w:pPr>
-      <w:r>
-        <w:t>Figure 6</w:t>
-      </w:r>
-      <w:r>
         <w:rPr>
           <w:noProof/>
         </w:rPr>
         <w:drawing>
-          <wp:inline distT="0" distB="0" distL="0" distR="0" wp14:anchorId="7F9607C4" wp14:editId="6B4C9837">
+          <wp:inline distT="0" distB="0" distL="0" distR="0" wp14:anchorId="555B313F" wp14:editId="2AE9AAE1">
             <wp:extent cx="5486400" cy="5694680"/>
             <wp:effectExtent l="0" t="0" r="0" b="0"/>
-            <wp:docPr id="7" name="Picture 7"/>
+            <wp:docPr id="8" name="Picture 8"/>
             <wp:cNvGraphicFramePr>
               <a:graphicFrameLocks xmlns:a="http://schemas.openxmlformats.org/drawingml/2006/main" noChangeAspect="1"/>
             </wp:cNvGraphicFramePr>
@@ -25488,7 +25659,7 @@
               <a:graphicData uri="http://schemas.openxmlformats.org/drawingml/2006/picture">
                 <pic:pic xmlns:pic="http://schemas.openxmlformats.org/drawingml/2006/picture">
                   <pic:nvPicPr>
-                    <pic:cNvPr id="0" name="fig6_tempSOD_final.eps"/>
+                    <pic:cNvPr id="0" name="fig7_oxSOD_final.eps"/>
                     <pic:cNvPicPr/>
                   </pic:nvPicPr>
                   <pic:blipFill>
@@ -25526,60 +25697,7 @@
         <w:ind w:firstLine="0"/>
       </w:pPr>
       <w:r>
-        <w:rPr>
-          <w:noProof/>
-        </w:rPr>
-        <w:drawing>
-          <wp:inline distT="0" distB="0" distL="0" distR="0" wp14:anchorId="555B313F" wp14:editId="2AE9AAE1">
-            <wp:extent cx="5486400" cy="5694680"/>
-            <wp:effectExtent l="0" t="0" r="0" b="0"/>
-            <wp:docPr id="8" name="Picture 8"/>
-            <wp:cNvGraphicFramePr>
-              <a:graphicFrameLocks xmlns:a="http://schemas.openxmlformats.org/drawingml/2006/main" noChangeAspect="1"/>
-            </wp:cNvGraphicFramePr>
-            <a:graphic xmlns:a="http://schemas.openxmlformats.org/drawingml/2006/main">
-              <a:graphicData uri="http://schemas.openxmlformats.org/drawingml/2006/picture">
-                <pic:pic xmlns:pic="http://schemas.openxmlformats.org/drawingml/2006/picture">
-                  <pic:nvPicPr>
-                    <pic:cNvPr id="0" name="fig7_oxSOD_final.eps"/>
-                    <pic:cNvPicPr/>
-                  </pic:nvPicPr>
-                  <pic:blipFill>
-                    <a:blip r:embed="rId15">
-                      <a:extLst>
-                        <a:ext uri="{28A0092B-C50C-407E-A947-70E740481C1C}">
-                          <a14:useLocalDpi xmlns:a14="http://schemas.microsoft.com/office/drawing/2010/main" val="0"/>
-                        </a:ext>
-                      </a:extLst>
-                    </a:blip>
-                    <a:stretch>
-                      <a:fillRect/>
-                    </a:stretch>
-                  </pic:blipFill>
-                  <pic:spPr>
-                    <a:xfrm>
-                      <a:off x="0" y="0"/>
-                      <a:ext cx="5486400" cy="5694680"/>
-                    </a:xfrm>
-                    <a:prstGeom prst="rect">
-                      <a:avLst/>
-                    </a:prstGeom>
-                  </pic:spPr>
-                </pic:pic>
-              </a:graphicData>
-            </a:graphic>
-          </wp:inline>
-        </w:drawing>
-      </w:r>
-    </w:p>
-    <w:p>
-      <w:pPr>
-        <w:pStyle w:val="NormalWeb"/>
-        <w:spacing w:line="480" w:lineRule="auto"/>
-        <w:ind w:firstLine="0"/>
-      </w:pPr>
-      <w:r>
-        <w:t>Figure 7</w:t>
+        <w:t>Figure 6</w:t>
       </w:r>
     </w:p>
     <w:sectPr>
@@ -27411,7 +27529,7 @@
 </file>
 
 <file path=customXml/itemProps1.xml><?xml version="1.0" encoding="utf-8"?>
-<ds:datastoreItem xmlns:ds="http://schemas.openxmlformats.org/officeDocument/2006/customXml" ds:itemID="{D4026857-9793-2D43-8874-B1585400E11A}">
+<ds:datastoreItem xmlns:ds="http://schemas.openxmlformats.org/officeDocument/2006/customXml" ds:itemID="{22A07FE1-9161-B947-8243-BBF769DCE994}">
   <ds:schemaRefs>
     <ds:schemaRef ds:uri="http://schemas.openxmlformats.org/officeDocument/2006/bibliography"/>
   </ds:schemaRefs>
